--- a/[入门]FAA从入门到神殿.docx
+++ b/[入门]FAA从入门到神殿.docx
@@ -7,13 +7,13 @@
         <w:pStyle w:val="17"/>
         <w:bidi w:val="0"/>
         <w:rPr>
-          <w:rFonts w:hint="default"/>
-          <w:lang w:val="en-US" w:eastAsia="zh-CN"/>
-        </w:rPr>
-      </w:pPr>
-      <w:r>
-        <w:rPr>
-          <w:rFonts w:hint="eastAsia"/>
+          <w:rFonts w:hint="eastAsia" w:ascii="微软雅黑" w:hAnsi="微软雅黑" w:eastAsia="微软雅黑" w:cs="微软雅黑"/>
+          <w:lang w:val="en-US" w:eastAsia="zh-CN"/>
+        </w:rPr>
+      </w:pPr>
+      <w:r>
+        <w:rPr>
+          <w:rFonts w:hint="eastAsia" w:ascii="微软雅黑" w:hAnsi="微软雅黑" w:eastAsia="微软雅黑" w:cs="微软雅黑"/>
           <w:lang w:val="en-US" w:eastAsia="zh-CN"/>
         </w:rPr>
         <w:t>FAA从入门到神殿</w:t>
@@ -23,13 +23,13 @@
       <w:pPr>
         <w:bidi w:val="0"/>
         <w:rPr>
-          <w:rFonts w:hint="eastAsia"/>
-          <w:lang w:val="en-US" w:eastAsia="zh-CN"/>
-        </w:rPr>
-      </w:pPr>
-      <w:r>
-        <w:rPr>
-          <w:rFonts w:hint="eastAsia"/>
+          <w:rFonts w:hint="eastAsia" w:ascii="微软雅黑" w:hAnsi="微软雅黑" w:eastAsia="微软雅黑" w:cs="微软雅黑"/>
+          <w:lang w:val="en-US" w:eastAsia="zh-CN"/>
+        </w:rPr>
+      </w:pPr>
+      <w:r>
+        <w:rPr>
+          <w:rFonts w:hint="eastAsia" w:ascii="微软雅黑" w:hAnsi="微软雅黑" w:eastAsia="微软雅黑" w:cs="微软雅黑"/>
           <w:lang w:val="en-US" w:eastAsia="zh-CN"/>
         </w:rPr>
         <w:t>本文为README.md的简略版，旨在引导用户快速部署FAA，不包含更多复杂的进阶操作。</w:t>
@@ -39,13 +39,13 @@
       <w:pPr>
         <w:bidi w:val="0"/>
         <w:rPr>
-          <w:rFonts w:hint="eastAsia"/>
-          <w:lang w:val="en-US" w:eastAsia="zh-CN"/>
-        </w:rPr>
-      </w:pPr>
-      <w:r>
-        <w:rPr>
-          <w:rFonts w:hint="eastAsia"/>
+          <w:rFonts w:hint="eastAsia" w:ascii="微软雅黑" w:hAnsi="微软雅黑" w:eastAsia="微软雅黑" w:cs="微软雅黑"/>
+          <w:lang w:val="en-US" w:eastAsia="zh-CN"/>
+        </w:rPr>
+      </w:pPr>
+      <w:r>
+        <w:rPr>
+          <w:rFonts w:hint="eastAsia" w:ascii="微软雅黑" w:hAnsi="微软雅黑" w:eastAsia="微软雅黑" w:cs="微软雅黑"/>
           <w:lang w:val="en-US" w:eastAsia="zh-CN"/>
         </w:rPr>
         <w:t>FAA是一款美食大战老鼠自动化工具，一键启动，刷光所有任务日常。</w:t>
@@ -55,66 +55,84 @@
       <w:pPr>
         <w:bidi w:val="0"/>
         <w:rPr>
-          <w:rFonts w:hint="eastAsia" w:eastAsia="微软雅黑"/>
+          <w:rFonts w:hint="eastAsia" w:ascii="微软雅黑" w:hAnsi="微软雅黑" w:eastAsia="微软雅黑" w:cs="微软雅黑"/>
           <w:lang w:eastAsia="zh-CN"/>
         </w:rPr>
       </w:pPr>
       <w:r>
+        <w:rPr>
+          <w:rFonts w:hint="eastAsia" w:ascii="微软雅黑" w:hAnsi="微软雅黑" w:eastAsia="微软雅黑" w:cs="微软雅黑"/>
+        </w:rPr>
         <w:t>基于后台图像识别</w:t>
       </w:r>
       <w:r>
         <w:rPr>
-          <w:rFonts w:hint="eastAsia"/>
+          <w:rFonts w:hint="eastAsia" w:ascii="微软雅黑" w:hAnsi="微软雅黑" w:eastAsia="微软雅黑" w:cs="微软雅黑"/>
           <w:lang w:eastAsia="zh-CN"/>
         </w:rPr>
         <w:t>、</w:t>
       </w:r>
       <w:r>
+        <w:rPr>
+          <w:rFonts w:hint="eastAsia" w:ascii="微软雅黑" w:hAnsi="微软雅黑" w:eastAsia="微软雅黑" w:cs="微软雅黑"/>
+        </w:rPr>
         <w:t>自律放卡战斗</w:t>
       </w:r>
       <w:r>
         <w:rPr>
-          <w:rFonts w:hint="eastAsia"/>
+          <w:rFonts w:hint="eastAsia" w:ascii="微软雅黑" w:hAnsi="微软雅黑" w:eastAsia="微软雅黑" w:cs="微软雅黑"/>
           <w:lang w:eastAsia="zh-CN"/>
         </w:rPr>
         <w:t>，</w:t>
       </w:r>
       <w:r>
+        <w:rPr>
+          <w:rFonts w:hint="eastAsia" w:ascii="微软雅黑" w:hAnsi="微软雅黑" w:eastAsia="微软雅黑" w:cs="微软雅黑"/>
+        </w:rPr>
         <w:t>原创</w:t>
       </w:r>
       <w:r>
         <w:rPr>
-          <w:rFonts w:hint="eastAsia"/>
+          <w:rFonts w:hint="eastAsia" w:ascii="微软雅黑" w:hAnsi="微软雅黑" w:eastAsia="微软雅黑" w:cs="微软雅黑"/>
           <w:lang w:eastAsia="zh-CN"/>
         </w:rPr>
         <w:t>、</w:t>
       </w:r>
       <w:r>
+        <w:rPr>
+          <w:rFonts w:hint="eastAsia" w:ascii="微软雅黑" w:hAnsi="微软雅黑" w:eastAsia="微软雅黑" w:cs="微软雅黑"/>
+        </w:rPr>
         <w:t>开源</w:t>
       </w:r>
       <w:r>
         <w:rPr>
-          <w:rFonts w:hint="eastAsia"/>
+          <w:rFonts w:hint="eastAsia" w:ascii="微软雅黑" w:hAnsi="微软雅黑" w:eastAsia="微软雅黑" w:cs="微软雅黑"/>
           <w:lang w:eastAsia="zh-CN"/>
         </w:rPr>
         <w:t>、</w:t>
       </w:r>
       <w:r>
+        <w:rPr>
+          <w:rFonts w:hint="eastAsia" w:ascii="微软雅黑" w:hAnsi="微软雅黑" w:eastAsia="微软雅黑" w:cs="微软雅黑"/>
+        </w:rPr>
         <w:t>免费</w:t>
       </w:r>
       <w:r>
         <w:rPr>
-          <w:rFonts w:hint="eastAsia"/>
+          <w:rFonts w:hint="eastAsia" w:ascii="微软雅黑" w:hAnsi="微软雅黑" w:eastAsia="微软雅黑" w:cs="微软雅黑"/>
           <w:lang w:eastAsia="zh-CN"/>
         </w:rPr>
         <w:t>、</w:t>
       </w:r>
       <w:r>
+        <w:rPr>
+          <w:rFonts w:hint="eastAsia" w:ascii="微软雅黑" w:hAnsi="微软雅黑" w:eastAsia="微软雅黑" w:cs="微软雅黑"/>
+        </w:rPr>
         <w:t>绿色</w:t>
       </w:r>
       <w:r>
         <w:rPr>
-          <w:rFonts w:hint="eastAsia"/>
+          <w:rFonts w:hint="eastAsia" w:ascii="微软雅黑" w:hAnsi="微软雅黑" w:eastAsia="微软雅黑" w:cs="微软雅黑"/>
           <w:lang w:eastAsia="zh-CN"/>
         </w:rPr>
         <w:t>。</w:t>
@@ -124,33 +142,39 @@
       <w:pPr>
         <w:bidi w:val="0"/>
         <w:rPr>
-          <w:rFonts w:hint="default" w:eastAsia="微软雅黑"/>
-          <w:lang w:val="en-US" w:eastAsia="zh-CN"/>
-        </w:rPr>
-      </w:pPr>
-      <w:r>
+          <w:rFonts w:hint="eastAsia" w:ascii="微软雅黑" w:hAnsi="微软雅黑" w:eastAsia="微软雅黑" w:cs="微软雅黑"/>
+          <w:lang w:val="en-US" w:eastAsia="zh-CN"/>
+        </w:rPr>
+      </w:pPr>
+      <w:r>
+        <w:rPr>
+          <w:rFonts w:hint="eastAsia" w:ascii="微软雅黑" w:hAnsi="微软雅黑" w:eastAsia="微软雅黑" w:cs="微软雅黑"/>
+        </w:rPr>
         <w:t>高度可自定义</w:t>
       </w:r>
       <w:r>
         <w:rPr>
-          <w:rFonts w:hint="eastAsia"/>
+          <w:rFonts w:hint="eastAsia" w:ascii="微软雅黑" w:hAnsi="微软雅黑" w:eastAsia="微软雅黑" w:cs="微软雅黑"/>
           <w:lang w:eastAsia="zh-CN"/>
         </w:rPr>
         <w:t>，</w:t>
       </w:r>
       <w:r>
+        <w:rPr>
+          <w:rFonts w:hint="eastAsia" w:ascii="微软雅黑" w:hAnsi="微软雅黑" w:eastAsia="微软雅黑" w:cs="微软雅黑"/>
+        </w:rPr>
         <w:t>共享配置自动抄作业</w:t>
       </w:r>
       <w:r>
         <w:rPr>
-          <w:rFonts w:hint="eastAsia"/>
+          <w:rFonts w:hint="eastAsia" w:ascii="微软雅黑" w:hAnsi="微软雅黑" w:eastAsia="微软雅黑" w:cs="微软雅黑"/>
           <w:lang w:eastAsia="zh-CN"/>
         </w:rPr>
         <w:t>，</w:t>
       </w:r>
       <w:r>
         <w:rPr>
-          <w:rFonts w:hint="eastAsia"/>
+          <w:rFonts w:hint="eastAsia" w:ascii="微软雅黑" w:hAnsi="微软雅黑" w:eastAsia="微软雅黑" w:cs="微软雅黑"/>
           <w:lang w:val="en-US" w:eastAsia="zh-CN"/>
         </w:rPr>
         <w:t>一键清空美食大赛，暴打高难地图不在话下。</w:t>
@@ -159,7 +183,7 @@
     <w:p>
       <w:pPr>
         <w:rPr>
-          <w:rFonts w:hint="eastAsia"/>
+          <w:rFonts w:hint="eastAsia" w:ascii="微软雅黑" w:hAnsi="微软雅黑" w:eastAsia="微软雅黑" w:cs="微软雅黑"/>
           <w:b w:val="0"/>
           <w:bCs w:val="0"/>
           <w:color w:val="auto"/>
@@ -168,31 +192,31 @@
       </w:pPr>
       <w:r>
         <w:rPr>
-          <w:rFonts w:hint="eastAsia"/>
+          <w:rFonts w:hint="eastAsia" w:ascii="微软雅黑" w:hAnsi="微软雅黑" w:eastAsia="微软雅黑" w:cs="微软雅黑"/>
           <w:lang w:val="en-US" w:eastAsia="zh-CN"/>
         </w:rPr>
         <w:t>下文以</w:t>
       </w:r>
       <w:r>
         <w:rPr>
-          <w:rFonts w:hint="eastAsia"/>
+          <w:rFonts w:hint="eastAsia" w:ascii="微软雅黑" w:hAnsi="微软雅黑" w:eastAsia="微软雅黑" w:cs="微软雅黑"/>
           <w:b/>
           <w:bCs/>
           <w:color w:val="FF0000"/>
           <w:lang w:val="en-US" w:eastAsia="zh-CN"/>
         </w:rPr>
-        <w:t>FAAv1.0.0-beta-se</w:t>
-      </w:r>
-      <w:r>
-        <w:rPr>
-          <w:rFonts w:hint="eastAsia"/>
+        <w:t>FAAv1.0.0+</w:t>
+      </w:r>
+      <w:r>
+        <w:rPr>
+          <w:rFonts w:hint="eastAsia" w:ascii="微软雅黑" w:hAnsi="微软雅黑" w:eastAsia="微软雅黑" w:cs="微软雅黑"/>
           <w:lang w:val="en-US" w:eastAsia="zh-CN"/>
         </w:rPr>
         <w:t>为例，请注意阅读的</w:t>
       </w:r>
       <w:r>
         <w:rPr>
-          <w:rFonts w:hint="eastAsia"/>
+          <w:rFonts w:hint="eastAsia" w:ascii="微软雅黑" w:hAnsi="微软雅黑" w:eastAsia="微软雅黑" w:cs="微软雅黑"/>
           <w:b/>
           <w:bCs/>
           <w:color w:val="FF0000"/>
@@ -202,14 +226,14 @@
       </w:r>
       <w:r>
         <w:rPr>
-          <w:rFonts w:hint="eastAsia"/>
+          <w:rFonts w:hint="eastAsia" w:ascii="微软雅黑" w:hAnsi="微软雅黑" w:eastAsia="微软雅黑" w:cs="微软雅黑"/>
           <w:lang w:val="en-US" w:eastAsia="zh-CN"/>
         </w:rPr>
         <w:t>和</w:t>
       </w:r>
       <w:r>
         <w:rPr>
-          <w:rFonts w:hint="eastAsia"/>
+          <w:rFonts w:hint="eastAsia" w:ascii="微软雅黑" w:hAnsi="微软雅黑" w:eastAsia="微软雅黑" w:cs="微软雅黑"/>
           <w:b/>
           <w:bCs/>
           <w:color w:val="FF0000"/>
@@ -219,14 +243,14 @@
       </w:r>
       <w:r>
         <w:rPr>
-          <w:rFonts w:hint="eastAsia"/>
+          <w:rFonts w:hint="eastAsia" w:ascii="微软雅黑" w:hAnsi="微软雅黑" w:eastAsia="微软雅黑" w:cs="微软雅黑"/>
           <w:lang w:val="en-US" w:eastAsia="zh-CN"/>
         </w:rPr>
         <w:t>，默认</w:t>
       </w:r>
       <w:r>
         <w:rPr>
-          <w:rFonts w:hint="eastAsia"/>
+          <w:rFonts w:hint="eastAsia" w:ascii="微软雅黑" w:hAnsi="微软雅黑" w:eastAsia="微软雅黑" w:cs="微软雅黑"/>
           <w:b/>
           <w:bCs/>
           <w:color w:val="FF0000"/>
@@ -236,7 +260,7 @@
       </w:r>
       <w:r>
         <w:rPr>
-          <w:rFonts w:hint="eastAsia"/>
+          <w:rFonts w:hint="eastAsia" w:ascii="微软雅黑" w:hAnsi="微软雅黑" w:eastAsia="微软雅黑" w:cs="微软雅黑"/>
           <w:b w:val="0"/>
           <w:bCs w:val="0"/>
           <w:color w:val="auto"/>
@@ -248,7 +272,7 @@
     <w:p>
       <w:pPr>
         <w:rPr>
-          <w:rFonts w:hint="eastAsia"/>
+          <w:rFonts w:hint="eastAsia" w:ascii="微软雅黑" w:hAnsi="微软雅黑" w:eastAsia="微软雅黑" w:cs="微软雅黑"/>
           <w:b w:val="0"/>
           <w:bCs w:val="0"/>
           <w:color w:val="auto"/>
@@ -259,7 +283,7 @@
     <w:p>
       <w:pPr>
         <w:rPr>
-          <w:rFonts w:hint="eastAsia"/>
+          <w:rFonts w:hint="eastAsia" w:ascii="微软雅黑" w:hAnsi="微软雅黑" w:eastAsia="微软雅黑" w:cs="微软雅黑"/>
           <w:b w:val="0"/>
           <w:bCs w:val="0"/>
           <w:color w:val="auto"/>
@@ -270,7 +294,31 @@
     <w:p>
       <w:pPr>
         <w:rPr>
-          <w:rFonts w:hint="eastAsia"/>
+          <w:rFonts w:hint="eastAsia" w:ascii="微软雅黑" w:hAnsi="微软雅黑" w:eastAsia="微软雅黑" w:cs="微软雅黑"/>
+          <w:b w:val="0"/>
+          <w:bCs w:val="0"/>
+          <w:color w:val="auto"/>
+          <w:lang w:val="en-US" w:eastAsia="zh-CN"/>
+        </w:rPr>
+      </w:pPr>
+    </w:p>
+    <w:p>
+      <w:pPr>
+        <w:rPr>
+          <w:rFonts w:hint="eastAsia" w:ascii="微软雅黑" w:hAnsi="微软雅黑" w:eastAsia="微软雅黑" w:cs="微软雅黑"/>
+          <w:b w:val="0"/>
+          <w:bCs w:val="0"/>
+          <w:color w:val="auto"/>
+          <w:lang w:val="en-US" w:eastAsia="zh-CN"/>
+        </w:rPr>
+      </w:pPr>
+      <w:bookmarkStart w:id="0" w:name="_GoBack"/>
+      <w:bookmarkEnd w:id="0"/>
+    </w:p>
+    <w:p>
+      <w:pPr>
+        <w:rPr>
+          <w:rFonts w:hint="eastAsia" w:ascii="微软雅黑" w:hAnsi="微软雅黑" w:eastAsia="微软雅黑" w:cs="微软雅黑"/>
           <w:b w:val="0"/>
           <w:bCs w:val="0"/>
           <w:color w:val="auto"/>
@@ -298,7 +346,7 @@
         <w:jc w:val="center"/>
         <w:textAlignment w:val="auto"/>
         <w:rPr>
-          <w:rFonts w:hint="eastAsia"/>
+          <w:rFonts w:hint="eastAsia" w:ascii="微软雅黑" w:hAnsi="微软雅黑" w:eastAsia="微软雅黑" w:cs="微软雅黑"/>
           <w:b/>
           <w:bCs/>
           <w:color w:val="FF0000"/>
@@ -309,7 +357,7 @@
       </w:pPr>
       <w:r>
         <w:rPr>
-          <w:rFonts w:hint="eastAsia"/>
+          <w:rFonts w:hint="eastAsia" w:ascii="微软雅黑" w:hAnsi="微软雅黑" w:eastAsia="微软雅黑" w:cs="微软雅黑"/>
           <w:b/>
           <w:bCs/>
           <w:color w:val="FF0000"/>
@@ -340,7 +388,7 @@
         <w:jc w:val="center"/>
         <w:textAlignment w:val="auto"/>
         <w:rPr>
-          <w:rFonts w:hint="default"/>
+          <w:rFonts w:hint="eastAsia" w:ascii="微软雅黑" w:hAnsi="微软雅黑" w:eastAsia="微软雅黑" w:cs="微软雅黑"/>
           <w:b/>
           <w:bCs/>
           <w:color w:val="FF0000"/>
@@ -349,7 +397,7 @@
       </w:pPr>
       <w:r>
         <w:rPr>
-          <w:rFonts w:hint="eastAsia"/>
+          <w:rFonts w:hint="eastAsia" w:ascii="微软雅黑" w:hAnsi="微软雅黑" w:eastAsia="微软雅黑" w:cs="微软雅黑"/>
           <w:b/>
           <w:bCs/>
           <w:color w:val="FF0000"/>
@@ -363,33 +411,74 @@
     <w:p>
       <w:pPr>
         <w:rPr>
+          <w:rFonts w:hint="eastAsia" w:ascii="微软雅黑" w:hAnsi="微软雅黑" w:eastAsia="微软雅黑" w:cs="微软雅黑"/>
+          <w:lang w:val="en-US" w:eastAsia="zh-CN"/>
+        </w:rPr>
+      </w:pPr>
+      <w:r>
+        <w:rPr>
+          <w:rFonts w:hint="eastAsia" w:ascii="微软雅黑" w:hAnsi="微软雅黑" w:eastAsia="微软雅黑" w:cs="微软雅黑"/>
+          <w:lang w:val="en-US" w:eastAsia="zh-CN"/>
+        </w:rPr>
+        <w:br w:type="page"/>
+      </w:r>
+    </w:p>
+    <w:p>
+      <w:pPr>
+        <w:pStyle w:val="2"/>
+        <w:bidi w:val="0"/>
+        <w:rPr>
+          <w:rFonts w:hint="eastAsia" w:ascii="微软雅黑" w:hAnsi="微软雅黑" w:eastAsia="微软雅黑" w:cs="微软雅黑"/>
+          <w:lang w:val="en-US" w:eastAsia="zh-CN"/>
+        </w:rPr>
+      </w:pPr>
+      <w:r>
+        <w:rPr>
+          <w:rFonts w:hint="eastAsia" w:ascii="微软雅黑" w:hAnsi="微软雅黑" w:eastAsia="微软雅黑" w:cs="微软雅黑"/>
+          <w:lang w:val="en-US" w:eastAsia="zh-CN"/>
+        </w:rPr>
+        <w:tab/>
+        <w:t>前置准备</w:t>
+      </w:r>
+      <w:r>
+        <w:rPr>
+          <w:rFonts w:hint="eastAsia" w:ascii="微软雅黑" w:hAnsi="微软雅黑" w:eastAsia="微软雅黑" w:cs="微软雅黑"/>
+          <w:lang w:val="en-US" w:eastAsia="zh-CN"/>
+        </w:rPr>
+        <w:tab/>
+      </w:r>
+    </w:p>
+    <w:p>
+      <w:pPr>
+        <w:pStyle w:val="3"/>
+        <w:bidi w:val="0"/>
+        <w:rPr>
+          <w:rFonts w:hint="eastAsia" w:ascii="微软雅黑" w:hAnsi="微软雅黑" w:eastAsia="微软雅黑" w:cs="微软雅黑"/>
+          <w:lang w:val="en-US" w:eastAsia="zh-CN"/>
+        </w:rPr>
+      </w:pPr>
+      <w:r>
+        <w:rPr>
+          <w:rFonts w:hint="eastAsia" w:ascii="微软雅黑" w:hAnsi="微软雅黑" w:eastAsia="微软雅黑" w:cs="微软雅黑"/>
+          <w:lang w:val="en-US" w:eastAsia="zh-CN"/>
+        </w:rPr>
+        <w:t>支持的服务器</w:t>
+      </w:r>
+    </w:p>
+    <w:p>
+      <w:pPr>
+        <w:bidi w:val="0"/>
+        <w:rPr>
+          <w:rFonts w:hint="default"/>
+          <w:lang w:val="en-US" w:eastAsia="zh-CN"/>
+        </w:rPr>
+      </w:pPr>
+      <w:r>
+        <w:rPr>
           <w:rFonts w:hint="eastAsia"/>
           <w:lang w:val="en-US" w:eastAsia="zh-CN"/>
         </w:rPr>
-      </w:pPr>
-      <w:r>
-        <w:rPr>
-          <w:rFonts w:hint="eastAsia"/>
-          <w:lang w:val="en-US" w:eastAsia="zh-CN"/>
-        </w:rPr>
-        <w:br w:type="page"/>
-      </w:r>
-    </w:p>
-    <w:p>
-      <w:pPr>
-        <w:pStyle w:val="2"/>
-        <w:bidi w:val="0"/>
-        <w:rPr>
-          <w:rFonts w:hint="eastAsia"/>
-          <w:lang w:val="en-US" w:eastAsia="zh-CN"/>
-        </w:rPr>
-      </w:pPr>
-      <w:r>
-        <w:rPr>
-          <w:rFonts w:hint="eastAsia"/>
-          <w:lang w:val="en-US" w:eastAsia="zh-CN"/>
-        </w:rPr>
-        <w:t>前置准备</w:t>
+        <w:t>4399服，QQ空间服(非3366)，QQ游戏大厅服，请确认你的服务器在其中。</w:t>
       </w:r>
     </w:p>
     <w:p>
@@ -397,16 +486,16 @@
         <w:pStyle w:val="3"/>
         <w:bidi w:val="0"/>
         <w:rPr>
-          <w:rFonts w:hint="default"/>
-          <w:lang w:val="en-US" w:eastAsia="zh-CN"/>
-        </w:rPr>
-      </w:pPr>
-      <w:r>
-        <w:rPr>
-          <w:rFonts w:hint="eastAsia"/>
-          <w:lang w:val="en-US" w:eastAsia="zh-CN"/>
-        </w:rPr>
-        <w:t>安装360游戏大厅，自行安装即可</w:t>
+          <w:rFonts w:hint="eastAsia" w:ascii="微软雅黑" w:hAnsi="微软雅黑" w:eastAsia="微软雅黑" w:cs="微软雅黑"/>
+          <w:lang w:val="en-US" w:eastAsia="zh-CN"/>
+        </w:rPr>
+      </w:pPr>
+      <w:r>
+        <w:rPr>
+          <w:rFonts w:hint="eastAsia" w:ascii="微软雅黑" w:hAnsi="微软雅黑" w:eastAsia="微软雅黑" w:cs="微软雅黑"/>
+          <w:lang w:val="en-US" w:eastAsia="zh-CN"/>
+        </w:rPr>
+        <w:t>仅支持360游戏大厅作为启动器，请自行安装</w:t>
       </w:r>
     </w:p>
     <w:p>
@@ -414,16 +503,16 @@
         <w:pStyle w:val="3"/>
         <w:bidi w:val="0"/>
         <w:rPr>
-          <w:rFonts w:hint="eastAsia"/>
-          <w:lang w:val="en-US" w:eastAsia="zh-CN"/>
-        </w:rPr>
-      </w:pPr>
-      <w:r>
-        <w:rPr>
-          <w:rFonts w:hint="eastAsia"/>
-          <w:lang w:val="en-US" w:eastAsia="zh-CN"/>
-        </w:rPr>
-        <w:t>下载，解压，打开</w:t>
+          <w:rFonts w:hint="eastAsia" w:ascii="微软雅黑" w:hAnsi="微软雅黑" w:eastAsia="微软雅黑" w:cs="微软雅黑"/>
+          <w:lang w:val="en-US" w:eastAsia="zh-CN"/>
+        </w:rPr>
+      </w:pPr>
+      <w:r>
+        <w:rPr>
+          <w:rFonts w:hint="eastAsia" w:ascii="微软雅黑" w:hAnsi="微软雅黑" w:eastAsia="微软雅黑" w:cs="微软雅黑"/>
+          <w:lang w:val="en-US" w:eastAsia="zh-CN"/>
+        </w:rPr>
+        <w:t>下载，解压，打开FAA</w:t>
       </w:r>
     </w:p>
     <w:p>
@@ -431,13 +520,13 @@
         <w:pStyle w:val="4"/>
         <w:bidi w:val="0"/>
         <w:rPr>
-          <w:rFonts w:hint="eastAsia"/>
-          <w:lang w:val="en-US" w:eastAsia="zh-CN"/>
-        </w:rPr>
-      </w:pPr>
-      <w:r>
-        <w:rPr>
-          <w:rFonts w:hint="eastAsia"/>
+          <w:rFonts w:hint="eastAsia" w:ascii="微软雅黑" w:hAnsi="微软雅黑" w:eastAsia="微软雅黑" w:cs="微软雅黑"/>
+          <w:lang w:val="en-US" w:eastAsia="zh-CN"/>
+        </w:rPr>
+      </w:pPr>
+      <w:r>
+        <w:rPr>
+          <w:rFonts w:hint="eastAsia" w:ascii="微软雅黑" w:hAnsi="微软雅黑" w:eastAsia="微软雅黑" w:cs="微软雅黑"/>
           <w:lang w:val="en-US" w:eastAsia="zh-CN"/>
         </w:rPr>
         <w:t>在群文件中下载最新版本压缩包</w:t>
@@ -448,12 +537,12 @@
         <w:pStyle w:val="21"/>
         <w:bidi w:val="0"/>
         <w:rPr>
-          <w:rFonts w:hint="eastAsia"/>
-        </w:rPr>
-      </w:pPr>
-      <w:r>
-        <w:rPr>
-          <w:rFonts w:hint="eastAsia"/>
+          <w:rFonts w:hint="eastAsia" w:ascii="微软雅黑" w:hAnsi="微软雅黑" w:eastAsia="微软雅黑" w:cs="微软雅黑"/>
+        </w:rPr>
+      </w:pPr>
+      <w:r>
+        <w:rPr>
+          <w:rFonts w:hint="eastAsia" w:ascii="微软雅黑" w:hAnsi="微软雅黑" w:eastAsia="微软雅黑" w:cs="微软雅黑"/>
         </w:rPr>
         <w:drawing>
           <wp:inline distT="0" distB="0" distL="114300" distR="114300">
@@ -503,12 +592,12 @@
         <w:pStyle w:val="21"/>
         <w:bidi w:val="0"/>
         <w:rPr>
-          <w:rFonts w:hint="eastAsia"/>
-        </w:rPr>
-      </w:pPr>
-      <w:r>
-        <w:rPr>
-          <w:rFonts w:hint="eastAsia"/>
+          <w:rFonts w:hint="eastAsia" w:ascii="微软雅黑" w:hAnsi="微软雅黑" w:eastAsia="微软雅黑" w:cs="微软雅黑"/>
+        </w:rPr>
+      </w:pPr>
+      <w:r>
+        <w:rPr>
+          <w:rFonts w:hint="eastAsia" w:ascii="微软雅黑" w:hAnsi="微软雅黑" w:eastAsia="微软雅黑" w:cs="微软雅黑"/>
         </w:rPr>
         <w:drawing>
           <wp:inline distT="0" distB="0" distL="114300" distR="114300">
@@ -558,20 +647,20 @@
         <w:pStyle w:val="4"/>
         <w:bidi w:val="0"/>
         <w:rPr>
-          <w:rFonts w:hint="eastAsia"/>
-          <w:lang w:val="en-US" w:eastAsia="zh-CN"/>
-        </w:rPr>
-      </w:pPr>
-      <w:r>
-        <w:rPr>
-          <w:rFonts w:hint="eastAsia"/>
+          <w:rFonts w:hint="eastAsia" w:ascii="微软雅黑" w:hAnsi="微软雅黑" w:eastAsia="微软雅黑" w:cs="微软雅黑"/>
+          <w:lang w:val="en-US" w:eastAsia="zh-CN"/>
+        </w:rPr>
+      </w:pPr>
+      <w:r>
+        <w:rPr>
+          <w:rFonts w:hint="eastAsia" w:ascii="微软雅黑" w:hAnsi="微软雅黑" w:eastAsia="微软雅黑" w:cs="微软雅黑"/>
           <w:lang w:val="en-US" w:eastAsia="zh-CN"/>
         </w:rPr>
         <w:t>右键解压它，得到下图文件夹，挪到</w:t>
       </w:r>
       <w:r>
         <w:rPr>
-          <w:rFonts w:hint="eastAsia"/>
+          <w:rFonts w:hint="eastAsia" w:ascii="微软雅黑" w:hAnsi="微软雅黑" w:eastAsia="微软雅黑" w:cs="微软雅黑"/>
           <w:b/>
           <w:bCs w:val="0"/>
           <w:lang w:val="en-US" w:eastAsia="zh-CN"/>
@@ -580,7 +669,7 @@
       </w:r>
       <w:r>
         <w:rPr>
-          <w:rFonts w:hint="eastAsia"/>
+          <w:rFonts w:hint="eastAsia" w:ascii="微软雅黑" w:hAnsi="微软雅黑" w:eastAsia="微软雅黑" w:cs="微软雅黑"/>
           <w:lang w:val="en-US" w:eastAsia="zh-CN"/>
         </w:rPr>
         <w:t>之下，不会解压请自行百度</w:t>
@@ -591,13 +680,13 @@
         <w:pStyle w:val="21"/>
         <w:bidi w:val="0"/>
         <w:rPr>
-          <w:rFonts w:hint="eastAsia"/>
-          <w:lang w:val="en-US" w:eastAsia="zh-CN"/>
-        </w:rPr>
-      </w:pPr>
-      <w:r>
-        <w:rPr>
-          <w:rFonts w:hint="eastAsia"/>
+          <w:rFonts w:hint="eastAsia" w:ascii="微软雅黑" w:hAnsi="微软雅黑" w:eastAsia="微软雅黑" w:cs="微软雅黑"/>
+          <w:lang w:val="en-US" w:eastAsia="zh-CN"/>
+        </w:rPr>
+      </w:pPr>
+      <w:r>
+        <w:rPr>
+          <w:rFonts w:hint="eastAsia" w:ascii="微软雅黑" w:hAnsi="微软雅黑" w:eastAsia="微软雅黑" w:cs="微软雅黑"/>
         </w:rPr>
         <w:drawing>
           <wp:inline distT="0" distB="0" distL="114300" distR="114300">
@@ -647,13 +736,13 @@
         <w:pStyle w:val="4"/>
         <w:bidi w:val="0"/>
         <w:rPr>
-          <w:rFonts w:hint="eastAsia"/>
-          <w:lang w:val="en-US" w:eastAsia="zh-CN"/>
-        </w:rPr>
-      </w:pPr>
-      <w:r>
-        <w:rPr>
-          <w:rFonts w:hint="eastAsia"/>
+          <w:rFonts w:hint="eastAsia" w:ascii="微软雅黑" w:hAnsi="微软雅黑" w:eastAsia="微软雅黑" w:cs="微软雅黑"/>
+          <w:lang w:val="en-US" w:eastAsia="zh-CN"/>
+        </w:rPr>
+      </w:pPr>
+      <w:r>
+        <w:rPr>
+          <w:rFonts w:hint="eastAsia" w:ascii="微软雅黑" w:hAnsi="微软雅黑" w:eastAsia="微软雅黑" w:cs="微软雅黑"/>
           <w:lang w:val="en-US" w:eastAsia="zh-CN"/>
         </w:rPr>
         <w:t>打开解压后的文件夹，双击运行下图&lt;点此一键运行.bat&gt;</w:t>
@@ -664,13 +753,13 @@
         <w:pStyle w:val="21"/>
         <w:bidi w:val="0"/>
         <w:rPr>
-          <w:rFonts w:hint="eastAsia"/>
-          <w:lang w:val="en-US" w:eastAsia="zh-CN"/>
-        </w:rPr>
-      </w:pPr>
-      <w:r>
-        <w:rPr>
-          <w:rFonts w:hint="eastAsia"/>
+          <w:rFonts w:hint="eastAsia" w:ascii="微软雅黑" w:hAnsi="微软雅黑" w:eastAsia="微软雅黑" w:cs="微软雅黑"/>
+          <w:lang w:val="en-US" w:eastAsia="zh-CN"/>
+        </w:rPr>
+      </w:pPr>
+      <w:r>
+        <w:rPr>
+          <w:rFonts w:hint="eastAsia" w:ascii="微软雅黑" w:hAnsi="微软雅黑" w:eastAsia="微软雅黑" w:cs="微软雅黑"/>
         </w:rPr>
         <w:drawing>
           <wp:inline distT="0" distB="0" distL="114300" distR="114300">
@@ -717,7 +806,7 @@
       </w:r>
       <w:r>
         <w:rPr>
-          <w:rFonts w:hint="eastAsia"/>
+          <w:rFonts w:hint="eastAsia" w:ascii="微软雅黑" w:hAnsi="微软雅黑" w:eastAsia="微软雅黑" w:cs="微软雅黑"/>
           <w:lang w:val="en-US" w:eastAsia="zh-CN"/>
         </w:rPr>
         <w:tab/>
@@ -728,13 +817,13 @@
         <w:pStyle w:val="4"/>
         <w:bidi w:val="0"/>
         <w:rPr>
-          <w:rFonts w:hint="eastAsia"/>
-          <w:lang w:val="en-US" w:eastAsia="zh-CN"/>
-        </w:rPr>
-      </w:pPr>
-      <w:r>
-        <w:rPr>
-          <w:rFonts w:hint="eastAsia"/>
+          <w:rFonts w:hint="eastAsia" w:ascii="微软雅黑" w:hAnsi="微软雅黑" w:eastAsia="微软雅黑" w:cs="微软雅黑"/>
+          <w:lang w:val="en-US" w:eastAsia="zh-CN"/>
+        </w:rPr>
+      </w:pPr>
+      <w:r>
+        <w:rPr>
+          <w:rFonts w:hint="eastAsia" w:ascii="微软雅黑" w:hAnsi="微软雅黑" w:eastAsia="微软雅黑" w:cs="微软雅黑"/>
           <w:lang w:val="en-US" w:eastAsia="zh-CN"/>
         </w:rPr>
         <w:t>成功打开软件</w:t>
@@ -745,13 +834,13 @@
         <w:pStyle w:val="3"/>
         <w:bidi w:val="0"/>
         <w:rPr>
-          <w:rFonts w:hint="eastAsia"/>
-          <w:lang w:val="en-US" w:eastAsia="zh-CN"/>
-        </w:rPr>
-      </w:pPr>
-      <w:r>
-        <w:rPr>
-          <w:rFonts w:hint="eastAsia"/>
+          <w:rFonts w:hint="eastAsia" w:ascii="微软雅黑" w:hAnsi="微软雅黑" w:eastAsia="微软雅黑" w:cs="微软雅黑"/>
+          <w:lang w:val="en-US" w:eastAsia="zh-CN"/>
+        </w:rPr>
+      </w:pPr>
+      <w:r>
+        <w:rPr>
+          <w:rFonts w:hint="eastAsia" w:ascii="微软雅黑" w:hAnsi="微软雅黑" w:eastAsia="微软雅黑" w:cs="微软雅黑"/>
           <w:lang w:val="en-US" w:eastAsia="zh-CN"/>
         </w:rPr>
         <w:t>QQ空间渠道服额外步骤</w:t>
@@ -761,20 +850,20 @@
       <w:pPr>
         <w:bidi w:val="0"/>
         <w:rPr>
-          <w:rFonts w:hint="eastAsia"/>
-          <w:lang w:val="en-US" w:eastAsia="zh-CN"/>
-        </w:rPr>
-      </w:pPr>
-      <w:r>
-        <w:rPr>
-          <w:rFonts w:hint="eastAsia"/>
+          <w:rFonts w:hint="eastAsia" w:ascii="微软雅黑" w:hAnsi="微软雅黑" w:eastAsia="微软雅黑" w:cs="微软雅黑"/>
+          <w:lang w:val="en-US" w:eastAsia="zh-CN"/>
+        </w:rPr>
+      </w:pPr>
+      <w:r>
+        <w:rPr>
+          <w:rFonts w:hint="eastAsia" w:ascii="微软雅黑" w:hAnsi="微软雅黑" w:eastAsia="微软雅黑" w:cs="微软雅黑"/>
           <w:lang w:val="en-US" w:eastAsia="zh-CN"/>
         </w:rPr>
         <w:t>如果你是&lt;</w:t>
       </w:r>
       <w:r>
         <w:rPr>
-          <w:rFonts w:hint="eastAsia"/>
+          <w:rFonts w:hint="eastAsia" w:ascii="微软雅黑" w:hAnsi="微软雅黑" w:eastAsia="微软雅黑" w:cs="微软雅黑"/>
           <w:b/>
           <w:bCs/>
           <w:lang w:val="en-US" w:eastAsia="zh-CN"/>
@@ -783,7 +872,7 @@
       </w:r>
       <w:r>
         <w:rPr>
-          <w:rFonts w:hint="eastAsia"/>
+          <w:rFonts w:hint="eastAsia" w:ascii="微软雅黑" w:hAnsi="微软雅黑" w:eastAsia="微软雅黑" w:cs="微软雅黑"/>
           <w:lang w:val="en-US" w:eastAsia="zh-CN"/>
         </w:rPr>
         <w:t>&gt;，需要额外进行截图</w:t>
@@ -793,16 +882,16 @@
       <w:pPr>
         <w:bidi w:val="0"/>
         <w:rPr>
-          <w:rFonts w:hint="eastAsia"/>
-          <w:lang w:val="en-US" w:eastAsia="zh-CN"/>
-        </w:rPr>
-      </w:pPr>
-      <w:r>
-        <w:rPr>
-          <w:rFonts w:hint="eastAsia"/>
-          <w:lang w:val="en-US" w:eastAsia="zh-CN"/>
-        </w:rPr>
-        <w:t>先进入下述路径</w:t>
+          <w:rFonts w:hint="eastAsia" w:ascii="微软雅黑" w:hAnsi="微软雅黑" w:eastAsia="微软雅黑" w:cs="微软雅黑"/>
+          <w:lang w:val="en-US" w:eastAsia="zh-CN"/>
+        </w:rPr>
+      </w:pPr>
+      <w:r>
+        <w:rPr>
+          <w:rFonts w:hint="eastAsia" w:ascii="微软雅黑" w:hAnsi="微软雅黑" w:eastAsia="微软雅黑" w:cs="微软雅黑"/>
+          <w:lang w:val="en-US" w:eastAsia="zh-CN"/>
+        </w:rPr>
+        <w:t>在电脑桌面右键 - 显示设置 - 缩放 - 调整为100%</w:t>
       </w:r>
     </w:p>
     <w:p>
@@ -810,153 +899,13 @@
         <w:pStyle w:val="21"/>
         <w:bidi w:val="0"/>
         <w:rPr>
-          <w:rFonts w:hint="eastAsia"/>
-        </w:rPr>
-      </w:pPr>
-      <w:r>
-        <w:rPr>
-          <w:rFonts w:hint="eastAsia"/>
-        </w:rPr>
-        <w:drawing>
-          <wp:inline distT="0" distB="0" distL="114300" distR="114300">
-            <wp:extent cx="4467225" cy="266700"/>
-            <wp:effectExtent l="0" t="0" r="9525" b="0"/>
-            <wp:docPr id="5" name="图片 5"/>
-            <wp:cNvGraphicFramePr>
-              <a:graphicFrameLocks xmlns:a="http://schemas.openxmlformats.org/drawingml/2006/main" noChangeAspect="1"/>
-            </wp:cNvGraphicFramePr>
-            <a:graphic xmlns:a="http://schemas.openxmlformats.org/drawingml/2006/main">
-              <a:graphicData uri="http://schemas.openxmlformats.org/drawingml/2006/picture">
-                <pic:pic xmlns:pic="http://schemas.openxmlformats.org/drawingml/2006/picture">
-                  <pic:nvPicPr>
-                    <pic:cNvPr id="5" name="图片 5"/>
-                    <pic:cNvPicPr>
-                      <a:picLocks noChangeAspect="1"/>
-                    </pic:cNvPicPr>
-                  </pic:nvPicPr>
-                  <pic:blipFill>
-                    <a:blip r:embed="rId10"/>
-                    <a:stretch>
-                      <a:fillRect/>
-                    </a:stretch>
-                  </pic:blipFill>
-                  <pic:spPr>
-                    <a:xfrm>
-                      <a:off x="0" y="0"/>
-                      <a:ext cx="4467225" cy="266700"/>
-                    </a:xfrm>
-                    <a:prstGeom prst="rect">
-                      <a:avLst/>
-                    </a:prstGeom>
-                    <a:noFill/>
-                    <a:ln>
-                      <a:noFill/>
-                    </a:ln>
-                  </pic:spPr>
-                </pic:pic>
-              </a:graphicData>
-            </a:graphic>
-          </wp:inline>
-        </w:drawing>
-      </w:r>
-    </w:p>
-    <w:p>
-      <w:pPr>
-        <w:bidi w:val="0"/>
-        <w:rPr>
-          <w:rFonts w:hint="eastAsia"/>
-          <w:lang w:val="en-US" w:eastAsia="zh-CN"/>
-        </w:rPr>
-      </w:pPr>
-      <w:r>
-        <w:rPr>
-          <w:rFonts w:hint="eastAsia"/>
-          <w:lang w:val="en-US" w:eastAsia="zh-CN"/>
-        </w:rPr>
-        <w:t>注意到下面的图片</w:t>
-      </w:r>
-    </w:p>
-    <w:p>
-      <w:pPr>
-        <w:pStyle w:val="21"/>
-        <w:bidi w:val="0"/>
-        <w:rPr>
-          <w:rFonts w:hint="eastAsia"/>
-        </w:rPr>
-      </w:pPr>
-      <w:r>
-        <w:rPr>
-          <w:rFonts w:hint="eastAsia"/>
-        </w:rPr>
-        <w:drawing>
-          <wp:inline distT="0" distB="0" distL="114300" distR="114300">
-            <wp:extent cx="2019300" cy="885825"/>
-            <wp:effectExtent l="0" t="0" r="0" b="9525"/>
-            <wp:docPr id="6" name="图片 6"/>
-            <wp:cNvGraphicFramePr>
-              <a:graphicFrameLocks xmlns:a="http://schemas.openxmlformats.org/drawingml/2006/main" noChangeAspect="1"/>
-            </wp:cNvGraphicFramePr>
-            <a:graphic xmlns:a="http://schemas.openxmlformats.org/drawingml/2006/main">
-              <a:graphicData uri="http://schemas.openxmlformats.org/drawingml/2006/picture">
-                <pic:pic xmlns:pic="http://schemas.openxmlformats.org/drawingml/2006/picture">
-                  <pic:nvPicPr>
-                    <pic:cNvPr id="6" name="图片 6"/>
-                    <pic:cNvPicPr>
-                      <a:picLocks noChangeAspect="1"/>
-                    </pic:cNvPicPr>
-                  </pic:nvPicPr>
-                  <pic:blipFill>
-                    <a:blip r:embed="rId11"/>
-                    <a:stretch>
-                      <a:fillRect/>
-                    </a:stretch>
-                  </pic:blipFill>
-                  <pic:spPr>
-                    <a:xfrm>
-                      <a:off x="0" y="0"/>
-                      <a:ext cx="2019300" cy="885825"/>
-                    </a:xfrm>
-                    <a:prstGeom prst="rect">
-                      <a:avLst/>
-                    </a:prstGeom>
-                    <a:noFill/>
-                    <a:ln>
-                      <a:noFill/>
-                    </a:ln>
-                  </pic:spPr>
-                </pic:pic>
-              </a:graphicData>
-            </a:graphic>
-          </wp:inline>
-        </w:drawing>
-      </w:r>
-    </w:p>
-    <w:p>
-      <w:pPr>
-        <w:bidi w:val="0"/>
-        <w:rPr>
-          <w:rFonts w:hint="eastAsia"/>
-          <w:lang w:val="en-US" w:eastAsia="zh-CN"/>
-        </w:rPr>
-      </w:pPr>
-      <w:r>
-        <w:rPr>
-          <w:rFonts w:hint="eastAsia"/>
-          <w:lang w:val="en-US" w:eastAsia="zh-CN"/>
-        </w:rPr>
-        <w:t>在电脑桌面右键 - 显示设置 - 缩放 - 调整为100%</w:t>
-      </w:r>
-    </w:p>
-    <w:p>
-      <w:pPr>
-        <w:pStyle w:val="21"/>
-        <w:bidi w:val="0"/>
-        <w:rPr>
-          <w:rFonts w:hint="eastAsia"/>
-          <w:lang w:val="en-US" w:eastAsia="zh-CN"/>
-        </w:rPr>
-      </w:pPr>
-      <w:r>
+          <w:rFonts w:hint="eastAsia" w:ascii="微软雅黑" w:hAnsi="微软雅黑" w:eastAsia="微软雅黑" w:cs="微软雅黑"/>
+        </w:rPr>
+      </w:pPr>
+      <w:r>
+        <w:rPr>
+          <w:rFonts w:hint="eastAsia" w:ascii="微软雅黑" w:hAnsi="微软雅黑" w:eastAsia="微软雅黑" w:cs="微软雅黑"/>
+        </w:rPr>
         <w:drawing>
           <wp:inline distT="0" distB="0" distL="114300" distR="114300">
             <wp:extent cx="5270500" cy="558800"/>
@@ -975,7 +924,7 @@
                     </pic:cNvPicPr>
                   </pic:nvPicPr>
                   <pic:blipFill>
-                    <a:blip r:embed="rId12"/>
+                    <a:blip r:embed="rId10"/>
                     <a:stretch>
                       <a:fillRect/>
                     </a:stretch>
@@ -1002,30 +951,158 @@
     </w:p>
     <w:p>
       <w:pPr>
-        <w:bidi w:val="0"/>
-        <w:rPr>
-          <w:rFonts w:hint="eastAsia"/>
-          <w:lang w:val="en-US" w:eastAsia="zh-CN"/>
-        </w:rPr>
-      </w:pPr>
-      <w:r>
-        <w:rPr>
-          <w:rFonts w:hint="eastAsia"/>
-          <w:lang w:val="en-US" w:eastAsia="zh-CN"/>
-        </w:rPr>
-        <w:t>在QQ空间服的登陆界面，使用快捷登录，使用QQ截图你的登录头像，保存类型选择png，覆盖这两张图即可。</w:t>
-      </w:r>
-    </w:p>
-    <w:p>
-      <w:pPr>
-        <w:rPr>
-          <w:rFonts w:hint="eastAsia"/>
-          <w:lang w:val="en-US" w:eastAsia="zh-CN"/>
-        </w:rPr>
-      </w:pPr>
-      <w:r>
-        <w:rPr>
-          <w:rFonts w:hint="eastAsia"/>
+        <w:pStyle w:val="21"/>
+        <w:bidi w:val="0"/>
+        <w:rPr>
+          <w:rFonts w:hint="eastAsia" w:ascii="微软雅黑" w:hAnsi="微软雅黑" w:eastAsia="微软雅黑" w:cs="微软雅黑"/>
+          <w:lang w:val="en-US" w:eastAsia="zh-CN"/>
+        </w:rPr>
+      </w:pPr>
+      <w:r>
+        <w:rPr>
+          <w:rFonts w:hint="eastAsia" w:ascii="微软雅黑" w:hAnsi="微软雅黑" w:eastAsia="微软雅黑" w:cs="微软雅黑"/>
+          <w:lang w:val="en-US" w:eastAsia="zh-CN"/>
+        </w:rPr>
+        <w:t>进入下述路径，高版本可通过根目录的 直达用户自截.bat一键前往</w:t>
+      </w:r>
+    </w:p>
+    <w:p>
+      <w:pPr>
+        <w:pStyle w:val="21"/>
+        <w:bidi w:val="0"/>
+        <w:rPr>
+          <w:rFonts w:hint="eastAsia" w:ascii="微软雅黑" w:hAnsi="微软雅黑" w:eastAsia="微软雅黑" w:cs="微软雅黑"/>
+        </w:rPr>
+      </w:pPr>
+      <w:r>
+        <w:rPr>
+          <w:rFonts w:hint="eastAsia" w:ascii="微软雅黑" w:hAnsi="微软雅黑" w:eastAsia="微软雅黑" w:cs="微软雅黑"/>
+        </w:rPr>
+        <w:drawing>
+          <wp:inline distT="0" distB="0" distL="114300" distR="114300">
+            <wp:extent cx="5271770" cy="314960"/>
+            <wp:effectExtent l="0" t="0" r="5080" b="8890"/>
+            <wp:docPr id="5" name="图片 5"/>
+            <wp:cNvGraphicFramePr>
+              <a:graphicFrameLocks xmlns:a="http://schemas.openxmlformats.org/drawingml/2006/main" noChangeAspect="1"/>
+            </wp:cNvGraphicFramePr>
+            <a:graphic xmlns:a="http://schemas.openxmlformats.org/drawingml/2006/main">
+              <a:graphicData uri="http://schemas.openxmlformats.org/drawingml/2006/picture">
+                <pic:pic xmlns:pic="http://schemas.openxmlformats.org/drawingml/2006/picture">
+                  <pic:nvPicPr>
+                    <pic:cNvPr id="5" name="图片 5"/>
+                    <pic:cNvPicPr>
+                      <a:picLocks noChangeAspect="1"/>
+                    </pic:cNvPicPr>
+                  </pic:nvPicPr>
+                  <pic:blipFill>
+                    <a:blip r:embed="rId11"/>
+                    <a:stretch>
+                      <a:fillRect/>
+                    </a:stretch>
+                  </pic:blipFill>
+                  <pic:spPr>
+                    <a:xfrm>
+                      <a:off x="0" y="0"/>
+                      <a:ext cx="5271770" cy="314960"/>
+                    </a:xfrm>
+                    <a:prstGeom prst="rect">
+                      <a:avLst/>
+                    </a:prstGeom>
+                    <a:noFill/>
+                    <a:ln>
+                      <a:noFill/>
+                    </a:ln>
+                  </pic:spPr>
+                </pic:pic>
+              </a:graphicData>
+            </a:graphic>
+          </wp:inline>
+        </w:drawing>
+      </w:r>
+    </w:p>
+    <w:p>
+      <w:pPr>
+        <w:bidi w:val="0"/>
+        <w:rPr>
+          <w:rFonts w:hint="eastAsia" w:ascii="微软雅黑" w:hAnsi="微软雅黑" w:eastAsia="微软雅黑" w:cs="微软雅黑"/>
+          <w:lang w:val="en-US" w:eastAsia="zh-CN"/>
+        </w:rPr>
+      </w:pPr>
+      <w:r>
+        <w:rPr>
+          <w:rFonts w:hint="eastAsia" w:ascii="微软雅黑" w:hAnsi="微软雅黑" w:eastAsia="微软雅黑" w:cs="微软雅黑"/>
+          <w:lang w:val="en-US" w:eastAsia="zh-CN"/>
+        </w:rPr>
+        <w:t>在QQ空间服的登陆界面，使用快捷登录，使用QQ截图你的登录头像，保存类型选择png，覆盖下图的两张图即可。</w:t>
+      </w:r>
+    </w:p>
+    <w:p>
+      <w:pPr>
+        <w:pStyle w:val="21"/>
+        <w:bidi w:val="0"/>
+        <w:rPr>
+          <w:rFonts w:hint="eastAsia" w:ascii="微软雅黑" w:hAnsi="微软雅黑" w:eastAsia="微软雅黑" w:cs="微软雅黑"/>
+          <w:lang w:val="en-US" w:eastAsia="zh-CN"/>
+        </w:rPr>
+      </w:pPr>
+      <w:r>
+        <w:rPr>
+          <w:rFonts w:hint="eastAsia" w:ascii="微软雅黑" w:hAnsi="微软雅黑" w:eastAsia="微软雅黑" w:cs="微软雅黑"/>
+        </w:rPr>
+        <w:drawing>
+          <wp:inline distT="0" distB="0" distL="114300" distR="114300">
+            <wp:extent cx="1762125" cy="772795"/>
+            <wp:effectExtent l="0" t="0" r="9525" b="8255"/>
+            <wp:docPr id="6" name="图片 6"/>
+            <wp:cNvGraphicFramePr>
+              <a:graphicFrameLocks xmlns:a="http://schemas.openxmlformats.org/drawingml/2006/main" noChangeAspect="1"/>
+            </wp:cNvGraphicFramePr>
+            <a:graphic xmlns:a="http://schemas.openxmlformats.org/drawingml/2006/main">
+              <a:graphicData uri="http://schemas.openxmlformats.org/drawingml/2006/picture">
+                <pic:pic xmlns:pic="http://schemas.openxmlformats.org/drawingml/2006/picture">
+                  <pic:nvPicPr>
+                    <pic:cNvPr id="6" name="图片 6"/>
+                    <pic:cNvPicPr>
+                      <a:picLocks noChangeAspect="1"/>
+                    </pic:cNvPicPr>
+                  </pic:nvPicPr>
+                  <pic:blipFill>
+                    <a:blip r:embed="rId12"/>
+                    <a:stretch>
+                      <a:fillRect/>
+                    </a:stretch>
+                  </pic:blipFill>
+                  <pic:spPr>
+                    <a:xfrm>
+                      <a:off x="0" y="0"/>
+                      <a:ext cx="1762125" cy="772795"/>
+                    </a:xfrm>
+                    <a:prstGeom prst="rect">
+                      <a:avLst/>
+                    </a:prstGeom>
+                    <a:noFill/>
+                    <a:ln>
+                      <a:noFill/>
+                    </a:ln>
+                  </pic:spPr>
+                </pic:pic>
+              </a:graphicData>
+            </a:graphic>
+          </wp:inline>
+        </w:drawing>
+      </w:r>
+    </w:p>
+    <w:p>
+      <w:pPr>
+        <w:rPr>
+          <w:rFonts w:hint="eastAsia" w:ascii="微软雅黑" w:hAnsi="微软雅黑" w:eastAsia="微软雅黑" w:cs="微软雅黑"/>
+          <w:lang w:val="en-US" w:eastAsia="zh-CN"/>
+        </w:rPr>
+      </w:pPr>
+      <w:r>
+        <w:rPr>
+          <w:rFonts w:hint="eastAsia" w:ascii="微软雅黑" w:hAnsi="微软雅黑" w:eastAsia="微软雅黑" w:cs="微软雅黑"/>
           <w:lang w:val="en-US" w:eastAsia="zh-CN"/>
         </w:rPr>
         <w:br w:type="page"/>
@@ -1036,13 +1113,13 @@
         <w:pStyle w:val="2"/>
         <w:bidi w:val="0"/>
         <w:rPr>
-          <w:rFonts w:hint="default"/>
-          <w:lang w:val="en-US" w:eastAsia="zh-CN"/>
-        </w:rPr>
-      </w:pPr>
-      <w:r>
-        <w:rPr>
-          <w:rFonts w:hint="eastAsia"/>
+          <w:rFonts w:hint="eastAsia" w:ascii="微软雅黑" w:hAnsi="微软雅黑" w:eastAsia="微软雅黑" w:cs="微软雅黑"/>
+          <w:lang w:val="en-US" w:eastAsia="zh-CN"/>
+        </w:rPr>
+      </w:pPr>
+      <w:r>
+        <w:rPr>
+          <w:rFonts w:hint="eastAsia" w:ascii="微软雅黑" w:hAnsi="微软雅黑" w:eastAsia="微软雅黑" w:cs="微软雅黑"/>
           <w:lang w:val="en-US" w:eastAsia="zh-CN"/>
         </w:rPr>
         <w:t>正式部署</w:t>
@@ -1053,13 +1130,13 @@
         <w:pStyle w:val="3"/>
         <w:bidi w:val="0"/>
         <w:rPr>
-          <w:rFonts w:hint="default"/>
-          <w:lang w:val="en-US" w:eastAsia="zh-CN"/>
-        </w:rPr>
-      </w:pPr>
-      <w:r>
-        <w:rPr>
-          <w:rFonts w:hint="eastAsia"/>
+          <w:rFonts w:hint="eastAsia" w:ascii="微软雅黑" w:hAnsi="微软雅黑" w:eastAsia="微软雅黑" w:cs="微软雅黑"/>
+          <w:lang w:val="en-US" w:eastAsia="zh-CN"/>
+        </w:rPr>
+      </w:pPr>
+      <w:r>
+        <w:rPr>
+          <w:rFonts w:hint="eastAsia" w:ascii="微软雅黑" w:hAnsi="微软雅黑" w:eastAsia="微软雅黑" w:cs="微软雅黑"/>
           <w:lang w:val="en-US" w:eastAsia="zh-CN"/>
         </w:rPr>
         <w:t>打开360游戏大厅</w:t>
@@ -1070,13 +1147,13 @@
         <w:pStyle w:val="3"/>
         <w:bidi w:val="0"/>
         <w:rPr>
-          <w:rFonts w:hint="default"/>
-          <w:lang w:val="en-US" w:eastAsia="zh-CN"/>
-        </w:rPr>
-      </w:pPr>
-      <w:r>
-        <w:rPr>
-          <w:rFonts w:hint="eastAsia"/>
+          <w:rFonts w:hint="eastAsia" w:ascii="微软雅黑" w:hAnsi="微软雅黑" w:eastAsia="微软雅黑" w:cs="微软雅黑"/>
+          <w:lang w:val="en-US" w:eastAsia="zh-CN"/>
+        </w:rPr>
+      </w:pPr>
+      <w:r>
+        <w:rPr>
+          <w:rFonts w:hint="eastAsia" w:ascii="微软雅黑" w:hAnsi="微软雅黑" w:eastAsia="微软雅黑" w:cs="微软雅黑"/>
           <w:lang w:val="en-US" w:eastAsia="zh-CN"/>
         </w:rPr>
         <w:t>创建游戏</w:t>
@@ -1086,8 +1163,14 @@
       <w:pPr>
         <w:pStyle w:val="21"/>
         <w:bidi w:val="0"/>
-      </w:pPr>
-      <w:r>
+        <w:rPr>
+          <w:rFonts w:hint="eastAsia" w:ascii="微软雅黑" w:hAnsi="微软雅黑" w:eastAsia="微软雅黑" w:cs="微软雅黑"/>
+        </w:rPr>
+      </w:pPr>
+      <w:r>
+        <w:rPr>
+          <w:rFonts w:hint="eastAsia" w:ascii="微软雅黑" w:hAnsi="微软雅黑" w:eastAsia="微软雅黑" w:cs="微软雅黑"/>
+        </w:rPr>
         <w:drawing>
           <wp:inline distT="0" distB="0" distL="114300" distR="114300">
             <wp:extent cx="5266690" cy="2998470"/>
@@ -1135,8 +1218,14 @@
       <w:pPr>
         <w:pStyle w:val="21"/>
         <w:bidi w:val="0"/>
-      </w:pPr>
-      <w:r>
+        <w:rPr>
+          <w:rFonts w:hint="eastAsia" w:ascii="微软雅黑" w:hAnsi="微软雅黑" w:eastAsia="微软雅黑" w:cs="微软雅黑"/>
+        </w:rPr>
+      </w:pPr>
+      <w:r>
+        <w:rPr>
+          <w:rFonts w:hint="eastAsia" w:ascii="微软雅黑" w:hAnsi="微软雅黑" w:eastAsia="微软雅黑" w:cs="微软雅黑"/>
+        </w:rPr>
         <w:drawing>
           <wp:inline distT="0" distB="0" distL="114300" distR="114300">
             <wp:extent cx="5238750" cy="3619500"/>
@@ -1184,34 +1273,34 @@
       <w:pPr>
         <w:bidi w:val="0"/>
         <w:rPr>
-          <w:rFonts w:hint="default"/>
-          <w:lang w:val="en-US" w:eastAsia="zh-CN"/>
-        </w:rPr>
-      </w:pPr>
-      <w:r>
-        <w:rPr>
-          <w:rFonts w:hint="eastAsia"/>
+          <w:rFonts w:hint="eastAsia" w:ascii="微软雅黑" w:hAnsi="微软雅黑" w:eastAsia="微软雅黑" w:cs="微软雅黑"/>
+          <w:lang w:val="en-US" w:eastAsia="zh-CN"/>
+        </w:rPr>
+      </w:pPr>
+      <w:r>
+        <w:rPr>
+          <w:rFonts w:hint="eastAsia" w:ascii="微软雅黑" w:hAnsi="微软雅黑" w:eastAsia="微软雅黑" w:cs="微软雅黑"/>
           <w:lang w:val="en-US" w:eastAsia="zh-CN"/>
         </w:rPr>
         <w:t>4399服务器 网址：</w:t>
       </w:r>
       <w:r>
         <w:rPr>
-          <w:rFonts w:hint="default"/>
+          <w:rFonts w:hint="eastAsia" w:ascii="微软雅黑" w:hAnsi="微软雅黑" w:eastAsia="微软雅黑" w:cs="微软雅黑"/>
           <w:lang w:val="en-US" w:eastAsia="zh-CN"/>
         </w:rPr>
         <w:fldChar w:fldCharType="begin"/>
       </w:r>
       <w:r>
         <w:rPr>
-          <w:rFonts w:hint="default"/>
+          <w:rFonts w:hint="eastAsia" w:ascii="微软雅黑" w:hAnsi="微软雅黑" w:eastAsia="微软雅黑" w:cs="微软雅黑"/>
           <w:lang w:val="en-US" w:eastAsia="zh-CN"/>
         </w:rPr>
         <w:instrText xml:space="preserve"> HYPERLINK "https://my.4399.com/yxmsdzls/" </w:instrText>
       </w:r>
       <w:r>
         <w:rPr>
-          <w:rFonts w:hint="default"/>
+          <w:rFonts w:hint="eastAsia" w:ascii="微软雅黑" w:hAnsi="微软雅黑" w:eastAsia="微软雅黑" w:cs="微软雅黑"/>
           <w:lang w:val="en-US" w:eastAsia="zh-CN"/>
         </w:rPr>
         <w:fldChar w:fldCharType="separate"/>
@@ -1219,14 +1308,14 @@
       <w:r>
         <w:rPr>
           <w:rStyle w:val="13"/>
-          <w:rFonts w:hint="default"/>
+          <w:rFonts w:hint="eastAsia" w:ascii="微软雅黑" w:hAnsi="微软雅黑" w:eastAsia="微软雅黑" w:cs="微软雅黑"/>
           <w:lang w:val="en-US" w:eastAsia="zh-CN"/>
         </w:rPr>
         <w:t>https://my.4399.com/yxmsdzls/</w:t>
       </w:r>
       <w:r>
         <w:rPr>
-          <w:rFonts w:hint="default"/>
+          <w:rFonts w:hint="eastAsia" w:ascii="微软雅黑" w:hAnsi="微软雅黑" w:eastAsia="微软雅黑" w:cs="微软雅黑"/>
           <w:lang w:val="en-US" w:eastAsia="zh-CN"/>
         </w:rPr>
         <w:fldChar w:fldCharType="end"/>
@@ -1236,34 +1325,34 @@
       <w:pPr>
         <w:bidi w:val="0"/>
         <w:rPr>
-          <w:rFonts w:hint="default"/>
-          <w:lang w:val="en-US" w:eastAsia="zh-CN"/>
-        </w:rPr>
-      </w:pPr>
-      <w:r>
-        <w:rPr>
-          <w:rFonts w:hint="eastAsia"/>
+          <w:rFonts w:hint="eastAsia" w:ascii="微软雅黑" w:hAnsi="微软雅黑" w:eastAsia="微软雅黑" w:cs="微软雅黑"/>
+          <w:lang w:val="en-US" w:eastAsia="zh-CN"/>
+        </w:rPr>
+      </w:pPr>
+      <w:r>
+        <w:rPr>
+          <w:rFonts w:hint="eastAsia" w:ascii="微软雅黑" w:hAnsi="微软雅黑" w:eastAsia="微软雅黑" w:cs="微软雅黑"/>
           <w:lang w:val="en-US" w:eastAsia="zh-CN"/>
         </w:rPr>
         <w:t>QQ空间服务器 网址：</w:t>
       </w:r>
       <w:r>
         <w:rPr>
-          <w:rFonts w:hint="default"/>
+          <w:rFonts w:hint="eastAsia" w:ascii="微软雅黑" w:hAnsi="微软雅黑" w:eastAsia="微软雅黑" w:cs="微软雅黑"/>
           <w:lang w:val="en-US" w:eastAsia="zh-CN"/>
         </w:rPr>
         <w:fldChar w:fldCharType="begin"/>
       </w:r>
       <w:r>
         <w:rPr>
-          <w:rFonts w:hint="default"/>
+          <w:rFonts w:hint="eastAsia" w:ascii="微软雅黑" w:hAnsi="微软雅黑" w:eastAsia="微软雅黑" w:cs="微软雅黑"/>
           <w:lang w:val="en-US" w:eastAsia="zh-CN"/>
         </w:rPr>
         <w:instrText xml:space="preserve"> HYPERLINK "https://game.qzone.qq.com/13057" </w:instrText>
       </w:r>
       <w:r>
         <w:rPr>
-          <w:rFonts w:hint="default"/>
+          <w:rFonts w:hint="eastAsia" w:ascii="微软雅黑" w:hAnsi="微软雅黑" w:eastAsia="微软雅黑" w:cs="微软雅黑"/>
           <w:lang w:val="en-US" w:eastAsia="zh-CN"/>
         </w:rPr>
         <w:fldChar w:fldCharType="separate"/>
@@ -1271,14 +1360,14 @@
       <w:r>
         <w:rPr>
           <w:rStyle w:val="13"/>
-          <w:rFonts w:hint="default"/>
+          <w:rFonts w:hint="eastAsia" w:ascii="微软雅黑" w:hAnsi="微软雅黑" w:eastAsia="微软雅黑" w:cs="微软雅黑"/>
           <w:lang w:val="en-US" w:eastAsia="zh-CN"/>
         </w:rPr>
         <w:t>https://game.qzone.qq.com/13057</w:t>
       </w:r>
       <w:r>
         <w:rPr>
-          <w:rFonts w:hint="default"/>
+          <w:rFonts w:hint="eastAsia" w:ascii="微软雅黑" w:hAnsi="微软雅黑" w:eastAsia="微软雅黑" w:cs="微软雅黑"/>
           <w:lang w:val="en-US" w:eastAsia="zh-CN"/>
         </w:rPr>
         <w:fldChar w:fldCharType="end"/>
@@ -1288,29 +1377,30 @@
       <w:pPr>
         <w:bidi w:val="0"/>
         <w:rPr>
-          <w:rFonts w:hint="eastAsia"/>
-          <w:lang w:val="en-US" w:eastAsia="zh-CN"/>
-        </w:rPr>
-      </w:pPr>
-      <w:r>
-        <w:rPr>
-          <w:rFonts w:hint="eastAsia"/>
+          <w:rFonts w:hint="eastAsia" w:ascii="微软雅黑" w:hAnsi="微软雅黑" w:eastAsia="微软雅黑" w:cs="微软雅黑"/>
+          <w:lang w:val="en-US" w:eastAsia="zh-CN"/>
+        </w:rPr>
+      </w:pPr>
+      <w:r>
+        <w:rPr>
+          <w:rFonts w:hint="eastAsia" w:ascii="微软雅黑" w:hAnsi="微软雅黑" w:eastAsia="微软雅黑" w:cs="微软雅黑"/>
           <w:lang w:val="en-US" w:eastAsia="zh-CN"/>
         </w:rPr>
         <w:t>游戏名称输入：自己想怎么取名都可以，</w:t>
       </w:r>
       <w:r>
         <w:rPr>
-          <w:rFonts w:hint="eastAsia"/>
-          <w:b/>
-          <w:bCs/>
+          <w:rFonts w:hint="eastAsia" w:ascii="微软雅黑" w:hAnsi="微软雅黑" w:eastAsia="微软雅黑" w:cs="微软雅黑"/>
+          <w:b/>
+          <w:bCs/>
+          <w:color w:val="FF0000"/>
           <w:lang w:val="en-US" w:eastAsia="zh-CN"/>
         </w:rPr>
         <w:t>记住它</w:t>
       </w:r>
       <w:r>
         <w:rPr>
-          <w:rFonts w:hint="eastAsia"/>
+          <w:rFonts w:hint="eastAsia" w:ascii="微软雅黑" w:hAnsi="微软雅黑" w:eastAsia="微软雅黑" w:cs="微软雅黑"/>
           <w:lang w:val="en-US" w:eastAsia="zh-CN"/>
         </w:rPr>
         <w:t>，下文还有用</w:t>
@@ -1318,16 +1408,31 @@
     </w:p>
     <w:p>
       <w:pPr>
+        <w:rPr>
+          <w:rFonts w:hint="eastAsia" w:ascii="微软雅黑" w:hAnsi="微软雅黑" w:eastAsia="微软雅黑" w:cs="微软雅黑"/>
+          <w:lang w:val="en-US" w:eastAsia="zh-CN"/>
+        </w:rPr>
+      </w:pPr>
+      <w:r>
+        <w:rPr>
+          <w:rFonts w:hint="eastAsia" w:ascii="微软雅黑" w:hAnsi="微软雅黑" w:eastAsia="微软雅黑" w:cs="微软雅黑"/>
+          <w:lang w:val="en-US" w:eastAsia="zh-CN"/>
+        </w:rPr>
+        <w:br w:type="page"/>
+      </w:r>
+    </w:p>
+    <w:p>
+      <w:pPr>
         <w:pStyle w:val="3"/>
         <w:bidi w:val="0"/>
         <w:rPr>
-          <w:rFonts w:hint="default"/>
-          <w:lang w:val="en-US" w:eastAsia="zh-CN"/>
-        </w:rPr>
-      </w:pPr>
-      <w:r>
-        <w:rPr>
-          <w:rFonts w:hint="eastAsia"/>
+          <w:rFonts w:hint="eastAsia" w:ascii="微软雅黑" w:hAnsi="微软雅黑" w:eastAsia="微软雅黑" w:cs="微软雅黑"/>
+          <w:lang w:val="en-US" w:eastAsia="zh-CN"/>
+        </w:rPr>
+      </w:pPr>
+      <w:r>
+        <w:rPr>
+          <w:rFonts w:hint="eastAsia" w:ascii="微软雅黑" w:hAnsi="微软雅黑" w:eastAsia="微软雅黑" w:cs="微软雅黑"/>
           <w:lang w:val="en-US" w:eastAsia="zh-CN"/>
         </w:rPr>
         <w:t>登记账号</w:t>
@@ -1337,8 +1442,14 @@
       <w:pPr>
         <w:pStyle w:val="21"/>
         <w:bidi w:val="0"/>
-      </w:pPr>
-      <w:r>
+        <w:rPr>
+          <w:rFonts w:hint="eastAsia" w:ascii="微软雅黑" w:hAnsi="微软雅黑" w:eastAsia="微软雅黑" w:cs="微软雅黑"/>
+        </w:rPr>
+      </w:pPr>
+      <w:r>
+        <w:rPr>
+          <w:rFonts w:hint="eastAsia" w:ascii="微软雅黑" w:hAnsi="微软雅黑" w:eastAsia="微软雅黑" w:cs="微软雅黑"/>
+        </w:rPr>
         <w:drawing>
           <wp:inline distT="0" distB="0" distL="114300" distR="114300">
             <wp:extent cx="5266690" cy="3053080"/>
@@ -1387,13 +1498,13 @@
         <w:pStyle w:val="4"/>
         <w:bidi w:val="0"/>
         <w:rPr>
-          <w:rFonts w:hint="default"/>
-          <w:lang w:val="en-US" w:eastAsia="zh-CN"/>
-        </w:rPr>
-      </w:pPr>
-      <w:r>
-        <w:rPr>
-          <w:rFonts w:hint="eastAsia"/>
+          <w:rFonts w:hint="eastAsia" w:ascii="微软雅黑" w:hAnsi="微软雅黑" w:eastAsia="微软雅黑" w:cs="微软雅黑"/>
+          <w:lang w:val="en-US" w:eastAsia="zh-CN"/>
+        </w:rPr>
+      </w:pPr>
+      <w:r>
+        <w:rPr>
+          <w:rFonts w:hint="eastAsia" w:ascii="微软雅黑" w:hAnsi="微软雅黑" w:eastAsia="微软雅黑" w:cs="微软雅黑"/>
           <w:lang w:val="en-US" w:eastAsia="zh-CN"/>
         </w:rPr>
         <w:t>点击上箭头（上图右上角红框标识），打开工具栏（上图绿框标识）；</w:t>
@@ -1404,13 +1515,13 @@
         <w:pStyle w:val="4"/>
         <w:bidi w:val="0"/>
         <w:rPr>
-          <w:rFonts w:hint="eastAsia"/>
-          <w:lang w:val="en-US" w:eastAsia="zh-CN"/>
-        </w:rPr>
-      </w:pPr>
-      <w:r>
-        <w:rPr>
-          <w:rFonts w:hint="eastAsia"/>
+          <w:rFonts w:hint="eastAsia" w:ascii="微软雅黑" w:hAnsi="微软雅黑" w:eastAsia="微软雅黑" w:cs="微软雅黑"/>
+          <w:lang w:val="en-US" w:eastAsia="zh-CN"/>
+        </w:rPr>
+      </w:pPr>
+      <w:r>
+        <w:rPr>
+          <w:rFonts w:hint="eastAsia" w:ascii="微软雅黑" w:hAnsi="微软雅黑" w:eastAsia="微软雅黑" w:cs="微软雅黑"/>
           <w:lang w:val="en-US" w:eastAsia="zh-CN"/>
         </w:rPr>
         <w:t>在工具栏中，点击小号图标，打开小号列表；</w:t>
@@ -1421,13 +1532,13 @@
         <w:pStyle w:val="4"/>
         <w:bidi w:val="0"/>
         <w:rPr>
-          <w:rFonts w:hint="default"/>
-          <w:lang w:val="en-US" w:eastAsia="zh-CN"/>
-        </w:rPr>
-      </w:pPr>
-      <w:r>
-        <w:rPr>
-          <w:rFonts w:hint="eastAsia"/>
+          <w:rFonts w:hint="eastAsia" w:ascii="微软雅黑" w:hAnsi="微软雅黑" w:eastAsia="微软雅黑" w:cs="微软雅黑"/>
+          <w:lang w:val="en-US" w:eastAsia="zh-CN"/>
+        </w:rPr>
+      </w:pPr>
+      <w:r>
+        <w:rPr>
+          <w:rFonts w:hint="eastAsia" w:ascii="微软雅黑" w:hAnsi="微软雅黑" w:eastAsia="微软雅黑" w:cs="微软雅黑"/>
           <w:lang w:val="en-US" w:eastAsia="zh-CN"/>
         </w:rPr>
         <w:t>在小号列表中，选择第一个，第二个，右键修改账号；</w:t>
@@ -1438,16 +1549,36 @@
         <w:pStyle w:val="4"/>
         <w:bidi w:val="0"/>
         <w:rPr>
-          <w:rFonts w:hint="default"/>
-          <w:lang w:val="en-US" w:eastAsia="zh-CN"/>
-        </w:rPr>
-      </w:pPr>
-      <w:r>
-        <w:rPr>
-          <w:rFonts w:hint="eastAsia"/>
-          <w:lang w:val="en-US" w:eastAsia="zh-CN"/>
-        </w:rPr>
-        <w:t>输入你的账号密码，以方便刷新后完成自动登录，此处的昵称可以随便取；</w:t>
+          <w:rFonts w:hint="eastAsia" w:ascii="微软雅黑" w:hAnsi="微软雅黑" w:eastAsia="微软雅黑" w:cs="微软雅黑"/>
+          <w:lang w:val="en-US" w:eastAsia="zh-CN"/>
+        </w:rPr>
+      </w:pPr>
+      <w:r>
+        <w:rPr>
+          <w:rFonts w:hint="eastAsia" w:ascii="微软雅黑" w:hAnsi="微软雅黑" w:eastAsia="微软雅黑" w:cs="微软雅黑"/>
+          <w:lang w:val="en-US" w:eastAsia="zh-CN"/>
+        </w:rPr>
+        <w:t>输入你的账号密码，以方便刷新后完成自动登录，此处的昵称可以随便取，</w:t>
+      </w:r>
+      <w:r>
+        <w:rPr>
+          <w:rFonts w:hint="eastAsia" w:ascii="微软雅黑" w:hAnsi="微软雅黑" w:eastAsia="微软雅黑" w:cs="微软雅黑"/>
+          <w:b/>
+          <w:bCs/>
+          <w:color w:val="FF0000"/>
+          <w:kern w:val="2"/>
+          <w:sz w:val="24"/>
+          <w:szCs w:val="24"/>
+          <w:lang w:val="en-US" w:eastAsia="zh-CN" w:bidi="ar-SA"/>
+        </w:rPr>
+        <w:t>记住它</w:t>
+      </w:r>
+      <w:r>
+        <w:rPr>
+          <w:rFonts w:hint="eastAsia" w:ascii="微软雅黑" w:hAnsi="微软雅黑" w:eastAsia="微软雅黑" w:cs="微软雅黑"/>
+          <w:lang w:val="en-US" w:eastAsia="zh-CN"/>
+        </w:rPr>
+        <w:t>，下文还有用；</w:t>
       </w:r>
     </w:p>
     <w:p>
@@ -1455,13 +1586,13 @@
         <w:pStyle w:val="4"/>
         <w:bidi w:val="0"/>
         <w:rPr>
-          <w:rFonts w:hint="default"/>
-          <w:lang w:val="en-US" w:eastAsia="zh-CN"/>
-        </w:rPr>
-      </w:pPr>
-      <w:r>
-        <w:rPr>
-          <w:rFonts w:hint="eastAsia"/>
+          <w:rFonts w:hint="eastAsia" w:ascii="微软雅黑" w:hAnsi="微软雅黑" w:eastAsia="微软雅黑" w:cs="微软雅黑"/>
+          <w:lang w:val="en-US" w:eastAsia="zh-CN"/>
+        </w:rPr>
+      </w:pPr>
+      <w:r>
+        <w:rPr>
+          <w:rFonts w:hint="eastAsia" w:ascii="微软雅黑" w:hAnsi="微软雅黑" w:eastAsia="微软雅黑" w:cs="微软雅黑"/>
           <w:lang w:val="en-US" w:eastAsia="zh-CN"/>
         </w:rPr>
         <w:t>点击工具栏刷新（转圈箭头图标），一次到两次，完成登录，并至少进入一次游戏，保证我最近玩过的服务器下第一个是你要登录的服务器；</w:t>
@@ -1469,14 +1600,32 @@
     </w:p>
     <w:p>
       <w:pPr>
-        <w:rPr>
-          <w:rFonts w:hint="default"/>
-          <w:lang w:val="en-US" w:eastAsia="zh-CN"/>
-        </w:rPr>
-      </w:pPr>
-      <w:r>
-        <w:rPr>
-          <w:rFonts w:hint="default"/>
+        <w:pStyle w:val="4"/>
+        <w:bidi w:val="0"/>
+        <w:ind w:left="0" w:leftChars="0" w:firstLine="540" w:firstLineChars="225"/>
+        <w:rPr>
+          <w:rFonts w:hint="eastAsia" w:ascii="微软雅黑" w:hAnsi="微软雅黑" w:eastAsia="微软雅黑" w:cs="微软雅黑"/>
+          <w:lang w:val="en-US" w:eastAsia="zh-CN"/>
+        </w:rPr>
+      </w:pPr>
+      <w:r>
+        <w:rPr>
+          <w:rFonts w:hint="eastAsia" w:ascii="微软雅黑" w:hAnsi="微软雅黑" w:eastAsia="微软雅黑" w:cs="微软雅黑"/>
+          <w:lang w:val="en-US" w:eastAsia="zh-CN"/>
+        </w:rPr>
+        <w:t>保证游戏窗口大小能完整显示美食大战老鼠Flash，否则之后会遇无限卡登陆等各种问题。</w:t>
+      </w:r>
+    </w:p>
+    <w:p>
+      <w:pPr>
+        <w:rPr>
+          <w:rFonts w:hint="eastAsia" w:ascii="微软雅黑" w:hAnsi="微软雅黑" w:eastAsia="微软雅黑" w:cs="微软雅黑"/>
+          <w:lang w:val="en-US" w:eastAsia="zh-CN"/>
+        </w:rPr>
+      </w:pPr>
+      <w:r>
+        <w:rPr>
+          <w:rFonts w:hint="eastAsia" w:ascii="微软雅黑" w:hAnsi="微软雅黑" w:eastAsia="微软雅黑" w:cs="微软雅黑"/>
           <w:lang w:val="en-US" w:eastAsia="zh-CN"/>
         </w:rPr>
         <w:br w:type="page"/>
@@ -1487,11 +1636,14 @@
         <w:pStyle w:val="21"/>
         <w:bidi w:val="0"/>
         <w:rPr>
-          <w:rFonts w:hint="default"/>
-          <w:lang w:val="en-US" w:eastAsia="zh-CN"/>
-        </w:rPr>
-      </w:pPr>
-      <w:r>
+          <w:rFonts w:hint="eastAsia" w:ascii="微软雅黑" w:hAnsi="微软雅黑" w:eastAsia="微软雅黑" w:cs="微软雅黑"/>
+          <w:lang w:val="en-US" w:eastAsia="zh-CN"/>
+        </w:rPr>
+      </w:pPr>
+      <w:r>
+        <w:rPr>
+          <w:rFonts w:hint="eastAsia" w:ascii="微软雅黑" w:hAnsi="微软雅黑" w:eastAsia="微软雅黑" w:cs="微软雅黑"/>
+        </w:rPr>
         <w:drawing>
           <wp:inline distT="0" distB="0" distL="114300" distR="114300">
             <wp:extent cx="5266690" cy="3044825"/>
@@ -1540,13 +1692,13 @@
         <w:pStyle w:val="4"/>
         <w:bidi w:val="0"/>
         <w:rPr>
-          <w:rFonts w:hint="default"/>
-          <w:lang w:val="en-US" w:eastAsia="zh-CN"/>
-        </w:rPr>
-      </w:pPr>
-      <w:r>
-        <w:rPr>
-          <w:rFonts w:hint="eastAsia"/>
+          <w:rFonts w:hint="eastAsia" w:ascii="微软雅黑" w:hAnsi="微软雅黑" w:eastAsia="微软雅黑" w:cs="微软雅黑"/>
+          <w:lang w:val="en-US" w:eastAsia="zh-CN"/>
+        </w:rPr>
+      </w:pPr>
+      <w:r>
+        <w:rPr>
+          <w:rFonts w:hint="eastAsia" w:ascii="微软雅黑" w:hAnsi="微软雅黑" w:eastAsia="微软雅黑" w:cs="微软雅黑"/>
           <w:lang w:val="en-US" w:eastAsia="zh-CN"/>
         </w:rPr>
         <w:t>点击小号列表中第二个账号（上图红框标识），打开它</w:t>
@@ -1557,13 +1709,13 @@
         <w:pStyle w:val="4"/>
         <w:bidi w:val="0"/>
         <w:rPr>
-          <w:rFonts w:hint="default"/>
-          <w:lang w:val="en-US" w:eastAsia="zh-CN"/>
-        </w:rPr>
-      </w:pPr>
-      <w:r>
-        <w:rPr>
-          <w:rFonts w:hint="eastAsia"/>
+          <w:rFonts w:hint="eastAsia" w:ascii="微软雅黑" w:hAnsi="微软雅黑" w:eastAsia="微软雅黑" w:cs="微软雅黑"/>
+          <w:lang w:val="en-US" w:eastAsia="zh-CN"/>
+        </w:rPr>
+      </w:pPr>
+      <w:r>
+        <w:rPr>
+          <w:rFonts w:hint="eastAsia" w:ascii="微软雅黑" w:hAnsi="微软雅黑" w:eastAsia="微软雅黑" w:cs="微软雅黑"/>
           <w:lang w:val="en-US" w:eastAsia="zh-CN"/>
         </w:rPr>
         <w:t>点击绿框标识处，拆分为多窗口模式</w:t>
@@ -1573,10 +1725,13 @@
       <w:pPr>
         <w:pStyle w:val="4"/>
         <w:bidi w:val="0"/>
-      </w:pPr>
-      <w:r>
-        <w:rPr>
-          <w:rFonts w:hint="eastAsia"/>
+        <w:rPr>
+          <w:rFonts w:hint="eastAsia" w:ascii="微软雅黑" w:hAnsi="微软雅黑" w:eastAsia="微软雅黑" w:cs="微软雅黑"/>
+        </w:rPr>
+      </w:pPr>
+      <w:r>
+        <w:rPr>
+          <w:rFonts w:hint="eastAsia" w:ascii="微软雅黑" w:hAnsi="微软雅黑" w:eastAsia="微软雅黑" w:cs="微软雅黑"/>
           <w:lang w:val="en-US" w:eastAsia="zh-CN"/>
         </w:rPr>
         <w:t>点击工具栏刷新（转圈箭头图标），一次到两次，完成登录，并至少进入一次游戏，保证我最近玩过的服务器下第一个是你要登录的服务器；</w:t>
@@ -1587,11 +1742,14 @@
         <w:pStyle w:val="21"/>
         <w:bidi w:val="0"/>
         <w:rPr>
-          <w:rFonts w:hint="default"/>
-          <w:lang w:val="en-US" w:eastAsia="zh-CN"/>
-        </w:rPr>
-      </w:pPr>
-      <w:r>
+          <w:rFonts w:hint="eastAsia" w:ascii="微软雅黑" w:hAnsi="微软雅黑" w:eastAsia="微软雅黑" w:cs="微软雅黑"/>
+          <w:lang w:val="en-US" w:eastAsia="zh-CN"/>
+        </w:rPr>
+      </w:pPr>
+      <w:r>
+        <w:rPr>
+          <w:rFonts w:hint="eastAsia" w:ascii="微软雅黑" w:hAnsi="微软雅黑" w:eastAsia="微软雅黑" w:cs="微软雅黑"/>
+        </w:rPr>
         <w:drawing>
           <wp:inline distT="0" distB="0" distL="114300" distR="114300">
             <wp:extent cx="4997450" cy="1231265"/>
@@ -1641,13 +1799,13 @@
         <w:pStyle w:val="4"/>
         <w:bidi w:val="0"/>
         <w:rPr>
-          <w:rFonts w:hint="default"/>
-          <w:lang w:val="en-US" w:eastAsia="zh-CN"/>
-        </w:rPr>
-      </w:pPr>
-      <w:r>
-        <w:rPr>
-          <w:rFonts w:hint="eastAsia"/>
+          <w:rFonts w:hint="eastAsia" w:ascii="微软雅黑" w:hAnsi="微软雅黑" w:eastAsia="微软雅黑" w:cs="微软雅黑"/>
+          <w:lang w:val="en-US" w:eastAsia="zh-CN"/>
+        </w:rPr>
+      </w:pPr>
+      <w:r>
+        <w:rPr>
+          <w:rFonts w:hint="eastAsia" w:ascii="微软雅黑" w:hAnsi="微软雅黑" w:eastAsia="微软雅黑" w:cs="微软雅黑"/>
           <w:lang w:val="en-US" w:eastAsia="zh-CN"/>
         </w:rPr>
         <w:t>回到FAA界面红框处</w:t>
@@ -1657,48 +1815,156 @@
       <w:pPr>
         <w:bidi w:val="0"/>
         <w:rPr>
-          <w:rFonts w:hint="default"/>
-          <w:lang w:val="en-US" w:eastAsia="zh-CN"/>
-        </w:rPr>
-      </w:pPr>
-      <w:r>
-        <w:rPr>
-          <w:rFonts w:hint="eastAsia"/>
-          <w:lang w:val="en-US" w:eastAsia="zh-CN"/>
-        </w:rPr>
-        <w:t>1P窗口名：&lt;什么都不填&gt;</w:t>
-      </w:r>
-    </w:p>
-    <w:p>
-      <w:pPr>
-        <w:bidi w:val="0"/>
-        <w:rPr>
-          <w:rFonts w:hint="eastAsia"/>
-          <w:lang w:val="en-US" w:eastAsia="zh-CN"/>
-        </w:rPr>
-      </w:pPr>
-      <w:r>
-        <w:rPr>
-          <w:rFonts w:hint="eastAsia"/>
-          <w:lang w:val="en-US" w:eastAsia="zh-CN"/>
-        </w:rPr>
-        <w:t>2P窗口名：&lt;2P角色在小号列表处等级的昵称&gt;</w:t>
-      </w:r>
-    </w:p>
-    <w:p>
-      <w:pPr>
-        <w:bidi w:val="0"/>
-        <w:rPr>
-          <w:rFonts w:hint="eastAsia"/>
-          <w:lang w:val="en-US" w:eastAsia="zh-CN"/>
-        </w:rPr>
-      </w:pPr>
-      <w:r>
-        <w:rPr>
-          <w:rFonts w:hint="eastAsia"/>
-          <w:lang w:val="en-US" w:eastAsia="zh-CN"/>
-        </w:rPr>
-        <w:t>游戏名称：创建游戏时填写的名称，就是上面说记住它下面还有用那个</w:t>
+          <w:rFonts w:hint="eastAsia" w:ascii="微软雅黑" w:hAnsi="微软雅黑" w:eastAsia="微软雅黑" w:cs="微软雅黑"/>
+          <w:b/>
+          <w:bCs/>
+          <w:lang w:val="en-US" w:eastAsia="zh-CN"/>
+        </w:rPr>
+      </w:pPr>
+      <w:r>
+        <w:rPr>
+          <w:rFonts w:hint="eastAsia" w:ascii="微软雅黑" w:hAnsi="微软雅黑" w:eastAsia="微软雅黑" w:cs="微软雅黑"/>
+          <w:lang w:val="en-US" w:eastAsia="zh-CN"/>
+        </w:rPr>
+        <w:t>1P窗口名：</w:t>
+      </w:r>
+      <w:r>
+        <w:rPr>
+          <w:rFonts w:hint="eastAsia" w:ascii="微软雅黑" w:hAnsi="微软雅黑" w:eastAsia="微软雅黑" w:cs="微软雅黑"/>
+          <w:b/>
+          <w:bCs/>
+          <w:lang w:val="en-US" w:eastAsia="zh-CN"/>
+        </w:rPr>
+        <w:t>&lt;什么都不填&gt;</w:t>
+      </w:r>
+    </w:p>
+    <w:p>
+      <w:pPr>
+        <w:bidi w:val="0"/>
+        <w:rPr>
+          <w:rFonts w:hint="eastAsia" w:ascii="微软雅黑" w:hAnsi="微软雅黑" w:eastAsia="微软雅黑" w:cs="微软雅黑"/>
+          <w:b/>
+          <w:bCs/>
+          <w:lang w:val="en-US" w:eastAsia="zh-CN"/>
+        </w:rPr>
+      </w:pPr>
+      <w:r>
+        <w:rPr>
+          <w:rFonts w:hint="eastAsia" w:ascii="微软雅黑" w:hAnsi="微软雅黑" w:eastAsia="微软雅黑" w:cs="微软雅黑"/>
+          <w:lang w:val="en-US" w:eastAsia="zh-CN"/>
+        </w:rPr>
+        <w:t>2P窗口名：</w:t>
+      </w:r>
+      <w:r>
+        <w:rPr>
+          <w:rFonts w:hint="eastAsia" w:ascii="微软雅黑" w:hAnsi="微软雅黑" w:eastAsia="微软雅黑" w:cs="微软雅黑"/>
+          <w:b/>
+          <w:bCs/>
+          <w:lang w:val="en-US" w:eastAsia="zh-CN"/>
+        </w:rPr>
+        <w:t>&lt;2P角色在</w:t>
+      </w:r>
+      <w:r>
+        <w:rPr>
+          <w:rFonts w:hint="eastAsia" w:ascii="微软雅黑" w:hAnsi="微软雅黑" w:eastAsia="微软雅黑" w:cs="微软雅黑"/>
+          <w:b/>
+          <w:bCs/>
+          <w:color w:val="FF0000"/>
+          <w:lang w:val="en-US" w:eastAsia="zh-CN"/>
+        </w:rPr>
+        <w:t>小号列表处</w:t>
+      </w:r>
+      <w:r>
+        <w:rPr>
+          <w:rFonts w:hint="eastAsia" w:ascii="微软雅黑" w:hAnsi="微软雅黑" w:eastAsia="微软雅黑" w:cs="微软雅黑"/>
+          <w:b/>
+          <w:bCs/>
+          <w:lang w:val="en-US" w:eastAsia="zh-CN"/>
+        </w:rPr>
+        <w:t>登记的昵称，上文说了</w:t>
+      </w:r>
+      <w:r>
+        <w:rPr>
+          <w:rFonts w:hint="eastAsia" w:ascii="微软雅黑" w:hAnsi="微软雅黑" w:eastAsia="微软雅黑" w:cs="微软雅黑"/>
+          <w:b/>
+          <w:bCs/>
+          <w:color w:val="FF0000"/>
+          <w:lang w:val="en-US" w:eastAsia="zh-CN"/>
+        </w:rPr>
+        <w:t>记住它</w:t>
+      </w:r>
+      <w:r>
+        <w:rPr>
+          <w:rFonts w:hint="eastAsia" w:ascii="微软雅黑" w:hAnsi="微软雅黑" w:eastAsia="微软雅黑" w:cs="微软雅黑"/>
+          <w:b/>
+          <w:bCs/>
+          <w:lang w:val="en-US" w:eastAsia="zh-CN"/>
+        </w:rPr>
+        <w:t>&gt;</w:t>
+      </w:r>
+    </w:p>
+    <w:p>
+      <w:pPr>
+        <w:bidi w:val="0"/>
+        <w:rPr>
+          <w:rFonts w:hint="eastAsia" w:ascii="微软雅黑" w:hAnsi="微软雅黑" w:eastAsia="微软雅黑" w:cs="微软雅黑"/>
+          <w:b/>
+          <w:bCs/>
+          <w:lang w:val="en-US" w:eastAsia="zh-CN"/>
+        </w:rPr>
+      </w:pPr>
+      <w:r>
+        <w:rPr>
+          <w:rFonts w:hint="eastAsia" w:ascii="微软雅黑" w:hAnsi="微软雅黑" w:eastAsia="微软雅黑" w:cs="微软雅黑"/>
+          <w:lang w:val="en-US" w:eastAsia="zh-CN"/>
+        </w:rPr>
+        <w:t>游戏名称：</w:t>
+      </w:r>
+      <w:r>
+        <w:rPr>
+          <w:rFonts w:hint="eastAsia" w:ascii="微软雅黑" w:hAnsi="微软雅黑" w:eastAsia="微软雅黑" w:cs="微软雅黑"/>
+          <w:b/>
+          <w:bCs/>
+          <w:lang w:val="en-US" w:eastAsia="zh-CN"/>
+        </w:rPr>
+        <w:t>&lt;</w:t>
+      </w:r>
+      <w:r>
+        <w:rPr>
+          <w:rFonts w:hint="eastAsia" w:ascii="微软雅黑" w:hAnsi="微软雅黑" w:eastAsia="微软雅黑" w:cs="微软雅黑"/>
+          <w:b/>
+          <w:bCs/>
+          <w:lang w:val="en-US" w:eastAsia="zh-CN"/>
+        </w:rPr>
+        <w:t>创建游戏时填写的名称，上文说了</w:t>
+      </w:r>
+      <w:r>
+        <w:rPr>
+          <w:rFonts w:hint="eastAsia" w:ascii="微软雅黑" w:hAnsi="微软雅黑" w:eastAsia="微软雅黑" w:cs="微软雅黑"/>
+          <w:b/>
+          <w:bCs/>
+          <w:color w:val="FF0000"/>
+          <w:lang w:val="en-US" w:eastAsia="zh-CN"/>
+        </w:rPr>
+        <w:t>记住它</w:t>
+      </w:r>
+      <w:r>
+        <w:rPr>
+          <w:rFonts w:hint="eastAsia" w:ascii="微软雅黑" w:hAnsi="微软雅黑" w:eastAsia="微软雅黑" w:cs="微软雅黑"/>
+          <w:b/>
+          <w:bCs/>
+          <w:lang w:val="en-US" w:eastAsia="zh-CN"/>
+        </w:rPr>
+        <w:t>。</w:t>
+      </w:r>
+      <w:r>
+        <w:rPr>
+          <w:rFonts w:hint="eastAsia" w:ascii="微软雅黑" w:hAnsi="微软雅黑" w:eastAsia="微软雅黑" w:cs="微软雅黑"/>
+          <w:b/>
+          <w:bCs/>
+          <w:lang w:val="en-US" w:eastAsia="zh-CN"/>
+        </w:rPr>
+        <w:t>&gt;</w:t>
       </w:r>
     </w:p>
     <w:p>
@@ -1706,13 +1972,13 @@
         <w:pStyle w:val="4"/>
         <w:bidi w:val="0"/>
         <w:rPr>
-          <w:rFonts w:hint="eastAsia"/>
-          <w:lang w:val="en-US" w:eastAsia="zh-CN"/>
-        </w:rPr>
-      </w:pPr>
-      <w:r>
-        <w:rPr>
-          <w:rFonts w:hint="eastAsia"/>
+          <w:rFonts w:hint="eastAsia" w:ascii="微软雅黑" w:hAnsi="微软雅黑" w:eastAsia="微软雅黑" w:cs="微软雅黑"/>
+          <w:lang w:val="en-US" w:eastAsia="zh-CN"/>
+        </w:rPr>
+      </w:pPr>
+      <w:r>
+        <w:rPr>
+          <w:rFonts w:hint="eastAsia" w:ascii="微软雅黑" w:hAnsi="微软雅黑" w:eastAsia="微软雅黑" w:cs="微软雅黑"/>
           <w:lang w:val="en-US" w:eastAsia="zh-CN"/>
         </w:rPr>
         <w:t>绿框处</w:t>
@@ -1722,13 +1988,13 @@
       <w:pPr>
         <w:bidi w:val="0"/>
         <w:rPr>
-          <w:rFonts w:hint="default"/>
-          <w:lang w:val="en-US" w:eastAsia="zh-CN"/>
-        </w:rPr>
-      </w:pPr>
-      <w:r>
-        <w:rPr>
-          <w:rFonts w:hint="eastAsia"/>
+          <w:rFonts w:hint="eastAsia" w:ascii="微软雅黑" w:hAnsi="微软雅黑" w:eastAsia="微软雅黑" w:cs="微软雅黑"/>
+          <w:lang w:val="en-US" w:eastAsia="zh-CN"/>
+        </w:rPr>
+      </w:pPr>
+      <w:r>
+        <w:rPr>
+          <w:rFonts w:hint="eastAsia" w:ascii="微软雅黑" w:hAnsi="微软雅黑" w:eastAsia="微软雅黑" w:cs="微软雅黑"/>
           <w:lang w:val="en-US" w:eastAsia="zh-CN"/>
         </w:rPr>
         <w:t>电脑桌面右键 - 显示设置 - 缩放</w:t>
@@ -1738,8 +2004,14 @@
       <w:pPr>
         <w:pStyle w:val="21"/>
         <w:bidi w:val="0"/>
-      </w:pPr>
-      <w:r>
+        <w:rPr>
+          <w:rFonts w:hint="eastAsia" w:ascii="微软雅黑" w:hAnsi="微软雅黑" w:eastAsia="微软雅黑" w:cs="微软雅黑"/>
+        </w:rPr>
+      </w:pPr>
+      <w:r>
+        <w:rPr>
+          <w:rFonts w:hint="eastAsia" w:ascii="微软雅黑" w:hAnsi="微软雅黑" w:eastAsia="微软雅黑" w:cs="微软雅黑"/>
+        </w:rPr>
         <w:drawing>
           <wp:inline distT="0" distB="0" distL="114300" distR="114300">
             <wp:extent cx="5270500" cy="558800"/>
@@ -1758,7 +2030,7 @@
                     </pic:cNvPicPr>
                   </pic:nvPicPr>
                   <pic:blipFill>
-                    <a:blip r:embed="rId12"/>
+                    <a:blip r:embed="rId10"/>
                     <a:stretch>
                       <a:fillRect/>
                     </a:stretch>
@@ -1787,65 +2059,81 @@
       <w:pPr>
         <w:bidi w:val="0"/>
         <w:rPr>
-          <w:rFonts w:hint="default"/>
-          <w:lang w:val="en-US" w:eastAsia="zh-CN"/>
-        </w:rPr>
-      </w:pPr>
-      <w:r>
+          <w:rFonts w:hint="eastAsia" w:ascii="微软雅黑" w:hAnsi="微软雅黑" w:eastAsia="微软雅黑" w:cs="微软雅黑"/>
+          <w:lang w:val="en-US" w:eastAsia="zh-CN"/>
+        </w:rPr>
+      </w:pPr>
+      <w:r>
+        <w:rPr>
+          <w:rFonts w:hint="eastAsia" w:ascii="微软雅黑" w:hAnsi="微软雅黑" w:eastAsia="微软雅黑" w:cs="微软雅黑"/>
+          <w:lang w:val="en-US" w:eastAsia="zh-CN"/>
+        </w:rPr>
+        <w:t>右侧数值填入FAA的屏幕缩放中，保持一致</w:t>
+      </w:r>
+    </w:p>
+    <w:p>
+      <w:pPr>
+        <w:pStyle w:val="4"/>
+        <w:bidi w:val="0"/>
+        <w:rPr>
+          <w:rFonts w:hint="eastAsia" w:ascii="微软雅黑" w:hAnsi="微软雅黑" w:eastAsia="微软雅黑" w:cs="微软雅黑"/>
+          <w:lang w:val="en-US" w:eastAsia="zh-CN"/>
+        </w:rPr>
+      </w:pPr>
+      <w:r>
+        <w:rPr>
+          <w:rFonts w:hint="eastAsia" w:ascii="微软雅黑" w:hAnsi="微软雅黑" w:eastAsia="微软雅黑" w:cs="微软雅黑"/>
+          <w:lang w:val="en-US" w:eastAsia="zh-CN"/>
+        </w:rPr>
+        <w:t>粉框处根据你的账号情况，直接选择就好</w:t>
+      </w:r>
+    </w:p>
+    <w:p>
+      <w:pPr>
+        <w:rPr>
+          <w:rFonts w:hint="eastAsia" w:ascii="微软雅黑" w:hAnsi="微软雅黑" w:eastAsia="微软雅黑" w:cs="微软雅黑"/>
+          <w:lang w:val="en-US" w:eastAsia="zh-CN"/>
+        </w:rPr>
+      </w:pPr>
+      <w:r>
+        <w:rPr>
+          <w:rFonts w:hint="eastAsia" w:ascii="微软雅黑" w:hAnsi="微软雅黑" w:eastAsia="微软雅黑" w:cs="微软雅黑"/>
+          <w:lang w:val="en-US" w:eastAsia="zh-CN"/>
+        </w:rPr>
+        <w:br w:type="page"/>
+      </w:r>
+    </w:p>
+    <w:p>
+      <w:pPr>
+        <w:pStyle w:val="4"/>
+        <w:bidi w:val="0"/>
+        <w:rPr>
+          <w:rFonts w:hint="eastAsia" w:ascii="微软雅黑" w:hAnsi="微软雅黑" w:eastAsia="微软雅黑" w:cs="微软雅黑"/>
+          <w:lang w:val="en-US" w:eastAsia="zh-CN"/>
+        </w:rPr>
+      </w:pPr>
+      <w:r>
+        <w:rPr>
+          <w:rFonts w:hint="eastAsia" w:ascii="微软雅黑" w:hAnsi="微软雅黑" w:eastAsia="微软雅黑" w:cs="微软雅黑"/>
+          <w:lang w:val="en-US" w:eastAsia="zh-CN"/>
+        </w:rPr>
+        <w:t>编辑卡组</w:t>
+      </w:r>
+    </w:p>
+    <w:p>
+      <w:pPr>
+        <w:bidi w:val="0"/>
         <w:rPr>
           <w:rFonts w:hint="eastAsia"/>
           <w:lang w:val="en-US" w:eastAsia="zh-CN"/>
         </w:rPr>
-        <w:t>右侧数值填入FAA的屏幕缩放中，保持一致</w:t>
-      </w:r>
-    </w:p>
-    <w:p>
-      <w:pPr>
-        <w:pStyle w:val="4"/>
-        <w:bidi w:val="0"/>
-        <w:rPr>
-          <w:rFonts w:hint="default"/>
-          <w:lang w:val="en-US" w:eastAsia="zh-CN"/>
-        </w:rPr>
       </w:pPr>
       <w:r>
         <w:rPr>
           <w:rFonts w:hint="eastAsia"/>
           <w:lang w:val="en-US" w:eastAsia="zh-CN"/>
         </w:rPr>
-        <w:t>粉框处根据你的账号情况，直接选择就好</w:t>
-      </w:r>
-    </w:p>
-    <w:p>
-      <w:pPr>
-        <w:rPr>
-          <w:rFonts w:hint="eastAsia"/>
-          <w:lang w:val="en-US" w:eastAsia="zh-CN"/>
-        </w:rPr>
-      </w:pPr>
-      <w:r>
-        <w:rPr>
-          <w:rFonts w:hint="eastAsia"/>
-          <w:lang w:val="en-US" w:eastAsia="zh-CN"/>
-        </w:rPr>
-        <w:br w:type="page"/>
-      </w:r>
-    </w:p>
-    <w:p>
-      <w:pPr>
-        <w:pStyle w:val="4"/>
-        <w:bidi w:val="0"/>
-        <w:rPr>
-          <w:rFonts w:hint="default"/>
-          <w:lang w:val="en-US" w:eastAsia="zh-CN"/>
-        </w:rPr>
-      </w:pPr>
-      <w:r>
-        <w:rPr>
-          <w:rFonts w:hint="eastAsia"/>
-          <w:lang w:val="en-US" w:eastAsia="zh-CN"/>
-        </w:rPr>
-        <w:t>进入游戏，在金枪鱼洋流处创建房间，根据下图，将两个号的同一个卡组，根据下图进行设定。</w:t>
+        <w:t>进入游戏，在金枪鱼洋流处创建房间，根据下图，将两个号的同一个卡组，根据下图进行设定。更多默认方案对应的卡组，可使用战斗方案编辑器打开查看，或查看README.md。</w:t>
       </w:r>
     </w:p>
     <w:p>
@@ -1853,11 +2141,14 @@
         <w:pStyle w:val="21"/>
         <w:bidi w:val="0"/>
         <w:rPr>
-          <w:rFonts w:hint="default"/>
-          <w:lang w:val="en-US" w:eastAsia="zh-CN"/>
-        </w:rPr>
-      </w:pPr>
-      <w:r>
+          <w:rFonts w:hint="eastAsia" w:ascii="微软雅黑" w:hAnsi="微软雅黑" w:eastAsia="微软雅黑" w:cs="微软雅黑"/>
+          <w:lang w:val="en-US" w:eastAsia="zh-CN"/>
+        </w:rPr>
+      </w:pPr>
+      <w:r>
+        <w:rPr>
+          <w:rFonts w:hint="eastAsia" w:ascii="微软雅黑" w:hAnsi="微软雅黑" w:eastAsia="微软雅黑" w:cs="微软雅黑"/>
+        </w:rPr>
         <w:drawing>
           <wp:inline distT="0" distB="0" distL="114300" distR="114300">
             <wp:extent cx="5267325" cy="3417570"/>
@@ -1906,13 +2197,13 @@
         <w:pStyle w:val="4"/>
         <w:bidi w:val="0"/>
         <w:rPr>
-          <w:rFonts w:hint="default"/>
-          <w:lang w:val="en-US" w:eastAsia="zh-CN"/>
-        </w:rPr>
-      </w:pPr>
-      <w:r>
-        <w:rPr>
-          <w:rFonts w:hint="eastAsia"/>
+          <w:rFonts w:hint="eastAsia" w:ascii="微软雅黑" w:hAnsi="微软雅黑" w:eastAsia="微软雅黑" w:cs="微软雅黑"/>
+          <w:lang w:val="en-US" w:eastAsia="zh-CN"/>
+        </w:rPr>
+      </w:pPr>
+      <w:r>
+        <w:rPr>
+          <w:rFonts w:hint="eastAsia" w:ascii="微软雅黑" w:hAnsi="微软雅黑" w:eastAsia="微软雅黑" w:cs="微软雅黑"/>
           <w:lang w:val="en-US" w:eastAsia="zh-CN"/>
         </w:rPr>
         <w:t>测试运行打神殿</w:t>
@@ -1922,13 +2213,13 @@
       <w:pPr>
         <w:bidi w:val="0"/>
         <w:rPr>
-          <w:rFonts w:hint="eastAsia"/>
-          <w:lang w:val="en-US" w:eastAsia="zh-CN"/>
-        </w:rPr>
-      </w:pPr>
-      <w:r>
-        <w:rPr>
-          <w:rFonts w:hint="eastAsia"/>
+          <w:rFonts w:hint="eastAsia" w:ascii="微软雅黑" w:hAnsi="微软雅黑" w:eastAsia="微软雅黑" w:cs="微软雅黑"/>
+          <w:lang w:val="en-US" w:eastAsia="zh-CN"/>
+        </w:rPr>
+      </w:pPr>
+      <w:r>
+        <w:rPr>
+          <w:rFonts w:hint="eastAsia" w:ascii="微软雅黑" w:hAnsi="微软雅黑" w:eastAsia="微软雅黑" w:cs="微软雅黑"/>
           <w:lang w:val="en-US" w:eastAsia="zh-CN"/>
         </w:rPr>
         <w:t>仅勾选常规单本功能；</w:t>
@@ -1938,13 +2229,13 @@
       <w:pPr>
         <w:bidi w:val="0"/>
         <w:rPr>
-          <w:rFonts w:hint="default"/>
-          <w:lang w:val="en-US" w:eastAsia="zh-CN"/>
-        </w:rPr>
-      </w:pPr>
-      <w:r>
-        <w:rPr>
-          <w:rFonts w:hint="eastAsia"/>
+          <w:rFonts w:hint="eastAsia" w:ascii="微软雅黑" w:hAnsi="微软雅黑" w:eastAsia="微软雅黑" w:cs="微软雅黑"/>
+          <w:lang w:val="en-US" w:eastAsia="zh-CN"/>
+        </w:rPr>
+      </w:pPr>
+      <w:r>
+        <w:rPr>
+          <w:rFonts w:hint="eastAsia" w:ascii="微软雅黑" w:hAnsi="微软雅黑" w:eastAsia="微软雅黑" w:cs="微软雅黑"/>
           <w:lang w:val="en-US" w:eastAsia="zh-CN"/>
         </w:rPr>
         <w:t>更改卡组序号为你设定的，战斗方案为1-默认-1P和1-默认-2P；</w:t>
@@ -1954,13 +2245,13 @@
       <w:pPr>
         <w:bidi w:val="0"/>
         <w:rPr>
-          <w:rFonts w:hint="default"/>
-          <w:lang w:val="en-US" w:eastAsia="zh-CN"/>
-        </w:rPr>
-      </w:pPr>
-      <w:r>
-        <w:rPr>
-          <w:rFonts w:hint="eastAsia"/>
+          <w:rFonts w:hint="eastAsia" w:ascii="微软雅黑" w:hAnsi="微软雅黑" w:eastAsia="微软雅黑" w:cs="微软雅黑"/>
+          <w:lang w:val="en-US" w:eastAsia="zh-CN"/>
+        </w:rPr>
+      </w:pPr>
+      <w:r>
+        <w:rPr>
+          <w:rFonts w:hint="eastAsia" w:ascii="微软雅黑" w:hAnsi="微软雅黑" w:eastAsia="微软雅黑" w:cs="微软雅黑"/>
           <w:lang w:val="en-US" w:eastAsia="zh-CN"/>
         </w:rPr>
         <w:t>点击开始（下图紫色标识），成功运行。</w:t>
@@ -1970,8 +2261,14 @@
       <w:pPr>
         <w:pStyle w:val="21"/>
         <w:bidi w:val="0"/>
-      </w:pPr>
-      <w:r>
+        <w:rPr>
+          <w:rFonts w:hint="eastAsia" w:ascii="微软雅黑" w:hAnsi="微软雅黑" w:eastAsia="微软雅黑" w:cs="微软雅黑"/>
+        </w:rPr>
+      </w:pPr>
+      <w:r>
+        <w:rPr>
+          <w:rFonts w:hint="eastAsia" w:ascii="微软雅黑" w:hAnsi="微软雅黑" w:eastAsia="微软雅黑" w:cs="微软雅黑"/>
+        </w:rPr>
         <w:drawing>
           <wp:inline distT="0" distB="0" distL="114300" distR="114300">
             <wp:extent cx="5262880" cy="2135505"/>
@@ -2018,11 +2315,14 @@
     <w:p>
       <w:pPr>
         <w:rPr>
-          <w:rFonts w:hint="default"/>
-          <w:lang w:val="en-US" w:eastAsia="zh-CN"/>
-        </w:rPr>
-      </w:pPr>
-      <w:r>
+          <w:rFonts w:hint="eastAsia" w:ascii="微软雅黑" w:hAnsi="微软雅黑" w:eastAsia="微软雅黑" w:cs="微软雅黑"/>
+          <w:lang w:val="en-US" w:eastAsia="zh-CN"/>
+        </w:rPr>
+      </w:pPr>
+      <w:r>
+        <w:rPr>
+          <w:rFonts w:hint="eastAsia" w:ascii="微软雅黑" w:hAnsi="微软雅黑" w:eastAsia="微软雅黑" w:cs="微软雅黑"/>
+        </w:rPr>
         <w:br w:type="page"/>
       </w:r>
     </w:p>
@@ -2031,13 +2331,13 @@
         <w:pStyle w:val="2"/>
         <w:bidi w:val="0"/>
         <w:rPr>
-          <w:rFonts w:hint="default"/>
-          <w:lang w:val="en-US" w:eastAsia="zh-CN"/>
-        </w:rPr>
-      </w:pPr>
-      <w:r>
-        <w:rPr>
-          <w:rFonts w:hint="eastAsia"/>
+          <w:rFonts w:hint="eastAsia" w:ascii="微软雅黑" w:hAnsi="微软雅黑" w:eastAsia="微软雅黑" w:cs="微软雅黑"/>
+          <w:lang w:val="en-US" w:eastAsia="zh-CN"/>
+        </w:rPr>
+      </w:pPr>
+      <w:r>
+        <w:rPr>
+          <w:rFonts w:hint="eastAsia" w:ascii="微软雅黑" w:hAnsi="微软雅黑" w:eastAsia="微软雅黑" w:cs="微软雅黑"/>
           <w:lang w:val="en-US" w:eastAsia="zh-CN"/>
         </w:rPr>
         <w:t>更多功能和常见问题</w:t>
@@ -2048,13 +2348,13 @@
         <w:pStyle w:val="3"/>
         <w:bidi w:val="0"/>
         <w:rPr>
-          <w:rFonts w:hint="eastAsia"/>
-          <w:lang w:val="en-US" w:eastAsia="zh-CN"/>
-        </w:rPr>
-      </w:pPr>
-      <w:r>
-        <w:rPr>
-          <w:rFonts w:hint="eastAsia"/>
+          <w:rFonts w:hint="eastAsia" w:ascii="微软雅黑" w:hAnsi="微软雅黑" w:eastAsia="微软雅黑" w:cs="微软雅黑"/>
+          <w:lang w:val="en-US" w:eastAsia="zh-CN"/>
+        </w:rPr>
+      </w:pPr>
+      <w:r>
+        <w:rPr>
+          <w:rFonts w:hint="eastAsia" w:ascii="微软雅黑" w:hAnsi="微软雅黑" w:eastAsia="微软雅黑" w:cs="微软雅黑"/>
           <w:lang w:val="en-US" w:eastAsia="zh-CN"/>
         </w:rPr>
         <w:t>所有副本单人</w:t>
@@ -2067,13 +2367,13 @@
           <w:numId w:val="2"/>
         </w:numPr>
         <w:rPr>
-          <w:rFonts w:hint="default"/>
-          <w:lang w:val="en-US" w:eastAsia="zh-CN"/>
-        </w:rPr>
-      </w:pPr>
-      <w:r>
-        <w:rPr>
-          <w:rFonts w:hint="eastAsia"/>
+          <w:rFonts w:hint="eastAsia" w:ascii="微软雅黑" w:hAnsi="微软雅黑" w:eastAsia="微软雅黑" w:cs="微软雅黑"/>
+          <w:lang w:val="en-US" w:eastAsia="zh-CN"/>
+        </w:rPr>
+      </w:pPr>
+      <w:r>
+        <w:rPr>
+          <w:rFonts w:hint="eastAsia" w:ascii="微软雅黑" w:hAnsi="微软雅黑" w:eastAsia="微软雅黑" w:cs="微软雅黑"/>
           <w:lang w:val="en-US" w:eastAsia="zh-CN"/>
         </w:rPr>
         <w:t>将1P和2P填写相同的角色名以通过校验；</w:t>
@@ -2086,26 +2386,29 @@
           <w:numId w:val="2"/>
         </w:numPr>
         <w:rPr>
-          <w:rFonts w:hint="default"/>
-          <w:lang w:val="en-US" w:eastAsia="zh-CN"/>
-        </w:rPr>
-      </w:pPr>
-      <w:r>
-        <w:rPr>
-          <w:rFonts w:hint="eastAsia"/>
-          <w:lang w:val="en-US" w:eastAsia="zh-CN"/>
-        </w:rPr>
-        <w:t>不勾选组队，不选择带有2P字样的事项。</w:t>
+          <w:rFonts w:hint="eastAsia" w:ascii="微软雅黑" w:hAnsi="微软雅黑" w:eastAsia="微软雅黑" w:cs="微软雅黑"/>
+          <w:lang w:val="en-US" w:eastAsia="zh-CN"/>
+        </w:rPr>
+      </w:pPr>
+      <w:r>
+        <w:rPr>
+          <w:rFonts w:hint="eastAsia" w:ascii="微软雅黑" w:hAnsi="微软雅黑" w:eastAsia="微软雅黑" w:cs="微软雅黑"/>
+          <w:lang w:val="en-US" w:eastAsia="zh-CN"/>
+        </w:rPr>
+        <w:t>不勾选组队，不勾选带有2P字样的事项。</w:t>
       </w:r>
     </w:p>
     <w:p>
       <w:pPr>
         <w:pStyle w:val="3"/>
         <w:bidi w:val="0"/>
-      </w:pPr>
-      <w:r>
-        <w:rPr>
-          <w:rFonts w:hint="eastAsia"/>
+        <w:rPr>
+          <w:rFonts w:hint="eastAsia" w:ascii="微软雅黑" w:hAnsi="微软雅黑" w:eastAsia="微软雅黑" w:cs="微软雅黑"/>
+        </w:rPr>
+      </w:pPr>
+      <w:r>
+        <w:rPr>
+          <w:rFonts w:hint="eastAsia" w:ascii="微软雅黑" w:hAnsi="微软雅黑" w:eastAsia="微软雅黑" w:cs="微软雅黑"/>
           <w:lang w:val="en-US" w:eastAsia="zh-CN"/>
         </w:rPr>
         <w:t>非跨服副本组队</w:t>
@@ -2118,16 +2421,33 @@
           <w:numId w:val="3"/>
         </w:numPr>
         <w:rPr>
-          <w:rFonts w:hint="eastAsia"/>
-          <w:lang w:val="en-US" w:eastAsia="zh-CN"/>
-        </w:rPr>
-      </w:pPr>
-      <w:r>
-        <w:rPr>
-          <w:rFonts w:hint="eastAsia"/>
-          <w:lang w:val="en-US" w:eastAsia="zh-CN"/>
-        </w:rPr>
-        <w:t>确保2P仅有1P一位好友；</w:t>
+          <w:rFonts w:hint="eastAsia" w:ascii="微软雅黑" w:hAnsi="微软雅黑" w:eastAsia="微软雅黑" w:cs="微软雅黑"/>
+          <w:lang w:val="en-US" w:eastAsia="zh-CN"/>
+        </w:rPr>
+      </w:pPr>
+      <w:r>
+        <w:rPr>
+          <w:rFonts w:hint="eastAsia" w:ascii="微软雅黑" w:hAnsi="微软雅黑" w:eastAsia="微软雅黑" w:cs="微软雅黑"/>
+          <w:lang w:val="en-US" w:eastAsia="zh-CN"/>
+        </w:rPr>
+        <w:t>确保</w:t>
+      </w:r>
+      <w:r>
+        <w:rPr>
+          <w:rFonts w:hint="eastAsia" w:ascii="微软雅黑" w:hAnsi="微软雅黑" w:eastAsia="微软雅黑" w:cs="微软雅黑"/>
+          <w:b/>
+          <w:bCs/>
+          <w:color w:val="FF0000"/>
+          <w:lang w:val="en-US" w:eastAsia="zh-CN"/>
+        </w:rPr>
+        <w:t>2P仅有1P一位好友</w:t>
+      </w:r>
+      <w:r>
+        <w:rPr>
+          <w:rFonts w:hint="eastAsia" w:ascii="微软雅黑" w:hAnsi="微软雅黑" w:eastAsia="微软雅黑" w:cs="微软雅黑"/>
+          <w:lang w:val="en-US" w:eastAsia="zh-CN"/>
+        </w:rPr>
+        <w:t>；</w:t>
       </w:r>
     </w:p>
     <w:p>
@@ -2137,6 +2457,73 @@
           <w:numId w:val="3"/>
         </w:numPr>
         <w:rPr>
+          <w:rFonts w:hint="eastAsia" w:ascii="微软雅黑" w:hAnsi="微软雅黑" w:eastAsia="微软雅黑" w:cs="微软雅黑"/>
+          <w:lang w:val="en-US" w:eastAsia="zh-CN"/>
+        </w:rPr>
+      </w:pPr>
+      <w:r>
+        <w:rPr>
+          <w:rFonts w:hint="eastAsia" w:ascii="微软雅黑" w:hAnsi="微软雅黑" w:eastAsia="微软雅黑" w:cs="微软雅黑"/>
+          <w:lang w:val="en-US" w:eastAsia="zh-CN"/>
+        </w:rPr>
+        <w:t>在游戏内</w:t>
+      </w:r>
+      <w:r>
+        <w:rPr>
+          <w:rFonts w:hint="eastAsia" w:ascii="微软雅黑" w:hAnsi="微软雅黑" w:eastAsia="微软雅黑" w:cs="微软雅黑"/>
+          <w:b/>
+          <w:bCs/>
+          <w:color w:val="FF0000"/>
+          <w:lang w:val="en-US" w:eastAsia="zh-CN"/>
+        </w:rPr>
+        <w:t>设置拒绝非好友的邀请</w:t>
+      </w:r>
+      <w:r>
+        <w:rPr>
+          <w:rFonts w:hint="eastAsia" w:ascii="微软雅黑" w:hAnsi="微软雅黑" w:eastAsia="微软雅黑" w:cs="微软雅黑"/>
+          <w:lang w:val="en-US" w:eastAsia="zh-CN"/>
+        </w:rPr>
+        <w:t>，否则可能跳入错误的界面。</w:t>
+      </w:r>
+    </w:p>
+    <w:p>
+      <w:pPr>
+        <w:pStyle w:val="3"/>
+        <w:bidi w:val="0"/>
+        <w:rPr>
+          <w:rFonts w:hint="eastAsia" w:ascii="微软雅黑" w:hAnsi="微软雅黑" w:eastAsia="微软雅黑" w:cs="微软雅黑"/>
+          <w:lang w:val="en-US" w:eastAsia="zh-CN"/>
+        </w:rPr>
+      </w:pPr>
+      <w:r>
+        <w:rPr>
+          <w:rFonts w:hint="eastAsia" w:ascii="微软雅黑" w:hAnsi="微软雅黑" w:eastAsia="微软雅黑" w:cs="微软雅黑"/>
+          <w:lang w:val="en-US" w:eastAsia="zh-CN"/>
+        </w:rPr>
+        <w:t>跨服副本组队</w:t>
+      </w:r>
+    </w:p>
+    <w:p>
+      <w:pPr>
+        <w:bidi w:val="0"/>
+        <w:rPr>
+          <w:rFonts w:hint="eastAsia" w:ascii="微软雅黑" w:hAnsi="微软雅黑" w:eastAsia="微软雅黑" w:cs="微软雅黑"/>
+          <w:lang w:val="en-US" w:eastAsia="zh-CN"/>
+        </w:rPr>
+      </w:pPr>
+      <w:r>
+        <w:rPr>
+          <w:rFonts w:hint="eastAsia" w:ascii="微软雅黑" w:hAnsi="微软雅黑" w:eastAsia="微软雅黑" w:cs="微软雅黑"/>
+          <w:lang w:val="en-US" w:eastAsia="zh-CN"/>
+        </w:rPr>
+        <w:t>如需进行跨服组队，请阅读该部分</w:t>
+      </w:r>
+    </w:p>
+    <w:p>
+      <w:pPr>
+        <w:pStyle w:val="4"/>
+        <w:bidi w:val="0"/>
+        <w:rPr>
           <w:rFonts w:hint="eastAsia"/>
           <w:lang w:val="en-US" w:eastAsia="zh-CN"/>
         </w:rPr>
@@ -2146,56 +2533,23 @@
           <w:rFonts w:hint="eastAsia"/>
           <w:lang w:val="en-US" w:eastAsia="zh-CN"/>
         </w:rPr>
-        <w:t>在游戏内设置拒绝非好友的邀请，否则可能跳入错误的界面。</w:t>
-      </w:r>
-    </w:p>
-    <w:p>
-      <w:pPr>
-        <w:pStyle w:val="3"/>
-        <w:bidi w:val="0"/>
-        <w:rPr>
-          <w:rFonts w:hint="default"/>
-          <w:lang w:val="en-US" w:eastAsia="zh-CN"/>
-        </w:rPr>
-      </w:pPr>
-      <w:r>
+        <w:t>调整分辨率</w:t>
+      </w:r>
+    </w:p>
+    <w:p>
+      <w:pPr>
+        <w:bidi w:val="0"/>
         <w:rPr>
           <w:rFonts w:hint="eastAsia"/>
           <w:lang w:val="en-US" w:eastAsia="zh-CN"/>
         </w:rPr>
-        <w:t>跨服副本组队</w:t>
-      </w:r>
-    </w:p>
-    <w:p>
-      <w:pPr>
-        <w:bidi w:val="0"/>
+      </w:pPr>
+      <w:r>
         <w:rPr>
           <w:rFonts w:hint="eastAsia"/>
           <w:lang w:val="en-US" w:eastAsia="zh-CN"/>
         </w:rPr>
-      </w:pPr>
-      <w:r>
-        <w:rPr>
-          <w:rFonts w:hint="eastAsia"/>
-          <w:lang w:val="en-US" w:eastAsia="zh-CN"/>
-        </w:rPr>
-        <w:t>如需进行跨服组队，请阅读该部分</w:t>
-      </w:r>
-    </w:p>
-    <w:p>
-      <w:pPr>
-        <w:bidi w:val="0"/>
-        <w:rPr>
-          <w:rFonts w:hint="eastAsia"/>
-          <w:lang w:val="en-US" w:eastAsia="zh-CN"/>
-        </w:rPr>
-      </w:pPr>
-      <w:r>
-        <w:rPr>
-          <w:rFonts w:hint="eastAsia"/>
-          <w:lang w:val="en-US" w:eastAsia="zh-CN"/>
-        </w:rPr>
-        <w:t>先进入下述路径，注意到下面的图片</w:t>
+        <w:t>在电脑桌面右键 - 显示设置 - 缩放 - 调整为100%</w:t>
       </w:r>
     </w:p>
     <w:p>
@@ -2203,18 +2557,19 @@
         <w:pStyle w:val="21"/>
         <w:bidi w:val="0"/>
         <w:rPr>
-          <w:rFonts w:hint="eastAsia"/>
-        </w:rPr>
-      </w:pPr>
-      <w:r>
-        <w:rPr>
-          <w:rFonts w:hint="eastAsia"/>
+          <w:rFonts w:hint="eastAsia" w:ascii="微软雅黑" w:hAnsi="微软雅黑" w:eastAsia="微软雅黑" w:cs="微软雅黑"/>
+          <w:lang w:val="en-US" w:eastAsia="zh-CN"/>
+        </w:rPr>
+      </w:pPr>
+      <w:r>
+        <w:rPr>
+          <w:rFonts w:hint="eastAsia" w:ascii="微软雅黑" w:hAnsi="微软雅黑" w:eastAsia="微软雅黑" w:cs="微软雅黑"/>
         </w:rPr>
         <w:drawing>
           <wp:inline distT="0" distB="0" distL="114300" distR="114300">
-            <wp:extent cx="4467225" cy="266700"/>
-            <wp:effectExtent l="0" t="0" r="9525" b="0"/>
-            <wp:docPr id="8" name="图片 8"/>
+            <wp:extent cx="5270500" cy="558800"/>
+            <wp:effectExtent l="0" t="0" r="6350" b="12700"/>
+            <wp:docPr id="11" name="图片 11"/>
             <wp:cNvGraphicFramePr>
               <a:graphicFrameLocks xmlns:a="http://schemas.openxmlformats.org/drawingml/2006/main" noChangeAspect="1"/>
             </wp:cNvGraphicFramePr>
@@ -2222,7 +2577,7 @@
               <a:graphicData uri="http://schemas.openxmlformats.org/drawingml/2006/picture">
                 <pic:pic xmlns:pic="http://schemas.openxmlformats.org/drawingml/2006/picture">
                   <pic:nvPicPr>
-                    <pic:cNvPr id="8" name="图片 8"/>
+                    <pic:cNvPr id="11" name="图片 11"/>
                     <pic:cNvPicPr>
                       <a:picLocks noChangeAspect="1"/>
                     </pic:cNvPicPr>
@@ -2236,7 +2591,7 @@
                   <pic:spPr>
                     <a:xfrm>
                       <a:off x="0" y="0"/>
-                      <a:ext cx="4467225" cy="266700"/>
+                      <a:ext cx="5270500" cy="558800"/>
                     </a:xfrm>
                     <a:prstGeom prst="rect">
                       <a:avLst/>
@@ -2255,11 +2610,136 @@
     </w:p>
     <w:p>
       <w:pPr>
+        <w:pStyle w:val="4"/>
+        <w:bidi w:val="0"/>
+        <w:rPr>
+          <w:rFonts w:hint="eastAsia"/>
+          <w:lang w:val="en-US" w:eastAsia="zh-CN"/>
+        </w:rPr>
+      </w:pPr>
+      <w:r>
+        <w:rPr>
+          <w:rFonts w:hint="eastAsia"/>
+          <w:lang w:val="en-US" w:eastAsia="zh-CN"/>
+        </w:rPr>
+        <w:t>进入路径</w:t>
+      </w:r>
+    </w:p>
+    <w:p>
+      <w:pPr>
+        <w:bidi w:val="0"/>
+        <w:rPr>
+          <w:rFonts w:hint="eastAsia"/>
+          <w:lang w:val="en-US" w:eastAsia="zh-CN"/>
+        </w:rPr>
+      </w:pPr>
+      <w:r>
+        <w:rPr>
+          <w:rFonts w:hint="eastAsia"/>
+          <w:lang w:val="en-US" w:eastAsia="zh-CN"/>
+        </w:rPr>
+        <w:t>高版本可通过根目录的 直达用户自截.bat一键前往</w:t>
+      </w:r>
+    </w:p>
+    <w:p>
+      <w:pPr>
         <w:pStyle w:val="21"/>
         <w:bidi w:val="0"/>
-      </w:pPr>
-      <w:r>
-        <w:rPr>
+        <w:rPr>
+          <w:rFonts w:hint="eastAsia" w:ascii="微软雅黑" w:hAnsi="微软雅黑" w:eastAsia="微软雅黑" w:cs="微软雅黑"/>
+        </w:rPr>
+      </w:pPr>
+      <w:r>
+        <w:rPr>
+          <w:rFonts w:hint="eastAsia" w:ascii="微软雅黑" w:hAnsi="微软雅黑" w:eastAsia="微软雅黑" w:cs="微软雅黑"/>
+        </w:rPr>
+        <w:drawing>
+          <wp:inline distT="0" distB="0" distL="114300" distR="114300">
+            <wp:extent cx="5271770" cy="314960"/>
+            <wp:effectExtent l="0" t="0" r="5080" b="8890"/>
+            <wp:docPr id="23" name="图片 23"/>
+            <wp:cNvGraphicFramePr>
+              <a:graphicFrameLocks xmlns:a="http://schemas.openxmlformats.org/drawingml/2006/main" noChangeAspect="1"/>
+            </wp:cNvGraphicFramePr>
+            <a:graphic xmlns:a="http://schemas.openxmlformats.org/drawingml/2006/main">
+              <a:graphicData uri="http://schemas.openxmlformats.org/drawingml/2006/picture">
+                <pic:pic xmlns:pic="http://schemas.openxmlformats.org/drawingml/2006/picture">
+                  <pic:nvPicPr>
+                    <pic:cNvPr id="23" name="图片 23"/>
+                    <pic:cNvPicPr>
+                      <a:picLocks noChangeAspect="1"/>
+                    </pic:cNvPicPr>
+                  </pic:nvPicPr>
+                  <pic:blipFill>
+                    <a:blip r:embed="rId11"/>
+                    <a:stretch>
+                      <a:fillRect/>
+                    </a:stretch>
+                  </pic:blipFill>
+                  <pic:spPr>
+                    <a:xfrm>
+                      <a:off x="0" y="0"/>
+                      <a:ext cx="5271770" cy="314960"/>
+                    </a:xfrm>
+                    <a:prstGeom prst="rect">
+                      <a:avLst/>
+                    </a:prstGeom>
+                    <a:noFill/>
+                    <a:ln>
+                      <a:noFill/>
+                    </a:ln>
+                  </pic:spPr>
+                </pic:pic>
+              </a:graphicData>
+            </a:graphic>
+          </wp:inline>
+        </w:drawing>
+      </w:r>
+    </w:p>
+    <w:p>
+      <w:pPr>
+        <w:pStyle w:val="4"/>
+        <w:bidi w:val="0"/>
+        <w:rPr>
+          <w:rFonts w:hint="eastAsia"/>
+        </w:rPr>
+      </w:pPr>
+      <w:r>
+        <w:rPr>
+          <w:rFonts w:hint="eastAsia"/>
+          <w:lang w:val="en-US" w:eastAsia="zh-CN"/>
+        </w:rPr>
+        <w:t>截图覆盖</w:t>
+      </w:r>
+    </w:p>
+    <w:p>
+      <w:pPr>
+        <w:bidi w:val="0"/>
+        <w:rPr>
+          <w:rFonts w:hint="eastAsia" w:ascii="微软雅黑" w:hAnsi="微软雅黑" w:eastAsia="微软雅黑" w:cs="微软雅黑"/>
+          <w:lang w:val="en-US" w:eastAsia="zh-CN"/>
+        </w:rPr>
+      </w:pPr>
+      <w:r>
+        <w:rPr>
+          <w:rFonts w:hint="eastAsia" w:ascii="微软雅黑" w:hAnsi="微软雅黑" w:eastAsia="微软雅黑" w:cs="微软雅黑"/>
+          <w:lang w:val="en-US" w:eastAsia="zh-CN"/>
+        </w:rPr>
+        <w:t>进入游戏，1P创建房间，2P截图该房间，如例图所示，使用QQ进行截图，保存类型选择png，覆盖这张图即可。</w:t>
+      </w:r>
+    </w:p>
+    <w:p>
+      <w:pPr>
+        <w:pStyle w:val="21"/>
+        <w:bidi w:val="0"/>
+        <w:rPr>
+          <w:rFonts w:hint="eastAsia"/>
+          <w:lang w:val="en-US" w:eastAsia="zh-CN"/>
+        </w:rPr>
+      </w:pPr>
+      <w:r>
+        <w:rPr>
+          <w:rFonts w:hint="eastAsia"/>
           <w:lang w:val="en-US" w:eastAsia="zh-CN"/>
         </w:rPr>
         <w:drawing>
@@ -2307,6 +2787,7 @@
     </w:p>
     <w:p>
       <w:pPr>
+        <w:pStyle w:val="4"/>
         <w:bidi w:val="0"/>
         <w:rPr>
           <w:rFonts w:hint="eastAsia"/>
@@ -2318,99 +2799,64 @@
           <w:rFonts w:hint="eastAsia"/>
           <w:lang w:val="en-US" w:eastAsia="zh-CN"/>
         </w:rPr>
-        <w:t>在电脑桌面右键 - 显示设置 - 缩放 - 调整为100%。</w:t>
-      </w:r>
-    </w:p>
-    <w:p>
-      <w:pPr>
-        <w:pStyle w:val="21"/>
-        <w:bidi w:val="0"/>
-        <w:rPr>
-          <w:rFonts w:hint="default"/>
-          <w:lang w:val="en-US" w:eastAsia="zh-CN"/>
-        </w:rPr>
-      </w:pPr>
-      <w:r>
-        <w:drawing>
-          <wp:inline distT="0" distB="0" distL="114300" distR="114300">
-            <wp:extent cx="5270500" cy="558800"/>
-            <wp:effectExtent l="0" t="0" r="6350" b="12700"/>
-            <wp:docPr id="11" name="图片 11"/>
-            <wp:cNvGraphicFramePr>
-              <a:graphicFrameLocks xmlns:a="http://schemas.openxmlformats.org/drawingml/2006/main" noChangeAspect="1"/>
-            </wp:cNvGraphicFramePr>
-            <a:graphic xmlns:a="http://schemas.openxmlformats.org/drawingml/2006/main">
-              <a:graphicData uri="http://schemas.openxmlformats.org/drawingml/2006/picture">
-                <pic:pic xmlns:pic="http://schemas.openxmlformats.org/drawingml/2006/picture">
-                  <pic:nvPicPr>
-                    <pic:cNvPr id="11" name="图片 11"/>
-                    <pic:cNvPicPr>
-                      <a:picLocks noChangeAspect="1"/>
-                    </pic:cNvPicPr>
-                  </pic:nvPicPr>
-                  <pic:blipFill>
-                    <a:blip r:embed="rId12"/>
-                    <a:stretch>
-                      <a:fillRect/>
-                    </a:stretch>
-                  </pic:blipFill>
-                  <pic:spPr>
-                    <a:xfrm>
-                      <a:off x="0" y="0"/>
-                      <a:ext cx="5270500" cy="558800"/>
-                    </a:xfrm>
-                    <a:prstGeom prst="rect">
-                      <a:avLst/>
-                    </a:prstGeom>
-                    <a:noFill/>
-                    <a:ln>
-                      <a:noFill/>
-                    </a:ln>
-                  </pic:spPr>
-                </pic:pic>
-              </a:graphicData>
-            </a:graphic>
-          </wp:inline>
-        </w:drawing>
-      </w:r>
-    </w:p>
-    <w:p>
-      <w:pPr>
-        <w:bidi w:val="0"/>
-        <w:rPr>
-          <w:rFonts w:hint="eastAsia"/>
-          <w:lang w:val="en-US" w:eastAsia="zh-CN"/>
-        </w:rPr>
-      </w:pPr>
-      <w:r>
-        <w:rPr>
-          <w:rFonts w:hint="eastAsia"/>
-          <w:lang w:val="en-US" w:eastAsia="zh-CN"/>
-        </w:rPr>
-        <w:t>进入游戏，1P创建房间，2P截图该房间，如例图所示，使用QQ进行截图，保存类型选择png，覆盖这张图即可。</w:t>
-      </w:r>
-    </w:p>
-    <w:p>
-      <w:pPr>
-        <w:bidi w:val="0"/>
-        <w:rPr>
-          <w:rFonts w:hint="default"/>
-          <w:lang w:val="en-US" w:eastAsia="zh-CN"/>
-        </w:rPr>
-      </w:pPr>
-      <w:r>
-        <w:rPr>
-          <w:rFonts w:hint="eastAsia"/>
-          <w:lang w:val="en-US" w:eastAsia="zh-CN"/>
-        </w:rPr>
-        <w:t>之后直接再FAA中选择跨服组队即可</w:t>
-      </w:r>
-    </w:p>
-    <w:p>
-      <w:pPr>
-        <w:bidi w:val="0"/>
-      </w:pPr>
-      <w:r>
+        <w:t>尝试运行</w:t>
+      </w:r>
+    </w:p>
+    <w:p>
+      <w:pPr>
+        <w:bidi w:val="0"/>
+        <w:rPr>
+          <w:rFonts w:hint="eastAsia" w:ascii="微软雅黑" w:hAnsi="微软雅黑" w:eastAsia="微软雅黑" w:cs="微软雅黑"/>
+          <w:lang w:val="en-US" w:eastAsia="zh-CN"/>
+        </w:rPr>
+      </w:pPr>
+      <w:r>
+        <w:rPr>
+          <w:rFonts w:hint="eastAsia" w:ascii="微软雅黑" w:hAnsi="微软雅黑" w:eastAsia="微软雅黑" w:cs="微软雅黑"/>
+          <w:lang w:val="en-US" w:eastAsia="zh-CN"/>
+        </w:rPr>
+        <w:t>直接</w:t>
+      </w:r>
+      <w:r>
+        <w:rPr>
+          <w:rFonts w:hint="eastAsia" w:ascii="微软雅黑" w:hAnsi="微软雅黑" w:cs="微软雅黑"/>
+          <w:lang w:val="en-US" w:eastAsia="zh-CN"/>
+        </w:rPr>
+        <w:t>在</w:t>
+      </w:r>
+      <w:r>
+        <w:rPr>
+          <w:rFonts w:hint="eastAsia" w:ascii="微软雅黑" w:hAnsi="微软雅黑" w:eastAsia="微软雅黑" w:cs="微软雅黑"/>
+          <w:lang w:val="en-US" w:eastAsia="zh-CN"/>
+        </w:rPr>
+        <w:t>FAA中选择跨服组队</w:t>
+      </w:r>
+      <w:r>
+        <w:rPr>
+          <w:rFonts w:hint="eastAsia" w:ascii="微软雅黑" w:hAnsi="微软雅黑" w:cs="微软雅黑"/>
+          <w:lang w:val="en-US" w:eastAsia="zh-CN"/>
+        </w:rPr>
+        <w:t>，自行测试</w:t>
+      </w:r>
+      <w:r>
+        <w:rPr>
+          <w:rFonts w:hint="eastAsia" w:ascii="微软雅黑" w:hAnsi="微软雅黑" w:eastAsia="微软雅黑" w:cs="微软雅黑"/>
+          <w:lang w:val="en-US" w:eastAsia="zh-CN"/>
+        </w:rPr>
+        <w:t>即可</w:t>
+      </w:r>
+    </w:p>
+    <w:p>
+      <w:pPr>
+        <w:bidi w:val="0"/>
+        <w:rPr>
+          <w:rFonts w:hint="eastAsia" w:ascii="微软雅黑" w:hAnsi="微软雅黑" w:eastAsia="微软雅黑" w:cs="微软雅黑"/>
+        </w:rPr>
+      </w:pPr>
+      <w:r>
+        <w:rPr>
+          <w:rFonts w:hint="eastAsia" w:ascii="微软雅黑" w:hAnsi="微软雅黑" w:eastAsia="微软雅黑" w:cs="微软雅黑"/>
+        </w:rPr>
         <w:drawing>
           <wp:inline distT="0" distB="0" distL="114300" distR="114300">
             <wp:extent cx="2409825" cy="295275"/>
@@ -2458,13 +2904,13 @@
       <w:pPr>
         <w:ind w:left="0" w:leftChars="0" w:firstLine="0" w:firstLineChars="0"/>
         <w:rPr>
-          <w:rFonts w:hint="default"/>
-          <w:lang w:val="en-US" w:eastAsia="zh-CN"/>
-        </w:rPr>
-      </w:pPr>
-      <w:r>
-        <w:rPr>
-          <w:rFonts w:hint="eastAsia"/>
+          <w:rFonts w:hint="eastAsia" w:ascii="微软雅黑" w:hAnsi="微软雅黑" w:eastAsia="微软雅黑" w:cs="微软雅黑"/>
+          <w:lang w:val="en-US" w:eastAsia="zh-CN"/>
+        </w:rPr>
+      </w:pPr>
+      <w:r>
+        <w:rPr>
+          <w:rFonts w:hint="eastAsia" w:ascii="微软雅黑" w:hAnsi="微软雅黑" w:eastAsia="微软雅黑" w:cs="微软雅黑"/>
           <w:lang w:val="en-US" w:eastAsia="zh-CN"/>
         </w:rPr>
         <w:br w:type="page"/>
@@ -2475,13 +2921,13 @@
         <w:pStyle w:val="3"/>
         <w:bidi w:val="0"/>
         <w:rPr>
-          <w:rFonts w:hint="eastAsia"/>
-          <w:lang w:val="en-US" w:eastAsia="zh-CN"/>
-        </w:rPr>
-      </w:pPr>
-      <w:r>
-        <w:rPr>
-          <w:rFonts w:hint="eastAsia"/>
+          <w:rFonts w:hint="eastAsia" w:ascii="微软雅黑" w:hAnsi="微软雅黑" w:eastAsia="微软雅黑" w:cs="微软雅黑"/>
+          <w:lang w:val="en-US" w:eastAsia="zh-CN"/>
+        </w:rPr>
+      </w:pPr>
+      <w:r>
+        <w:rPr>
+          <w:rFonts w:hint="eastAsia" w:ascii="微软雅黑" w:hAnsi="微软雅黑" w:eastAsia="微软雅黑" w:cs="微软雅黑"/>
           <w:lang w:val="en-US" w:eastAsia="zh-CN"/>
         </w:rPr>
         <w:t>弹窗报错游戏名称或窗口名称填写错误</w:t>
@@ -2491,13 +2937,13 @@
       <w:pPr>
         <w:bidi w:val="0"/>
         <w:rPr>
-          <w:rFonts w:hint="eastAsia"/>
-          <w:lang w:val="en-US" w:eastAsia="zh-CN"/>
-        </w:rPr>
-      </w:pPr>
-      <w:r>
-        <w:rPr>
-          <w:rFonts w:hint="eastAsia"/>
+          <w:rFonts w:hint="eastAsia" w:ascii="微软雅黑" w:hAnsi="微软雅黑" w:eastAsia="微软雅黑" w:cs="微软雅黑"/>
+          <w:lang w:val="en-US" w:eastAsia="zh-CN"/>
+        </w:rPr>
+      </w:pPr>
+      <w:r>
+        <w:rPr>
+          <w:rFonts w:hint="eastAsia" w:ascii="微软雅黑" w:hAnsi="微软雅黑" w:eastAsia="微软雅黑" w:cs="微软雅黑"/>
           <w:lang w:val="en-US" w:eastAsia="zh-CN"/>
         </w:rPr>
         <w:t>见下图</w:t>
@@ -2507,8 +2953,14 @@
       <w:pPr>
         <w:pStyle w:val="21"/>
         <w:bidi w:val="0"/>
-      </w:pPr>
-      <w:r>
+        <w:rPr>
+          <w:rFonts w:hint="eastAsia" w:ascii="微软雅黑" w:hAnsi="微软雅黑" w:eastAsia="微软雅黑" w:cs="微软雅黑"/>
+        </w:rPr>
+      </w:pPr>
+      <w:r>
+        <w:rPr>
+          <w:rFonts w:hint="eastAsia" w:ascii="微软雅黑" w:hAnsi="微软雅黑" w:eastAsia="微软雅黑" w:cs="微软雅黑"/>
+        </w:rPr>
         <w:drawing>
           <wp:inline distT="0" distB="0" distL="114300" distR="114300">
             <wp:extent cx="5266055" cy="2910205"/>
@@ -2557,12 +3009,12 @@
         <w:pStyle w:val="3"/>
         <w:bidi w:val="0"/>
         <w:rPr>
-          <w:rFonts w:hint="eastAsia"/>
-        </w:rPr>
-      </w:pPr>
-      <w:r>
-        <w:rPr>
-          <w:rFonts w:hint="eastAsia"/>
+          <w:rFonts w:hint="eastAsia" w:ascii="微软雅黑" w:hAnsi="微软雅黑" w:eastAsia="微软雅黑" w:cs="微软雅黑"/>
+        </w:rPr>
+      </w:pPr>
+      <w:r>
+        <w:rPr>
+          <w:rFonts w:hint="eastAsia" w:ascii="微软雅黑" w:hAnsi="微软雅黑" w:eastAsia="微软雅黑" w:cs="微软雅黑"/>
           <w:lang w:val="en-US" w:eastAsia="zh-CN"/>
         </w:rPr>
         <w:t>点击开始后没反应</w:t>
@@ -2571,13 +3023,13 @@
     <w:p>
       <w:pPr>
         <w:rPr>
-          <w:rFonts w:hint="eastAsia"/>
-          <w:lang w:val="en-US" w:eastAsia="zh-CN"/>
-        </w:rPr>
-      </w:pPr>
-      <w:r>
-        <w:rPr>
-          <w:rFonts w:hint="eastAsia"/>
+          <w:rFonts w:hint="eastAsia" w:ascii="微软雅黑" w:hAnsi="微软雅黑" w:eastAsia="微软雅黑" w:cs="微软雅黑"/>
+          <w:lang w:val="en-US" w:eastAsia="zh-CN"/>
+        </w:rPr>
+      </w:pPr>
+      <w:r>
+        <w:rPr>
+          <w:rFonts w:hint="eastAsia" w:ascii="微软雅黑" w:hAnsi="微软雅黑" w:eastAsia="微软雅黑" w:cs="微软雅黑"/>
           <w:lang w:val="en-US" w:eastAsia="zh-CN"/>
         </w:rPr>
         <w:t>右键管理员身份运行main/main.exe</w:t>
@@ -2587,27 +3039,28 @@
       <w:pPr>
         <w:pStyle w:val="3"/>
         <w:bidi w:val="0"/>
-      </w:pPr>
-      <w:r>
-        <w:rPr>
-          <w:rFonts w:hint="eastAsia"/>
+        <w:rPr>
+          <w:rFonts w:hint="eastAsia" w:ascii="微软雅黑" w:hAnsi="微软雅黑" w:eastAsia="微软雅黑" w:cs="微软雅黑"/>
+        </w:rPr>
+      </w:pPr>
+      <w:r>
+        <w:rPr>
+          <w:rFonts w:hint="eastAsia" w:ascii="微软雅黑" w:hAnsi="微软雅黑" w:eastAsia="微软雅黑" w:cs="微软雅黑"/>
           <w:lang w:val="en-US" w:eastAsia="zh-CN"/>
         </w:rPr>
         <w:t>战斗结束后直接闪退或其它问题</w:t>
       </w:r>
-      <w:bookmarkStart w:id="0" w:name="_GoBack"/>
-      <w:bookmarkEnd w:id="0"/>
-    </w:p>
-    <w:p>
-      <w:pPr>
-        <w:rPr>
-          <w:rFonts w:hint="default"/>
+    </w:p>
+    <w:p>
+      <w:pPr>
+        <w:rPr>
+          <w:rFonts w:hint="eastAsia" w:ascii="微软雅黑" w:hAnsi="微软雅黑" w:eastAsia="微软雅黑" w:cs="微软雅黑"/>
           <w:lang w:val="en-US"/>
         </w:rPr>
       </w:pPr>
       <w:r>
         <w:rPr>
-          <w:rFonts w:hint="eastAsia"/>
+          <w:rFonts w:hint="eastAsia" w:ascii="微软雅黑" w:hAnsi="微软雅黑" w:eastAsia="微软雅黑" w:cs="微软雅黑"/>
           <w:lang w:val="en-US" w:eastAsia="zh-CN"/>
         </w:rPr>
         <w:t>检查是否更新到最新的beta或正式版本，请不要使用低版本测试版！</w:t>
@@ -2618,13 +3071,13 @@
         <w:pStyle w:val="3"/>
         <w:bidi w:val="0"/>
         <w:rPr>
-          <w:rFonts w:hint="default"/>
-          <w:lang w:val="en-US" w:eastAsia="zh-CN"/>
-        </w:rPr>
-      </w:pPr>
-      <w:r>
-        <w:rPr>
-          <w:rFonts w:hint="eastAsia"/>
+          <w:rFonts w:hint="eastAsia" w:ascii="微软雅黑" w:hAnsi="微软雅黑" w:eastAsia="微软雅黑" w:cs="微软雅黑"/>
+          <w:lang w:val="en-US" w:eastAsia="zh-CN"/>
+        </w:rPr>
+      </w:pPr>
+      <w:r>
+        <w:rPr>
+          <w:rFonts w:hint="eastAsia" w:ascii="微软雅黑" w:hAnsi="微软雅黑" w:eastAsia="微软雅黑" w:cs="微软雅黑"/>
           <w:lang w:val="en-US" w:eastAsia="zh-CN"/>
         </w:rPr>
         <w:t>自定义战斗配置，自定义战斗序列</w:t>
@@ -2634,71 +3087,103 @@
       <w:pPr>
         <w:ind w:left="0" w:leftChars="0" w:firstLine="420" w:firstLineChars="0"/>
         <w:rPr>
-          <w:rFonts w:hint="eastAsia"/>
-          <w:lang w:val="en-US" w:eastAsia="zh-CN"/>
-        </w:rPr>
-      </w:pPr>
-      <w:r>
-        <w:rPr>
-          <w:rFonts w:hint="eastAsia"/>
-          <w:lang w:val="en-US" w:eastAsia="zh-CN"/>
-        </w:rPr>
-        <w:t>请详细阅读README.md 或 于github阅读自述文档 或 于交流QQ群阅读精华消息的文档截图，均有详细解答，不在此展开。</w:t>
+          <w:rFonts w:hint="eastAsia" w:ascii="微软雅黑" w:hAnsi="微软雅黑" w:eastAsia="微软雅黑" w:cs="微软雅黑"/>
+        </w:rPr>
+      </w:pPr>
+      <w:r>
+        <w:rPr>
+          <w:rFonts w:hint="eastAsia" w:ascii="微软雅黑" w:hAnsi="微软雅黑" w:eastAsia="微软雅黑" w:cs="微软雅黑"/>
+          <w:lang w:val="en-US" w:eastAsia="zh-CN"/>
+        </w:rPr>
+        <w:t>请详细阅读README.md</w:t>
+      </w:r>
+      <w:r>
+        <w:rPr>
+          <w:rFonts w:hint="eastAsia" w:ascii="微软雅黑" w:hAnsi="微软雅黑" w:cs="微软雅黑"/>
+          <w:lang w:val="en-US" w:eastAsia="zh-CN"/>
+        </w:rPr>
+        <w:t>，</w:t>
+      </w:r>
+      <w:r>
+        <w:rPr>
+          <w:rFonts w:hint="eastAsia" w:ascii="微软雅黑" w:hAnsi="微软雅黑" w:eastAsia="微软雅黑" w:cs="微软雅黑"/>
+          <w:lang w:val="en-US" w:eastAsia="zh-CN"/>
+        </w:rPr>
+        <w:t>或于github阅读自述文档</w:t>
+      </w:r>
+      <w:r>
+        <w:rPr>
+          <w:rFonts w:hint="eastAsia" w:ascii="微软雅黑" w:hAnsi="微软雅黑" w:cs="微软雅黑"/>
+          <w:lang w:val="en-US" w:eastAsia="zh-CN"/>
+        </w:rPr>
+        <w:t>，又</w:t>
+      </w:r>
+      <w:r>
+        <w:rPr>
+          <w:rFonts w:hint="eastAsia" w:ascii="微软雅黑" w:hAnsi="微软雅黑" w:eastAsia="微软雅黑" w:cs="微软雅黑"/>
+          <w:lang w:val="en-US" w:eastAsia="zh-CN"/>
+        </w:rPr>
+        <w:t>或于交流QQ群阅读精华消息的文档截图，均有详细解答，不在此展开。</w:t>
+      </w:r>
+    </w:p>
+    <w:p>
+      <w:pPr>
+        <w:rPr>
+          <w:rFonts w:hint="eastAsia" w:ascii="微软雅黑" w:hAnsi="微软雅黑" w:eastAsia="微软雅黑" w:cs="微软雅黑"/>
+        </w:rPr>
+      </w:pPr>
+      <w:r>
+        <w:rPr>
+          <w:rFonts w:hint="eastAsia" w:ascii="微软雅黑" w:hAnsi="微软雅黑" w:eastAsia="微软雅黑" w:cs="微软雅黑"/>
+        </w:rPr>
+        <w:br w:type="page"/>
+      </w:r>
+    </w:p>
+    <w:p>
+      <w:pPr>
+        <w:pStyle w:val="3"/>
+        <w:bidi w:val="0"/>
+        <w:rPr>
+          <w:rFonts w:hint="eastAsia" w:ascii="微软雅黑" w:hAnsi="微软雅黑" w:eastAsia="微软雅黑" w:cs="微软雅黑"/>
+          <w:lang w:val="en-US" w:eastAsia="zh-CN"/>
+        </w:rPr>
+      </w:pPr>
+      <w:r>
+        <w:rPr>
+          <w:rFonts w:hint="eastAsia" w:ascii="微软雅黑" w:hAnsi="微软雅黑" w:eastAsia="微软雅黑" w:cs="微软雅黑"/>
+          <w:lang w:val="en-US" w:eastAsia="zh-CN"/>
+        </w:rPr>
+        <w:t>地图代号</w:t>
+      </w:r>
+    </w:p>
+    <w:p>
+      <w:pPr>
+        <w:rPr>
+          <w:rFonts w:hint="eastAsia" w:ascii="微软雅黑" w:hAnsi="微软雅黑" w:eastAsia="微软雅黑" w:cs="微软雅黑"/>
+          <w:lang w:val="en-US" w:eastAsia="zh-CN"/>
+        </w:rPr>
+      </w:pPr>
+      <w:r>
+        <w:rPr>
+          <w:rFonts w:hint="eastAsia" w:ascii="微软雅黑" w:hAnsi="微软雅黑" w:eastAsia="微软雅黑" w:cs="微软雅黑"/>
+          <w:lang w:val="en-US" w:eastAsia="zh-CN"/>
+        </w:rPr>
+        <w:t>见下图，可放大查看</w:t>
       </w:r>
     </w:p>
     <w:p>
       <w:pPr>
         <w:pStyle w:val="21"/>
         <w:bidi w:val="0"/>
-      </w:pPr>
-    </w:p>
-    <w:p>
-      <w:r>
-        <w:br w:type="page"/>
-      </w:r>
-    </w:p>
-    <w:p>
-      <w:pPr>
-        <w:pStyle w:val="3"/>
-        <w:bidi w:val="0"/>
-        <w:rPr>
-          <w:rFonts w:hint="default"/>
-          <w:lang w:val="en-US" w:eastAsia="zh-CN"/>
-        </w:rPr>
-      </w:pPr>
-      <w:r>
-        <w:rPr>
-          <w:rFonts w:hint="eastAsia"/>
-          <w:lang w:val="en-US" w:eastAsia="zh-CN"/>
-        </w:rPr>
-        <w:t>地图代号</w:t>
-      </w:r>
-    </w:p>
-    <w:p>
-      <w:pPr>
-        <w:rPr>
-          <w:rFonts w:hint="default"/>
-          <w:lang w:val="en-US" w:eastAsia="zh-CN"/>
-        </w:rPr>
-      </w:pPr>
-      <w:r>
-        <w:rPr>
-          <w:rFonts w:hint="eastAsia"/>
-          <w:lang w:val="en-US" w:eastAsia="zh-CN"/>
-        </w:rPr>
-        <w:t>见下图，可放大查看</w:t>
-      </w:r>
-    </w:p>
-    <w:p>
-      <w:pPr>
-        <w:pStyle w:val="21"/>
-        <w:bidi w:val="0"/>
-        <w:rPr>
-          <w:rFonts w:hint="eastAsia" w:eastAsia="微软雅黑"/>
+        <w:rPr>
+          <w:rFonts w:hint="eastAsia" w:ascii="微软雅黑" w:hAnsi="微软雅黑" w:eastAsia="微软雅黑" w:cs="微软雅黑"/>
           <w:lang w:eastAsia="zh-CN"/>
         </w:rPr>
       </w:pPr>
       <w:r>
+        <w:rPr>
+          <w:rFonts w:hint="eastAsia" w:ascii="微软雅黑" w:hAnsi="微软雅黑" w:eastAsia="微软雅黑" w:cs="微软雅黑"/>
+        </w:rPr>
         <w:drawing>
           <wp:inline distT="0" distB="0" distL="114300" distR="114300">
             <wp:extent cx="5273675" cy="6076315"/>
@@ -2745,13 +3230,13 @@
     <w:p>
       <w:pPr>
         <w:rPr>
-          <w:rFonts w:hint="eastAsia"/>
-          <w:lang w:val="en-US" w:eastAsia="zh-CN"/>
-        </w:rPr>
-      </w:pPr>
-      <w:r>
-        <w:rPr>
-          <w:rFonts w:hint="eastAsia"/>
+          <w:rFonts w:hint="eastAsia" w:ascii="微软雅黑" w:hAnsi="微软雅黑" w:eastAsia="微软雅黑" w:cs="微软雅黑"/>
+          <w:lang w:val="en-US" w:eastAsia="zh-CN"/>
+        </w:rPr>
+      </w:pPr>
+      <w:r>
+        <w:rPr>
+          <w:rFonts w:hint="eastAsia" w:ascii="微软雅黑" w:hAnsi="微软雅黑" w:eastAsia="微软雅黑" w:cs="微软雅黑"/>
           <w:lang w:val="en-US" w:eastAsia="zh-CN"/>
         </w:rPr>
         <w:br w:type="page"/>
@@ -2762,13 +3247,13 @@
         <w:pStyle w:val="2"/>
         <w:bidi w:val="0"/>
         <w:rPr>
-          <w:rFonts w:hint="default"/>
-          <w:lang w:val="en-US" w:eastAsia="zh-CN"/>
-        </w:rPr>
-      </w:pPr>
-      <w:r>
-        <w:rPr>
-          <w:rFonts w:hint="eastAsia"/>
+          <w:rFonts w:hint="eastAsia" w:ascii="微软雅黑" w:hAnsi="微软雅黑" w:eastAsia="微软雅黑" w:cs="微软雅黑"/>
+          <w:lang w:val="en-US" w:eastAsia="zh-CN"/>
+        </w:rPr>
+      </w:pPr>
+      <w:r>
+        <w:rPr>
+          <w:rFonts w:hint="eastAsia" w:ascii="微软雅黑" w:hAnsi="微软雅黑" w:eastAsia="微软雅黑" w:cs="微软雅黑"/>
           <w:lang w:val="en-US" w:eastAsia="zh-CN"/>
         </w:rPr>
         <w:t>QA答疑</w:t>
@@ -2777,20 +3262,20 @@
     <w:p>
       <w:pPr>
         <w:rPr>
-          <w:rFonts w:hint="eastAsia"/>
-          <w:lang w:val="en-US" w:eastAsia="zh-CN"/>
-        </w:rPr>
-      </w:pPr>
-      <w:r>
-        <w:rPr>
-          <w:rFonts w:hint="eastAsia"/>
+          <w:rFonts w:hint="eastAsia" w:ascii="微软雅黑" w:hAnsi="微软雅黑" w:eastAsia="微软雅黑" w:cs="微软雅黑"/>
+          <w:lang w:val="en-US" w:eastAsia="zh-CN"/>
+        </w:rPr>
+      </w:pPr>
+      <w:r>
+        <w:rPr>
+          <w:rFonts w:hint="eastAsia" w:ascii="微软雅黑" w:hAnsi="微软雅黑" w:eastAsia="微软雅黑" w:cs="微软雅黑"/>
           <w:lang w:val="en-US" w:eastAsia="zh-CN"/>
         </w:rPr>
         <w:t>本章节会解答一些常见的使用问题，它们</w:t>
       </w:r>
       <w:r>
         <w:rPr>
-          <w:rFonts w:hint="eastAsia"/>
+          <w:rFonts w:hint="eastAsia" w:ascii="微软雅黑" w:hAnsi="微软雅黑" w:eastAsia="微软雅黑" w:cs="微软雅黑"/>
           <w:b/>
           <w:bCs/>
           <w:color w:val="FF0000"/>
@@ -2800,7 +3285,7 @@
       </w:r>
       <w:r>
         <w:rPr>
-          <w:rFonts w:hint="eastAsia"/>
+          <w:rFonts w:hint="eastAsia" w:ascii="微软雅黑" w:hAnsi="微软雅黑" w:eastAsia="微软雅黑" w:cs="微软雅黑"/>
           <w:lang w:val="en-US" w:eastAsia="zh-CN"/>
         </w:rPr>
         <w:t>！</w:t>
@@ -2809,45 +3294,63 @@
     <w:p>
       <w:pPr>
         <w:rPr>
-          <w:rFonts w:hint="eastAsia"/>
-          <w:lang w:val="en-US" w:eastAsia="zh-CN"/>
-        </w:rPr>
-      </w:pPr>
-    </w:p>
-    <w:p>
-      <w:pPr>
-        <w:bidi w:val="0"/>
-        <w:rPr>
-          <w:rFonts w:hint="eastAsia"/>
-          <w:lang w:val="en-US" w:eastAsia="zh-CN"/>
-        </w:rPr>
-      </w:pPr>
-      <w:r>
-        <w:rPr>
-          <w:rFonts w:hint="eastAsia"/>
-          <w:lang w:val="en-US" w:eastAsia="zh-CN"/>
-        </w:rPr>
-        <w:t>Q：承载卡是怎么放置的？</w:t>
-      </w:r>
-    </w:p>
-    <w:p>
-      <w:pPr>
-        <w:bidi w:val="0"/>
-        <w:rPr>
-          <w:rFonts w:hint="eastAsia"/>
-          <w:lang w:val="en-US" w:eastAsia="zh-CN"/>
-        </w:rPr>
-      </w:pPr>
-      <w:r>
-        <w:rPr>
-          <w:rFonts w:hint="eastAsia"/>
-          <w:lang w:val="en-US" w:eastAsia="zh-CN"/>
-        </w:rPr>
-        <w:t>A：在游戏刚开始时，会根据地图和识别到的</w:t>
-      </w:r>
-      <w:r>
-        <w:rPr>
-          <w:rFonts w:hint="eastAsia"/>
+          <w:rFonts w:hint="eastAsia" w:ascii="微软雅黑" w:hAnsi="微软雅黑" w:eastAsia="微软雅黑" w:cs="微软雅黑"/>
+          <w:lang w:val="en-US" w:eastAsia="zh-CN"/>
+        </w:rPr>
+      </w:pPr>
+    </w:p>
+    <w:p>
+      <w:pPr>
+        <w:bidi w:val="0"/>
+        <w:rPr>
+          <w:rFonts w:hint="eastAsia" w:ascii="微软雅黑" w:hAnsi="微软雅黑" w:eastAsia="微软雅黑" w:cs="微软雅黑"/>
+          <w:lang w:val="en-US" w:eastAsia="zh-CN"/>
+        </w:rPr>
+      </w:pPr>
+      <w:r>
+        <w:rPr>
+          <w:rFonts w:hint="eastAsia" w:ascii="微软雅黑" w:hAnsi="微软雅黑" w:eastAsia="微软雅黑" w:cs="微软雅黑"/>
+          <w:b/>
+          <w:bCs/>
+          <w:lang w:val="en-US" w:eastAsia="zh-CN"/>
+        </w:rPr>
+        <w:t>Q</w:t>
+      </w:r>
+      <w:r>
+        <w:rPr>
+          <w:rFonts w:hint="eastAsia" w:ascii="微软雅黑" w:hAnsi="微软雅黑" w:eastAsia="微软雅黑" w:cs="微软雅黑"/>
+          <w:lang w:val="en-US" w:eastAsia="zh-CN"/>
+        </w:rPr>
+        <w:t>：承载卡是怎么放置的？</w:t>
+      </w:r>
+    </w:p>
+    <w:p>
+      <w:pPr>
+        <w:bidi w:val="0"/>
+        <w:rPr>
+          <w:rFonts w:hint="default" w:ascii="微软雅黑" w:hAnsi="微软雅黑" w:eastAsia="微软雅黑" w:cs="微软雅黑"/>
+          <w:lang w:val="en-US" w:eastAsia="zh-CN"/>
+        </w:rPr>
+      </w:pPr>
+      <w:r>
+        <w:rPr>
+          <w:rFonts w:hint="eastAsia" w:ascii="微软雅黑" w:hAnsi="微软雅黑" w:eastAsia="微软雅黑" w:cs="微软雅黑"/>
+          <w:b/>
+          <w:bCs/>
+          <w:lang w:val="en-US" w:eastAsia="zh-CN"/>
+        </w:rPr>
+        <w:t>A</w:t>
+      </w:r>
+      <w:r>
+        <w:rPr>
+          <w:rFonts w:hint="eastAsia" w:ascii="微软雅黑" w:hAnsi="微软雅黑" w:eastAsia="微软雅黑" w:cs="微软雅黑"/>
+          <w:lang w:val="en-US" w:eastAsia="zh-CN"/>
+        </w:rPr>
+        <w:t>：在游戏刚开始时，会根据地图和识别到的</w:t>
+      </w:r>
+      <w:r>
+        <w:rPr>
+          <w:rFonts w:hint="eastAsia" w:ascii="微软雅黑" w:hAnsi="微软雅黑" w:eastAsia="微软雅黑" w:cs="微软雅黑"/>
           <w:b/>
           <w:bCs/>
           <w:color w:val="FF0000"/>
@@ -2857,14 +3360,28 @@
       </w:r>
       <w:r>
         <w:rPr>
-          <w:rFonts w:hint="eastAsia"/>
-          <w:lang w:val="en-US" w:eastAsia="zh-CN"/>
-        </w:rPr>
-        <w:t>取交集，并智能分配承载卡的放置任务给启动的角色，</w:t>
-      </w:r>
-      <w:r>
-        <w:rPr>
-          <w:rFonts w:hint="eastAsia"/>
+          <w:rFonts w:hint="eastAsia" w:ascii="微软雅黑" w:hAnsi="微软雅黑" w:eastAsia="微软雅黑" w:cs="微软雅黑"/>
+          <w:lang w:val="en-US" w:eastAsia="zh-CN"/>
+        </w:rPr>
+        <w:t>取交集，并智能分配承载卡的放置任务给</w:t>
+      </w:r>
+      <w:r>
+        <w:rPr>
+          <w:rFonts w:hint="eastAsia" w:ascii="微软雅黑" w:hAnsi="微软雅黑" w:cs="微软雅黑"/>
+          <w:lang w:val="en-US" w:eastAsia="zh-CN"/>
+        </w:rPr>
+        <w:t>各个</w:t>
+      </w:r>
+      <w:r>
+        <w:rPr>
+          <w:rFonts w:hint="eastAsia" w:ascii="微软雅黑" w:hAnsi="微软雅黑" w:eastAsia="微软雅黑" w:cs="微软雅黑"/>
+          <w:lang w:val="en-US" w:eastAsia="zh-CN"/>
+        </w:rPr>
+        <w:t>角色，</w:t>
+      </w:r>
+      <w:r>
+        <w:rPr>
+          <w:rFonts w:hint="eastAsia" w:ascii="微软雅黑" w:hAnsi="微软雅黑" w:eastAsia="微软雅黑" w:cs="微软雅黑"/>
           <w:b/>
           <w:bCs/>
           <w:color w:val="FF0000"/>
@@ -2874,14 +3391,14 @@
       </w:r>
       <w:r>
         <w:rPr>
-          <w:rFonts w:hint="eastAsia"/>
+          <w:rFonts w:hint="eastAsia" w:ascii="微软雅黑" w:hAnsi="微软雅黑" w:eastAsia="微软雅黑" w:cs="微软雅黑"/>
           <w:lang w:val="en-US" w:eastAsia="zh-CN"/>
         </w:rPr>
         <w:t>，因此将承载卡</w:t>
       </w:r>
       <w:r>
         <w:rPr>
-          <w:rFonts w:hint="eastAsia"/>
+          <w:rFonts w:hint="eastAsia" w:ascii="微软雅黑" w:hAnsi="微软雅黑" w:eastAsia="微软雅黑" w:cs="微软雅黑"/>
           <w:b/>
           <w:bCs/>
           <w:color w:val="FF0000"/>
@@ -2891,82 +3408,144 @@
       </w:r>
       <w:r>
         <w:rPr>
-          <w:rFonts w:hint="eastAsia"/>
+          <w:rFonts w:hint="eastAsia" w:ascii="微软雅黑" w:hAnsi="微软雅黑" w:eastAsia="微软雅黑" w:cs="微软雅黑"/>
           <w:lang w:val="en-US" w:eastAsia="zh-CN"/>
         </w:rPr>
         <w:t>即可。</w:t>
       </w:r>
-    </w:p>
-    <w:p>
-      <w:pPr>
-        <w:bidi w:val="0"/>
-        <w:rPr>
-          <w:rFonts w:hint="eastAsia"/>
-          <w:lang w:val="en-US" w:eastAsia="zh-CN"/>
-        </w:rPr>
-      </w:pPr>
-    </w:p>
-    <w:p>
-      <w:pPr>
-        <w:bidi w:val="0"/>
-        <w:rPr>
-          <w:rFonts w:hint="eastAsia"/>
-          <w:lang w:val="en-US" w:eastAsia="zh-CN"/>
-        </w:rPr>
-      </w:pPr>
-      <w:r>
-        <w:rPr>
-          <w:rFonts w:hint="eastAsia"/>
-          <w:lang w:val="en-US" w:eastAsia="zh-CN"/>
-        </w:rPr>
-        <w:t>Q：软件开启的时候可以挂到后台吗？</w:t>
-      </w:r>
-    </w:p>
-    <w:p>
-      <w:pPr>
-        <w:bidi w:val="0"/>
-        <w:rPr>
-          <w:rFonts w:hint="default"/>
-          <w:lang w:val="en-US" w:eastAsia="zh-CN"/>
-        </w:rPr>
-      </w:pPr>
-      <w:r>
-        <w:rPr>
-          <w:rFonts w:hint="eastAsia"/>
-          <w:lang w:val="en-US" w:eastAsia="zh-CN"/>
-        </w:rPr>
-        <w:t>A：可以的，但</w:t>
-      </w:r>
-      <w:r>
-        <w:rPr>
-          <w:rFonts w:hint="eastAsia"/>
+      <w:r>
+        <w:rPr>
+          <w:rFonts w:hint="eastAsia" w:ascii="微软雅黑" w:hAnsi="微软雅黑" w:cs="微软雅黑"/>
+          <w:lang w:val="en-US" w:eastAsia="zh-CN"/>
+        </w:rPr>
+        <w:t>如果你启动了两个角色，他们会被均分承载任务，务必</w:t>
+      </w:r>
+      <w:r>
+        <w:rPr>
+          <w:rFonts w:hint="eastAsia" w:ascii="微软雅黑" w:hAnsi="微软雅黑" w:eastAsia="微软雅黑" w:cs="微软雅黑"/>
           <w:b/>
           <w:bCs/>
           <w:color w:val="FF0000"/>
           <w:lang w:val="en-US" w:eastAsia="zh-CN"/>
         </w:rPr>
+        <w:t>给花瓶2P带上承载卡</w:t>
+      </w:r>
+      <w:r>
+        <w:rPr>
+          <w:rFonts w:hint="eastAsia" w:ascii="微软雅黑" w:hAnsi="微软雅黑" w:cs="微软雅黑"/>
+          <w:lang w:val="en-US" w:eastAsia="zh-CN"/>
+        </w:rPr>
+        <w:t>。</w:t>
+      </w:r>
+    </w:p>
+    <w:p>
+      <w:pPr>
+        <w:bidi w:val="0"/>
+        <w:rPr>
+          <w:rFonts w:hint="eastAsia" w:ascii="微软雅黑" w:hAnsi="微软雅黑" w:eastAsia="微软雅黑" w:cs="微软雅黑"/>
+          <w:lang w:val="en-US" w:eastAsia="zh-CN"/>
+        </w:rPr>
+      </w:pPr>
+    </w:p>
+    <w:p>
+      <w:pPr>
+        <w:bidi w:val="0"/>
+        <w:rPr>
+          <w:rFonts w:hint="eastAsia" w:ascii="微软雅黑" w:hAnsi="微软雅黑" w:eastAsia="微软雅黑" w:cs="微软雅黑"/>
+          <w:lang w:val="en-US" w:eastAsia="zh-CN"/>
+        </w:rPr>
+      </w:pPr>
+      <w:r>
+        <w:rPr>
+          <w:rFonts w:hint="eastAsia" w:ascii="微软雅黑" w:hAnsi="微软雅黑" w:eastAsia="微软雅黑" w:cs="微软雅黑"/>
+          <w:b/>
+          <w:bCs/>
+          <w:lang w:val="en-US" w:eastAsia="zh-CN"/>
+        </w:rPr>
+        <w:t>Q</w:t>
+      </w:r>
+      <w:r>
+        <w:rPr>
+          <w:rFonts w:hint="eastAsia" w:ascii="微软雅黑" w:hAnsi="微软雅黑" w:eastAsia="微软雅黑" w:cs="微软雅黑"/>
+          <w:lang w:val="en-US" w:eastAsia="zh-CN"/>
+        </w:rPr>
+        <w:t>：软件开启的时候可以挂到后台吗？</w:t>
+      </w:r>
+    </w:p>
+    <w:p>
+      <w:pPr>
+        <w:bidi w:val="0"/>
+        <w:rPr>
+          <w:rFonts w:hint="eastAsia" w:ascii="微软雅黑" w:hAnsi="微软雅黑" w:eastAsia="微软雅黑" w:cs="微软雅黑"/>
+          <w:lang w:val="en-US" w:eastAsia="zh-CN"/>
+        </w:rPr>
+      </w:pPr>
+      <w:r>
+        <w:rPr>
+          <w:rFonts w:hint="eastAsia" w:ascii="微软雅黑" w:hAnsi="微软雅黑" w:eastAsia="微软雅黑" w:cs="微软雅黑"/>
+          <w:b/>
+          <w:bCs/>
+          <w:lang w:val="en-US" w:eastAsia="zh-CN"/>
+        </w:rPr>
+        <w:t>A</w:t>
+      </w:r>
+      <w:r>
+        <w:rPr>
+          <w:rFonts w:hint="eastAsia" w:ascii="微软雅黑" w:hAnsi="微软雅黑" w:eastAsia="微软雅黑" w:cs="微软雅黑"/>
+          <w:lang w:val="en-US" w:eastAsia="zh-CN"/>
+        </w:rPr>
+        <w:t>：可以的，但</w:t>
+      </w:r>
+      <w:r>
+        <w:rPr>
+          <w:rFonts w:hint="eastAsia" w:ascii="微软雅黑" w:hAnsi="微软雅黑" w:eastAsia="微软雅黑" w:cs="微软雅黑"/>
+          <w:b/>
+          <w:bCs/>
+          <w:color w:val="FF0000"/>
+          <w:lang w:val="en-US" w:eastAsia="zh-CN"/>
+        </w:rPr>
         <w:t>不能游玩全屏（非窗口化）的游戏，不能最小化锑食游戏窗口</w:t>
       </w:r>
       <w:r>
         <w:rPr>
-          <w:rFonts w:hint="eastAsia"/>
+          <w:rFonts w:hint="eastAsia" w:ascii="微软雅黑" w:hAnsi="微软雅黑" w:eastAsia="微软雅黑" w:cs="微软雅黑"/>
           <w:lang w:val="en-US" w:eastAsia="zh-CN"/>
         </w:rPr>
         <w:t>，后台指的是其他软件在前台。如果条件允许可以使用虚拟机完全无痛游玩，挂在第二桌面效果也不错。此外，</w:t>
       </w:r>
       <w:r>
         <w:rPr>
-          <w:rFonts w:hint="eastAsia"/>
+          <w:rFonts w:hint="eastAsia" w:ascii="微软雅黑" w:hAnsi="微软雅黑" w:eastAsia="微软雅黑" w:cs="微软雅黑"/>
           <w:b/>
           <w:bCs/>
           <w:color w:val="FF0000"/>
           <w:lang w:val="en-US" w:eastAsia="zh-CN"/>
         </w:rPr>
-        <w:t>请千万注意，运行期间鼠标指针不要放在360游戏大厅的窗口内</w:t>
-      </w:r>
-      <w:r>
-        <w:rPr>
-          <w:rFonts w:hint="eastAsia"/>
+        <w:t>请千万注意，运行期间鼠标指针不要</w:t>
+      </w:r>
+      <w:r>
+        <w:rPr>
+          <w:rFonts w:hint="eastAsia" w:ascii="微软雅黑" w:hAnsi="微软雅黑" w:cs="微软雅黑"/>
+          <w:b/>
+          <w:bCs/>
+          <w:color w:val="FF0000"/>
+          <w:lang w:val="en-US" w:eastAsia="zh-CN"/>
+        </w:rPr>
+        <w:t>长期</w:t>
+      </w:r>
+      <w:r>
+        <w:rPr>
+          <w:rFonts w:hint="eastAsia" w:ascii="微软雅黑" w:hAnsi="微软雅黑" w:eastAsia="微软雅黑" w:cs="微软雅黑"/>
+          <w:b/>
+          <w:bCs/>
+          <w:color w:val="FF0000"/>
+          <w:lang w:val="en-US" w:eastAsia="zh-CN"/>
+        </w:rPr>
+        <w:t>放在360游戏大厅的窗口内</w:t>
+      </w:r>
+      <w:r>
+        <w:rPr>
+          <w:rFonts w:hint="eastAsia" w:ascii="微软雅黑" w:hAnsi="微软雅黑" w:eastAsia="微软雅黑" w:cs="微软雅黑"/>
           <w:lang w:val="en-US" w:eastAsia="zh-CN"/>
         </w:rPr>
         <w:t>！</w:t>
@@ -2975,120 +3554,187 @@
     <w:p>
       <w:pPr>
         <w:rPr>
-          <w:rFonts w:hint="default"/>
-          <w:lang w:val="en-US" w:eastAsia="zh-CN"/>
-        </w:rPr>
-      </w:pPr>
-    </w:p>
-    <w:p>
-      <w:pPr>
-        <w:bidi w:val="0"/>
-        <w:rPr>
-          <w:rFonts w:hint="default"/>
-          <w:lang w:val="en-US" w:eastAsia="zh-CN"/>
-        </w:rPr>
-      </w:pPr>
-      <w:r>
-        <w:rPr>
-          <w:rFonts w:hint="eastAsia"/>
-          <w:lang w:val="en-US" w:eastAsia="zh-CN"/>
-        </w:rPr>
-        <w:t>Q：钥匙徽章等道具，双人情况下优先从哪个角色消耗呢？</w:t>
-      </w:r>
-    </w:p>
-    <w:p>
-      <w:pPr>
-        <w:bidi w:val="0"/>
-        <w:rPr>
-          <w:rFonts w:hint="eastAsia"/>
-          <w:lang w:val="en-US" w:eastAsia="zh-CN"/>
-        </w:rPr>
-      </w:pPr>
-      <w:r>
-        <w:rPr>
-          <w:rFonts w:hint="eastAsia"/>
-          <w:lang w:val="en-US" w:eastAsia="zh-CN"/>
-        </w:rPr>
-        <w:t>A：跨服以外的地图，</w:t>
-      </w:r>
-      <w:r>
-        <w:rPr>
-          <w:rFonts w:hint="eastAsia"/>
+          <w:rFonts w:hint="eastAsia" w:ascii="微软雅黑" w:hAnsi="微软雅黑" w:eastAsia="微软雅黑" w:cs="微软雅黑"/>
+          <w:lang w:val="en-US" w:eastAsia="zh-CN"/>
+        </w:rPr>
+      </w:pPr>
+    </w:p>
+    <w:p>
+      <w:pPr>
+        <w:bidi w:val="0"/>
+        <w:rPr>
+          <w:rFonts w:hint="eastAsia" w:ascii="微软雅黑" w:hAnsi="微软雅黑" w:eastAsia="微软雅黑" w:cs="微软雅黑"/>
+          <w:lang w:val="en-US" w:eastAsia="zh-CN"/>
+        </w:rPr>
+      </w:pPr>
+      <w:r>
+        <w:rPr>
+          <w:rFonts w:hint="eastAsia" w:ascii="微软雅黑" w:hAnsi="微软雅黑" w:eastAsia="微软雅黑" w:cs="微软雅黑"/>
+          <w:b/>
+          <w:bCs/>
+          <w:lang w:val="en-US" w:eastAsia="zh-CN"/>
+        </w:rPr>
+        <w:t>Q</w:t>
+      </w:r>
+      <w:r>
+        <w:rPr>
+          <w:rFonts w:hint="eastAsia" w:ascii="微软雅黑" w:hAnsi="微软雅黑" w:eastAsia="微软雅黑" w:cs="微软雅黑"/>
+          <w:lang w:val="en-US" w:eastAsia="zh-CN"/>
+        </w:rPr>
+        <w:t>：双人情况下优先</w:t>
+      </w:r>
+      <w:r>
+        <w:rPr>
+          <w:rFonts w:hint="eastAsia" w:ascii="微软雅黑" w:hAnsi="微软雅黑" w:cs="微软雅黑"/>
+          <w:lang w:val="en-US" w:eastAsia="zh-CN"/>
+        </w:rPr>
+        <w:t>是哪个角色建房呢</w:t>
+      </w:r>
+      <w:r>
+        <w:rPr>
+          <w:rFonts w:hint="eastAsia" w:ascii="微软雅黑" w:hAnsi="微软雅黑" w:eastAsia="微软雅黑" w:cs="微软雅黑"/>
+          <w:lang w:val="en-US" w:eastAsia="zh-CN"/>
+        </w:rPr>
+        <w:t>？</w:t>
+      </w:r>
+    </w:p>
+    <w:p>
+      <w:pPr>
+        <w:bidi w:val="0"/>
+        <w:rPr>
+          <w:rFonts w:hint="default" w:ascii="微软雅黑" w:hAnsi="微软雅黑" w:eastAsia="微软雅黑" w:cs="微软雅黑"/>
+          <w:lang w:val="en-US" w:eastAsia="zh-CN"/>
+        </w:rPr>
+      </w:pPr>
+      <w:r>
+        <w:rPr>
+          <w:rFonts w:hint="eastAsia" w:ascii="微软雅黑" w:hAnsi="微软雅黑" w:eastAsia="微软雅黑" w:cs="微软雅黑"/>
+          <w:b/>
+          <w:bCs/>
+          <w:lang w:val="en-US" w:eastAsia="zh-CN"/>
+        </w:rPr>
+        <w:t>A</w:t>
+      </w:r>
+      <w:r>
+        <w:rPr>
+          <w:rFonts w:hint="eastAsia" w:ascii="微软雅黑" w:hAnsi="微软雅黑" w:eastAsia="微软雅黑" w:cs="微软雅黑"/>
+          <w:lang w:val="en-US" w:eastAsia="zh-CN"/>
+        </w:rPr>
+        <w:t>：跨服以外的地图，</w:t>
+      </w:r>
+      <w:r>
+        <w:rPr>
+          <w:rFonts w:hint="eastAsia" w:ascii="微软雅黑" w:hAnsi="微软雅黑" w:eastAsia="微软雅黑" w:cs="微软雅黑"/>
           <w:b/>
           <w:bCs/>
           <w:color w:val="FF0000"/>
           <w:lang w:val="en-US" w:eastAsia="zh-CN"/>
         </w:rPr>
-        <w:t>优先是2P</w:t>
-      </w:r>
-      <w:r>
-        <w:rPr>
-          <w:rFonts w:hint="eastAsia"/>
-          <w:lang w:val="en-US" w:eastAsia="zh-CN"/>
-        </w:rPr>
-        <w:t>（也是房间的创建者），然后是1P。</w:t>
-      </w:r>
-    </w:p>
-    <w:p>
-      <w:pPr>
-        <w:bidi w:val="0"/>
-        <w:rPr>
-          <w:rFonts w:hint="eastAsia"/>
-          <w:lang w:val="en-US" w:eastAsia="zh-CN"/>
-        </w:rPr>
-      </w:pPr>
-    </w:p>
-    <w:p>
-      <w:pPr>
-        <w:bidi w:val="0"/>
-        <w:rPr>
-          <w:rFonts w:hint="eastAsia"/>
-          <w:lang w:val="en-US" w:eastAsia="zh-CN"/>
-        </w:rPr>
-      </w:pPr>
-      <w:r>
-        <w:rPr>
-          <w:rFonts w:hint="eastAsia"/>
-          <w:lang w:val="en-US" w:eastAsia="zh-CN"/>
-        </w:rPr>
-        <w:t>Q：需要携带额外卡片的公会任务是怎么做的？</w:t>
-      </w:r>
-    </w:p>
-    <w:p>
-      <w:pPr>
-        <w:bidi w:val="0"/>
-        <w:rPr>
-          <w:rFonts w:hint="default"/>
-          <w:lang w:val="en-US" w:eastAsia="zh-CN"/>
-        </w:rPr>
-      </w:pPr>
-      <w:r>
-        <w:rPr>
-          <w:rFonts w:hint="eastAsia"/>
-          <w:lang w:val="en-US" w:eastAsia="zh-CN"/>
-        </w:rPr>
-        <w:t>A：使用默认1中的卡组，其中空的位置是用来放任务所需卡片的，它会在房间内游戏开始前</w:t>
-      </w:r>
-      <w:r>
-        <w:rPr>
-          <w:rFonts w:hint="eastAsia"/>
+        <w:t>优先是2</w:t>
+      </w:r>
+      <w:r>
+        <w:rPr>
+          <w:rFonts w:hint="eastAsia" w:ascii="微软雅黑" w:hAnsi="微软雅黑" w:cs="微软雅黑"/>
           <w:b/>
           <w:bCs/>
           <w:color w:val="FF0000"/>
           <w:lang w:val="en-US" w:eastAsia="zh-CN"/>
         </w:rPr>
+        <w:t>P</w:t>
+      </w:r>
+      <w:r>
+        <w:rPr>
+          <w:rFonts w:hint="eastAsia" w:ascii="微软雅黑" w:hAnsi="微软雅黑" w:eastAsia="微软雅黑" w:cs="微软雅黑"/>
+          <w:lang w:val="en-US" w:eastAsia="zh-CN"/>
+        </w:rPr>
+        <w:t>（并优先使用钥匙徽章)</w:t>
+      </w:r>
+      <w:r>
+        <w:rPr>
+          <w:rFonts w:hint="eastAsia" w:ascii="微软雅黑" w:hAnsi="微软雅黑" w:eastAsia="微软雅黑" w:cs="微软雅黑"/>
+          <w:lang w:val="en-US" w:eastAsia="zh-CN"/>
+        </w:rPr>
+        <w:t>。</w:t>
+      </w:r>
+    </w:p>
+    <w:p>
+      <w:pPr>
+        <w:bidi w:val="0"/>
+        <w:rPr>
+          <w:rFonts w:hint="eastAsia" w:ascii="微软雅黑" w:hAnsi="微软雅黑" w:eastAsia="微软雅黑" w:cs="微软雅黑"/>
+          <w:lang w:val="en-US" w:eastAsia="zh-CN"/>
+        </w:rPr>
+      </w:pPr>
+    </w:p>
+    <w:p>
+      <w:pPr>
+        <w:bidi w:val="0"/>
+        <w:rPr>
+          <w:rFonts w:hint="eastAsia" w:ascii="微软雅黑" w:hAnsi="微软雅黑" w:eastAsia="微软雅黑" w:cs="微软雅黑"/>
+          <w:lang w:val="en-US" w:eastAsia="zh-CN"/>
+        </w:rPr>
+      </w:pPr>
+      <w:r>
+        <w:rPr>
+          <w:rFonts w:hint="eastAsia" w:ascii="微软雅黑" w:hAnsi="微软雅黑" w:eastAsia="微软雅黑" w:cs="微软雅黑"/>
+          <w:b/>
+          <w:bCs/>
+          <w:lang w:val="en-US" w:eastAsia="zh-CN"/>
+        </w:rPr>
+        <w:t>Q</w:t>
+      </w:r>
+      <w:r>
+        <w:rPr>
+          <w:rFonts w:hint="eastAsia" w:ascii="微软雅黑" w:hAnsi="微软雅黑" w:eastAsia="微软雅黑" w:cs="微软雅黑"/>
+          <w:lang w:val="en-US" w:eastAsia="zh-CN"/>
+        </w:rPr>
+        <w:t>：需要携带额外卡片的公会任务是怎么做的？</w:t>
+      </w:r>
+    </w:p>
+    <w:p>
+      <w:pPr>
+        <w:bidi w:val="0"/>
+        <w:rPr>
+          <w:rFonts w:hint="eastAsia" w:ascii="微软雅黑" w:hAnsi="微软雅黑" w:eastAsia="微软雅黑" w:cs="微软雅黑"/>
+          <w:lang w:val="en-US" w:eastAsia="zh-CN"/>
+        </w:rPr>
+      </w:pPr>
+      <w:r>
+        <w:rPr>
+          <w:rFonts w:hint="eastAsia" w:ascii="微软雅黑" w:hAnsi="微软雅黑" w:eastAsia="微软雅黑" w:cs="微软雅黑"/>
+          <w:b/>
+          <w:bCs/>
+          <w:lang w:val="en-US" w:eastAsia="zh-CN"/>
+        </w:rPr>
+        <w:t>A</w:t>
+      </w:r>
+      <w:r>
+        <w:rPr>
+          <w:rFonts w:hint="eastAsia" w:ascii="微软雅黑" w:hAnsi="微软雅黑" w:eastAsia="微软雅黑" w:cs="微软雅黑"/>
+          <w:lang w:val="en-US" w:eastAsia="zh-CN"/>
+        </w:rPr>
+        <w:t>：使用默认1中的卡组，其中空的位置是用来放任务所需卡片的，它会在房间内游戏开始前</w:t>
+      </w:r>
+      <w:r>
+        <w:rPr>
+          <w:rFonts w:hint="eastAsia" w:ascii="微软雅黑" w:hAnsi="微软雅黑" w:eastAsia="微软雅黑" w:cs="微软雅黑"/>
+          <w:b/>
+          <w:bCs/>
+          <w:color w:val="FF0000"/>
+          <w:lang w:val="en-US" w:eastAsia="zh-CN"/>
+        </w:rPr>
         <w:t>自动从已有的卡片中查找选择</w:t>
       </w:r>
       <w:r>
         <w:rPr>
-          <w:rFonts w:hint="eastAsia"/>
+          <w:rFonts w:hint="eastAsia" w:ascii="微软雅黑" w:hAnsi="微软雅黑" w:eastAsia="微软雅黑" w:cs="微软雅黑"/>
           <w:lang w:val="en-US" w:eastAsia="zh-CN"/>
         </w:rPr>
         <w:t>对应卡片，需要有对应的卡片的</w:t>
       </w:r>
       <w:r>
         <w:rPr>
-          <w:rFonts w:hint="eastAsia"/>
+          <w:rFonts w:hint="eastAsia" w:ascii="微软雅黑" w:hAnsi="微软雅黑" w:eastAsia="微软雅黑" w:cs="微软雅黑"/>
           <w:b/>
           <w:bCs/>
           <w:color w:val="FF0000"/>
@@ -3098,7 +3744,7 @@
       </w:r>
       <w:r>
         <w:rPr>
-          <w:rFonts w:hint="eastAsia"/>
+          <w:rFonts w:hint="eastAsia" w:ascii="微软雅黑" w:hAnsi="微软雅黑" w:eastAsia="微软雅黑" w:cs="微软雅黑"/>
           <w:lang w:val="en-US" w:eastAsia="zh-CN"/>
         </w:rPr>
         <w:t>一张。放置的位置是取代原本战斗方案中的第七列。美食大赛的携带额外卡片功能同理。</w:t>
@@ -3107,13 +3753,13 @@
     <w:p>
       <w:pPr>
         <w:rPr>
-          <w:rFonts w:hint="eastAsia"/>
-          <w:lang w:val="en-US" w:eastAsia="zh-CN"/>
-        </w:rPr>
-      </w:pPr>
-      <w:r>
-        <w:rPr>
-          <w:rFonts w:hint="eastAsia"/>
+          <w:rFonts w:hint="eastAsia" w:ascii="微软雅黑" w:hAnsi="微软雅黑" w:eastAsia="微软雅黑" w:cs="微软雅黑"/>
+          <w:lang w:val="en-US" w:eastAsia="zh-CN"/>
+        </w:rPr>
+      </w:pPr>
+      <w:r>
+        <w:rPr>
+          <w:rFonts w:hint="eastAsia" w:ascii="微软雅黑" w:hAnsi="微软雅黑" w:eastAsia="微软雅黑" w:cs="微软雅黑"/>
           <w:lang w:val="en-US" w:eastAsia="zh-CN"/>
         </w:rPr>
         <w:br w:type="page"/>
@@ -3123,155 +3769,234 @@
       <w:pPr>
         <w:bidi w:val="0"/>
         <w:rPr>
-          <w:rFonts w:hint="eastAsia"/>
-          <w:lang w:val="en-US" w:eastAsia="zh-CN"/>
-        </w:rPr>
-      </w:pPr>
-      <w:r>
-        <w:rPr>
-          <w:rFonts w:hint="eastAsia"/>
-          <w:lang w:val="en-US" w:eastAsia="zh-CN"/>
-        </w:rPr>
-        <w:t>Q：美食大赛需要Ban掉额外卡片的任务是怎么做的？</w:t>
-      </w:r>
-    </w:p>
-    <w:p>
-      <w:pPr>
-        <w:bidi w:val="0"/>
-        <w:rPr>
-          <w:rFonts w:hint="default"/>
-          <w:lang w:val="en-US" w:eastAsia="zh-CN"/>
-        </w:rPr>
-      </w:pPr>
-      <w:r>
-        <w:rPr>
-          <w:rFonts w:hint="eastAsia"/>
-          <w:lang w:val="en-US" w:eastAsia="zh-CN"/>
-        </w:rPr>
-        <w:t>A：使用Ban卡表功能，在游戏开始前从已有的卡片背包中直接选入进入顺位第一个卡组空格。以方案最大的卡片id字段+1作为其id字段。</w:t>
-      </w:r>
-    </w:p>
-    <w:p>
-      <w:pPr>
-        <w:bidi w:val="0"/>
-        <w:rPr>
-          <w:rFonts w:hint="default"/>
-          <w:lang w:val="en-US" w:eastAsia="zh-CN"/>
-        </w:rPr>
-      </w:pPr>
-    </w:p>
-    <w:p>
-      <w:pPr>
-        <w:bidi w:val="0"/>
-        <w:rPr>
-          <w:rFonts w:hint="default"/>
-          <w:lang w:val="en-US" w:eastAsia="zh-CN"/>
-        </w:rPr>
-      </w:pPr>
-      <w:r>
-        <w:rPr>
-          <w:rFonts w:hint="eastAsia"/>
-          <w:lang w:val="en-US" w:eastAsia="zh-CN"/>
-        </w:rPr>
-        <w:t>Q：美食大赛功能有哪些注意事项？</w:t>
-      </w:r>
-    </w:p>
-    <w:p>
-      <w:pPr>
-        <w:bidi w:val="0"/>
-        <w:rPr>
-          <w:rFonts w:hint="eastAsia"/>
-          <w:lang w:val="en-US" w:eastAsia="zh-CN"/>
-        </w:rPr>
-      </w:pPr>
-      <w:r>
-        <w:rPr>
-          <w:rFonts w:hint="eastAsia"/>
-          <w:lang w:val="en-US" w:eastAsia="zh-CN"/>
-        </w:rPr>
-        <w:t>请参考群精华消息、README.md、Github自述之一，搜索美食大赛。</w:t>
-      </w:r>
-    </w:p>
-    <w:p>
-      <w:pPr>
-        <w:bidi w:val="0"/>
-        <w:rPr>
-          <w:rFonts w:hint="default"/>
-          <w:lang w:val="en-US" w:eastAsia="zh-CN"/>
-        </w:rPr>
-      </w:pPr>
-    </w:p>
-    <w:p>
-      <w:pPr>
-        <w:bidi w:val="0"/>
-        <w:rPr>
-          <w:rFonts w:hint="default"/>
-          <w:lang w:val="en-US" w:eastAsia="zh-CN"/>
-        </w:rPr>
-      </w:pPr>
-      <w:r>
-        <w:rPr>
-          <w:rFonts w:hint="eastAsia"/>
-          <w:lang w:val="en-US" w:eastAsia="zh-CN"/>
-        </w:rPr>
-        <w:t>Q：内置的这些卡组对应的卡片是什么？XX类指的是什么？</w:t>
-      </w:r>
-    </w:p>
-    <w:p>
-      <w:pPr>
-        <w:bidi w:val="0"/>
-        <w:rPr>
-          <w:rFonts w:hint="eastAsia"/>
-          <w:lang w:val="en-US" w:eastAsia="zh-CN"/>
-        </w:rPr>
-      </w:pPr>
-      <w:r>
-        <w:rPr>
-          <w:rFonts w:hint="eastAsia"/>
-          <w:lang w:val="en-US" w:eastAsia="zh-CN"/>
-        </w:rPr>
-        <w:t>A：请参考群精华消息、README.md、Github自述之一，有各个方案对应卡组的详细图表。其中对于XX类的解释在卡组部分后的练度要求部分中有详细讲解。请注意阅读README的版本，默认阅读下载的发行版（压缩包）中自带的README.md，也可以通过战斗方案编辑器查看对应的战斗方案的卡组内容。</w:t>
-      </w:r>
-    </w:p>
-    <w:p>
-      <w:pPr>
-        <w:bidi w:val="0"/>
-        <w:rPr>
-          <w:rFonts w:hint="eastAsia"/>
-          <w:lang w:val="en-US" w:eastAsia="zh-CN"/>
-        </w:rPr>
-      </w:pPr>
-    </w:p>
-    <w:p>
-      <w:pPr>
-        <w:bidi w:val="0"/>
-        <w:rPr>
-          <w:rFonts w:hint="default"/>
-          <w:lang w:val="en-US" w:eastAsia="zh-CN"/>
-        </w:rPr>
-      </w:pPr>
-      <w:r>
-        <w:rPr>
-          <w:rFonts w:hint="eastAsia"/>
-          <w:lang w:val="en-US" w:eastAsia="zh-CN"/>
-        </w:rPr>
-        <w:t>Q：字体过大，显示不完整，UI扭曲变形怎么办?</w:t>
-      </w:r>
-    </w:p>
-    <w:p>
-      <w:pPr>
-        <w:bidi w:val="0"/>
-        <w:rPr>
-          <w:rFonts w:hint="eastAsia"/>
-          <w:lang w:val="en-US" w:eastAsia="zh-CN"/>
-        </w:rPr>
-      </w:pPr>
-      <w:r>
-        <w:rPr>
-          <w:rFonts w:hint="eastAsia"/>
-          <w:lang w:val="en-US" w:eastAsia="zh-CN"/>
-        </w:rPr>
-        <w:t>A：在解压后目录的main文件夹下找到main.exe右键属性，之后参考下图。</w:t>
+          <w:rFonts w:hint="eastAsia" w:ascii="微软雅黑" w:hAnsi="微软雅黑" w:eastAsia="微软雅黑" w:cs="微软雅黑"/>
+          <w:lang w:val="en-US" w:eastAsia="zh-CN"/>
+        </w:rPr>
+      </w:pPr>
+      <w:r>
+        <w:rPr>
+          <w:rFonts w:hint="eastAsia" w:ascii="微软雅黑" w:hAnsi="微软雅黑" w:eastAsia="微软雅黑" w:cs="微软雅黑"/>
+          <w:b/>
+          <w:bCs/>
+          <w:lang w:val="en-US" w:eastAsia="zh-CN"/>
+        </w:rPr>
+        <w:t>Q</w:t>
+      </w:r>
+      <w:r>
+        <w:rPr>
+          <w:rFonts w:hint="eastAsia" w:ascii="微软雅黑" w:hAnsi="微软雅黑" w:eastAsia="微软雅黑" w:cs="微软雅黑"/>
+          <w:lang w:val="en-US" w:eastAsia="zh-CN"/>
+        </w:rPr>
+        <w:t>：美食大赛需要Ban掉额外卡片的任务是怎么做的？</w:t>
+      </w:r>
+    </w:p>
+    <w:p>
+      <w:pPr>
+        <w:bidi w:val="0"/>
+        <w:rPr>
+          <w:rFonts w:hint="eastAsia" w:ascii="微软雅黑" w:hAnsi="微软雅黑" w:eastAsia="微软雅黑" w:cs="微软雅黑"/>
+          <w:lang w:val="en-US" w:eastAsia="zh-CN"/>
+        </w:rPr>
+      </w:pPr>
+      <w:r>
+        <w:rPr>
+          <w:rFonts w:hint="eastAsia" w:ascii="微软雅黑" w:hAnsi="微软雅黑" w:eastAsia="微软雅黑" w:cs="微软雅黑"/>
+          <w:b/>
+          <w:bCs/>
+          <w:lang w:val="en-US" w:eastAsia="zh-CN"/>
+        </w:rPr>
+        <w:t>A</w:t>
+      </w:r>
+      <w:r>
+        <w:rPr>
+          <w:rFonts w:hint="eastAsia" w:ascii="微软雅黑" w:hAnsi="微软雅黑" w:eastAsia="微软雅黑" w:cs="微软雅黑"/>
+          <w:lang w:val="en-US" w:eastAsia="zh-CN"/>
+        </w:rPr>
+        <w:t>：使用Ban卡表功能，在游戏开始前从已有的卡片背包中直接选入进入顺位第一个卡组空格。以方案最大的卡片id字段+1作为其id字段。</w:t>
+      </w:r>
+    </w:p>
+    <w:p>
+      <w:pPr>
+        <w:bidi w:val="0"/>
+        <w:rPr>
+          <w:rFonts w:hint="eastAsia" w:ascii="微软雅黑" w:hAnsi="微软雅黑" w:eastAsia="微软雅黑" w:cs="微软雅黑"/>
+          <w:lang w:val="en-US" w:eastAsia="zh-CN"/>
+        </w:rPr>
+      </w:pPr>
+    </w:p>
+    <w:p>
+      <w:pPr>
+        <w:bidi w:val="0"/>
+        <w:rPr>
+          <w:rFonts w:hint="eastAsia" w:ascii="微软雅黑" w:hAnsi="微软雅黑" w:eastAsia="微软雅黑" w:cs="微软雅黑"/>
+          <w:lang w:val="en-US" w:eastAsia="zh-CN"/>
+        </w:rPr>
+      </w:pPr>
+      <w:r>
+        <w:rPr>
+          <w:rFonts w:hint="eastAsia" w:ascii="微软雅黑" w:hAnsi="微软雅黑" w:eastAsia="微软雅黑" w:cs="微软雅黑"/>
+          <w:b/>
+          <w:bCs/>
+          <w:lang w:val="en-US" w:eastAsia="zh-CN"/>
+        </w:rPr>
+        <w:t>Q</w:t>
+      </w:r>
+      <w:r>
+        <w:rPr>
+          <w:rFonts w:hint="eastAsia" w:ascii="微软雅黑" w:hAnsi="微软雅黑" w:eastAsia="微软雅黑" w:cs="微软雅黑"/>
+          <w:lang w:val="en-US" w:eastAsia="zh-CN"/>
+        </w:rPr>
+        <w:t>：美食大赛功能有哪些注意事项？</w:t>
+      </w:r>
+    </w:p>
+    <w:p>
+      <w:pPr>
+        <w:bidi w:val="0"/>
+        <w:rPr>
+          <w:rFonts w:hint="eastAsia" w:ascii="微软雅黑" w:hAnsi="微软雅黑" w:cs="微软雅黑"/>
+          <w:lang w:val="en-US" w:eastAsia="zh-CN"/>
+        </w:rPr>
+      </w:pPr>
+      <w:r>
+        <w:rPr>
+          <w:rFonts w:hint="eastAsia" w:ascii="微软雅黑" w:hAnsi="微软雅黑" w:eastAsia="微软雅黑" w:cs="微软雅黑"/>
+          <w:b/>
+          <w:bCs/>
+          <w:lang w:val="en-US" w:eastAsia="zh-CN"/>
+        </w:rPr>
+        <w:t>A</w:t>
+      </w:r>
+      <w:r>
+        <w:rPr>
+          <w:rFonts w:hint="eastAsia" w:ascii="微软雅黑" w:hAnsi="微软雅黑" w:eastAsia="微软雅黑" w:cs="微软雅黑"/>
+          <w:lang w:val="en-US" w:eastAsia="zh-CN"/>
+        </w:rPr>
+        <w:t>：</w:t>
+      </w:r>
+      <w:r>
+        <w:rPr>
+          <w:rFonts w:hint="eastAsia" w:ascii="微软雅黑" w:hAnsi="微软雅黑" w:cs="微软雅黑"/>
+          <w:lang w:val="en-US" w:eastAsia="zh-CN"/>
+        </w:rPr>
+        <w:t>请使用1.1.0及以上版本的全自动大赛功能，没有任何禁忌。</w:t>
+      </w:r>
+    </w:p>
+    <w:p>
+      <w:pPr>
+        <w:bidi w:val="0"/>
+        <w:rPr>
+          <w:rFonts w:hint="default" w:ascii="微软雅黑" w:hAnsi="微软雅黑" w:cs="微软雅黑"/>
+          <w:lang w:val="en-US" w:eastAsia="zh-CN"/>
+        </w:rPr>
+      </w:pPr>
+    </w:p>
+    <w:p>
+      <w:pPr>
+        <w:bidi w:val="0"/>
+        <w:rPr>
+          <w:rFonts w:hint="eastAsia" w:ascii="微软雅黑" w:hAnsi="微软雅黑" w:eastAsia="微软雅黑" w:cs="微软雅黑"/>
+          <w:lang w:val="en-US" w:eastAsia="zh-CN"/>
+        </w:rPr>
+      </w:pPr>
+      <w:r>
+        <w:rPr>
+          <w:rFonts w:hint="eastAsia" w:ascii="微软雅黑" w:hAnsi="微软雅黑" w:eastAsia="微软雅黑" w:cs="微软雅黑"/>
+          <w:b/>
+          <w:bCs/>
+          <w:lang w:val="en-US" w:eastAsia="zh-CN"/>
+        </w:rPr>
+        <w:t>Q</w:t>
+      </w:r>
+      <w:r>
+        <w:rPr>
+          <w:rFonts w:hint="eastAsia" w:ascii="微软雅黑" w:hAnsi="微软雅黑" w:eastAsia="微软雅黑" w:cs="微软雅黑"/>
+          <w:lang w:val="en-US" w:eastAsia="zh-CN"/>
+        </w:rPr>
+        <w:t>：内置的这些卡组对应的卡片是什么？XX类指的是什么？</w:t>
+      </w:r>
+    </w:p>
+    <w:p>
+      <w:pPr>
+        <w:bidi w:val="0"/>
+        <w:rPr>
+          <w:rFonts w:hint="eastAsia" w:ascii="微软雅黑" w:hAnsi="微软雅黑" w:eastAsia="微软雅黑" w:cs="微软雅黑"/>
+          <w:lang w:val="en-US" w:eastAsia="zh-CN"/>
+        </w:rPr>
+      </w:pPr>
+      <w:r>
+        <w:rPr>
+          <w:rFonts w:hint="eastAsia" w:ascii="微软雅黑" w:hAnsi="微软雅黑" w:eastAsia="微软雅黑" w:cs="微软雅黑"/>
+          <w:b/>
+          <w:bCs/>
+          <w:lang w:val="en-US" w:eastAsia="zh-CN"/>
+        </w:rPr>
+        <w:t>A</w:t>
+      </w:r>
+      <w:r>
+        <w:rPr>
+          <w:rFonts w:hint="eastAsia" w:ascii="微软雅黑" w:hAnsi="微软雅黑" w:eastAsia="微软雅黑" w:cs="微软雅黑"/>
+          <w:lang w:val="en-US" w:eastAsia="zh-CN"/>
+        </w:rPr>
+        <w:t>：请参考群精华消息、README.md、Github自述之一，有各个方案对应卡组的详细图表。其中对于XX类的解释在卡组部分后的练度要求部分中有详细讲解。请注意阅读README的版本，默认阅读下载的发行版（压缩包）中自带的README.md，也可以通过战斗方案编辑器查看对应的战斗方案的卡组内容。</w:t>
+      </w:r>
+    </w:p>
+    <w:p>
+      <w:pPr>
+        <w:bidi w:val="0"/>
+        <w:rPr>
+          <w:rFonts w:hint="eastAsia" w:ascii="微软雅黑" w:hAnsi="微软雅黑" w:eastAsia="微软雅黑" w:cs="微软雅黑"/>
+          <w:lang w:val="en-US" w:eastAsia="zh-CN"/>
+        </w:rPr>
+      </w:pPr>
+    </w:p>
+    <w:p>
+      <w:pPr>
+        <w:bidi w:val="0"/>
+        <w:rPr>
+          <w:rFonts w:hint="eastAsia" w:ascii="微软雅黑" w:hAnsi="微软雅黑" w:eastAsia="微软雅黑" w:cs="微软雅黑"/>
+          <w:lang w:val="en-US" w:eastAsia="zh-CN"/>
+        </w:rPr>
+      </w:pPr>
+      <w:r>
+        <w:rPr>
+          <w:rFonts w:hint="eastAsia" w:ascii="微软雅黑" w:hAnsi="微软雅黑" w:eastAsia="微软雅黑" w:cs="微软雅黑"/>
+          <w:b/>
+          <w:bCs/>
+          <w:lang w:val="en-US" w:eastAsia="zh-CN"/>
+        </w:rPr>
+        <w:t>Q</w:t>
+      </w:r>
+      <w:r>
+        <w:rPr>
+          <w:rFonts w:hint="eastAsia" w:ascii="微软雅黑" w:hAnsi="微软雅黑" w:eastAsia="微软雅黑" w:cs="微软雅黑"/>
+          <w:lang w:val="en-US" w:eastAsia="zh-CN"/>
+        </w:rPr>
+        <w:t>：字体过大，显示不完整，UI扭曲变形怎么办?</w:t>
+      </w:r>
+    </w:p>
+    <w:p>
+      <w:pPr>
+        <w:bidi w:val="0"/>
+        <w:rPr>
+          <w:rFonts w:hint="eastAsia" w:ascii="微软雅黑" w:hAnsi="微软雅黑" w:eastAsia="微软雅黑" w:cs="微软雅黑"/>
+          <w:lang w:val="en-US" w:eastAsia="zh-CN"/>
+        </w:rPr>
+      </w:pPr>
+      <w:r>
+        <w:rPr>
+          <w:rFonts w:hint="eastAsia" w:ascii="微软雅黑" w:hAnsi="微软雅黑" w:eastAsia="微软雅黑" w:cs="微软雅黑"/>
+          <w:b/>
+          <w:bCs/>
+          <w:lang w:val="en-US" w:eastAsia="zh-CN"/>
+        </w:rPr>
+        <w:t>A</w:t>
+      </w:r>
+      <w:r>
+        <w:rPr>
+          <w:rFonts w:hint="eastAsia" w:ascii="微软雅黑" w:hAnsi="微软雅黑" w:eastAsia="微软雅黑" w:cs="微软雅黑"/>
+          <w:lang w:val="en-US" w:eastAsia="zh-CN"/>
+        </w:rPr>
+        <w:t>：在解压后目录的main文件夹下找到main.exe右键属性，之后参考下图。</w:t>
       </w:r>
     </w:p>
     <w:p>
@@ -3279,13 +4004,13 @@
         <w:pStyle w:val="21"/>
         <w:bidi w:val="0"/>
         <w:rPr>
-          <w:rFonts w:hint="default"/>
-          <w:lang w:val="en-US" w:eastAsia="zh-CN"/>
-        </w:rPr>
-      </w:pPr>
-      <w:r>
-        <w:rPr>
-          <w:rFonts w:hint="default"/>
+          <w:rFonts w:hint="eastAsia" w:ascii="微软雅黑" w:hAnsi="微软雅黑" w:eastAsia="微软雅黑" w:cs="微软雅黑"/>
+          <w:lang w:val="en-US" w:eastAsia="zh-CN"/>
+        </w:rPr>
+      </w:pPr>
+      <w:r>
+        <w:rPr>
+          <w:rFonts w:hint="eastAsia" w:ascii="微软雅黑" w:hAnsi="微软雅黑" w:eastAsia="微软雅黑" w:cs="微软雅黑"/>
           <w:lang w:val="en-US" w:eastAsia="zh-CN"/>
         </w:rPr>
         <w:drawing>
@@ -3818,7 +4543,7 @@
       <w:widowControl w:val="0"/>
       <w:adjustRightInd w:val="0"/>
       <w:snapToGrid w:val="0"/>
-      <w:spacing w:line="520" w:lineRule="exact"/>
+      <w:spacing w:line="240" w:lineRule="auto"/>
       <w:ind w:firstLine="225" w:firstLineChars="225"/>
       <w:jc w:val="both"/>
     </w:pPr>
@@ -3873,12 +4598,13 @@
         <w:ilvl w:val="1"/>
         <w:numId w:val="1"/>
       </w:numPr>
+      <w:spacing w:before="50" w:beforeLines="50" w:after="10" w:afterLines="10" w:line="240" w:lineRule="auto"/>
       <w:ind w:firstLine="140" w:firstLineChars="140"/>
       <w:jc w:val="left"/>
       <w:outlineLvl w:val="1"/>
     </w:pPr>
     <w:rPr>
-      <w:rFonts w:eastAsia="黑体" w:asciiTheme="majorHAnsi" w:hAnsiTheme="majorHAnsi" w:cstheme="majorBidi"/>
+      <w:rFonts w:eastAsia="黑体" w:asciiTheme="majorAscii" w:hAnsiTheme="majorAscii" w:cstheme="majorBidi"/>
       <w:bCs/>
       <w:sz w:val="28"/>
       <w:szCs w:val="32"/>
@@ -3900,11 +4626,12 @@
         <w:ilvl w:val="2"/>
         <w:numId w:val="1"/>
       </w:numPr>
+      <w:spacing w:before="50" w:beforeLines="50"/>
       <w:ind w:firstLine="225"/>
       <w:outlineLvl w:val="2"/>
     </w:pPr>
     <w:rPr>
-      <w:rFonts w:eastAsia="黑体"/>
+      <w:rFonts w:eastAsia="微软雅黑"/>
       <w:bCs/>
       <w:szCs w:val="32"/>
     </w:rPr>
@@ -4136,7 +4863,7 @@
     <w:qFormat/>
     <w:uiPriority w:val="0"/>
     <w:rPr>
-      <w:rFonts w:eastAsia="黑体" w:asciiTheme="majorHAnsi" w:hAnsiTheme="majorHAnsi" w:cstheme="majorBidi"/>
+      <w:rFonts w:eastAsia="黑体" w:asciiTheme="majorAscii" w:hAnsiTheme="majorAscii" w:cstheme="majorBidi"/>
       <w:bCs/>
       <w:kern w:val="2"/>
       <w:sz w:val="28"/>
@@ -4151,7 +4878,7 @@
     <w:qFormat/>
     <w:uiPriority w:val="0"/>
     <w:rPr>
-      <w:rFonts w:ascii="Times New Roman" w:hAnsi="Times New Roman" w:eastAsia="黑体" w:cs="Times New Roman"/>
+      <w:rFonts w:ascii="Times New Roman" w:hAnsi="Times New Roman" w:eastAsia="微软雅黑" w:cs="Times New Roman"/>
       <w:bCs/>
       <w:kern w:val="2"/>
       <w:sz w:val="24"/>

--- a/[入门]FAA从入门到神殿.docx
+++ b/[入门]FAA从入门到神殿.docx
@@ -312,8 +312,6 @@
           <w:lang w:val="en-US" w:eastAsia="zh-CN"/>
         </w:rPr>
       </w:pPr>
-      <w:bookmarkStart w:id="0" w:name="_GoBack"/>
-      <w:bookmarkEnd w:id="0"/>
     </w:p>
     <w:p>
       <w:pPr>
@@ -438,6 +436,12 @@
           <w:lang w:val="en-US" w:eastAsia="zh-CN"/>
         </w:rPr>
         <w:tab/>
+      </w:r>
+      <w:r>
+        <w:rPr>
+          <w:rFonts w:hint="eastAsia" w:ascii="微软雅黑" w:hAnsi="微软雅黑" w:eastAsia="微软雅黑" w:cs="微软雅黑"/>
+          <w:lang w:val="en-US" w:eastAsia="zh-CN"/>
+        </w:rPr>
         <w:t>前置准备</w:t>
       </w:r>
       <w:r>
@@ -1927,16 +1931,7 @@
           <w:bCs/>
           <w:lang w:val="en-US" w:eastAsia="zh-CN"/>
         </w:rPr>
-        <w:t>&lt;</w:t>
-      </w:r>
-      <w:r>
-        <w:rPr>
-          <w:rFonts w:hint="eastAsia" w:ascii="微软雅黑" w:hAnsi="微软雅黑" w:eastAsia="微软雅黑" w:cs="微软雅黑"/>
-          <w:b/>
-          <w:bCs/>
-          <w:lang w:val="en-US" w:eastAsia="zh-CN"/>
-        </w:rPr>
-        <w:t>创建游戏时填写的名称，上文说了</w:t>
+        <w:t>&lt;创建游戏时填写的名称，上文说了</w:t>
       </w:r>
       <w:r>
         <w:rPr>
@@ -1955,16 +1950,7 @@
           <w:bCs/>
           <w:lang w:val="en-US" w:eastAsia="zh-CN"/>
         </w:rPr>
-        <w:t>。</w:t>
-      </w:r>
-      <w:r>
-        <w:rPr>
-          <w:rFonts w:hint="eastAsia" w:ascii="微软雅黑" w:hAnsi="微软雅黑" w:eastAsia="微软雅黑" w:cs="微软雅黑"/>
-          <w:b/>
-          <w:bCs/>
-          <w:lang w:val="en-US" w:eastAsia="zh-CN"/>
-        </w:rPr>
-        <w:t>&gt;</w:t>
+        <w:t>。&gt;</w:t>
       </w:r>
     </w:p>
     <w:p>
@@ -2124,16 +2110,16 @@
       <w:pPr>
         <w:bidi w:val="0"/>
         <w:rPr>
-          <w:rFonts w:hint="eastAsia"/>
-          <w:lang w:val="en-US" w:eastAsia="zh-CN"/>
-        </w:rPr>
-      </w:pPr>
-      <w:r>
-        <w:rPr>
-          <w:rFonts w:hint="eastAsia"/>
-          <w:lang w:val="en-US" w:eastAsia="zh-CN"/>
-        </w:rPr>
-        <w:t>进入游戏，在金枪鱼洋流处创建房间，根据下图，将两个号的同一个卡组，根据下图进行设定。更多默认方案对应的卡组，可使用战斗方案编辑器打开查看，或查看README.md。</w:t>
+          <w:rFonts w:hint="default"/>
+          <w:lang w:val="en-US" w:eastAsia="zh-CN"/>
+        </w:rPr>
+      </w:pPr>
+      <w:r>
+        <w:rPr>
+          <w:rFonts w:hint="eastAsia"/>
+          <w:lang w:val="en-US" w:eastAsia="zh-CN"/>
+        </w:rPr>
+        <w:t>进入游戏，在金枪鱼洋流处创建房间，根据下图，将两个号的同一个卡组，根据下图进行设定。更多方案相关的问题见第四章相关部分。</w:t>
       </w:r>
     </w:p>
     <w:p>
@@ -2340,7 +2326,7 @@
           <w:rFonts w:hint="eastAsia" w:ascii="微软雅黑" w:hAnsi="微软雅黑" w:eastAsia="微软雅黑" w:cs="微软雅黑"/>
           <w:lang w:val="en-US" w:eastAsia="zh-CN"/>
         </w:rPr>
-        <w:t>更多功能和常见问题</w:t>
+        <w:t>常规功能的设置</w:t>
       </w:r>
     </w:p>
     <w:p>
@@ -2357,133 +2343,213 @@
           <w:rFonts w:hint="eastAsia" w:ascii="微软雅黑" w:hAnsi="微软雅黑" w:eastAsia="微软雅黑" w:cs="微软雅黑"/>
           <w:lang w:val="en-US" w:eastAsia="zh-CN"/>
         </w:rPr>
-        <w:t>所有副本单人</w:t>
-      </w:r>
-    </w:p>
-    <w:p>
-      <w:pPr>
-        <w:numPr>
-          <w:ilvl w:val="0"/>
-          <w:numId w:val="2"/>
-        </w:numPr>
-        <w:rPr>
-          <w:rFonts w:hint="eastAsia" w:ascii="微软雅黑" w:hAnsi="微软雅黑" w:eastAsia="微软雅黑" w:cs="微软雅黑"/>
-          <w:lang w:val="en-US" w:eastAsia="zh-CN"/>
-        </w:rPr>
-      </w:pPr>
-      <w:r>
-        <w:rPr>
-          <w:rFonts w:hint="eastAsia" w:ascii="微软雅黑" w:hAnsi="微软雅黑" w:eastAsia="微软雅黑" w:cs="微软雅黑"/>
-          <w:lang w:val="en-US" w:eastAsia="zh-CN"/>
-        </w:rPr>
-        <w:t>将1P和2P填写相同的角色名以通过校验；</w:t>
-      </w:r>
-    </w:p>
-    <w:p>
-      <w:pPr>
-        <w:numPr>
-          <w:ilvl w:val="0"/>
-          <w:numId w:val="2"/>
-        </w:numPr>
-        <w:rPr>
-          <w:rFonts w:hint="eastAsia" w:ascii="微软雅黑" w:hAnsi="微软雅黑" w:eastAsia="微软雅黑" w:cs="微软雅黑"/>
-          <w:lang w:val="en-US" w:eastAsia="zh-CN"/>
-        </w:rPr>
-      </w:pPr>
-      <w:r>
-        <w:rPr>
-          <w:rFonts w:hint="eastAsia" w:ascii="微软雅黑" w:hAnsi="微软雅黑" w:eastAsia="微软雅黑" w:cs="微软雅黑"/>
-          <w:lang w:val="en-US" w:eastAsia="zh-CN"/>
-        </w:rPr>
-        <w:t>不勾选组队，不勾选带有2P字样的事项。</w:t>
-      </w:r>
-    </w:p>
-    <w:p>
-      <w:pPr>
-        <w:pStyle w:val="3"/>
-        <w:bidi w:val="0"/>
-        <w:rPr>
-          <w:rFonts w:hint="eastAsia" w:ascii="微软雅黑" w:hAnsi="微软雅黑" w:eastAsia="微软雅黑" w:cs="微软雅黑"/>
-        </w:rPr>
-      </w:pPr>
-      <w:r>
-        <w:rPr>
-          <w:rFonts w:hint="eastAsia" w:ascii="微软雅黑" w:hAnsi="微软雅黑" w:eastAsia="微软雅黑" w:cs="微软雅黑"/>
-          <w:lang w:val="en-US" w:eastAsia="zh-CN"/>
-        </w:rPr>
-        <w:t>非跨服副本组队</w:t>
-      </w:r>
-    </w:p>
-    <w:p>
-      <w:pPr>
-        <w:numPr>
-          <w:ilvl w:val="0"/>
-          <w:numId w:val="3"/>
-        </w:numPr>
-        <w:rPr>
-          <w:rFonts w:hint="eastAsia" w:ascii="微软雅黑" w:hAnsi="微软雅黑" w:eastAsia="微软雅黑" w:cs="微软雅黑"/>
-          <w:lang w:val="en-US" w:eastAsia="zh-CN"/>
-        </w:rPr>
-      </w:pPr>
-      <w:r>
-        <w:rPr>
-          <w:rFonts w:hint="eastAsia" w:ascii="微软雅黑" w:hAnsi="微软雅黑" w:eastAsia="微软雅黑" w:cs="微软雅黑"/>
-          <w:lang w:val="en-US" w:eastAsia="zh-CN"/>
-        </w:rPr>
-        <w:t>确保</w:t>
+        <w:t>仅单号使用FAA</w:t>
+      </w:r>
+    </w:p>
+    <w:p>
+      <w:pPr>
+        <w:pStyle w:val="4"/>
+        <w:bidi w:val="0"/>
+        <w:rPr>
+          <w:rFonts w:hint="eastAsia"/>
+          <w:lang w:val="en-US" w:eastAsia="zh-CN"/>
+        </w:rPr>
+      </w:pPr>
+      <w:r>
+        <w:rPr>
+          <w:rFonts w:hint="eastAsia"/>
+          <w:lang w:val="en-US" w:eastAsia="zh-CN"/>
+        </w:rPr>
+        <w:t>将基础设定中1P和2P的窗口名，填写相同的值，以通过校验；</w:t>
+      </w:r>
+    </w:p>
+    <w:p>
+      <w:pPr>
+        <w:pStyle w:val="4"/>
+        <w:bidi w:val="0"/>
+        <w:rPr>
+          <w:rFonts w:hint="eastAsia"/>
+          <w:lang w:val="en-US" w:eastAsia="zh-CN"/>
+        </w:rPr>
+      </w:pPr>
+      <w:r>
+        <w:rPr>
+          <w:rFonts w:hint="eastAsia"/>
+          <w:lang w:val="en-US" w:eastAsia="zh-CN"/>
+        </w:rPr>
+        <w:t>在游戏内</w:t>
       </w:r>
       <w:r>
         <w:rPr>
           <w:rFonts w:hint="eastAsia" w:ascii="微软雅黑" w:hAnsi="微软雅黑" w:eastAsia="微软雅黑" w:cs="微软雅黑"/>
           <w:b/>
           <w:bCs/>
-          <w:color w:val="FF0000"/>
-          <w:lang w:val="en-US" w:eastAsia="zh-CN"/>
-        </w:rPr>
-        <w:t>2P仅有1P一位好友</w:t>
-      </w:r>
-      <w:r>
-        <w:rPr>
-          <w:rFonts w:hint="eastAsia" w:ascii="微软雅黑" w:hAnsi="微软雅黑" w:eastAsia="微软雅黑" w:cs="微软雅黑"/>
-          <w:lang w:val="en-US" w:eastAsia="zh-CN"/>
-        </w:rPr>
-        <w:t>；</w:t>
-      </w:r>
-    </w:p>
-    <w:p>
-      <w:pPr>
-        <w:numPr>
-          <w:ilvl w:val="0"/>
-          <w:numId w:val="3"/>
-        </w:numPr>
-        <w:rPr>
-          <w:rFonts w:hint="eastAsia" w:ascii="微软雅黑" w:hAnsi="微软雅黑" w:eastAsia="微软雅黑" w:cs="微软雅黑"/>
-          <w:lang w:val="en-US" w:eastAsia="zh-CN"/>
-        </w:rPr>
-      </w:pPr>
-      <w:r>
-        <w:rPr>
-          <w:rFonts w:hint="eastAsia" w:ascii="微软雅黑" w:hAnsi="微软雅黑" w:eastAsia="微软雅黑" w:cs="微软雅黑"/>
-          <w:lang w:val="en-US" w:eastAsia="zh-CN"/>
-        </w:rPr>
-        <w:t>在游戏内</w:t>
+          <w:color w:val="0000FF"/>
+          <w:kern w:val="2"/>
+          <w:sz w:val="24"/>
+          <w:szCs w:val="24"/>
+          <w:lang w:val="en-US" w:eastAsia="zh-CN" w:bidi="ar-SA"/>
+        </w:rPr>
+        <w:t>设置拒绝非好友的邀请</w:t>
+      </w:r>
+      <w:r>
+        <w:rPr>
+          <w:rFonts w:hint="eastAsia"/>
+          <w:lang w:val="en-US" w:eastAsia="zh-CN"/>
+        </w:rPr>
+        <w:t>，否则可能跳入错误的界面；</w:t>
+      </w:r>
+    </w:p>
+    <w:p>
+      <w:pPr>
+        <w:pStyle w:val="4"/>
+        <w:bidi w:val="0"/>
+        <w:rPr>
+          <w:rFonts w:hint="eastAsia"/>
+          <w:lang w:val="en-US" w:eastAsia="zh-CN"/>
+        </w:rPr>
+      </w:pPr>
+      <w:r>
+        <w:rPr>
+          <w:rFonts w:hint="eastAsia"/>
+          <w:lang w:val="en-US" w:eastAsia="zh-CN"/>
+        </w:rPr>
+        <w:t>任务列表中不勾选双人字样，不勾选带有2P字样的事项；</w:t>
+      </w:r>
+    </w:p>
+    <w:p>
+      <w:pPr>
+        <w:pStyle w:val="3"/>
+        <w:bidi w:val="0"/>
+        <w:rPr>
+          <w:rFonts w:hint="eastAsia" w:ascii="微软雅黑" w:hAnsi="微软雅黑" w:eastAsia="微软雅黑" w:cs="微软雅黑"/>
+        </w:rPr>
+      </w:pPr>
+      <w:r>
+        <w:rPr>
+          <w:rFonts w:hint="eastAsia" w:ascii="微软雅黑" w:hAnsi="微软雅黑" w:eastAsia="微软雅黑" w:cs="微软雅黑"/>
+          <w:lang w:val="en-US" w:eastAsia="zh-CN"/>
+        </w:rPr>
+        <w:t>双号使用FAA - 非跨服副本</w:t>
+      </w:r>
+    </w:p>
+    <w:p>
+      <w:pPr>
+        <w:pStyle w:val="4"/>
+        <w:bidi w:val="0"/>
+        <w:rPr>
+          <w:rFonts w:hint="eastAsia"/>
+          <w:lang w:val="en-US" w:eastAsia="zh-CN"/>
+        </w:rPr>
+      </w:pPr>
+      <w:r>
+        <w:rPr>
+          <w:rFonts w:hint="eastAsia"/>
+          <w:lang w:val="en-US" w:eastAsia="zh-CN"/>
+        </w:rPr>
+        <w:t>确保</w:t>
       </w:r>
       <w:r>
         <w:rPr>
           <w:rFonts w:hint="eastAsia" w:ascii="微软雅黑" w:hAnsi="微软雅黑" w:eastAsia="微软雅黑" w:cs="微软雅黑"/>
           <w:b/>
           <w:bCs/>
-          <w:color w:val="FF0000"/>
-          <w:lang w:val="en-US" w:eastAsia="zh-CN"/>
+          <w:color w:val="0000FF"/>
+          <w:kern w:val="2"/>
+          <w:sz w:val="24"/>
+          <w:szCs w:val="24"/>
+          <w:lang w:val="en-US" w:eastAsia="zh-CN" w:bidi="ar-SA"/>
+        </w:rPr>
+        <w:t>2P仅有1P一位</w:t>
+      </w:r>
+      <w:r>
+        <w:rPr>
+          <w:rFonts w:hint="eastAsia" w:ascii="微软雅黑" w:hAnsi="微软雅黑" w:cs="微软雅黑"/>
+          <w:b/>
+          <w:bCs/>
+          <w:color w:val="0000FF"/>
+          <w:kern w:val="2"/>
+          <w:sz w:val="24"/>
+          <w:szCs w:val="24"/>
+          <w:lang w:val="en-US" w:eastAsia="zh-CN" w:bidi="ar-SA"/>
+        </w:rPr>
+        <w:t>在线</w:t>
+      </w:r>
+      <w:r>
+        <w:rPr>
+          <w:rFonts w:hint="eastAsia" w:ascii="微软雅黑" w:hAnsi="微软雅黑" w:eastAsia="微软雅黑" w:cs="微软雅黑"/>
+          <w:b/>
+          <w:bCs/>
+          <w:color w:val="0000FF"/>
+          <w:kern w:val="2"/>
+          <w:sz w:val="24"/>
+          <w:szCs w:val="24"/>
+          <w:lang w:val="en-US" w:eastAsia="zh-CN" w:bidi="ar-SA"/>
+        </w:rPr>
+        <w:t>好友</w:t>
+      </w:r>
+      <w:r>
+        <w:rPr>
+          <w:rFonts w:hint="eastAsia"/>
+          <w:lang w:val="en-US" w:eastAsia="zh-CN"/>
+        </w:rPr>
+        <w:t>；</w:t>
+      </w:r>
+      <w:bookmarkStart w:id="0" w:name="_GoBack"/>
+      <w:bookmarkEnd w:id="0"/>
+    </w:p>
+    <w:p>
+      <w:pPr>
+        <w:pStyle w:val="4"/>
+        <w:bidi w:val="0"/>
+        <w:rPr>
+          <w:rFonts w:hint="eastAsia"/>
+          <w:lang w:val="en-US" w:eastAsia="zh-CN"/>
+        </w:rPr>
+      </w:pPr>
+      <w:r>
+        <w:rPr>
+          <w:rFonts w:hint="eastAsia"/>
+          <w:lang w:val="en-US" w:eastAsia="zh-CN"/>
+        </w:rPr>
+        <w:t>在游戏内</w:t>
+      </w:r>
+      <w:r>
+        <w:rPr>
+          <w:rFonts w:hint="eastAsia" w:ascii="微软雅黑" w:hAnsi="微软雅黑" w:cs="微软雅黑"/>
+          <w:b/>
+          <w:bCs/>
+          <w:color w:val="0000FF"/>
+          <w:kern w:val="2"/>
+          <w:sz w:val="24"/>
+          <w:szCs w:val="24"/>
+          <w:lang w:val="en-US" w:eastAsia="zh-CN" w:bidi="ar-SA"/>
         </w:rPr>
         <w:t>设置拒绝非好友的邀请</w:t>
       </w:r>
       <w:r>
         <w:rPr>
-          <w:rFonts w:hint="eastAsia" w:ascii="微软雅黑" w:hAnsi="微软雅黑" w:eastAsia="微软雅黑" w:cs="微软雅黑"/>
-          <w:lang w:val="en-US" w:eastAsia="zh-CN"/>
-        </w:rPr>
-        <w:t>，否则可能跳入错误的界面。</w:t>
+          <w:rFonts w:hint="eastAsia"/>
+          <w:lang w:val="en-US" w:eastAsia="zh-CN"/>
+        </w:rPr>
+        <w:t>，否则可能跳入错误的界面；</w:t>
+      </w:r>
+    </w:p>
+    <w:p>
+      <w:pPr>
+        <w:pStyle w:val="4"/>
+        <w:bidi w:val="0"/>
+        <w:rPr>
+          <w:rFonts w:hint="eastAsia"/>
+          <w:lang w:val="en-US" w:eastAsia="zh-CN"/>
+        </w:rPr>
+      </w:pPr>
+      <w:r>
+        <w:rPr>
+          <w:rFonts w:hint="eastAsia"/>
+          <w:lang w:val="en-US" w:eastAsia="zh-CN"/>
+        </w:rPr>
+        <w:t>任务列表中勾选双人字样开始游戏吧。</w:t>
       </w:r>
     </w:p>
     <w:p>
@@ -2500,7 +2566,7 @@
           <w:rFonts w:hint="eastAsia" w:ascii="微软雅黑" w:hAnsi="微软雅黑" w:eastAsia="微软雅黑" w:cs="微软雅黑"/>
           <w:lang w:val="en-US" w:eastAsia="zh-CN"/>
         </w:rPr>
-        <w:t>跨服副本组队</w:t>
+        <w:t>双号使用FAA - 跨服副本组队</w:t>
       </w:r>
     </w:p>
     <w:p>
@@ -3141,717 +3207,562 @@
     </w:p>
     <w:p>
       <w:pPr>
+        <w:pStyle w:val="2"/>
+        <w:bidi w:val="0"/>
+        <w:rPr>
+          <w:rFonts w:hint="eastAsia" w:ascii="微软雅黑" w:hAnsi="微软雅黑" w:eastAsia="微软雅黑" w:cs="微软雅黑"/>
+          <w:lang w:val="en-US" w:eastAsia="zh-CN"/>
+        </w:rPr>
+      </w:pPr>
+      <w:r>
+        <w:rPr>
+          <w:rFonts w:hint="eastAsia" w:ascii="微软雅黑" w:hAnsi="微软雅黑" w:eastAsia="微软雅黑" w:cs="微软雅黑"/>
+          <w:lang w:val="en-US" w:eastAsia="zh-CN"/>
+        </w:rPr>
+        <w:t>QA答疑和其他功能</w:t>
+      </w:r>
+    </w:p>
+    <w:p>
+      <w:pPr>
         <w:pStyle w:val="3"/>
         <w:bidi w:val="0"/>
         <w:rPr>
-          <w:rFonts w:hint="eastAsia" w:ascii="微软雅黑" w:hAnsi="微软雅黑" w:eastAsia="微软雅黑" w:cs="微软雅黑"/>
-          <w:lang w:val="en-US" w:eastAsia="zh-CN"/>
-        </w:rPr>
-      </w:pPr>
-      <w:r>
-        <w:rPr>
-          <w:rFonts w:hint="eastAsia" w:ascii="微软雅黑" w:hAnsi="微软雅黑" w:eastAsia="微软雅黑" w:cs="微软雅黑"/>
-          <w:lang w:val="en-US" w:eastAsia="zh-CN"/>
-        </w:rPr>
-        <w:t>地图代号</w:t>
-      </w:r>
-    </w:p>
-    <w:p>
-      <w:pPr>
-        <w:rPr>
-          <w:rFonts w:hint="eastAsia" w:ascii="微软雅黑" w:hAnsi="微软雅黑" w:eastAsia="微软雅黑" w:cs="微软雅黑"/>
-          <w:lang w:val="en-US" w:eastAsia="zh-CN"/>
-        </w:rPr>
-      </w:pPr>
-      <w:r>
-        <w:rPr>
-          <w:rFonts w:hint="eastAsia" w:ascii="微软雅黑" w:hAnsi="微软雅黑" w:eastAsia="微软雅黑" w:cs="微软雅黑"/>
-          <w:lang w:val="en-US" w:eastAsia="zh-CN"/>
-        </w:rPr>
-        <w:t>见下图，可放大查看</w:t>
-      </w:r>
-    </w:p>
-    <w:p>
-      <w:pPr>
-        <w:pStyle w:val="21"/>
-        <w:bidi w:val="0"/>
-        <w:rPr>
-          <w:rFonts w:hint="eastAsia" w:ascii="微软雅黑" w:hAnsi="微软雅黑" w:eastAsia="微软雅黑" w:cs="微软雅黑"/>
-          <w:lang w:eastAsia="zh-CN"/>
-        </w:rPr>
-      </w:pPr>
-      <w:r>
-        <w:rPr>
-          <w:rFonts w:hint="eastAsia" w:ascii="微软雅黑" w:hAnsi="微软雅黑" w:eastAsia="微软雅黑" w:cs="微软雅黑"/>
-        </w:rPr>
-        <w:drawing>
-          <wp:inline distT="0" distB="0" distL="114300" distR="114300">
-            <wp:extent cx="5273675" cy="6076315"/>
-            <wp:effectExtent l="0" t="0" r="3175" b="635"/>
-            <wp:docPr id="22" name="图片 1"/>
-            <wp:cNvGraphicFramePr>
-              <a:graphicFrameLocks xmlns:a="http://schemas.openxmlformats.org/drawingml/2006/main" noChangeAspect="1"/>
-            </wp:cNvGraphicFramePr>
-            <a:graphic xmlns:a="http://schemas.openxmlformats.org/drawingml/2006/main">
-              <a:graphicData uri="http://schemas.openxmlformats.org/drawingml/2006/picture">
-                <pic:pic xmlns:pic="http://schemas.openxmlformats.org/drawingml/2006/picture">
-                  <pic:nvPicPr>
-                    <pic:cNvPr id="22" name="图片 1"/>
-                    <pic:cNvPicPr>
-                      <a:picLocks noChangeAspect="1"/>
-                    </pic:cNvPicPr>
-                  </pic:nvPicPr>
-                  <pic:blipFill>
-                    <a:blip r:embed="rId23"/>
-                    <a:stretch>
-                      <a:fillRect/>
-                    </a:stretch>
-                  </pic:blipFill>
-                  <pic:spPr>
-                    <a:xfrm>
-                      <a:off x="0" y="0"/>
-                      <a:ext cx="5273675" cy="6076315"/>
-                    </a:xfrm>
-                    <a:prstGeom prst="rect">
-                      <a:avLst/>
-                    </a:prstGeom>
-                    <a:noFill/>
-                    <a:ln>
-                      <a:noFill/>
-                    </a:ln>
-                  </pic:spPr>
-                </pic:pic>
-              </a:graphicData>
-            </a:graphic>
-          </wp:inline>
-        </w:drawing>
-      </w:r>
-    </w:p>
-    <w:p>
-      <w:pPr>
-        <w:rPr>
-          <w:rFonts w:hint="eastAsia" w:ascii="微软雅黑" w:hAnsi="微软雅黑" w:eastAsia="微软雅黑" w:cs="微软雅黑"/>
-          <w:lang w:val="en-US" w:eastAsia="zh-CN"/>
-        </w:rPr>
-      </w:pPr>
-      <w:r>
-        <w:rPr>
-          <w:rFonts w:hint="eastAsia" w:ascii="微软雅黑" w:hAnsi="微软雅黑" w:eastAsia="微软雅黑" w:cs="微软雅黑"/>
-          <w:lang w:val="en-US" w:eastAsia="zh-CN"/>
-        </w:rPr>
-        <w:br w:type="page"/>
-      </w:r>
-    </w:p>
-    <w:p>
-      <w:pPr>
-        <w:pStyle w:val="2"/>
-        <w:bidi w:val="0"/>
-        <w:rPr>
-          <w:rFonts w:hint="eastAsia" w:ascii="微软雅黑" w:hAnsi="微软雅黑" w:eastAsia="微软雅黑" w:cs="微软雅黑"/>
-          <w:lang w:val="en-US" w:eastAsia="zh-CN"/>
-        </w:rPr>
-      </w:pPr>
-      <w:r>
-        <w:rPr>
-          <w:rFonts w:hint="eastAsia" w:ascii="微软雅黑" w:hAnsi="微软雅黑" w:eastAsia="微软雅黑" w:cs="微软雅黑"/>
-          <w:lang w:val="en-US" w:eastAsia="zh-CN"/>
-        </w:rPr>
-        <w:t>QA答疑</w:t>
-      </w:r>
-    </w:p>
-    <w:p>
-      <w:pPr>
-        <w:rPr>
-          <w:rFonts w:hint="eastAsia" w:ascii="微软雅黑" w:hAnsi="微软雅黑" w:eastAsia="微软雅黑" w:cs="微软雅黑"/>
-          <w:lang w:val="en-US" w:eastAsia="zh-CN"/>
-        </w:rPr>
-      </w:pPr>
-      <w:r>
-        <w:rPr>
-          <w:rFonts w:hint="eastAsia" w:ascii="微软雅黑" w:hAnsi="微软雅黑" w:eastAsia="微软雅黑" w:cs="微软雅黑"/>
-          <w:lang w:val="en-US" w:eastAsia="zh-CN"/>
-        </w:rPr>
-        <w:t>本章节会解答一些常见的使用问题，它们</w:t>
+          <w:rFonts w:hint="eastAsia"/>
+          <w:lang w:val="en-US" w:eastAsia="zh-CN"/>
+        </w:rPr>
+      </w:pPr>
+      <w:r>
+        <w:rPr>
+          <w:rFonts w:hint="eastAsia"/>
+          <w:lang w:val="en-US" w:eastAsia="zh-CN"/>
+        </w:rPr>
+        <w:t>承载卡是怎么放置的？</w:t>
+      </w:r>
+    </w:p>
+    <w:p>
+      <w:pPr>
+        <w:bidi w:val="0"/>
+        <w:rPr>
+          <w:rFonts w:hint="eastAsia" w:ascii="微软雅黑" w:hAnsi="微软雅黑" w:eastAsia="微软雅黑" w:cs="微软雅黑"/>
+          <w:lang w:val="en-US" w:eastAsia="zh-CN"/>
+        </w:rPr>
+      </w:pPr>
+      <w:r>
+        <w:rPr>
+          <w:rFonts w:hint="eastAsia" w:ascii="微软雅黑" w:hAnsi="微软雅黑" w:eastAsia="微软雅黑" w:cs="微软雅黑"/>
+          <w:lang w:val="en-US" w:eastAsia="zh-CN"/>
+        </w:rPr>
+        <w:t>在游戏刚开始时，会根据地图和识别到的</w:t>
       </w:r>
       <w:r>
         <w:rPr>
           <w:rFonts w:hint="eastAsia" w:ascii="微软雅黑" w:hAnsi="微软雅黑" w:eastAsia="微软雅黑" w:cs="微软雅黑"/>
           <w:b/>
           <w:bCs/>
-          <w:color w:val="FF0000"/>
-          <w:lang w:val="en-US" w:eastAsia="zh-CN"/>
-        </w:rPr>
-        <w:t>非常重要</w:t>
-      </w:r>
-      <w:r>
-        <w:rPr>
-          <w:rFonts w:hint="eastAsia" w:ascii="微软雅黑" w:hAnsi="微软雅黑" w:eastAsia="微软雅黑" w:cs="微软雅黑"/>
-          <w:lang w:val="en-US" w:eastAsia="zh-CN"/>
-        </w:rPr>
-        <w:t>！</w:t>
-      </w:r>
-    </w:p>
-    <w:p>
-      <w:pPr>
-        <w:rPr>
-          <w:rFonts w:hint="eastAsia" w:ascii="微软雅黑" w:hAnsi="微软雅黑" w:eastAsia="微软雅黑" w:cs="微软雅黑"/>
-          <w:lang w:val="en-US" w:eastAsia="zh-CN"/>
-        </w:rPr>
-      </w:pPr>
-    </w:p>
-    <w:p>
-      <w:pPr>
-        <w:bidi w:val="0"/>
-        <w:rPr>
-          <w:rFonts w:hint="eastAsia" w:ascii="微软雅黑" w:hAnsi="微软雅黑" w:eastAsia="微软雅黑" w:cs="微软雅黑"/>
-          <w:lang w:val="en-US" w:eastAsia="zh-CN"/>
-        </w:rPr>
-      </w:pPr>
+          <w:color w:val="0000FF"/>
+          <w:lang w:val="en-US" w:eastAsia="zh-CN"/>
+        </w:rPr>
+        <w:t>承载卡</w:t>
+      </w:r>
+      <w:r>
+        <w:rPr>
+          <w:rFonts w:hint="eastAsia" w:ascii="微软雅黑" w:hAnsi="微软雅黑" w:eastAsia="微软雅黑" w:cs="微软雅黑"/>
+          <w:lang w:val="en-US" w:eastAsia="zh-CN"/>
+        </w:rPr>
+        <w:t>取交集，并智能分配承载卡的放置任务给</w:t>
+      </w:r>
+      <w:r>
+        <w:rPr>
+          <w:rFonts w:hint="eastAsia" w:ascii="微软雅黑" w:hAnsi="微软雅黑" w:cs="微软雅黑"/>
+          <w:lang w:val="en-US" w:eastAsia="zh-CN"/>
+        </w:rPr>
+        <w:t>各个</w:t>
+      </w:r>
+      <w:r>
+        <w:rPr>
+          <w:rFonts w:hint="eastAsia" w:ascii="微软雅黑" w:hAnsi="微软雅黑" w:eastAsia="微软雅黑" w:cs="微软雅黑"/>
+          <w:lang w:val="en-US" w:eastAsia="zh-CN"/>
+        </w:rPr>
+        <w:t>角色，</w:t>
+      </w:r>
       <w:r>
         <w:rPr>
           <w:rFonts w:hint="eastAsia" w:ascii="微软雅黑" w:hAnsi="微软雅黑" w:eastAsia="微软雅黑" w:cs="微软雅黑"/>
           <w:b/>
           <w:bCs/>
-          <w:lang w:val="en-US" w:eastAsia="zh-CN"/>
-        </w:rPr>
-        <w:t>Q</w:t>
-      </w:r>
-      <w:r>
-        <w:rPr>
-          <w:rFonts w:hint="eastAsia" w:ascii="微软雅黑" w:hAnsi="微软雅黑" w:eastAsia="微软雅黑" w:cs="微软雅黑"/>
-          <w:lang w:val="en-US" w:eastAsia="zh-CN"/>
-        </w:rPr>
-        <w:t>：承载卡是怎么放置的？</w:t>
-      </w:r>
-    </w:p>
-    <w:p>
-      <w:pPr>
-        <w:bidi w:val="0"/>
-        <w:rPr>
-          <w:rFonts w:hint="default" w:ascii="微软雅黑" w:hAnsi="微软雅黑" w:eastAsia="微软雅黑" w:cs="微软雅黑"/>
-          <w:lang w:val="en-US" w:eastAsia="zh-CN"/>
-        </w:rPr>
-      </w:pPr>
+          <w:color w:val="0000FF"/>
+          <w:lang w:val="en-US" w:eastAsia="zh-CN"/>
+        </w:rPr>
+        <w:t>不需要在方案中额外编码</w:t>
+      </w:r>
+      <w:r>
+        <w:rPr>
+          <w:rFonts w:hint="eastAsia" w:ascii="微软雅黑" w:hAnsi="微软雅黑" w:eastAsia="微软雅黑" w:cs="微软雅黑"/>
+          <w:lang w:val="en-US" w:eastAsia="zh-CN"/>
+        </w:rPr>
+        <w:t>，因此将承载卡</w:t>
+      </w:r>
       <w:r>
         <w:rPr>
           <w:rFonts w:hint="eastAsia" w:ascii="微软雅黑" w:hAnsi="微软雅黑" w:eastAsia="微软雅黑" w:cs="微软雅黑"/>
           <w:b/>
           <w:bCs/>
-          <w:lang w:val="en-US" w:eastAsia="zh-CN"/>
-        </w:rPr>
-        <w:t>A</w:t>
-      </w:r>
-      <w:r>
-        <w:rPr>
-          <w:rFonts w:hint="eastAsia" w:ascii="微软雅黑" w:hAnsi="微软雅黑" w:eastAsia="微软雅黑" w:cs="微软雅黑"/>
-          <w:lang w:val="en-US" w:eastAsia="zh-CN"/>
-        </w:rPr>
-        <w:t>：在游戏刚开始时，会根据地图和识别到的</w:t>
+          <w:color w:val="0000FF"/>
+          <w:lang w:val="en-US" w:eastAsia="zh-CN"/>
+        </w:rPr>
+        <w:t>置于卡组末端</w:t>
+      </w:r>
+      <w:r>
+        <w:rPr>
+          <w:rFonts w:hint="eastAsia" w:ascii="微软雅黑" w:hAnsi="微软雅黑" w:eastAsia="微软雅黑" w:cs="微软雅黑"/>
+          <w:lang w:val="en-US" w:eastAsia="zh-CN"/>
+        </w:rPr>
+        <w:t>即可。</w:t>
+      </w:r>
+      <w:r>
+        <w:rPr>
+          <w:rFonts w:hint="eastAsia" w:ascii="微软雅黑" w:hAnsi="微软雅黑" w:cs="微软雅黑"/>
+          <w:lang w:val="en-US" w:eastAsia="zh-CN"/>
+        </w:rPr>
+        <w:t>如果你启动了两个角色，他们会被均分承载任务，务必</w:t>
       </w:r>
       <w:r>
         <w:rPr>
           <w:rFonts w:hint="eastAsia" w:ascii="微软雅黑" w:hAnsi="微软雅黑" w:eastAsia="微软雅黑" w:cs="微软雅黑"/>
           <w:b/>
           <w:bCs/>
-          <w:color w:val="FF0000"/>
-          <w:lang w:val="en-US" w:eastAsia="zh-CN"/>
-        </w:rPr>
-        <w:t>承载卡</w:t>
-      </w:r>
-      <w:r>
-        <w:rPr>
-          <w:rFonts w:hint="eastAsia" w:ascii="微软雅黑" w:hAnsi="微软雅黑" w:eastAsia="微软雅黑" w:cs="微软雅黑"/>
-          <w:lang w:val="en-US" w:eastAsia="zh-CN"/>
-        </w:rPr>
-        <w:t>取交集，并智能分配承载卡的放置任务给</w:t>
+          <w:color w:val="0000FF"/>
+          <w:lang w:val="en-US" w:eastAsia="zh-CN"/>
+        </w:rPr>
+        <w:t>给花瓶2P带上承载卡</w:t>
       </w:r>
       <w:r>
         <w:rPr>
           <w:rFonts w:hint="eastAsia" w:ascii="微软雅黑" w:hAnsi="微软雅黑" w:cs="微软雅黑"/>
           <w:lang w:val="en-US" w:eastAsia="zh-CN"/>
         </w:rPr>
-        <w:t>各个</w:t>
-      </w:r>
-      <w:r>
-        <w:rPr>
-          <w:rFonts w:hint="eastAsia" w:ascii="微软雅黑" w:hAnsi="微软雅黑" w:eastAsia="微软雅黑" w:cs="微软雅黑"/>
-          <w:lang w:val="en-US" w:eastAsia="zh-CN"/>
-        </w:rPr>
-        <w:t>角色，</w:t>
-      </w:r>
+        <w:t>。</w:t>
+      </w:r>
+    </w:p>
+    <w:p>
+      <w:pPr>
+        <w:pStyle w:val="3"/>
+        <w:bidi w:val="0"/>
+        <w:rPr>
+          <w:rFonts w:hint="eastAsia"/>
+          <w:lang w:val="en-US" w:eastAsia="zh-CN"/>
+        </w:rPr>
+      </w:pPr>
+      <w:r>
+        <w:rPr>
+          <w:rFonts w:hint="eastAsia"/>
+          <w:lang w:val="en-US" w:eastAsia="zh-CN"/>
+        </w:rPr>
+        <w:t>软件开启的时候可以挂到后台吗？</w:t>
+      </w:r>
+    </w:p>
+    <w:p>
+      <w:pPr>
+        <w:bidi w:val="0"/>
+        <w:rPr>
+          <w:rFonts w:hint="default" w:ascii="微软雅黑" w:hAnsi="微软雅黑" w:cs="微软雅黑"/>
+          <w:lang w:val="en-US" w:eastAsia="zh-CN"/>
+        </w:rPr>
+      </w:pPr>
+      <w:r>
+        <w:rPr>
+          <w:rFonts w:hint="eastAsia" w:ascii="微软雅黑" w:hAnsi="微软雅黑" w:cs="微软雅黑"/>
+          <w:lang w:val="en-US" w:eastAsia="zh-CN"/>
+        </w:rPr>
+        <w:t>后台就可以</w:t>
+      </w:r>
+      <w:r>
+        <w:rPr>
+          <w:rFonts w:hint="eastAsia" w:ascii="微软雅黑" w:hAnsi="微软雅黑" w:eastAsia="微软雅黑" w:cs="微软雅黑"/>
+          <w:lang w:val="en-US" w:eastAsia="zh-CN"/>
+        </w:rPr>
+        <w:t>，</w:t>
+      </w:r>
+      <w:r>
+        <w:rPr>
+          <w:rFonts w:hint="eastAsia" w:ascii="微软雅黑" w:hAnsi="微软雅黑" w:cs="微软雅黑"/>
+          <w:lang w:val="en-US" w:eastAsia="zh-CN"/>
+        </w:rPr>
+        <w:t>即</w:t>
+      </w:r>
+      <w:r>
+        <w:rPr>
+          <w:rFonts w:hint="eastAsia" w:ascii="微软雅黑" w:hAnsi="微软雅黑" w:eastAsia="微软雅黑" w:cs="微软雅黑"/>
+          <w:lang w:val="en-US" w:eastAsia="zh-CN"/>
+        </w:rPr>
+        <w:t>其他软件在前台，</w:t>
+      </w:r>
+      <w:r>
+        <w:rPr>
+          <w:rFonts w:hint="eastAsia" w:ascii="微软雅黑" w:hAnsi="微软雅黑" w:cs="微软雅黑"/>
+          <w:lang w:val="en-US" w:eastAsia="zh-CN"/>
+        </w:rPr>
+        <w:t>但需要注意一下几点</w:t>
+      </w:r>
+      <w:r>
+        <w:rPr>
+          <w:rFonts w:hint="eastAsia" w:ascii="微软雅黑" w:hAnsi="微软雅黑" w:eastAsia="微软雅黑" w:cs="微软雅黑"/>
+          <w:lang w:val="en-US" w:eastAsia="zh-CN"/>
+        </w:rPr>
+        <w:t>。</w:t>
+      </w:r>
+    </w:p>
+    <w:p>
+      <w:pPr>
+        <w:pStyle w:val="4"/>
+        <w:bidi w:val="0"/>
+        <w:rPr>
+          <w:rFonts w:hint="eastAsia"/>
+          <w:lang w:val="en-US" w:eastAsia="zh-CN"/>
+        </w:rPr>
+      </w:pPr>
       <w:r>
         <w:rPr>
           <w:rFonts w:hint="eastAsia" w:ascii="微软雅黑" w:hAnsi="微软雅黑" w:eastAsia="微软雅黑" w:cs="微软雅黑"/>
           <w:b/>
           <w:bCs/>
-          <w:color w:val="FF0000"/>
-          <w:lang w:val="en-US" w:eastAsia="zh-CN"/>
-        </w:rPr>
-        <w:t>不需要在方案中额外编码</w:t>
-      </w:r>
-      <w:r>
-        <w:rPr>
-          <w:rFonts w:hint="eastAsia" w:ascii="微软雅黑" w:hAnsi="微软雅黑" w:eastAsia="微软雅黑" w:cs="微软雅黑"/>
-          <w:lang w:val="en-US" w:eastAsia="zh-CN"/>
-        </w:rPr>
-        <w:t>，因此将承载卡</w:t>
-      </w:r>
-      <w:r>
-        <w:rPr>
-          <w:rFonts w:hint="eastAsia" w:ascii="微软雅黑" w:hAnsi="微软雅黑" w:eastAsia="微软雅黑" w:cs="微软雅黑"/>
-          <w:b/>
-          <w:bCs/>
-          <w:color w:val="FF0000"/>
-          <w:lang w:val="en-US" w:eastAsia="zh-CN"/>
-        </w:rPr>
-        <w:t>置于卡组末端</w:t>
-      </w:r>
-      <w:r>
-        <w:rPr>
-          <w:rFonts w:hint="eastAsia" w:ascii="微软雅黑" w:hAnsi="微软雅黑" w:eastAsia="微软雅黑" w:cs="微软雅黑"/>
-          <w:lang w:val="en-US" w:eastAsia="zh-CN"/>
-        </w:rPr>
-        <w:t>即可。</w:t>
-      </w:r>
-      <w:r>
-        <w:rPr>
-          <w:rFonts w:hint="eastAsia" w:ascii="微软雅黑" w:hAnsi="微软雅黑" w:cs="微软雅黑"/>
-          <w:lang w:val="en-US" w:eastAsia="zh-CN"/>
-        </w:rPr>
-        <w:t>如果你启动了两个角色，他们会被均分承载任务，务必</w:t>
-      </w:r>
-      <w:r>
-        <w:rPr>
-          <w:rFonts w:hint="eastAsia" w:ascii="微软雅黑" w:hAnsi="微软雅黑" w:eastAsia="微软雅黑" w:cs="微软雅黑"/>
-          <w:b/>
-          <w:bCs/>
-          <w:color w:val="FF0000"/>
-          <w:lang w:val="en-US" w:eastAsia="zh-CN"/>
-        </w:rPr>
-        <w:t>给花瓶2P带上承载卡</w:t>
-      </w:r>
-      <w:r>
-        <w:rPr>
-          <w:rFonts w:hint="eastAsia" w:ascii="微软雅黑" w:hAnsi="微软雅黑" w:cs="微软雅黑"/>
-          <w:lang w:val="en-US" w:eastAsia="zh-CN"/>
-        </w:rPr>
-        <w:t>。</w:t>
-      </w:r>
-    </w:p>
-    <w:p>
-      <w:pPr>
-        <w:bidi w:val="0"/>
-        <w:rPr>
-          <w:rFonts w:hint="eastAsia" w:ascii="微软雅黑" w:hAnsi="微软雅黑" w:eastAsia="微软雅黑" w:cs="微软雅黑"/>
-          <w:lang w:val="en-US" w:eastAsia="zh-CN"/>
-        </w:rPr>
-      </w:pPr>
-    </w:p>
-    <w:p>
-      <w:pPr>
-        <w:bidi w:val="0"/>
-        <w:rPr>
-          <w:rFonts w:hint="eastAsia" w:ascii="微软雅黑" w:hAnsi="微软雅黑" w:eastAsia="微软雅黑" w:cs="微软雅黑"/>
-          <w:lang w:val="en-US" w:eastAsia="zh-CN"/>
-        </w:rPr>
-      </w:pPr>
-      <w:r>
-        <w:rPr>
-          <w:rFonts w:hint="eastAsia" w:ascii="微软雅黑" w:hAnsi="微软雅黑" w:eastAsia="微软雅黑" w:cs="微软雅黑"/>
-          <w:b/>
-          <w:bCs/>
-          <w:lang w:val="en-US" w:eastAsia="zh-CN"/>
-        </w:rPr>
-        <w:t>Q</w:t>
-      </w:r>
-      <w:r>
-        <w:rPr>
-          <w:rFonts w:hint="eastAsia" w:ascii="微软雅黑" w:hAnsi="微软雅黑" w:eastAsia="微软雅黑" w:cs="微软雅黑"/>
-          <w:lang w:val="en-US" w:eastAsia="zh-CN"/>
-        </w:rPr>
-        <w:t>：软件开启的时候可以挂到后台吗？</w:t>
-      </w:r>
-    </w:p>
-    <w:p>
-      <w:pPr>
-        <w:bidi w:val="0"/>
-        <w:rPr>
-          <w:rFonts w:hint="eastAsia" w:ascii="微软雅黑" w:hAnsi="微软雅黑" w:eastAsia="微软雅黑" w:cs="微软雅黑"/>
-          <w:lang w:val="en-US" w:eastAsia="zh-CN"/>
-        </w:rPr>
-      </w:pPr>
-      <w:r>
-        <w:rPr>
-          <w:rFonts w:hint="eastAsia" w:ascii="微软雅黑" w:hAnsi="微软雅黑" w:eastAsia="微软雅黑" w:cs="微软雅黑"/>
-          <w:b/>
-          <w:bCs/>
-          <w:lang w:val="en-US" w:eastAsia="zh-CN"/>
-        </w:rPr>
-        <w:t>A</w:t>
-      </w:r>
-      <w:r>
-        <w:rPr>
-          <w:rFonts w:hint="eastAsia" w:ascii="微软雅黑" w:hAnsi="微软雅黑" w:eastAsia="微软雅黑" w:cs="微软雅黑"/>
-          <w:lang w:val="en-US" w:eastAsia="zh-CN"/>
-        </w:rPr>
-        <w:t>：可以的，但</w:t>
-      </w:r>
-      <w:r>
-        <w:rPr>
-          <w:rFonts w:hint="eastAsia" w:ascii="微软雅黑" w:hAnsi="微软雅黑" w:eastAsia="微软雅黑" w:cs="微软雅黑"/>
-          <w:b/>
-          <w:bCs/>
-          <w:color w:val="FF0000"/>
-          <w:lang w:val="en-US" w:eastAsia="zh-CN"/>
-        </w:rPr>
-        <w:t>不能游玩全屏（非窗口化）的游戏，不能最小化锑食游戏窗口</w:t>
-      </w:r>
-      <w:r>
-        <w:rPr>
-          <w:rFonts w:hint="eastAsia" w:ascii="微软雅黑" w:hAnsi="微软雅黑" w:eastAsia="微软雅黑" w:cs="微软雅黑"/>
-          <w:lang w:val="en-US" w:eastAsia="zh-CN"/>
-        </w:rPr>
-        <w:t>，后台指的是其他软件在前台。如果条件允许可以使用虚拟机完全无痛游玩，挂在第二桌面效果也不错。此外，</w:t>
-      </w:r>
-      <w:r>
-        <w:rPr>
-          <w:rFonts w:hint="eastAsia" w:ascii="微软雅黑" w:hAnsi="微软雅黑" w:eastAsia="微软雅黑" w:cs="微软雅黑"/>
-          <w:b/>
-          <w:bCs/>
-          <w:color w:val="FF0000"/>
-          <w:lang w:val="en-US" w:eastAsia="zh-CN"/>
-        </w:rPr>
-        <w:t>请千万注意，运行期间鼠标指针不要</w:t>
+          <w:color w:val="0000FF"/>
+          <w:kern w:val="2"/>
+          <w:sz w:val="24"/>
+          <w:szCs w:val="24"/>
+          <w:lang w:val="en-US" w:eastAsia="zh-CN" w:bidi="ar-SA"/>
+        </w:rPr>
+        <w:t>不能最小化</w:t>
       </w:r>
       <w:r>
         <w:rPr>
           <w:rFonts w:hint="eastAsia" w:ascii="微软雅黑" w:hAnsi="微软雅黑" w:cs="微软雅黑"/>
           <w:b/>
           <w:bCs/>
-          <w:color w:val="FF0000"/>
-          <w:lang w:val="en-US" w:eastAsia="zh-CN"/>
-        </w:rPr>
-        <w:t>长期</w:t>
+          <w:color w:val="0000FF"/>
+          <w:kern w:val="2"/>
+          <w:sz w:val="24"/>
+          <w:szCs w:val="24"/>
+          <w:lang w:val="en-US" w:eastAsia="zh-CN" w:bidi="ar-SA"/>
+        </w:rPr>
+        <w:t xml:space="preserve"> </w:t>
       </w:r>
       <w:r>
         <w:rPr>
           <w:rFonts w:hint="eastAsia" w:ascii="微软雅黑" w:hAnsi="微软雅黑" w:eastAsia="微软雅黑" w:cs="微软雅黑"/>
           <w:b/>
           <w:bCs/>
-          <w:color w:val="FF0000"/>
-          <w:lang w:val="en-US" w:eastAsia="zh-CN"/>
-        </w:rPr>
-        <w:t>放在360游戏大厅的窗口内</w:t>
-      </w:r>
-      <w:r>
-        <w:rPr>
-          <w:rFonts w:hint="eastAsia" w:ascii="微软雅黑" w:hAnsi="微软雅黑" w:eastAsia="微软雅黑" w:cs="微软雅黑"/>
-          <w:lang w:val="en-US" w:eastAsia="zh-CN"/>
-        </w:rPr>
-        <w:t>！</w:t>
-      </w:r>
-    </w:p>
-    <w:p>
-      <w:pPr>
-        <w:rPr>
-          <w:rFonts w:hint="eastAsia" w:ascii="微软雅黑" w:hAnsi="微软雅黑" w:eastAsia="微软雅黑" w:cs="微软雅黑"/>
-          <w:lang w:val="en-US" w:eastAsia="zh-CN"/>
-        </w:rPr>
-      </w:pPr>
-    </w:p>
-    <w:p>
-      <w:pPr>
-        <w:bidi w:val="0"/>
-        <w:rPr>
-          <w:rFonts w:hint="eastAsia" w:ascii="微软雅黑" w:hAnsi="微软雅黑" w:eastAsia="微软雅黑" w:cs="微软雅黑"/>
-          <w:lang w:val="en-US" w:eastAsia="zh-CN"/>
-        </w:rPr>
-      </w:pPr>
-      <w:r>
-        <w:rPr>
-          <w:rFonts w:hint="eastAsia" w:ascii="微软雅黑" w:hAnsi="微软雅黑" w:eastAsia="微软雅黑" w:cs="微软雅黑"/>
-          <w:b/>
-          <w:bCs/>
-          <w:lang w:val="en-US" w:eastAsia="zh-CN"/>
-        </w:rPr>
-        <w:t>Q</w:t>
-      </w:r>
-      <w:r>
-        <w:rPr>
-          <w:rFonts w:hint="eastAsia" w:ascii="微软雅黑" w:hAnsi="微软雅黑" w:eastAsia="微软雅黑" w:cs="微软雅黑"/>
-          <w:lang w:val="en-US" w:eastAsia="zh-CN"/>
-        </w:rPr>
-        <w:t>：双人情况下优先</w:t>
-      </w:r>
-      <w:r>
-        <w:rPr>
-          <w:rFonts w:hint="eastAsia" w:ascii="微软雅黑" w:hAnsi="微软雅黑" w:cs="微软雅黑"/>
-          <w:lang w:val="en-US" w:eastAsia="zh-CN"/>
-        </w:rPr>
-        <w:t>是哪个角色建房呢</w:t>
-      </w:r>
-      <w:r>
-        <w:rPr>
-          <w:rFonts w:hint="eastAsia" w:ascii="微软雅黑" w:hAnsi="微软雅黑" w:eastAsia="微软雅黑" w:cs="微软雅黑"/>
-          <w:lang w:val="en-US" w:eastAsia="zh-CN"/>
-        </w:rPr>
-        <w:t>？</w:t>
-      </w:r>
-    </w:p>
-    <w:p>
-      <w:pPr>
-        <w:bidi w:val="0"/>
-        <w:rPr>
-          <w:rFonts w:hint="default" w:ascii="微软雅黑" w:hAnsi="微软雅黑" w:eastAsia="微软雅黑" w:cs="微软雅黑"/>
-          <w:lang w:val="en-US" w:eastAsia="zh-CN"/>
-        </w:rPr>
-      </w:pPr>
-      <w:r>
-        <w:rPr>
-          <w:rFonts w:hint="eastAsia" w:ascii="微软雅黑" w:hAnsi="微软雅黑" w:eastAsia="微软雅黑" w:cs="微软雅黑"/>
-          <w:b/>
-          <w:bCs/>
-          <w:lang w:val="en-US" w:eastAsia="zh-CN"/>
-        </w:rPr>
-        <w:t>A</w:t>
-      </w:r>
-      <w:r>
-        <w:rPr>
-          <w:rFonts w:hint="eastAsia" w:ascii="微软雅黑" w:hAnsi="微软雅黑" w:eastAsia="微软雅黑" w:cs="微软雅黑"/>
-          <w:lang w:val="en-US" w:eastAsia="zh-CN"/>
-        </w:rPr>
-        <w:t>：跨服以外的地图，</w:t>
-      </w:r>
-      <w:r>
-        <w:rPr>
-          <w:rFonts w:hint="eastAsia" w:ascii="微软雅黑" w:hAnsi="微软雅黑" w:eastAsia="微软雅黑" w:cs="微软雅黑"/>
-          <w:b/>
-          <w:bCs/>
-          <w:color w:val="FF0000"/>
-          <w:lang w:val="en-US" w:eastAsia="zh-CN"/>
-        </w:rPr>
-        <w:t>优先是2</w:t>
+          <w:color w:val="0000FF"/>
+          <w:kern w:val="2"/>
+          <w:sz w:val="24"/>
+          <w:szCs w:val="24"/>
+          <w:lang w:val="en-US" w:eastAsia="zh-CN" w:bidi="ar-SA"/>
+        </w:rPr>
+        <w:t>不能最小化</w:t>
       </w:r>
       <w:r>
         <w:rPr>
           <w:rFonts w:hint="eastAsia" w:ascii="微软雅黑" w:hAnsi="微软雅黑" w:cs="微软雅黑"/>
           <w:b/>
           <w:bCs/>
-          <w:color w:val="FF0000"/>
-          <w:lang w:val="en-US" w:eastAsia="zh-CN"/>
-        </w:rPr>
-        <w:t>P</w:t>
-      </w:r>
-      <w:r>
-        <w:rPr>
-          <w:rFonts w:hint="eastAsia" w:ascii="微软雅黑" w:hAnsi="微软雅黑" w:eastAsia="微软雅黑" w:cs="微软雅黑"/>
-          <w:lang w:val="en-US" w:eastAsia="zh-CN"/>
-        </w:rPr>
-        <w:t>（并优先使用钥匙徽章)</w:t>
-      </w:r>
-      <w:r>
-        <w:rPr>
-          <w:rFonts w:hint="eastAsia" w:ascii="微软雅黑" w:hAnsi="微软雅黑" w:eastAsia="微软雅黑" w:cs="微软雅黑"/>
-          <w:lang w:val="en-US" w:eastAsia="zh-CN"/>
-        </w:rPr>
-        <w:t>。</w:t>
-      </w:r>
-    </w:p>
-    <w:p>
-      <w:pPr>
-        <w:bidi w:val="0"/>
-        <w:rPr>
-          <w:rFonts w:hint="eastAsia" w:ascii="微软雅黑" w:hAnsi="微软雅黑" w:eastAsia="微软雅黑" w:cs="微软雅黑"/>
-          <w:lang w:val="en-US" w:eastAsia="zh-CN"/>
-        </w:rPr>
-      </w:pPr>
-    </w:p>
-    <w:p>
-      <w:pPr>
-        <w:bidi w:val="0"/>
-        <w:rPr>
-          <w:rFonts w:hint="eastAsia" w:ascii="微软雅黑" w:hAnsi="微软雅黑" w:eastAsia="微软雅黑" w:cs="微软雅黑"/>
-          <w:lang w:val="en-US" w:eastAsia="zh-CN"/>
-        </w:rPr>
-      </w:pPr>
+          <w:color w:val="0000FF"/>
+          <w:kern w:val="2"/>
+          <w:sz w:val="24"/>
+          <w:szCs w:val="24"/>
+          <w:lang w:val="en-US" w:eastAsia="zh-CN" w:bidi="ar-SA"/>
+        </w:rPr>
+        <w:t xml:space="preserve"> </w:t>
+      </w:r>
       <w:r>
         <w:rPr>
           <w:rFonts w:hint="eastAsia" w:ascii="微软雅黑" w:hAnsi="微软雅黑" w:eastAsia="微软雅黑" w:cs="微软雅黑"/>
           <w:b/>
           <w:bCs/>
-          <w:lang w:val="en-US" w:eastAsia="zh-CN"/>
-        </w:rPr>
-        <w:t>Q</w:t>
-      </w:r>
-      <w:r>
-        <w:rPr>
-          <w:rFonts w:hint="eastAsia" w:ascii="微软雅黑" w:hAnsi="微软雅黑" w:eastAsia="微软雅黑" w:cs="微软雅黑"/>
-          <w:lang w:val="en-US" w:eastAsia="zh-CN"/>
-        </w:rPr>
-        <w:t>：需要携带额外卡片的公会任务是怎么做的？</w:t>
-      </w:r>
-    </w:p>
-    <w:p>
-      <w:pPr>
-        <w:bidi w:val="0"/>
-        <w:rPr>
-          <w:rFonts w:hint="eastAsia" w:ascii="微软雅黑" w:hAnsi="微软雅黑" w:eastAsia="微软雅黑" w:cs="微软雅黑"/>
-          <w:lang w:val="en-US" w:eastAsia="zh-CN"/>
-        </w:rPr>
-      </w:pPr>
-      <w:r>
-        <w:rPr>
-          <w:rFonts w:hint="eastAsia" w:ascii="微软雅黑" w:hAnsi="微软雅黑" w:eastAsia="微软雅黑" w:cs="微软雅黑"/>
+          <w:color w:val="0000FF"/>
+          <w:kern w:val="2"/>
+          <w:sz w:val="24"/>
+          <w:szCs w:val="24"/>
+          <w:lang w:val="en-US" w:eastAsia="zh-CN" w:bidi="ar-SA"/>
+        </w:rPr>
+        <w:t>不能最小化</w:t>
+      </w:r>
+      <w:r>
+        <w:rPr>
+          <w:rFonts w:hint="eastAsia" w:ascii="微软雅黑" w:hAnsi="微软雅黑" w:cs="微软雅黑"/>
           <w:b/>
           <w:bCs/>
-          <w:lang w:val="en-US" w:eastAsia="zh-CN"/>
-        </w:rPr>
-        <w:t>A</w:t>
-      </w:r>
-      <w:r>
-        <w:rPr>
-          <w:rFonts w:hint="eastAsia" w:ascii="微软雅黑" w:hAnsi="微软雅黑" w:eastAsia="微软雅黑" w:cs="微软雅黑"/>
-          <w:lang w:val="en-US" w:eastAsia="zh-CN"/>
-        </w:rPr>
-        <w:t>：使用默认1中的卡组，其中空的位置是用来放任务所需卡片的，它会在房间内游戏开始前</w:t>
+          <w:color w:val="0000FF"/>
+          <w:kern w:val="2"/>
+          <w:sz w:val="24"/>
+          <w:szCs w:val="24"/>
+          <w:lang w:val="en-US" w:eastAsia="zh-CN" w:bidi="ar-SA"/>
+        </w:rPr>
+        <w:t xml:space="preserve"> </w:t>
+      </w:r>
+      <w:r>
+        <w:rPr>
+          <w:rFonts w:hint="eastAsia"/>
+          <w:lang w:val="en-US" w:eastAsia="zh-CN"/>
+        </w:rPr>
+        <w:t>锑食游戏窗口，</w:t>
+      </w:r>
+    </w:p>
+    <w:p>
+      <w:pPr>
+        <w:pStyle w:val="4"/>
+        <w:bidi w:val="0"/>
+        <w:rPr>
+          <w:rFonts w:hint="eastAsia"/>
+          <w:lang w:val="en-US" w:eastAsia="zh-CN"/>
+        </w:rPr>
+      </w:pPr>
+      <w:r>
+        <w:rPr>
+          <w:rFonts w:hint="eastAsia"/>
+          <w:lang w:val="en-US" w:eastAsia="zh-CN"/>
+        </w:rPr>
+        <w:t>不能游玩独占全屏的游戏（这一点目前存疑），</w:t>
+      </w:r>
+    </w:p>
+    <w:p>
+      <w:pPr>
+        <w:pStyle w:val="4"/>
+        <w:bidi w:val="0"/>
+        <w:rPr>
+          <w:rFonts w:hint="eastAsia"/>
+          <w:lang w:val="en-US" w:eastAsia="zh-CN"/>
+        </w:rPr>
+      </w:pPr>
+      <w:r>
+        <w:rPr>
+          <w:rFonts w:hint="eastAsia"/>
+          <w:lang w:val="en-US" w:eastAsia="zh-CN"/>
+        </w:rPr>
+        <w:t>运行期间鼠标</w:t>
       </w:r>
       <w:r>
         <w:rPr>
           <w:rFonts w:hint="eastAsia" w:ascii="微软雅黑" w:hAnsi="微软雅黑" w:eastAsia="微软雅黑" w:cs="微软雅黑"/>
           <w:b/>
           <w:bCs/>
-          <w:color w:val="FF0000"/>
-          <w:lang w:val="en-US" w:eastAsia="zh-CN"/>
-        </w:rPr>
-        <w:t>自动从已有的卡片中查找选择</w:t>
-      </w:r>
-      <w:r>
-        <w:rPr>
-          <w:rFonts w:hint="eastAsia" w:ascii="微软雅黑" w:hAnsi="微软雅黑" w:eastAsia="微软雅黑" w:cs="微软雅黑"/>
-          <w:lang w:val="en-US" w:eastAsia="zh-CN"/>
-        </w:rPr>
-        <w:t>对应卡片，需要有对应的卡片的</w:t>
+          <w:color w:val="0000FF"/>
+          <w:kern w:val="2"/>
+          <w:sz w:val="24"/>
+          <w:szCs w:val="24"/>
+          <w:lang w:val="en-US" w:eastAsia="zh-CN" w:bidi="ar-SA"/>
+        </w:rPr>
+        <w:t>指针不要长期放在360游戏大厅的窗口</w:t>
+      </w:r>
+      <w:r>
+        <w:rPr>
+          <w:rFonts w:hint="eastAsia"/>
+          <w:lang w:val="en-US" w:eastAsia="zh-CN"/>
+        </w:rPr>
+        <w:t>内，</w:t>
+      </w:r>
+    </w:p>
+    <w:p>
+      <w:pPr>
+        <w:pStyle w:val="4"/>
+        <w:bidi w:val="0"/>
+        <w:rPr>
+          <w:rFonts w:hint="eastAsia"/>
+          <w:lang w:val="en-US" w:eastAsia="zh-CN"/>
+        </w:rPr>
+      </w:pPr>
+      <w:r>
+        <w:rPr>
+          <w:rFonts w:hint="eastAsia"/>
+          <w:lang w:val="en-US" w:eastAsia="zh-CN"/>
+        </w:rPr>
+        <w:t>条件允许可以使用虚拟机，可以挂在第二桌面效果也不错。</w:t>
+      </w:r>
+    </w:p>
+    <w:p>
+      <w:pPr>
+        <w:pStyle w:val="3"/>
+        <w:bidi w:val="0"/>
+        <w:rPr>
+          <w:rFonts w:hint="eastAsia"/>
+          <w:lang w:val="en-US" w:eastAsia="zh-CN"/>
+        </w:rPr>
+      </w:pPr>
+      <w:r>
+        <w:rPr>
+          <w:rFonts w:hint="eastAsia"/>
+          <w:lang w:val="en-US" w:eastAsia="zh-CN"/>
+        </w:rPr>
+        <w:t>双人情况下优先是哪个角色建房呢？</w:t>
+      </w:r>
+    </w:p>
+    <w:p>
+      <w:pPr>
+        <w:bidi w:val="0"/>
+        <w:rPr>
+          <w:rFonts w:hint="eastAsia" w:ascii="微软雅黑" w:hAnsi="微软雅黑" w:eastAsia="微软雅黑" w:cs="微软雅黑"/>
+          <w:lang w:val="en-US" w:eastAsia="zh-CN"/>
+        </w:rPr>
+      </w:pPr>
+      <w:r>
+        <w:rPr>
+          <w:rFonts w:hint="eastAsia" w:ascii="微软雅黑" w:hAnsi="微软雅黑" w:eastAsia="微软雅黑" w:cs="微软雅黑"/>
+          <w:lang w:val="en-US" w:eastAsia="zh-CN"/>
+        </w:rPr>
+        <w:t>跨服以外的地图，</w:t>
       </w:r>
       <w:r>
         <w:rPr>
           <w:rFonts w:hint="eastAsia" w:ascii="微软雅黑" w:hAnsi="微软雅黑" w:eastAsia="微软雅黑" w:cs="微软雅黑"/>
           <w:b/>
           <w:bCs/>
-          <w:color w:val="FF0000"/>
-          <w:lang w:val="en-US" w:eastAsia="zh-CN"/>
-        </w:rPr>
-        <w:t>绑定卡</w:t>
-      </w:r>
-      <w:r>
-        <w:rPr>
-          <w:rFonts w:hint="eastAsia" w:ascii="微软雅黑" w:hAnsi="微软雅黑" w:eastAsia="微软雅黑" w:cs="微软雅黑"/>
-          <w:lang w:val="en-US" w:eastAsia="zh-CN"/>
-        </w:rPr>
-        <w:t>一张。放置的位置是取代原本战斗方案中的第七列。美食大赛的携带额外卡片功能同理。</w:t>
-      </w:r>
-    </w:p>
-    <w:p>
-      <w:pPr>
-        <w:rPr>
-          <w:rFonts w:hint="eastAsia" w:ascii="微软雅黑" w:hAnsi="微软雅黑" w:eastAsia="微软雅黑" w:cs="微软雅黑"/>
-          <w:lang w:val="en-US" w:eastAsia="zh-CN"/>
-        </w:rPr>
-      </w:pPr>
-      <w:r>
-        <w:rPr>
-          <w:rFonts w:hint="eastAsia" w:ascii="微软雅黑" w:hAnsi="微软雅黑" w:eastAsia="微软雅黑" w:cs="微软雅黑"/>
-          <w:lang w:val="en-US" w:eastAsia="zh-CN"/>
-        </w:rPr>
-        <w:br w:type="page"/>
-      </w:r>
-    </w:p>
-    <w:p>
-      <w:pPr>
-        <w:bidi w:val="0"/>
-        <w:rPr>
-          <w:rFonts w:hint="eastAsia" w:ascii="微软雅黑" w:hAnsi="微软雅黑" w:eastAsia="微软雅黑" w:cs="微软雅黑"/>
-          <w:lang w:val="en-US" w:eastAsia="zh-CN"/>
-        </w:rPr>
-      </w:pPr>
+          <w:color w:val="0000FF"/>
+          <w:lang w:val="en-US" w:eastAsia="zh-CN"/>
+        </w:rPr>
+        <w:t>优先是2P</w:t>
+      </w:r>
+      <w:r>
+        <w:rPr>
+          <w:rFonts w:hint="eastAsia" w:ascii="微软雅黑" w:hAnsi="微软雅黑" w:eastAsia="微软雅黑" w:cs="微软雅黑"/>
+          <w:lang w:val="en-US" w:eastAsia="zh-CN"/>
+        </w:rPr>
+        <w:t>（并优先使用钥匙徽章)。</w:t>
+      </w:r>
+    </w:p>
+    <w:p>
+      <w:pPr>
+        <w:pStyle w:val="3"/>
+        <w:bidi w:val="0"/>
+        <w:rPr>
+          <w:rFonts w:hint="eastAsia"/>
+          <w:lang w:val="en-US" w:eastAsia="zh-CN"/>
+        </w:rPr>
+      </w:pPr>
+      <w:r>
+        <w:rPr>
+          <w:rFonts w:hint="eastAsia"/>
+          <w:lang w:val="en-US" w:eastAsia="zh-CN"/>
+        </w:rPr>
+        <w:t>需要携带额外卡片的公会任务是怎么做的？</w:t>
+      </w:r>
+    </w:p>
+    <w:p>
+      <w:pPr>
+        <w:bidi w:val="0"/>
+        <w:rPr>
+          <w:rFonts w:hint="eastAsia" w:ascii="微软雅黑" w:hAnsi="微软雅黑" w:eastAsia="微软雅黑" w:cs="微软雅黑"/>
+          <w:lang w:val="en-US" w:eastAsia="zh-CN"/>
+        </w:rPr>
+      </w:pPr>
+      <w:r>
+        <w:rPr>
+          <w:rFonts w:hint="eastAsia" w:ascii="微软雅黑" w:hAnsi="微软雅黑" w:eastAsia="微软雅黑" w:cs="微软雅黑"/>
+          <w:lang w:val="en-US" w:eastAsia="zh-CN"/>
+        </w:rPr>
+        <w:t>使用默认1中的卡组，其中空的位置是用来放任务所需卡片的，它会在房间内游戏开始前</w:t>
+      </w:r>
       <w:r>
         <w:rPr>
           <w:rFonts w:hint="eastAsia" w:ascii="微软雅黑" w:hAnsi="微软雅黑" w:eastAsia="微软雅黑" w:cs="微软雅黑"/>
           <w:b/>
           <w:bCs/>
-          <w:lang w:val="en-US" w:eastAsia="zh-CN"/>
-        </w:rPr>
-        <w:t>Q</w:t>
-      </w:r>
-      <w:r>
-        <w:rPr>
-          <w:rFonts w:hint="eastAsia" w:ascii="微软雅黑" w:hAnsi="微软雅黑" w:eastAsia="微软雅黑" w:cs="微软雅黑"/>
-          <w:lang w:val="en-US" w:eastAsia="zh-CN"/>
-        </w:rPr>
-        <w:t>：美食大赛需要Ban掉额外卡片的任务是怎么做的？</w:t>
-      </w:r>
-    </w:p>
-    <w:p>
-      <w:pPr>
-        <w:bidi w:val="0"/>
-        <w:rPr>
-          <w:rFonts w:hint="eastAsia" w:ascii="微软雅黑" w:hAnsi="微软雅黑" w:eastAsia="微软雅黑" w:cs="微软雅黑"/>
-          <w:lang w:val="en-US" w:eastAsia="zh-CN"/>
-        </w:rPr>
-      </w:pPr>
+          <w:color w:val="0000FF"/>
+          <w:lang w:val="en-US" w:eastAsia="zh-CN"/>
+        </w:rPr>
+        <w:t>自动从已有的卡片中查找选择</w:t>
+      </w:r>
+      <w:r>
+        <w:rPr>
+          <w:rFonts w:hint="eastAsia" w:ascii="微软雅黑" w:hAnsi="微软雅黑" w:eastAsia="微软雅黑" w:cs="微软雅黑"/>
+          <w:lang w:val="en-US" w:eastAsia="zh-CN"/>
+        </w:rPr>
+        <w:t>对应卡片，需要有对应的卡片的</w:t>
+      </w:r>
       <w:r>
         <w:rPr>
           <w:rFonts w:hint="eastAsia" w:ascii="微软雅黑" w:hAnsi="微软雅黑" w:eastAsia="微软雅黑" w:cs="微软雅黑"/>
           <w:b/>
           <w:bCs/>
-          <w:lang w:val="en-US" w:eastAsia="zh-CN"/>
-        </w:rPr>
-        <w:t>A</w:t>
-      </w:r>
-      <w:r>
-        <w:rPr>
-          <w:rFonts w:hint="eastAsia" w:ascii="微软雅黑" w:hAnsi="微软雅黑" w:eastAsia="微软雅黑" w:cs="微软雅黑"/>
-          <w:lang w:val="en-US" w:eastAsia="zh-CN"/>
-        </w:rPr>
-        <w:t>：使用Ban卡表功能，在游戏开始前从已有的卡片背包中直接选入进入顺位第一个卡组空格。以方案最大的卡片id字段+1作为其id字段。</w:t>
-      </w:r>
-    </w:p>
-    <w:p>
-      <w:pPr>
-        <w:bidi w:val="0"/>
-        <w:rPr>
-          <w:rFonts w:hint="eastAsia" w:ascii="微软雅黑" w:hAnsi="微软雅黑" w:eastAsia="微软雅黑" w:cs="微软雅黑"/>
-          <w:lang w:val="en-US" w:eastAsia="zh-CN"/>
-        </w:rPr>
-      </w:pPr>
-    </w:p>
-    <w:p>
-      <w:pPr>
-        <w:bidi w:val="0"/>
-        <w:rPr>
-          <w:rFonts w:hint="eastAsia" w:ascii="微软雅黑" w:hAnsi="微软雅黑" w:eastAsia="微软雅黑" w:cs="微软雅黑"/>
-          <w:lang w:val="en-US" w:eastAsia="zh-CN"/>
-        </w:rPr>
-      </w:pPr>
-      <w:r>
-        <w:rPr>
-          <w:rFonts w:hint="eastAsia" w:ascii="微软雅黑" w:hAnsi="微软雅黑" w:eastAsia="微软雅黑" w:cs="微软雅黑"/>
-          <w:b/>
-          <w:bCs/>
-          <w:lang w:val="en-US" w:eastAsia="zh-CN"/>
-        </w:rPr>
-        <w:t>Q</w:t>
-      </w:r>
-      <w:r>
-        <w:rPr>
-          <w:rFonts w:hint="eastAsia" w:ascii="微软雅黑" w:hAnsi="微软雅黑" w:eastAsia="微软雅黑" w:cs="微软雅黑"/>
-          <w:lang w:val="en-US" w:eastAsia="zh-CN"/>
-        </w:rPr>
-        <w:t>：美食大赛功能有哪些注意事项？</w:t>
-      </w:r>
-    </w:p>
-    <w:p>
-      <w:pPr>
-        <w:bidi w:val="0"/>
+          <w:color w:val="0000FF"/>
+          <w:lang w:val="en-US" w:eastAsia="zh-CN"/>
+        </w:rPr>
+        <w:t>绑定卡</w:t>
+      </w:r>
+      <w:r>
+        <w:rPr>
+          <w:rFonts w:hint="eastAsia" w:ascii="微软雅黑" w:hAnsi="微软雅黑" w:eastAsia="微软雅黑" w:cs="微软雅黑"/>
+          <w:lang w:val="en-US" w:eastAsia="zh-CN"/>
+        </w:rPr>
+        <w:t>一张。放置的位置是取代原本战斗方案中的第七列。美食大赛的携带额外卡片功能同理。</w:t>
+      </w:r>
+    </w:p>
+    <w:p>
+      <w:pPr>
+        <w:pStyle w:val="3"/>
+        <w:bidi w:val="0"/>
+        <w:rPr>
+          <w:rFonts w:hint="eastAsia"/>
+          <w:lang w:val="en-US" w:eastAsia="zh-CN"/>
+        </w:rPr>
+      </w:pPr>
+      <w:r>
+        <w:rPr>
+          <w:rFonts w:hint="eastAsia"/>
+          <w:lang w:val="en-US" w:eastAsia="zh-CN"/>
+        </w:rPr>
+        <w:t>这些关卡代号具体是什么</w:t>
+      </w:r>
+    </w:p>
+    <w:p>
+      <w:pPr>
+        <w:rPr>
+          <w:rFonts w:hint="default"/>
+          <w:lang w:val="en-US" w:eastAsia="zh-CN"/>
+        </w:rPr>
+      </w:pPr>
+      <w:r>
+        <w:rPr>
+          <w:rFonts w:hint="eastAsia"/>
+          <w:lang w:val="en-US" w:eastAsia="zh-CN"/>
+        </w:rPr>
+        <w:t>请在任务列表右上角点击打开关卡代号一览表轻松浏览（版本v1.3.1+）</w:t>
+      </w:r>
+    </w:p>
+    <w:p>
+      <w:pPr>
+        <w:pStyle w:val="3"/>
+        <w:bidi w:val="0"/>
+        <w:rPr>
+          <w:rFonts w:hint="eastAsia" w:ascii="微软雅黑" w:hAnsi="微软雅黑" w:eastAsia="微软雅黑" w:cs="微软雅黑"/>
+          <w:lang w:val="en-US" w:eastAsia="zh-CN"/>
+        </w:rPr>
+      </w:pPr>
+      <w:r>
+        <w:rPr>
+          <w:rFonts w:hint="eastAsia"/>
+          <w:lang w:val="en-US" w:eastAsia="zh-CN"/>
+        </w:rPr>
+        <w:t>美食大赛相关答疑</w:t>
+      </w:r>
+    </w:p>
+    <w:p>
+      <w:pPr>
+        <w:pStyle w:val="4"/>
+        <w:bidi w:val="0"/>
+        <w:rPr>
+          <w:rFonts w:hint="eastAsia"/>
+          <w:lang w:val="en-US" w:eastAsia="zh-CN"/>
+        </w:rPr>
+      </w:pPr>
+      <w:r>
+        <w:rPr>
+          <w:rFonts w:hint="eastAsia"/>
+          <w:lang w:val="en-US" w:eastAsia="zh-CN"/>
+        </w:rPr>
+        <w:t>美食大赛功能有哪些注意事项？</w:t>
+      </w:r>
+    </w:p>
+    <w:p>
+      <w:pPr>
         <w:rPr>
           <w:rFonts w:hint="eastAsia" w:ascii="微软雅黑" w:hAnsi="微软雅黑" w:cs="微软雅黑"/>
           <w:lang w:val="en-US" w:eastAsia="zh-CN"/>
@@ -3859,26 +3770,49 @@
       </w:pPr>
       <w:r>
         <w:rPr>
-          <w:rFonts w:hint="eastAsia" w:ascii="微软雅黑" w:hAnsi="微软雅黑" w:eastAsia="微软雅黑" w:cs="微软雅黑"/>
-          <w:b/>
-          <w:bCs/>
-          <w:lang w:val="en-US" w:eastAsia="zh-CN"/>
-        </w:rPr>
-        <w:t>A</w:t>
-      </w:r>
-      <w:r>
-        <w:rPr>
-          <w:rFonts w:hint="eastAsia" w:ascii="微软雅黑" w:hAnsi="微软雅黑" w:eastAsia="微软雅黑" w:cs="微软雅黑"/>
-          <w:lang w:val="en-US" w:eastAsia="zh-CN"/>
-        </w:rPr>
-        <w:t>：</w:t>
-      </w:r>
-      <w:r>
-        <w:rPr>
           <w:rFonts w:hint="eastAsia" w:ascii="微软雅黑" w:hAnsi="微软雅黑" w:cs="微软雅黑"/>
           <w:lang w:val="en-US" w:eastAsia="zh-CN"/>
         </w:rPr>
-        <w:t>请使用1.1.0及以上版本的全自动大赛功能，没有任何禁忌。</w:t>
+        <w:t>请使用自动大赛功能。</w:t>
+      </w:r>
+      <w:r>
+        <w:rPr>
+          <w:rFonts w:hint="eastAsia"/>
+          <w:lang w:val="en-US" w:eastAsia="zh-CN"/>
+        </w:rPr>
+        <w:t>（版本v1.1.0+）</w:t>
+      </w:r>
+    </w:p>
+    <w:p>
+      <w:pPr>
+        <w:bidi w:val="0"/>
+        <w:rPr>
+          <w:rFonts w:hint="eastAsia" w:ascii="微软雅黑" w:hAnsi="微软雅黑" w:cs="微软雅黑"/>
+          <w:lang w:val="en-US" w:eastAsia="zh-CN"/>
+        </w:rPr>
+      </w:pPr>
+      <w:r>
+        <w:rPr>
+          <w:rFonts w:hint="eastAsia" w:ascii="微软雅黑" w:hAnsi="微软雅黑" w:cs="微软雅黑"/>
+          <w:lang w:val="en-US" w:eastAsia="zh-CN"/>
+        </w:rPr>
+        <w:t>需要等待群内图包更新后，自行解压后放入软件根目录的对应文件夹中。</w:t>
+      </w:r>
+    </w:p>
+    <w:p>
+      <w:pPr>
+        <w:bidi w:val="0"/>
+        <w:rPr>
+          <w:rFonts w:hint="eastAsia" w:ascii="微软雅黑" w:hAnsi="微软雅黑" w:cs="微软雅黑"/>
+          <w:lang w:val="en-US" w:eastAsia="zh-CN"/>
+        </w:rPr>
+      </w:pPr>
+      <w:r>
+        <w:rPr>
+          <w:rFonts w:hint="eastAsia" w:ascii="微软雅黑" w:hAnsi="微软雅黑" w:cs="微软雅黑"/>
+          <w:lang w:val="en-US" w:eastAsia="zh-CN"/>
+        </w:rPr>
+        <w:t>目录：resource/pictrue/quest_food</w:t>
       </w:r>
     </w:p>
     <w:p>
@@ -3889,114 +3823,269 @@
           <w:lang w:val="en-US" w:eastAsia="zh-CN"/>
         </w:rPr>
       </w:pPr>
-    </w:p>
-    <w:p>
-      <w:pPr>
-        <w:bidi w:val="0"/>
-        <w:rPr>
-          <w:rFonts w:hint="eastAsia" w:ascii="微软雅黑" w:hAnsi="微软雅黑" w:eastAsia="微软雅黑" w:cs="微软雅黑"/>
-          <w:lang w:val="en-US" w:eastAsia="zh-CN"/>
-        </w:rPr>
-      </w:pPr>
-      <w:r>
-        <w:rPr>
-          <w:rFonts w:hint="eastAsia" w:ascii="微软雅黑" w:hAnsi="微软雅黑" w:eastAsia="微软雅黑" w:cs="微软雅黑"/>
-          <w:b/>
-          <w:bCs/>
-          <w:lang w:val="en-US" w:eastAsia="zh-CN"/>
-        </w:rPr>
-        <w:t>Q</w:t>
-      </w:r>
-      <w:r>
-        <w:rPr>
-          <w:rFonts w:hint="eastAsia" w:ascii="微软雅黑" w:hAnsi="微软雅黑" w:eastAsia="微软雅黑" w:cs="微软雅黑"/>
-          <w:lang w:val="en-US" w:eastAsia="zh-CN"/>
-        </w:rPr>
-        <w:t>：内置的这些卡组对应的卡片是什么？XX类指的是什么？</w:t>
-      </w:r>
-    </w:p>
-    <w:p>
-      <w:pPr>
-        <w:bidi w:val="0"/>
-        <w:rPr>
-          <w:rFonts w:hint="eastAsia" w:ascii="微软雅黑" w:hAnsi="微软雅黑" w:eastAsia="微软雅黑" w:cs="微软雅黑"/>
-          <w:lang w:val="en-US" w:eastAsia="zh-CN"/>
-        </w:rPr>
-      </w:pPr>
-      <w:r>
-        <w:rPr>
-          <w:rFonts w:hint="eastAsia" w:ascii="微软雅黑" w:hAnsi="微软雅黑" w:eastAsia="微软雅黑" w:cs="微软雅黑"/>
-          <w:b/>
-          <w:bCs/>
-          <w:lang w:val="en-US" w:eastAsia="zh-CN"/>
-        </w:rPr>
-        <w:t>A</w:t>
-      </w:r>
-      <w:r>
-        <w:rPr>
-          <w:rFonts w:hint="eastAsia" w:ascii="微软雅黑" w:hAnsi="微软雅黑" w:eastAsia="微软雅黑" w:cs="微软雅黑"/>
-          <w:lang w:val="en-US" w:eastAsia="zh-CN"/>
-        </w:rPr>
-        <w:t>：请参考群精华消息、README.md、Github自述之一，有各个方案对应卡组的详细图表。其中对于XX类的解释在卡组部分后的练度要求部分中有详细讲解。请注意阅读README的版本，默认阅读下载的发行版（压缩包）中自带的README.md，也可以通过战斗方案编辑器查看对应的战斗方案的卡组内容。</w:t>
-      </w:r>
-    </w:p>
-    <w:p>
-      <w:pPr>
-        <w:bidi w:val="0"/>
-        <w:rPr>
-          <w:rFonts w:hint="eastAsia" w:ascii="微软雅黑" w:hAnsi="微软雅黑" w:eastAsia="微软雅黑" w:cs="微软雅黑"/>
-          <w:lang w:val="en-US" w:eastAsia="zh-CN"/>
-        </w:rPr>
-      </w:pPr>
-    </w:p>
-    <w:p>
-      <w:pPr>
-        <w:bidi w:val="0"/>
-        <w:rPr>
-          <w:rFonts w:hint="eastAsia" w:ascii="微软雅黑" w:hAnsi="微软雅黑" w:eastAsia="微软雅黑" w:cs="微软雅黑"/>
-          <w:lang w:val="en-US" w:eastAsia="zh-CN"/>
-        </w:rPr>
-      </w:pPr>
-      <w:r>
-        <w:rPr>
-          <w:rFonts w:hint="eastAsia" w:ascii="微软雅黑" w:hAnsi="微软雅黑" w:eastAsia="微软雅黑" w:cs="微软雅黑"/>
-          <w:b/>
-          <w:bCs/>
-          <w:lang w:val="en-US" w:eastAsia="zh-CN"/>
-        </w:rPr>
-        <w:t>Q</w:t>
-      </w:r>
-      <w:r>
-        <w:rPr>
-          <w:rFonts w:hint="eastAsia" w:ascii="微软雅黑" w:hAnsi="微软雅黑" w:eastAsia="微软雅黑" w:cs="微软雅黑"/>
-          <w:lang w:val="en-US" w:eastAsia="zh-CN"/>
-        </w:rPr>
-        <w:t>：字体过大，显示不完整，UI扭曲变形怎么办?</w:t>
-      </w:r>
-    </w:p>
-    <w:p>
-      <w:pPr>
-        <w:bidi w:val="0"/>
-        <w:rPr>
-          <w:rFonts w:hint="eastAsia" w:ascii="微软雅黑" w:hAnsi="微软雅黑" w:eastAsia="微软雅黑" w:cs="微软雅黑"/>
-          <w:lang w:val="en-US" w:eastAsia="zh-CN"/>
-        </w:rPr>
-      </w:pPr>
-      <w:r>
-        <w:rPr>
-          <w:rFonts w:hint="eastAsia" w:ascii="微软雅黑" w:hAnsi="微软雅黑" w:eastAsia="微软雅黑" w:cs="微软雅黑"/>
-          <w:b/>
-          <w:bCs/>
-          <w:lang w:val="en-US" w:eastAsia="zh-CN"/>
-        </w:rPr>
-        <w:t>A</w:t>
-      </w:r>
-      <w:r>
-        <w:rPr>
-          <w:rFonts w:hint="eastAsia" w:ascii="微软雅黑" w:hAnsi="微软雅黑" w:eastAsia="微软雅黑" w:cs="微软雅黑"/>
-          <w:lang w:val="en-US" w:eastAsia="zh-CN"/>
-        </w:rPr>
-        <w:t>：在解压后目录的main文件夹下找到main.exe右键属性，之后参考下图。</w:t>
+      <w:r>
+        <w:rPr>
+          <w:rFonts w:hint="eastAsia" w:ascii="微软雅黑" w:hAnsi="微软雅黑" w:cs="微软雅黑"/>
+          <w:lang w:val="en-US" w:eastAsia="zh-CN"/>
+        </w:rPr>
+        <w:t>配置好内置战斗方案中默认-1对应搞得卡组，一键启动，自动完成。</w:t>
+      </w:r>
+    </w:p>
+    <w:p>
+      <w:pPr>
+        <w:pStyle w:val="4"/>
+        <w:bidi w:val="0"/>
+        <w:rPr>
+          <w:rFonts w:hint="default"/>
+          <w:lang w:val="en-US" w:eastAsia="zh-CN"/>
+        </w:rPr>
+      </w:pPr>
+      <w:r>
+        <w:rPr>
+          <w:rFonts w:hint="eastAsia"/>
+          <w:lang w:val="en-US" w:eastAsia="zh-CN"/>
+        </w:rPr>
+        <w:t>那些禁用特定卡片、使用特定卡片、限制数量的任务是怎么做的？</w:t>
+      </w:r>
+    </w:p>
+    <w:p>
+      <w:pPr>
+        <w:bidi w:val="0"/>
+        <w:rPr>
+          <w:rFonts w:hint="eastAsia" w:ascii="微软雅黑" w:hAnsi="微软雅黑" w:cs="微软雅黑"/>
+          <w:lang w:val="en-US" w:eastAsia="zh-CN"/>
+        </w:rPr>
+      </w:pPr>
+      <w:r>
+        <w:rPr>
+          <w:rFonts w:hint="eastAsia" w:ascii="微软雅黑" w:hAnsi="微软雅黑" w:cs="微软雅黑"/>
+          <w:lang w:val="en-US" w:eastAsia="zh-CN"/>
+        </w:rPr>
+        <w:t>在规定卡组后，图包文件名内涵了携带卡片和Ban卡参数书。</w:t>
+      </w:r>
+    </w:p>
+    <w:p>
+      <w:pPr>
+        <w:bidi w:val="0"/>
+        <w:rPr>
+          <w:rFonts w:hint="default" w:ascii="微软雅黑" w:hAnsi="微软雅黑" w:eastAsia="微软雅黑" w:cs="微软雅黑"/>
+          <w:lang w:val="en-US" w:eastAsia="zh-CN"/>
+        </w:rPr>
+      </w:pPr>
+      <w:r>
+        <w:rPr>
+          <w:rFonts w:hint="eastAsia" w:ascii="微软雅黑" w:hAnsi="微软雅黑" w:cs="微软雅黑"/>
+          <w:lang w:val="en-US" w:eastAsia="zh-CN"/>
+        </w:rPr>
+        <w:t>通过对默认卡组特定卡片进行Ban卡，实现</w:t>
+      </w:r>
+      <w:r>
+        <w:rPr>
+          <w:rFonts w:hint="eastAsia"/>
+          <w:lang w:val="en-US" w:eastAsia="zh-CN"/>
+        </w:rPr>
+        <w:t>禁用特定卡片和限制数量；</w:t>
+      </w:r>
+    </w:p>
+    <w:p>
+      <w:pPr>
+        <w:bidi w:val="0"/>
+        <w:rPr>
+          <w:rFonts w:hint="eastAsia" w:ascii="微软雅黑" w:hAnsi="微软雅黑" w:eastAsia="微软雅黑" w:cs="微软雅黑"/>
+          <w:lang w:val="en-US" w:eastAsia="zh-CN"/>
+        </w:rPr>
+      </w:pPr>
+      <w:r>
+        <w:rPr>
+          <w:rFonts w:hint="eastAsia" w:ascii="微软雅黑" w:hAnsi="微软雅黑" w:cs="微软雅黑"/>
+          <w:lang w:val="en-US" w:eastAsia="zh-CN"/>
+        </w:rPr>
+        <w:t>通过对默认卡组添加任务卡，将</w:t>
+      </w:r>
+      <w:r>
+        <w:rPr>
+          <w:rFonts w:hint="eastAsia" w:ascii="微软雅黑" w:hAnsi="微软雅黑" w:eastAsia="微软雅黑" w:cs="微软雅黑"/>
+          <w:lang w:val="en-US" w:eastAsia="zh-CN"/>
+        </w:rPr>
+        <w:t>在游戏开始前</w:t>
+      </w:r>
+      <w:r>
+        <w:rPr>
+          <w:rFonts w:hint="eastAsia" w:ascii="微软雅黑" w:hAnsi="微软雅黑" w:cs="微软雅黑"/>
+          <w:lang w:val="en-US" w:eastAsia="zh-CN"/>
+        </w:rPr>
+        <w:t>，</w:t>
+      </w:r>
+      <w:r>
+        <w:rPr>
+          <w:rFonts w:hint="eastAsia" w:ascii="微软雅黑" w:hAnsi="微软雅黑" w:eastAsia="微软雅黑" w:cs="微软雅黑"/>
+          <w:lang w:val="en-US" w:eastAsia="zh-CN"/>
+        </w:rPr>
+        <w:t>从已有的</w:t>
+      </w:r>
+      <w:r>
+        <w:rPr>
+          <w:rFonts w:hint="eastAsia" w:ascii="微软雅黑" w:hAnsi="微软雅黑" w:cs="微软雅黑"/>
+          <w:lang w:val="en-US" w:eastAsia="zh-CN"/>
+        </w:rPr>
+        <w:t>绑定的符合要求的</w:t>
+      </w:r>
+      <w:r>
+        <w:rPr>
+          <w:rFonts w:hint="eastAsia" w:ascii="微软雅黑" w:hAnsi="微软雅黑" w:eastAsia="微软雅黑" w:cs="微软雅黑"/>
+          <w:lang w:val="en-US" w:eastAsia="zh-CN"/>
+        </w:rPr>
+        <w:t>卡片中</w:t>
+      </w:r>
+      <w:r>
+        <w:rPr>
+          <w:rFonts w:hint="eastAsia" w:ascii="微软雅黑" w:hAnsi="微软雅黑" w:cs="微软雅黑"/>
+          <w:lang w:val="en-US" w:eastAsia="zh-CN"/>
+        </w:rPr>
+        <w:t>，</w:t>
+      </w:r>
+      <w:r>
+        <w:rPr>
+          <w:rFonts w:hint="eastAsia" w:ascii="微软雅黑" w:hAnsi="微软雅黑" w:eastAsia="微软雅黑" w:cs="微软雅黑"/>
+          <w:lang w:val="en-US" w:eastAsia="zh-CN"/>
+        </w:rPr>
+        <w:t>直接选入进入顺位第一个卡组空格。以</w:t>
+      </w:r>
+      <w:r>
+        <w:rPr>
+          <w:rFonts w:hint="eastAsia" w:ascii="微软雅黑" w:hAnsi="微软雅黑" w:cs="微软雅黑"/>
+          <w:lang w:val="en-US" w:eastAsia="zh-CN"/>
+        </w:rPr>
+        <w:t xml:space="preserve"> [战斗</w:t>
+      </w:r>
+      <w:r>
+        <w:rPr>
+          <w:rFonts w:hint="eastAsia" w:ascii="微软雅黑" w:hAnsi="微软雅黑" w:eastAsia="微软雅黑" w:cs="微软雅黑"/>
+          <w:lang w:val="en-US" w:eastAsia="zh-CN"/>
+        </w:rPr>
+        <w:t>方案</w:t>
+      </w:r>
+      <w:r>
+        <w:rPr>
+          <w:rFonts w:hint="eastAsia" w:ascii="微软雅黑" w:hAnsi="微软雅黑" w:cs="微软雅黑"/>
+          <w:lang w:val="en-US" w:eastAsia="zh-CN"/>
+        </w:rPr>
+        <w:t xml:space="preserve">中] </w:t>
+      </w:r>
+      <w:r>
+        <w:rPr>
+          <w:rFonts w:hint="eastAsia" w:ascii="微软雅黑" w:hAnsi="微软雅黑" w:eastAsia="微软雅黑" w:cs="微软雅黑"/>
+          <w:lang w:val="en-US" w:eastAsia="zh-CN"/>
+        </w:rPr>
+        <w:t>最大的卡片id字段+1作为其id字段。</w:t>
+      </w:r>
+    </w:p>
+    <w:p>
+      <w:pPr>
+        <w:pStyle w:val="3"/>
+        <w:bidi w:val="0"/>
+        <w:rPr>
+          <w:rFonts w:hint="eastAsia"/>
+          <w:lang w:val="en-US" w:eastAsia="zh-CN"/>
+        </w:rPr>
+      </w:pPr>
+      <w:r>
+        <w:rPr>
+          <w:rFonts w:hint="eastAsia"/>
+          <w:lang w:val="en-US" w:eastAsia="zh-CN"/>
+        </w:rPr>
+        <w:t>内置战斗方案的这些卡组对应的卡片是什么？</w:t>
+      </w:r>
+    </w:p>
+    <w:p>
+      <w:pPr>
+        <w:rPr>
+          <w:rFonts w:hint="eastAsia" w:ascii="微软雅黑" w:hAnsi="微软雅黑" w:eastAsia="微软雅黑" w:cs="微软雅黑"/>
+          <w:lang w:val="en-US" w:eastAsia="zh-CN"/>
+        </w:rPr>
+      </w:pPr>
+      <w:r>
+        <w:rPr>
+          <w:rFonts w:hint="eastAsia" w:ascii="微软雅黑" w:hAnsi="微软雅黑" w:cs="微软雅黑"/>
+          <w:lang w:val="en-US" w:eastAsia="zh-CN"/>
+        </w:rPr>
+        <w:t>通过</w:t>
+      </w:r>
+      <w:r>
+        <w:rPr>
+          <w:rFonts w:hint="eastAsia" w:ascii="微软雅黑" w:hAnsi="微软雅黑" w:eastAsia="微软雅黑" w:cs="微软雅黑"/>
+          <w:lang w:val="en-US" w:eastAsia="zh-CN"/>
+        </w:rPr>
+        <w:t>战斗方案编辑器查看对应的战斗方案的卡组内容。</w:t>
+      </w:r>
+      <w:r>
+        <w:rPr>
+          <w:rFonts w:hint="eastAsia" w:ascii="微软雅黑" w:hAnsi="微软雅黑" w:cs="微软雅黑"/>
+          <w:lang w:val="en-US" w:eastAsia="zh-CN"/>
+        </w:rPr>
+        <w:t>（推荐）</w:t>
+      </w:r>
+    </w:p>
+    <w:p>
+      <w:pPr>
+        <w:rPr>
+          <w:rFonts w:hint="eastAsia" w:ascii="微软雅黑" w:hAnsi="微软雅黑" w:eastAsia="微软雅黑" w:cs="微软雅黑"/>
+          <w:lang w:val="en-US" w:eastAsia="zh-CN"/>
+        </w:rPr>
+      </w:pPr>
+      <w:r>
+        <w:rPr>
+          <w:rFonts w:hint="eastAsia" w:ascii="微软雅黑" w:hAnsi="微软雅黑" w:cs="微软雅黑"/>
+          <w:lang w:val="en-US" w:eastAsia="zh-CN"/>
+        </w:rPr>
+        <w:t>也可以参考</w:t>
+      </w:r>
+      <w:r>
+        <w:rPr>
+          <w:rFonts w:hint="eastAsia" w:ascii="微软雅黑" w:hAnsi="微软雅黑" w:eastAsia="微软雅黑" w:cs="微软雅黑"/>
+          <w:lang w:val="en-US" w:eastAsia="zh-CN"/>
+        </w:rPr>
+        <w:t>群精华消息、README.md、Github自述之一，有各个方案对应卡组的详细图表。其中对于XX类的解释在卡组部分后的练度要求部分中有详细讲解。</w:t>
+      </w:r>
+      <w:r>
+        <w:rPr>
+          <w:rFonts w:hint="eastAsia" w:ascii="微软雅黑" w:hAnsi="微软雅黑" w:cs="微软雅黑"/>
+          <w:lang w:val="en-US" w:eastAsia="zh-CN"/>
+        </w:rPr>
+        <w:t>但可能有版本落后问题。（不推荐）</w:t>
+      </w:r>
+    </w:p>
+    <w:p>
+      <w:pPr>
+        <w:pStyle w:val="3"/>
+        <w:bidi w:val="0"/>
+        <w:rPr>
+          <w:rFonts w:hint="eastAsia"/>
+          <w:lang w:val="en-US" w:eastAsia="zh-CN"/>
+        </w:rPr>
+      </w:pPr>
+      <w:r>
+        <w:rPr>
+          <w:rFonts w:hint="eastAsia"/>
+          <w:lang w:val="en-US" w:eastAsia="zh-CN"/>
+        </w:rPr>
+        <w:t>字体过大，显示不完整，UI扭曲变形怎么办</w:t>
+      </w:r>
+    </w:p>
+    <w:p>
+      <w:pPr>
+        <w:bidi w:val="0"/>
+        <w:rPr>
+          <w:rFonts w:hint="eastAsia" w:ascii="微软雅黑" w:hAnsi="微软雅黑" w:eastAsia="微软雅黑" w:cs="微软雅黑"/>
+          <w:lang w:val="en-US" w:eastAsia="zh-CN"/>
+        </w:rPr>
+      </w:pPr>
+      <w:r>
+        <w:rPr>
+          <w:rFonts w:hint="eastAsia" w:ascii="微软雅黑" w:hAnsi="微软雅黑" w:eastAsia="微软雅黑" w:cs="微软雅黑"/>
+          <w:lang w:val="en-US" w:eastAsia="zh-CN"/>
+        </w:rPr>
+        <w:t>在解压后目录的main文件夹下找到main.exe右键属性，之后参考下图。</w:t>
       </w:r>
     </w:p>
     <w:p>
@@ -4004,13 +4093,13 @@
         <w:pStyle w:val="21"/>
         <w:bidi w:val="0"/>
         <w:rPr>
-          <w:rFonts w:hint="eastAsia" w:ascii="微软雅黑" w:hAnsi="微软雅黑" w:eastAsia="微软雅黑" w:cs="微软雅黑"/>
-          <w:lang w:val="en-US" w:eastAsia="zh-CN"/>
-        </w:rPr>
-      </w:pPr>
-      <w:r>
-        <w:rPr>
-          <w:rFonts w:hint="eastAsia" w:ascii="微软雅黑" w:hAnsi="微软雅黑" w:eastAsia="微软雅黑" w:cs="微软雅黑"/>
+          <w:rFonts w:hint="eastAsia"/>
+          <w:lang w:val="en-US" w:eastAsia="zh-CN"/>
+        </w:rPr>
+      </w:pPr>
+      <w:r>
+        <w:rPr>
+          <w:rFonts w:hint="eastAsia"/>
           <w:lang w:val="en-US" w:eastAsia="zh-CN"/>
         </w:rPr>
         <w:drawing>
@@ -4031,7 +4120,7 @@
                     </pic:cNvPicPr>
                   </pic:nvPicPr>
                   <pic:blipFill>
-                    <a:blip r:embed="rId24"/>
+                    <a:blip r:embed="rId23"/>
                     <a:stretch>
                       <a:fillRect/>
                     </a:stretch>
@@ -4052,6 +4141,16 @@
         </w:drawing>
       </w:r>
     </w:p>
+    <w:p>
+      <w:pPr>
+        <w:pStyle w:val="21"/>
+        <w:bidi w:val="0"/>
+        <w:rPr>
+          <w:rFonts w:hint="default"/>
+          <w:lang w:val="en-US" w:eastAsia="zh-CN"/>
+        </w:rPr>
+      </w:pPr>
+    </w:p>
     <w:sectPr>
       <w:pgSz w:w="11906" w:h="16838"/>
       <w:pgMar w:top="1440" w:right="1800" w:bottom="1440" w:left="1800" w:header="851" w:footer="992" w:gutter="0"/>
@@ -4119,30 +4218,6 @@
 <file path=word/numbering.xml><?xml version="1.0" encoding="utf-8"?>
 <w:numbering xmlns:wpc="http://schemas.microsoft.com/office/word/2010/wordprocessingCanvas" xmlns:mc="http://schemas.openxmlformats.org/markup-compatibility/2006" xmlns:o="urn:schemas-microsoft-com:office:office" xmlns:r="http://schemas.openxmlformats.org/officeDocument/2006/relationships" xmlns:m="http://schemas.openxmlformats.org/officeDocument/2006/math" xmlns:v="urn:schemas-microsoft-com:vml" xmlns:wp14="http://schemas.microsoft.com/office/word/2010/wordprocessingDrawing" xmlns:wp="http://schemas.openxmlformats.org/drawingml/2006/wordprocessingDrawing" xmlns:w10="urn:schemas-microsoft-com:office:word" xmlns:w="http://schemas.openxmlformats.org/wordprocessingml/2006/main" xmlns:w14="http://schemas.microsoft.com/office/word/2010/wordml" xmlns:wpg="http://schemas.microsoft.com/office/word/2010/wordprocessingGroup" xmlns:wpi="http://schemas.microsoft.com/office/word/2010/wordprocessingInk" xmlns:wne="http://schemas.microsoft.com/office/word/2006/wordml" xmlns:wps="http://schemas.microsoft.com/office/word/2010/wordprocessingShape" xmlns:wpsCustomData="http://www.wps.cn/officeDocument/2013/wpsCustomData" mc:Ignorable="w14 wp14">
   <w:abstractNum w:abstractNumId="0">
-    <w:nsid w:val="FA7E0D43"/>
-    <w:multiLevelType w:val="singleLevel"/>
-    <w:tmpl w:val="FA7E0D43"/>
-    <w:lvl w:ilvl="0" w:tentative="0">
-      <w:start w:val="1"/>
-      <w:numFmt w:val="decimal"/>
-      <w:suff w:val="space"/>
-      <w:lvlText w:val="%1."/>
-      <w:lvlJc w:val="left"/>
-    </w:lvl>
-  </w:abstractNum>
-  <w:abstractNum w:abstractNumId="1">
-    <w:nsid w:val="6271CBF7"/>
-    <w:multiLevelType w:val="singleLevel"/>
-    <w:tmpl w:val="6271CBF7"/>
-    <w:lvl w:ilvl="0" w:tentative="0">
-      <w:start w:val="1"/>
-      <w:numFmt w:val="decimal"/>
-      <w:suff w:val="space"/>
-      <w:lvlText w:val="%1."/>
-      <w:lvlJc w:val="left"/>
-    </w:lvl>
-  </w:abstractNum>
-  <w:abstractNum w:abstractNumId="2">
     <w:nsid w:val="6B4C0737"/>
     <w:multiLevelType w:val="multilevel"/>
     <w:tmpl w:val="6B4C0737"/>
@@ -4263,13 +4338,7 @@
     </w:lvl>
   </w:abstractNum>
   <w:num w:numId="1">
-    <w:abstractNumId w:val="2"/>
-  </w:num>
-  <w:num w:numId="2">
     <w:abstractNumId w:val="0"/>
-  </w:num>
-  <w:num w:numId="3">
-    <w:abstractNumId w:val="1"/>
   </w:num>
 </w:numbering>
 </file>
@@ -4560,6 +4629,7 @@
     <w:basedOn w:val="1"/>
     <w:next w:val="1"/>
     <w:link w:val="16"/>
+    <w:autoRedefine/>
     <w:qFormat/>
     <w:uiPriority w:val="0"/>
     <w:pPr>
@@ -4598,7 +4668,7 @@
         <w:ilvl w:val="1"/>
         <w:numId w:val="1"/>
       </w:numPr>
-      <w:spacing w:before="50" w:beforeLines="50" w:after="10" w:afterLines="10" w:line="240" w:lineRule="auto"/>
+      <w:spacing w:before="100" w:beforeLines="100" w:after="10" w:afterLines="10" w:line="240" w:lineRule="auto"/>
       <w:ind w:firstLine="140" w:firstLineChars="140"/>
       <w:jc w:val="left"/>
       <w:outlineLvl w:val="1"/>
@@ -4660,6 +4730,7 @@
     <w:name w:val="heading 5"/>
     <w:basedOn w:val="1"/>
     <w:next w:val="1"/>
+    <w:autoRedefine/>
     <w:unhideWhenUsed/>
     <w:qFormat/>
     <w:uiPriority w:val="0"/>

--- a/[入门]FAA从入门到神殿.docx
+++ b/[入门]FAA从入门到神殿.docx
@@ -1177,8 +1177,8 @@
         </w:rPr>
         <w:drawing>
           <wp:inline distT="0" distB="0" distL="114300" distR="114300">
-            <wp:extent cx="5266690" cy="2998470"/>
-            <wp:effectExtent l="0" t="0" r="10160" b="11430"/>
+            <wp:extent cx="5062855" cy="2882900"/>
+            <wp:effectExtent l="0" t="0" r="4445" b="12700"/>
             <wp:docPr id="13" name="图片 4"/>
             <wp:cNvGraphicFramePr>
               <a:graphicFrameLocks xmlns:a="http://schemas.openxmlformats.org/drawingml/2006/main" noChangeAspect="1"/>
@@ -1201,7 +1201,7 @@
                   <pic:spPr>
                     <a:xfrm>
                       <a:off x="0" y="0"/>
-                      <a:ext cx="5266690" cy="2998470"/>
+                      <a:ext cx="5062855" cy="2882900"/>
                     </a:xfrm>
                     <a:prstGeom prst="rect">
                       <a:avLst/>
@@ -1232,8 +1232,8 @@
         </w:rPr>
         <w:drawing>
           <wp:inline distT="0" distB="0" distL="114300" distR="114300">
-            <wp:extent cx="5238750" cy="3619500"/>
-            <wp:effectExtent l="0" t="0" r="0" b="0"/>
+            <wp:extent cx="5060315" cy="3496310"/>
+            <wp:effectExtent l="0" t="0" r="6985" b="8890"/>
             <wp:docPr id="14" name="图片 5"/>
             <wp:cNvGraphicFramePr>
               <a:graphicFrameLocks xmlns:a="http://schemas.openxmlformats.org/drawingml/2006/main" noChangeAspect="1"/>
@@ -1256,7 +1256,7 @@
                   <pic:spPr>
                     <a:xfrm>
                       <a:off x="0" y="0"/>
-                      <a:ext cx="5238750" cy="3619500"/>
+                      <a:ext cx="5060315" cy="3496310"/>
                     </a:xfrm>
                     <a:prstGeom prst="rect">
                       <a:avLst/>
@@ -1272,6 +1272,8 @@
           </wp:inline>
         </w:drawing>
       </w:r>
+      <w:bookmarkStart w:id="0" w:name="_GoBack"/>
+      <w:bookmarkEnd w:id="0"/>
     </w:p>
     <w:p>
       <w:pPr>
@@ -1323,6 +1325,65 @@
           <w:lang w:val="en-US" w:eastAsia="zh-CN"/>
         </w:rPr>
         <w:fldChar w:fldCharType="end"/>
+      </w:r>
+    </w:p>
+    <w:p>
+      <w:pPr>
+        <w:bidi w:val="0"/>
+        <w:rPr>
+          <w:rFonts w:hint="default" w:ascii="微软雅黑" w:hAnsi="微软雅黑" w:eastAsia="微软雅黑" w:cs="微软雅黑"/>
+          <w:lang w:val="en-US" w:eastAsia="zh-CN"/>
+        </w:rPr>
+      </w:pPr>
+      <w:r>
+        <w:rPr>
+          <w:rFonts w:hint="eastAsia" w:ascii="微软雅黑" w:hAnsi="微软雅黑" w:cs="微软雅黑"/>
+          <w:lang w:val="en-US" w:eastAsia="zh-CN"/>
+        </w:rPr>
+        <w:t xml:space="preserve">4399服务器 微端 网址: </w:t>
+      </w:r>
+      <w:r>
+        <w:rPr>
+          <w:rFonts w:hint="eastAsia" w:ascii="微软雅黑" w:hAnsi="微软雅黑" w:cs="微软雅黑"/>
+          <w:lang w:val="en-US" w:eastAsia="zh-CN"/>
+        </w:rPr>
+        <w:fldChar w:fldCharType="begin"/>
+      </w:r>
+      <w:r>
+        <w:rPr>
+          <w:rFonts w:hint="eastAsia" w:ascii="微软雅黑" w:hAnsi="微软雅黑" w:cs="微软雅黑"/>
+          <w:lang w:val="en-US" w:eastAsia="zh-CN"/>
+        </w:rPr>
+        <w:instrText xml:space="preserve"> HYPERLINK "https://my.4399.com/yxmsdzls/wd-air" </w:instrText>
+      </w:r>
+      <w:r>
+        <w:rPr>
+          <w:rFonts w:hint="eastAsia" w:ascii="微软雅黑" w:hAnsi="微软雅黑" w:cs="微软雅黑"/>
+          <w:lang w:val="en-US" w:eastAsia="zh-CN"/>
+        </w:rPr>
+        <w:fldChar w:fldCharType="separate"/>
+      </w:r>
+      <w:r>
+        <w:rPr>
+          <w:rStyle w:val="13"/>
+          <w:rFonts w:hint="eastAsia" w:ascii="微软雅黑" w:hAnsi="微软雅黑" w:cs="微软雅黑"/>
+          <w:lang w:val="en-US" w:eastAsia="zh-CN"/>
+        </w:rPr>
+        <w:t>https://my.4399.com/yxmsdzls/wd-air</w:t>
+      </w:r>
+      <w:r>
+        <w:rPr>
+          <w:rFonts w:hint="eastAsia" w:ascii="微软雅黑" w:hAnsi="微软雅黑" w:cs="微软雅黑"/>
+          <w:lang w:val="en-US" w:eastAsia="zh-CN"/>
+        </w:rPr>
+        <w:fldChar w:fldCharType="end"/>
+      </w:r>
+      <w:r>
+        <w:rPr>
+          <w:rFonts w:hint="eastAsia" w:ascii="微软雅黑" w:hAnsi="微软雅黑" w:cs="微软雅黑"/>
+          <w:lang w:val="en-US" w:eastAsia="zh-CN"/>
+        </w:rPr>
+        <w:t xml:space="preserve"> (推荐)</w:t>
       </w:r>
     </w:p>
     <w:p>
@@ -2495,8 +2556,6 @@
         </w:rPr>
         <w:t>；</w:t>
       </w:r>
-      <w:bookmarkStart w:id="0" w:name="_GoBack"/>
-      <w:bookmarkEnd w:id="0"/>
     </w:p>
     <w:p>
       <w:pPr>
@@ -2853,6 +2912,21 @@
     </w:p>
     <w:p>
       <w:pPr>
+        <w:rPr>
+          <w:rFonts w:hint="eastAsia"/>
+          <w:lang w:val="en-US" w:eastAsia="zh-CN"/>
+        </w:rPr>
+      </w:pPr>
+      <w:r>
+        <w:rPr>
+          <w:rFonts w:hint="eastAsia"/>
+          <w:lang w:val="en-US" w:eastAsia="zh-CN"/>
+        </w:rPr>
+        <w:br w:type="page"/>
+      </w:r>
+    </w:p>
+    <w:p>
+      <w:pPr>
         <w:pStyle w:val="4"/>
         <w:bidi w:val="0"/>
         <w:rPr>
@@ -2917,6 +2991,7 @@
         <w:bidi w:val="0"/>
         <w:rPr>
           <w:rFonts w:hint="eastAsia" w:ascii="微软雅黑" w:hAnsi="微软雅黑" w:eastAsia="微软雅黑" w:cs="微软雅黑"/>
+          <w:lang w:val="en-US" w:eastAsia="zh-CN"/>
         </w:rPr>
       </w:pPr>
       <w:r>
@@ -2968,22 +3043,6 @@
     </w:p>
     <w:p>
       <w:pPr>
-        <w:ind w:left="0" w:leftChars="0" w:firstLine="0" w:firstLineChars="0"/>
-        <w:rPr>
-          <w:rFonts w:hint="eastAsia" w:ascii="微软雅黑" w:hAnsi="微软雅黑" w:eastAsia="微软雅黑" w:cs="微软雅黑"/>
-          <w:lang w:val="en-US" w:eastAsia="zh-CN"/>
-        </w:rPr>
-      </w:pPr>
-      <w:r>
-        <w:rPr>
-          <w:rFonts w:hint="eastAsia" w:ascii="微软雅黑" w:hAnsi="微软雅黑" w:eastAsia="微软雅黑" w:cs="微软雅黑"/>
-          <w:lang w:val="en-US" w:eastAsia="zh-CN"/>
-        </w:rPr>
-        <w:br w:type="page"/>
-      </w:r>
-    </w:p>
-    <w:p>
-      <w:pPr>
         <w:pStyle w:val="3"/>
         <w:bidi w:val="0"/>
         <w:rPr>
@@ -3114,6 +3173,45 @@
           <w:rFonts w:hint="eastAsia" w:ascii="微软雅黑" w:hAnsi="微软雅黑" w:eastAsia="微软雅黑" w:cs="微软雅黑"/>
           <w:lang w:val="en-US" w:eastAsia="zh-CN"/>
         </w:rPr>
+        <w:t>无限卡死在刷新</w:t>
+      </w:r>
+    </w:p>
+    <w:p>
+      <w:pPr>
+        <w:ind w:left="0" w:leftChars="0" w:firstLine="420" w:firstLineChars="0"/>
+        <w:rPr>
+          <w:rFonts w:hint="default" w:ascii="微软雅黑" w:hAnsi="微软雅黑" w:eastAsia="微软雅黑" w:cs="微软雅黑"/>
+          <w:lang w:val="en-US" w:eastAsia="zh-CN"/>
+        </w:rPr>
+      </w:pPr>
+      <w:r>
+        <w:rPr>
+          <w:rFonts w:hint="eastAsia" w:ascii="微软雅黑" w:hAnsi="微软雅黑" w:cs="微软雅黑"/>
+          <w:lang w:val="en-US" w:eastAsia="zh-CN"/>
+        </w:rPr>
+        <w:t>请检查你的缩放倍率，若你的屏幕超级大(超过2K)且缩放超级高(200%+)，请务必确保你的360窗口缩小到紧贴你的Flash窗口，使缩放后的360窗口的右上角为基准的2000x2000范围内，完整呈现你的Flash窗口的全部元素</w:t>
+      </w:r>
+      <w:r>
+        <w:rPr>
+          <w:rFonts w:hint="eastAsia" w:ascii="微软雅黑" w:hAnsi="微软雅黑" w:eastAsia="微软雅黑" w:cs="微软雅黑"/>
+          <w:lang w:val="en-US" w:eastAsia="zh-CN"/>
+        </w:rPr>
+        <w:t>。</w:t>
+      </w:r>
+    </w:p>
+    <w:p>
+      <w:pPr>
+        <w:pStyle w:val="3"/>
+        <w:bidi w:val="0"/>
+        <w:rPr>
+          <w:rFonts w:hint="eastAsia" w:ascii="微软雅黑" w:hAnsi="微软雅黑" w:eastAsia="微软雅黑" w:cs="微软雅黑"/>
+        </w:rPr>
+      </w:pPr>
+      <w:r>
+        <w:rPr>
+          <w:rFonts w:hint="eastAsia" w:ascii="微软雅黑" w:hAnsi="微软雅黑" w:eastAsia="微软雅黑" w:cs="微软雅黑"/>
+          <w:lang w:val="en-US" w:eastAsia="zh-CN"/>
+        </w:rPr>
         <w:t>战斗结束后直接闪退或其它问题</w:t>
       </w:r>
     </w:p>
@@ -3243,7 +3341,7 @@
       <w:pPr>
         <w:bidi w:val="0"/>
         <w:rPr>
-          <w:rFonts w:hint="eastAsia" w:ascii="微软雅黑" w:hAnsi="微软雅黑" w:eastAsia="微软雅黑" w:cs="微软雅黑"/>
+          <w:rFonts w:hint="eastAsia" w:ascii="微软雅黑" w:hAnsi="微软雅黑" w:cs="微软雅黑"/>
           <w:lang w:val="en-US" w:eastAsia="zh-CN"/>
         </w:rPr>
       </w:pPr>
@@ -3335,6 +3433,36 @@
           <w:lang w:val="en-US" w:eastAsia="zh-CN"/>
         </w:rPr>
         <w:t>给花瓶2P带上承载卡</w:t>
+      </w:r>
+      <w:r>
+        <w:rPr>
+          <w:rFonts w:hint="eastAsia" w:ascii="微软雅黑" w:hAnsi="微软雅黑" w:cs="微软雅黑"/>
+          <w:lang w:val="en-US" w:eastAsia="zh-CN"/>
+        </w:rPr>
+        <w:t>。</w:t>
+      </w:r>
+    </w:p>
+    <w:p>
+      <w:pPr>
+        <w:bidi w:val="0"/>
+        <w:rPr>
+          <w:rFonts w:hint="default" w:ascii="微软雅黑" w:hAnsi="微软雅黑" w:cs="微软雅黑"/>
+          <w:lang w:val="en-US" w:eastAsia="zh-CN"/>
+        </w:rPr>
+      </w:pPr>
+      <w:r>
+        <w:rPr>
+          <w:rFonts w:hint="eastAsia" w:ascii="微软雅黑" w:hAnsi="微软雅黑" w:cs="微软雅黑"/>
+          <w:lang w:val="en-US" w:eastAsia="zh-CN"/>
+        </w:rPr>
+        <w:t>其中悬赏副本和假期本的配置需要周期性更新</w:t>
+      </w:r>
+      <w:r>
+        <w:rPr>
+          <w:rFonts w:hint="eastAsia"/>
+          <w:lang w:val="en-US" w:eastAsia="zh-CN"/>
+        </w:rPr>
+        <w:t>，详见config文件夹中的.txt以查看相关说明</w:t>
       </w:r>
       <w:r>
         <w:rPr>
@@ -3819,6 +3947,22 @@
       <w:pPr>
         <w:bidi w:val="0"/>
         <w:rPr>
+          <w:rFonts w:hint="eastAsia" w:ascii="微软雅黑" w:hAnsi="微软雅黑" w:cs="微软雅黑"/>
+          <w:lang w:val="en-US" w:eastAsia="zh-CN"/>
+        </w:rPr>
+      </w:pPr>
+      <w:r>
+        <w:rPr>
+          <w:rFonts w:hint="eastAsia" w:ascii="微软雅黑" w:hAnsi="微软雅黑" w:cs="微软雅黑"/>
+          <w:lang w:val="en-US" w:eastAsia="zh-CN"/>
+        </w:rPr>
+        <w:t>配置好内置战斗方案中默认-1对应搞得卡组，一键启动，自动完成。</w:t>
+      </w:r>
+    </w:p>
+    <w:p>
+      <w:pPr>
+        <w:ind w:left="0" w:leftChars="0" w:firstLine="420" w:firstLineChars="0"/>
+        <w:rPr>
           <w:rFonts w:hint="default" w:ascii="微软雅黑" w:hAnsi="微软雅黑" w:cs="微软雅黑"/>
           <w:lang w:val="en-US" w:eastAsia="zh-CN"/>
         </w:rPr>
@@ -3828,7 +3972,7 @@
           <w:rFonts w:hint="eastAsia" w:ascii="微软雅黑" w:hAnsi="微软雅黑" w:cs="微软雅黑"/>
           <w:lang w:val="en-US" w:eastAsia="zh-CN"/>
         </w:rPr>
-        <w:t>配置好内置战斗方案中默认-1对应搞得卡组，一键启动，自动完成。</w:t>
+        <w:t>随着版本更迭，可能会要求用户自行添加一些资源文件，具体参见美食大赛的Zip包内，该包一般由群内的热Sai心Bo志Pu愿Sa者提供。</w:t>
       </w:r>
     </w:p>
     <w:p>
@@ -3891,7 +4035,7 @@
       <w:pPr>
         <w:bidi w:val="0"/>
         <w:rPr>
-          <w:rFonts w:hint="eastAsia" w:ascii="微软雅黑" w:hAnsi="微软雅黑" w:eastAsia="微软雅黑" w:cs="微软雅黑"/>
+          <w:rFonts w:hint="default" w:ascii="微软雅黑" w:hAnsi="微软雅黑" w:eastAsia="微软雅黑" w:cs="微软雅黑"/>
           <w:lang w:val="en-US" w:eastAsia="zh-CN"/>
         </w:rPr>
       </w:pPr>
@@ -4093,7 +4237,7 @@
         <w:pStyle w:val="21"/>
         <w:bidi w:val="0"/>
         <w:rPr>
-          <w:rFonts w:hint="eastAsia"/>
+          <w:rFonts w:hint="default"/>
           <w:lang w:val="en-US" w:eastAsia="zh-CN"/>
         </w:rPr>
       </w:pPr>
@@ -4140,16 +4284,6 @@
           </wp:inline>
         </w:drawing>
       </w:r>
-    </w:p>
-    <w:p>
-      <w:pPr>
-        <w:pStyle w:val="21"/>
-        <w:bidi w:val="0"/>
-        <w:rPr>
-          <w:rFonts w:hint="default"/>
-          <w:lang w:val="en-US" w:eastAsia="zh-CN"/>
-        </w:rPr>
-      </w:pPr>
     </w:p>
     <w:sectPr>
       <w:pgSz w:w="11906" w:h="16838"/>

--- a/[入门]FAA从入门到神殿.docx
+++ b/[入门]FAA从入门到神殿.docx
@@ -205,31 +205,17 @@
           <w:color w:val="FF0000"/>
           <w:lang w:val="en-US" w:eastAsia="zh-CN"/>
         </w:rPr>
-        <w:t>FAAv1.0.0+</w:t>
-      </w:r>
-      <w:r>
-        <w:rPr>
-          <w:rFonts w:hint="eastAsia" w:ascii="微软雅黑" w:hAnsi="微软雅黑" w:eastAsia="微软雅黑" w:cs="微软雅黑"/>
-          <w:lang w:val="en-US" w:eastAsia="zh-CN"/>
-        </w:rPr>
-        <w:t>为例，请注意阅读的</w:t>
-      </w:r>
-      <w:r>
-        <w:rPr>
-          <w:rFonts w:hint="eastAsia" w:ascii="微软雅黑" w:hAnsi="微软雅黑" w:eastAsia="微软雅黑" w:cs="微软雅黑"/>
+        <w:t>FAAv1.</w:t>
+      </w:r>
+      <w:r>
+        <w:rPr>
+          <w:rFonts w:hint="eastAsia" w:ascii="微软雅黑" w:hAnsi="微软雅黑" w:cs="微软雅黑"/>
           <w:b/>
           <w:bCs/>
           <w:color w:val="FF0000"/>
           <w:lang w:val="en-US" w:eastAsia="zh-CN"/>
         </w:rPr>
-        <w:t>本文档</w:t>
-      </w:r>
-      <w:r>
-        <w:rPr>
-          <w:rFonts w:hint="eastAsia" w:ascii="微软雅黑" w:hAnsi="微软雅黑" w:eastAsia="微软雅黑" w:cs="微软雅黑"/>
-          <w:lang w:val="en-US" w:eastAsia="zh-CN"/>
-        </w:rPr>
-        <w:t>和</w:t>
+        <w:t>5</w:t>
       </w:r>
       <w:r>
         <w:rPr>
@@ -239,14 +225,14 @@
           <w:color w:val="FF0000"/>
           <w:lang w:val="en-US" w:eastAsia="zh-CN"/>
         </w:rPr>
-        <w:t>README的版本</w:t>
-      </w:r>
-      <w:r>
-        <w:rPr>
-          <w:rFonts w:hint="eastAsia" w:ascii="微软雅黑" w:hAnsi="微软雅黑" w:eastAsia="微软雅黑" w:cs="微软雅黑"/>
-          <w:lang w:val="en-US" w:eastAsia="zh-CN"/>
-        </w:rPr>
-        <w:t>，默认</w:t>
+        <w:t>.0+</w:t>
+      </w:r>
+      <w:r>
+        <w:rPr>
+          <w:rFonts w:hint="eastAsia" w:ascii="微软雅黑" w:hAnsi="微软雅黑" w:eastAsia="微软雅黑" w:cs="微软雅黑"/>
+          <w:lang w:val="en-US" w:eastAsia="zh-CN"/>
+        </w:rPr>
+        <w:t>为例，请注意阅读的</w:t>
       </w:r>
       <w:r>
         <w:rPr>
@@ -256,6 +242,40 @@
           <w:color w:val="FF0000"/>
           <w:lang w:val="en-US" w:eastAsia="zh-CN"/>
         </w:rPr>
+        <w:t>本文档</w:t>
+      </w:r>
+      <w:r>
+        <w:rPr>
+          <w:rFonts w:hint="eastAsia" w:ascii="微软雅黑" w:hAnsi="微软雅黑" w:eastAsia="微软雅黑" w:cs="微软雅黑"/>
+          <w:lang w:val="en-US" w:eastAsia="zh-CN"/>
+        </w:rPr>
+        <w:t>和</w:t>
+      </w:r>
+      <w:r>
+        <w:rPr>
+          <w:rFonts w:hint="eastAsia" w:ascii="微软雅黑" w:hAnsi="微软雅黑" w:eastAsia="微软雅黑" w:cs="微软雅黑"/>
+          <w:b/>
+          <w:bCs/>
+          <w:color w:val="FF0000"/>
+          <w:lang w:val="en-US" w:eastAsia="zh-CN"/>
+        </w:rPr>
+        <w:t>README的版本</w:t>
+      </w:r>
+      <w:r>
+        <w:rPr>
+          <w:rFonts w:hint="eastAsia" w:ascii="微软雅黑" w:hAnsi="微软雅黑" w:eastAsia="微软雅黑" w:cs="微软雅黑"/>
+          <w:lang w:val="en-US" w:eastAsia="zh-CN"/>
+        </w:rPr>
+        <w:t>，默认</w:t>
+      </w:r>
+      <w:r>
+        <w:rPr>
+          <w:rFonts w:hint="eastAsia" w:ascii="微软雅黑" w:hAnsi="微软雅黑" w:eastAsia="微软雅黑" w:cs="微软雅黑"/>
+          <w:b/>
+          <w:bCs/>
+          <w:color w:val="FF0000"/>
+          <w:lang w:val="en-US" w:eastAsia="zh-CN"/>
+        </w:rPr>
         <w:t>阅读下载的发行版（压缩包）中自带的</w:t>
       </w:r>
       <w:r>
@@ -272,13 +292,131 @@
     <w:p>
       <w:pPr>
         <w:rPr>
-          <w:rFonts w:hint="eastAsia" w:ascii="微软雅黑" w:hAnsi="微软雅黑" w:eastAsia="微软雅黑" w:cs="微软雅黑"/>
+          <w:rFonts w:hint="eastAsia" w:ascii="微软雅黑" w:hAnsi="微软雅黑" w:cs="微软雅黑"/>
+          <w:lang w:val="en-US" w:eastAsia="zh-CN"/>
+        </w:rPr>
+      </w:pPr>
+      <w:r>
+        <w:rPr>
+          <w:rFonts w:hint="eastAsia" w:ascii="微软雅黑" w:hAnsi="微软雅黑" w:cs="微软雅黑"/>
+          <w:lang w:val="en-US" w:eastAsia="zh-CN"/>
+        </w:rPr>
+        <w:t>如果看不懂下述文档下方链接为Bilibili视频教学</w:t>
+      </w:r>
+    </w:p>
+    <w:p>
+      <w:pPr>
+        <w:rPr>
+          <w:rFonts w:hint="default" w:ascii="微软雅黑" w:hAnsi="微软雅黑" w:cs="微软雅黑"/>
+          <w:lang w:val="en-US" w:eastAsia="zh-CN"/>
+        </w:rPr>
+      </w:pPr>
+      <w:r>
+        <w:rPr>
+          <w:rFonts w:hint="eastAsia" w:ascii="微软雅黑" w:hAnsi="微软雅黑" w:cs="微软雅黑"/>
+          <w:lang w:val="en-US" w:eastAsia="zh-CN"/>
+        </w:rPr>
+        <w:t>FAA-基础使用教程：</w:t>
+      </w:r>
+    </w:p>
+    <w:p>
+      <w:pPr>
+        <w:rPr>
+          <w:rFonts w:hint="eastAsia"/>
+          <w:color w:val="0000FF"/>
+          <w:u w:val="none"/>
+          <w:lang w:val="en-US" w:eastAsia="zh-CN"/>
+        </w:rPr>
+      </w:pPr>
+      <w:r>
+        <w:rPr>
+          <w:rFonts w:hint="eastAsia"/>
+          <w:color w:val="0000FF"/>
+          <w:u w:val="none"/>
+          <w:lang w:val="en-US" w:eastAsia="zh-CN"/>
+        </w:rPr>
+        <w:t>https://www.bilibili.com/video/BV11GY7eeEnU/?spm_id_from=333.999.list.card_archive.click</w:t>
+      </w:r>
+    </w:p>
+    <w:p>
+      <w:pPr>
+        <w:rPr>
+          <w:rFonts w:hint="eastAsia" w:ascii="微软雅黑" w:hAnsi="微软雅黑" w:cs="微软雅黑"/>
           <w:b w:val="0"/>
           <w:bCs w:val="0"/>
           <w:color w:val="auto"/>
           <w:lang w:val="en-US" w:eastAsia="zh-CN"/>
         </w:rPr>
       </w:pPr>
+      <w:r>
+        <w:rPr>
+          <w:rFonts w:hint="eastAsia" w:ascii="微软雅黑" w:hAnsi="微软雅黑" w:cs="微软雅黑"/>
+          <w:b w:val="0"/>
+          <w:bCs w:val="0"/>
+          <w:color w:val="auto"/>
+          <w:lang w:val="en-US" w:eastAsia="zh-CN"/>
+        </w:rPr>
+        <w:t>FAA-战斗方案编辑器教程：</w:t>
+      </w:r>
+    </w:p>
+    <w:p>
+      <w:pPr>
+        <w:rPr>
+          <w:rFonts w:hint="default"/>
+          <w:color w:val="0000FF"/>
+          <w:u w:val="none"/>
+          <w:lang w:val="en-US" w:eastAsia="zh-CN"/>
+        </w:rPr>
+      </w:pPr>
+      <w:r>
+        <w:rPr>
+          <w:rFonts w:hint="default"/>
+          <w:color w:val="0000FF"/>
+          <w:u w:val="none"/>
+          <w:lang w:val="en-US" w:eastAsia="zh-CN"/>
+        </w:rPr>
+        <w:t>https://www.bilibili.com/video/BV1DuYyenEDa/?spm_id_from=333.999.list.card_archive.click&amp;vd_source=ebce4282df854e94ad00604e12c204de</w:t>
+      </w:r>
+    </w:p>
+    <w:p>
+      <w:pPr>
+        <w:rPr>
+          <w:rFonts w:hint="eastAsia" w:ascii="微软雅黑" w:hAnsi="微软雅黑" w:cs="微软雅黑"/>
+          <w:b w:val="0"/>
+          <w:bCs w:val="0"/>
+          <w:color w:val="auto"/>
+          <w:lang w:val="en-US" w:eastAsia="zh-CN"/>
+        </w:rPr>
+      </w:pPr>
+      <w:r>
+        <w:rPr>
+          <w:rFonts w:hint="eastAsia" w:ascii="微软雅黑" w:hAnsi="微软雅黑" w:cs="微软雅黑"/>
+          <w:b w:val="0"/>
+          <w:bCs w:val="0"/>
+          <w:color w:val="auto"/>
+          <w:lang w:val="en-US" w:eastAsia="zh-CN"/>
+        </w:rPr>
+        <w:t>FAA-自定义开局铲卡以及承载卡相关文件配置：</w:t>
+      </w:r>
+    </w:p>
+    <w:p>
+      <w:pPr>
+        <w:rPr>
+          <w:rFonts w:hint="default"/>
+          <w:color w:val="0000FF"/>
+          <w:u w:val="none"/>
+          <w:lang w:val="en-US" w:eastAsia="zh-CN"/>
+        </w:rPr>
+      </w:pPr>
+      <w:r>
+        <w:rPr>
+          <w:rFonts w:hint="default"/>
+          <w:color w:val="0000FF"/>
+          <w:u w:val="none"/>
+          <w:lang w:val="en-US" w:eastAsia="zh-CN"/>
+        </w:rPr>
+        <w:t>https://www.bilibili.com/video/BV1vTYZeFEKX/?spm_id_from=333.999.list.card_archive.click&amp;vd_source=ebce4282df854e94ad00604e12c204de</w:t>
+      </w:r>
     </w:p>
     <w:p>
       <w:pPr>
@@ -471,6 +609,7 @@
     </w:p>
     <w:p>
       <w:pPr>
+        <w:pStyle w:val="4"/>
         <w:bidi w:val="0"/>
         <w:rPr>
           <w:rFonts w:hint="default"/>
@@ -482,7 +621,71 @@
           <w:rFonts w:hint="eastAsia"/>
           <w:lang w:val="en-US" w:eastAsia="zh-CN"/>
         </w:rPr>
-        <w:t>4399服，QQ空间服(非3366)，QQ游戏大厅服，请确认你的服务器在其中。</w:t>
+        <w:t>4399服；</w:t>
+      </w:r>
+    </w:p>
+    <w:p>
+      <w:pPr>
+        <w:pStyle w:val="4"/>
+        <w:bidi w:val="0"/>
+        <w:rPr>
+          <w:rFonts w:hint="default"/>
+          <w:lang w:val="en-US" w:eastAsia="zh-CN"/>
+        </w:rPr>
+      </w:pPr>
+      <w:r>
+        <w:rPr>
+          <w:rFonts w:hint="eastAsia"/>
+          <w:lang w:val="en-US" w:eastAsia="zh-CN"/>
+        </w:rPr>
+        <w:t>QQ空间服(非3366)；</w:t>
+      </w:r>
+    </w:p>
+    <w:p>
+      <w:pPr>
+        <w:pStyle w:val="4"/>
+        <w:bidi w:val="0"/>
+        <w:rPr>
+          <w:rFonts w:hint="default"/>
+          <w:lang w:val="en-US" w:eastAsia="zh-CN"/>
+        </w:rPr>
+      </w:pPr>
+      <w:r>
+        <w:rPr>
+          <w:rFonts w:hint="eastAsia"/>
+          <w:lang w:val="en-US" w:eastAsia="zh-CN"/>
+        </w:rPr>
+        <w:t>QQ游戏大厅服。</w:t>
+      </w:r>
+    </w:p>
+    <w:p>
+      <w:pPr>
+        <w:bidi w:val="0"/>
+        <w:rPr>
+          <w:rFonts w:hint="default"/>
+          <w:lang w:val="en-US" w:eastAsia="zh-CN"/>
+        </w:rPr>
+      </w:pPr>
+      <w:r>
+        <w:rPr>
+          <w:rFonts w:hint="eastAsia"/>
+          <w:lang w:val="en-US" w:eastAsia="zh-CN"/>
+        </w:rPr>
+        <w:t>请确认</w:t>
+      </w:r>
+      <w:r>
+        <w:rPr>
+          <w:rFonts w:hint="eastAsia" w:ascii="微软雅黑" w:hAnsi="微软雅黑" w:cs="微软雅黑"/>
+          <w:lang w:val="en-US" w:eastAsia="zh-CN"/>
+        </w:rPr>
+        <w:t>您</w:t>
+      </w:r>
+      <w:r>
+        <w:rPr>
+          <w:rFonts w:hint="eastAsia"/>
+          <w:lang w:val="en-US" w:eastAsia="zh-CN"/>
+        </w:rPr>
+        <w:t>的服务器在其中。</w:t>
       </w:r>
     </w:p>
     <w:p>
@@ -504,6 +707,71 @@
     </w:p>
     <w:p>
       <w:pPr>
+        <w:rPr>
+          <w:rFonts w:hint="eastAsia"/>
+          <w:color w:val="0000FF"/>
+          <w:lang w:val="en-US" w:eastAsia="zh-CN"/>
+        </w:rPr>
+      </w:pPr>
+      <w:r>
+        <w:rPr>
+          <w:rFonts w:hint="eastAsia"/>
+          <w:color w:val="0000FF"/>
+          <w:lang w:val="en-US" w:eastAsia="zh-CN"/>
+        </w:rPr>
+        <w:fldChar w:fldCharType="begin"/>
+      </w:r>
+      <w:r>
+        <w:rPr>
+          <w:rFonts w:hint="eastAsia"/>
+          <w:color w:val="0000FF"/>
+          <w:lang w:val="en-US" w:eastAsia="zh-CN"/>
+        </w:rPr>
+        <w:instrText xml:space="preserve"> HYPERLINK "https://360game.360.cn/theme/download_v5.html" </w:instrText>
+      </w:r>
+      <w:r>
+        <w:rPr>
+          <w:rFonts w:hint="eastAsia"/>
+          <w:color w:val="0000FF"/>
+          <w:lang w:val="en-US" w:eastAsia="zh-CN"/>
+        </w:rPr>
+        <w:fldChar w:fldCharType="separate"/>
+      </w:r>
+      <w:r>
+        <w:rPr>
+          <w:rStyle w:val="13"/>
+          <w:rFonts w:hint="eastAsia"/>
+          <w:lang w:val="en-US" w:eastAsia="zh-CN"/>
+        </w:rPr>
+        <w:t>https://360game.360.cn/theme/download_v5.html</w:t>
+      </w:r>
+      <w:r>
+        <w:rPr>
+          <w:rFonts w:hint="eastAsia"/>
+          <w:color w:val="0000FF"/>
+          <w:lang w:val="en-US" w:eastAsia="zh-CN"/>
+        </w:rPr>
+        <w:fldChar w:fldCharType="end"/>
+      </w:r>
+    </w:p>
+    <w:p>
+      <w:pPr>
+        <w:bidi w:val="0"/>
+        <w:rPr>
+          <w:rFonts w:hint="default"/>
+          <w:lang w:val="en-US" w:eastAsia="zh-CN"/>
+        </w:rPr>
+      </w:pPr>
+      <w:r>
+        <w:rPr>
+          <w:rFonts w:hint="eastAsia"/>
+          <w:lang w:val="en-US" w:eastAsia="zh-CN"/>
+        </w:rPr>
+        <w:t>上述链接仅供参考</w:t>
+      </w:r>
+    </w:p>
+    <w:p>
+      <w:pPr>
         <w:pStyle w:val="3"/>
         <w:bidi w:val="0"/>
         <w:rPr>
@@ -535,24 +803,35 @@
         </w:rPr>
         <w:t>在群文件中下载最新版本压缩包</w:t>
       </w:r>
+      <w:r>
+        <w:rPr>
+          <w:rFonts w:hint="eastAsia" w:ascii="微软雅黑" w:hAnsi="微软雅黑" w:cs="微软雅黑"/>
+          <w:lang w:val="en-US" w:eastAsia="zh-CN"/>
+        </w:rPr>
+        <w:t>；</w:t>
+      </w:r>
     </w:p>
     <w:p>
       <w:pPr>
         <w:pStyle w:val="21"/>
         <w:bidi w:val="0"/>
         <w:rPr>
-          <w:rFonts w:hint="eastAsia" w:ascii="微软雅黑" w:hAnsi="微软雅黑" w:eastAsia="微软雅黑" w:cs="微软雅黑"/>
-        </w:rPr>
-      </w:pPr>
-      <w:r>
-        <w:rPr>
-          <w:rFonts w:hint="eastAsia" w:ascii="微软雅黑" w:hAnsi="微软雅黑" w:eastAsia="微软雅黑" w:cs="微软雅黑"/>
+          <w:rFonts w:ascii="宋体" w:hAnsi="宋体" w:eastAsia="宋体" w:cs="宋体"/>
+          <w:sz w:val="24"/>
+          <w:szCs w:val="24"/>
+        </w:rPr>
+      </w:pPr>
+      <w:r>
+        <w:rPr>
+          <w:rFonts w:ascii="宋体" w:hAnsi="宋体" w:eastAsia="宋体" w:cs="宋体"/>
+          <w:sz w:val="24"/>
+          <w:szCs w:val="24"/>
         </w:rPr>
         <w:drawing>
           <wp:inline distT="0" distB="0" distL="114300" distR="114300">
-            <wp:extent cx="1543050" cy="409575"/>
-            <wp:effectExtent l="0" t="0" r="0" b="9525"/>
-            <wp:docPr id="1" name="图片 1"/>
+            <wp:extent cx="3090545" cy="542925"/>
+            <wp:effectExtent l="0" t="0" r="14605" b="9525"/>
+            <wp:docPr id="22" name="图片 1" descr="IMG_256"/>
             <wp:cNvGraphicFramePr>
               <a:graphicFrameLocks xmlns:a="http://schemas.openxmlformats.org/drawingml/2006/main" noChangeAspect="1"/>
             </wp:cNvGraphicFramePr>
@@ -560,13 +839,14 @@
               <a:graphicData uri="http://schemas.openxmlformats.org/drawingml/2006/picture">
                 <pic:pic xmlns:pic="http://schemas.openxmlformats.org/drawingml/2006/picture">
                   <pic:nvPicPr>
-                    <pic:cNvPr id="1" name="图片 1"/>
+                    <pic:cNvPr id="22" name="图片 1" descr="IMG_256"/>
                     <pic:cNvPicPr>
                       <a:picLocks noChangeAspect="1"/>
                     </pic:cNvPicPr>
                   </pic:nvPicPr>
                   <pic:blipFill>
                     <a:blip r:embed="rId6"/>
+                    <a:srcRect r="57235"/>
                     <a:stretch>
                       <a:fillRect/>
                     </a:stretch>
@@ -574,13 +854,13 @@
                   <pic:spPr>
                     <a:xfrm>
                       <a:off x="0" y="0"/>
-                      <a:ext cx="1543050" cy="409575"/>
+                      <a:ext cx="3090545" cy="542925"/>
                     </a:xfrm>
                     <a:prstGeom prst="rect">
                       <a:avLst/>
                     </a:prstGeom>
                     <a:noFill/>
-                    <a:ln>
+                    <a:ln w="9525">
                       <a:noFill/>
                     </a:ln>
                   </pic:spPr>
@@ -601,13 +881,15 @@
       </w:pPr>
       <w:r>
         <w:rPr>
-          <w:rFonts w:hint="eastAsia" w:ascii="微软雅黑" w:hAnsi="微软雅黑" w:eastAsia="微软雅黑" w:cs="微软雅黑"/>
+          <w:rFonts w:ascii="宋体" w:hAnsi="宋体" w:eastAsia="宋体" w:cs="宋体"/>
+          <w:sz w:val="24"/>
+          <w:szCs w:val="24"/>
         </w:rPr>
         <w:drawing>
           <wp:inline distT="0" distB="0" distL="114300" distR="114300">
-            <wp:extent cx="1390650" cy="381000"/>
+            <wp:extent cx="2286000" cy="520065"/>
             <wp:effectExtent l="0" t="0" r="0" b="0"/>
-            <wp:docPr id="4" name="图片 4"/>
+            <wp:docPr id="24" name="图片 2" descr="IMG_256"/>
             <wp:cNvGraphicFramePr>
               <a:graphicFrameLocks xmlns:a="http://schemas.openxmlformats.org/drawingml/2006/main" noChangeAspect="1"/>
             </wp:cNvGraphicFramePr>
@@ -615,13 +897,14 @@
               <a:graphicData uri="http://schemas.openxmlformats.org/drawingml/2006/picture">
                 <pic:pic xmlns:pic="http://schemas.openxmlformats.org/drawingml/2006/picture">
                   <pic:nvPicPr>
-                    <pic:cNvPr id="4" name="图片 4"/>
+                    <pic:cNvPr id="24" name="图片 2" descr="IMG_256"/>
                     <pic:cNvPicPr>
                       <a:picLocks noChangeAspect="1"/>
                     </pic:cNvPicPr>
                   </pic:nvPicPr>
                   <pic:blipFill>
                     <a:blip r:embed="rId7"/>
+                    <a:srcRect t="41607" b="9643"/>
                     <a:stretch>
                       <a:fillRect/>
                     </a:stretch>
@@ -629,13 +912,13 @@
                   <pic:spPr>
                     <a:xfrm>
                       <a:off x="0" y="0"/>
-                      <a:ext cx="1390650" cy="381000"/>
+                      <a:ext cx="2286000" cy="520065"/>
                     </a:xfrm>
                     <a:prstGeom prst="rect">
                       <a:avLst/>
                     </a:prstGeom>
                     <a:noFill/>
-                    <a:ln>
+                    <a:ln w="9525">
                       <a:noFill/>
                     </a:ln>
                   </pic:spPr>
@@ -660,14 +943,48 @@
           <w:rFonts w:hint="eastAsia" w:ascii="微软雅黑" w:hAnsi="微软雅黑" w:eastAsia="微软雅黑" w:cs="微软雅黑"/>
           <w:lang w:val="en-US" w:eastAsia="zh-CN"/>
         </w:rPr>
-        <w:t>右键解压它，得到下图文件夹，挪到</w:t>
+        <w:t>右键解压它，得到下图文件夹</w:t>
+      </w:r>
+      <w:r>
+        <w:rPr>
+          <w:rFonts w:hint="eastAsia" w:ascii="微软雅黑" w:hAnsi="微软雅黑" w:cs="微软雅黑"/>
+          <w:lang w:val="en-US" w:eastAsia="zh-CN"/>
+        </w:rPr>
+        <w:t>；</w:t>
+      </w:r>
+    </w:p>
+    <w:p>
+      <w:pPr>
+        <w:bidi w:val="0"/>
+        <w:rPr>
+          <w:rFonts w:hint="eastAsia" w:ascii="微软雅黑" w:hAnsi="微软雅黑" w:eastAsia="微软雅黑" w:cs="微软雅黑"/>
+          <w:lang w:val="en-US" w:eastAsia="zh-CN"/>
+        </w:rPr>
+      </w:pPr>
+      <w:r>
+        <w:rPr>
+          <w:rFonts w:hint="eastAsia" w:ascii="微软雅黑" w:hAnsi="微软雅黑" w:cs="微软雅黑"/>
+          <w:lang w:val="en-US" w:eastAsia="zh-CN"/>
+        </w:rPr>
+        <w:t>推荐</w:t>
+      </w:r>
+      <w:r>
+        <w:rPr>
+          <w:rFonts w:hint="eastAsia" w:ascii="微软雅黑" w:hAnsi="微软雅黑" w:eastAsia="微软雅黑" w:cs="微软雅黑"/>
+          <w:lang w:val="en-US" w:eastAsia="zh-CN"/>
+        </w:rPr>
+        <w:t>挪到</w:t>
       </w:r>
       <w:r>
         <w:rPr>
           <w:rFonts w:hint="eastAsia" w:ascii="微软雅黑" w:hAnsi="微软雅黑" w:eastAsia="微软雅黑" w:cs="微软雅黑"/>
           <w:b/>
-          <w:bCs w:val="0"/>
-          <w:lang w:val="en-US" w:eastAsia="zh-CN"/>
+          <w:bCs/>
+          <w:color w:val="FF0000"/>
+          <w:kern w:val="2"/>
+          <w:sz w:val="24"/>
+          <w:szCs w:val="24"/>
+          <w:lang w:val="en-US" w:eastAsia="zh-CN" w:bidi="ar-SA"/>
         </w:rPr>
         <w:t>C盘之外的非中文路径</w:t>
       </w:r>
@@ -676,7 +993,28 @@
           <w:rFonts w:hint="eastAsia" w:ascii="微软雅黑" w:hAnsi="微软雅黑" w:eastAsia="微软雅黑" w:cs="微软雅黑"/>
           <w:lang w:val="en-US" w:eastAsia="zh-CN"/>
         </w:rPr>
-        <w:t>之下，不会解压请自行百度</w:t>
+        <w:t>之下，</w:t>
+      </w:r>
+      <w:r>
+        <w:rPr>
+          <w:rFonts w:hint="eastAsia" w:ascii="微软雅黑" w:hAnsi="微软雅黑" w:cs="微软雅黑"/>
+          <w:lang w:val="en-US" w:eastAsia="zh-CN"/>
+        </w:rPr>
+        <w:t>非要C盘也可以，但需要管理员身份启动软件。</w:t>
+      </w:r>
+      <w:r>
+        <w:rPr>
+          <w:rFonts w:hint="eastAsia" w:ascii="微软雅黑" w:hAnsi="微软雅黑" w:eastAsia="微软雅黑" w:cs="微软雅黑"/>
+          <w:lang w:val="en-US" w:eastAsia="zh-CN"/>
+        </w:rPr>
+        <w:t>不会解压请自行百度</w:t>
+      </w:r>
+      <w:r>
+        <w:rPr>
+          <w:rFonts w:hint="eastAsia" w:ascii="微软雅黑" w:hAnsi="微软雅黑" w:cs="微软雅黑"/>
+          <w:lang w:val="en-US" w:eastAsia="zh-CN"/>
+        </w:rPr>
+        <w:t>。</w:t>
       </w:r>
     </w:p>
     <w:p>
@@ -690,13 +1028,15 @@
       </w:pPr>
       <w:r>
         <w:rPr>
-          <w:rFonts w:hint="eastAsia" w:ascii="微软雅黑" w:hAnsi="微软雅黑" w:eastAsia="微软雅黑" w:cs="微软雅黑"/>
+          <w:rFonts w:ascii="宋体" w:hAnsi="宋体" w:eastAsia="宋体" w:cs="宋体"/>
+          <w:sz w:val="24"/>
+          <w:szCs w:val="24"/>
         </w:rPr>
         <w:drawing>
           <wp:inline distT="0" distB="0" distL="114300" distR="114300">
-            <wp:extent cx="1047750" cy="333375"/>
+            <wp:extent cx="2305050" cy="314325"/>
             <wp:effectExtent l="0" t="0" r="0" b="9525"/>
-            <wp:docPr id="2" name="图片 2"/>
+            <wp:docPr id="25" name="图片 3" descr="IMG_256"/>
             <wp:cNvGraphicFramePr>
               <a:graphicFrameLocks xmlns:a="http://schemas.openxmlformats.org/drawingml/2006/main" noChangeAspect="1"/>
             </wp:cNvGraphicFramePr>
@@ -704,7 +1044,7 @@
               <a:graphicData uri="http://schemas.openxmlformats.org/drawingml/2006/picture">
                 <pic:pic xmlns:pic="http://schemas.openxmlformats.org/drawingml/2006/picture">
                   <pic:nvPicPr>
-                    <pic:cNvPr id="2" name="图片 2"/>
+                    <pic:cNvPr id="25" name="图片 3" descr="IMG_256"/>
                     <pic:cNvPicPr>
                       <a:picLocks noChangeAspect="1"/>
                     </pic:cNvPicPr>
@@ -718,13 +1058,13 @@
                   <pic:spPr>
                     <a:xfrm>
                       <a:off x="0" y="0"/>
-                      <a:ext cx="1047750" cy="333375"/>
+                      <a:ext cx="2305050" cy="314325"/>
                     </a:xfrm>
                     <a:prstGeom prst="rect">
                       <a:avLst/>
                     </a:prstGeom>
                     <a:noFill/>
-                    <a:ln>
+                    <a:ln w="9525">
                       <a:noFill/>
                     </a:ln>
                   </pic:spPr>
@@ -749,7 +1089,28 @@
           <w:rFonts w:hint="eastAsia" w:ascii="微软雅黑" w:hAnsi="微软雅黑" w:eastAsia="微软雅黑" w:cs="微软雅黑"/>
           <w:lang w:val="en-US" w:eastAsia="zh-CN"/>
         </w:rPr>
-        <w:t>打开解压后的文件夹，双击运行下图&lt;点此一键运行.bat&gt;</w:t>
+        <w:t>打开解压后的文件夹，双击运行下图&lt;</w:t>
+      </w:r>
+      <w:r>
+        <w:rPr>
+          <w:rFonts w:hint="eastAsia" w:ascii="微软雅黑" w:hAnsi="微软雅黑" w:cs="微软雅黑"/>
+          <w:lang w:val="en-US" w:eastAsia="zh-CN"/>
+        </w:rPr>
+        <w:t>FAA.exe</w:t>
+      </w:r>
+      <w:r>
+        <w:rPr>
+          <w:rFonts w:hint="eastAsia" w:ascii="微软雅黑" w:hAnsi="微软雅黑" w:eastAsia="微软雅黑" w:cs="微软雅黑"/>
+          <w:lang w:val="en-US" w:eastAsia="zh-CN"/>
+        </w:rPr>
+        <w:t>&gt;</w:t>
+      </w:r>
+      <w:r>
+        <w:rPr>
+          <w:rFonts w:hint="eastAsia" w:ascii="微软雅黑" w:hAnsi="微软雅黑" w:cs="微软雅黑"/>
+          <w:lang w:val="en-US" w:eastAsia="zh-CN"/>
+        </w:rPr>
+        <w:t>；</w:t>
       </w:r>
     </w:p>
     <w:p>
@@ -763,13 +1124,15 @@
       </w:pPr>
       <w:r>
         <w:rPr>
-          <w:rFonts w:hint="eastAsia" w:ascii="微软雅黑" w:hAnsi="微软雅黑" w:eastAsia="微软雅黑" w:cs="微软雅黑"/>
+          <w:rFonts w:ascii="宋体" w:hAnsi="宋体" w:eastAsia="宋体" w:cs="宋体"/>
+          <w:sz w:val="24"/>
+          <w:szCs w:val="24"/>
         </w:rPr>
         <w:drawing>
           <wp:inline distT="0" distB="0" distL="114300" distR="114300">
-            <wp:extent cx="1457325" cy="367030"/>
-            <wp:effectExtent l="0" t="0" r="9525" b="13970"/>
-            <wp:docPr id="3" name="图片 3"/>
+            <wp:extent cx="1276985" cy="303530"/>
+            <wp:effectExtent l="0" t="0" r="0" b="0"/>
+            <wp:docPr id="26" name="图片 4" descr="IMG_256"/>
             <wp:cNvGraphicFramePr>
               <a:graphicFrameLocks xmlns:a="http://schemas.openxmlformats.org/drawingml/2006/main" noChangeAspect="1"/>
             </wp:cNvGraphicFramePr>
@@ -777,14 +1140,14 @@
               <a:graphicData uri="http://schemas.openxmlformats.org/drawingml/2006/picture">
                 <pic:pic xmlns:pic="http://schemas.openxmlformats.org/drawingml/2006/picture">
                   <pic:nvPicPr>
-                    <pic:cNvPr id="3" name="图片 3"/>
+                    <pic:cNvPr id="26" name="图片 4" descr="IMG_256"/>
                     <pic:cNvPicPr>
                       <a:picLocks noChangeAspect="1"/>
                     </pic:cNvPicPr>
                   </pic:nvPicPr>
                   <pic:blipFill>
                     <a:blip r:embed="rId9"/>
-                    <a:srcRect b="18014"/>
+                    <a:srcRect t="13686" b="11975"/>
                     <a:stretch>
                       <a:fillRect/>
                     </a:stretch>
@@ -792,13 +1155,13 @@
                   <pic:spPr>
                     <a:xfrm>
                       <a:off x="0" y="0"/>
-                      <a:ext cx="1457325" cy="367030"/>
+                      <a:ext cx="1276985" cy="303530"/>
                     </a:xfrm>
                     <a:prstGeom prst="rect">
                       <a:avLst/>
                     </a:prstGeom>
                     <a:noFill/>
-                    <a:ln>
+                    <a:ln w="9525">
                       <a:noFill/>
                     </a:ln>
                   </pic:spPr>
@@ -832,6 +1195,28 @@
         </w:rPr>
         <w:t>成功打开软件</w:t>
       </w:r>
+      <w:r>
+        <w:rPr>
+          <w:rFonts w:hint="eastAsia" w:ascii="微软雅黑" w:hAnsi="微软雅黑" w:cs="微软雅黑"/>
+          <w:lang w:val="en-US" w:eastAsia="zh-CN"/>
+        </w:rPr>
+        <w:t>。</w:t>
+      </w:r>
+    </w:p>
+    <w:p>
+      <w:pPr>
+        <w:rPr>
+          <w:rFonts w:hint="eastAsia"/>
+          <w:lang w:val="en-US" w:eastAsia="zh-CN"/>
+        </w:rPr>
+      </w:pPr>
+      <w:r>
+        <w:rPr>
+          <w:rFonts w:hint="eastAsia" w:ascii="微软雅黑" w:hAnsi="微软雅黑" w:cs="微软雅黑"/>
+          <w:lang w:val="en-US" w:eastAsia="zh-CN"/>
+        </w:rPr>
+        <w:br w:type="page"/>
+      </w:r>
     </w:p>
     <w:p>
       <w:pPr>
@@ -863,36 +1248,62 @@
           <w:rFonts w:hint="eastAsia" w:ascii="微软雅黑" w:hAnsi="微软雅黑" w:eastAsia="微软雅黑" w:cs="微软雅黑"/>
           <w:lang w:val="en-US" w:eastAsia="zh-CN"/>
         </w:rPr>
-        <w:t>如果你是&lt;</w:t>
+        <w:t>如果</w:t>
+      </w:r>
+      <w:r>
+        <w:rPr>
+          <w:rFonts w:hint="eastAsia" w:ascii="微软雅黑" w:hAnsi="微软雅黑" w:cs="微软雅黑"/>
+          <w:lang w:val="en-US" w:eastAsia="zh-CN"/>
+        </w:rPr>
+        <w:t>您</w:t>
+      </w:r>
+      <w:r>
+        <w:rPr>
+          <w:rFonts w:hint="eastAsia" w:ascii="微软雅黑" w:hAnsi="微软雅黑" w:eastAsia="微软雅黑" w:cs="微软雅黑"/>
+          <w:lang w:val="en-US" w:eastAsia="zh-CN"/>
+        </w:rPr>
+        <w:t>是</w:t>
       </w:r>
       <w:r>
         <w:rPr>
           <w:rFonts w:hint="eastAsia" w:ascii="微软雅黑" w:hAnsi="微软雅黑" w:eastAsia="微软雅黑" w:cs="微软雅黑"/>
           <w:b/>
           <w:bCs/>
-          <w:lang w:val="en-US" w:eastAsia="zh-CN"/>
-        </w:rPr>
-        <w:t>QQ空间渠道服</w:t>
-      </w:r>
-      <w:r>
-        <w:rPr>
-          <w:rFonts w:hint="eastAsia" w:ascii="微软雅黑" w:hAnsi="微软雅黑" w:eastAsia="微软雅黑" w:cs="微软雅黑"/>
-          <w:lang w:val="en-US" w:eastAsia="zh-CN"/>
-        </w:rPr>
-        <w:t>&gt;，需要额外进行截图</w:t>
-      </w:r>
-    </w:p>
-    <w:p>
-      <w:pPr>
-        <w:bidi w:val="0"/>
-        <w:rPr>
-          <w:rFonts w:hint="eastAsia" w:ascii="微软雅黑" w:hAnsi="微软雅黑" w:eastAsia="微软雅黑" w:cs="微软雅黑"/>
-          <w:lang w:val="en-US" w:eastAsia="zh-CN"/>
-        </w:rPr>
-      </w:pPr>
-      <w:r>
-        <w:rPr>
-          <w:rFonts w:hint="eastAsia" w:ascii="微软雅黑" w:hAnsi="微软雅黑" w:eastAsia="微软雅黑" w:cs="微软雅黑"/>
+          <w:color w:val="FF0000"/>
+          <w:kern w:val="2"/>
+          <w:sz w:val="24"/>
+          <w:szCs w:val="24"/>
+          <w:lang w:val="en-US" w:eastAsia="zh-CN" w:bidi="ar-SA"/>
+        </w:rPr>
+        <w:t>&lt;QQ空间渠道服&gt;</w:t>
+      </w:r>
+      <w:r>
+        <w:rPr>
+          <w:rFonts w:hint="eastAsia" w:ascii="微软雅黑" w:hAnsi="微软雅黑" w:eastAsia="微软雅黑" w:cs="微软雅黑"/>
+          <w:lang w:val="en-US" w:eastAsia="zh-CN"/>
+        </w:rPr>
+        <w:t>，需要额外进行截图</w:t>
+      </w:r>
+      <w:r>
+        <w:rPr>
+          <w:rFonts w:hint="eastAsia" w:ascii="微软雅黑" w:hAnsi="微软雅黑" w:cs="微软雅黑"/>
+          <w:lang w:val="en-US" w:eastAsia="zh-CN"/>
+        </w:rPr>
+        <w:t>。</w:t>
+      </w:r>
+    </w:p>
+    <w:p>
+      <w:pPr>
+        <w:pStyle w:val="4"/>
+        <w:bidi w:val="0"/>
+        <w:rPr>
+          <w:rFonts w:hint="eastAsia"/>
+          <w:lang w:val="en-US" w:eastAsia="zh-CN"/>
+        </w:rPr>
+      </w:pPr>
+      <w:r>
+        <w:rPr>
+          <w:rFonts w:hint="eastAsia"/>
           <w:lang w:val="en-US" w:eastAsia="zh-CN"/>
         </w:rPr>
         <w:t>在电脑桌面右键 - 显示设置 - 缩放 - 调整为100%</w:t>
@@ -955,38 +1366,40 @@
     </w:p>
     <w:p>
       <w:pPr>
+        <w:pStyle w:val="4"/>
+        <w:bidi w:val="0"/>
+        <w:rPr>
+          <w:rFonts w:hint="eastAsia"/>
+          <w:lang w:val="en-US" w:eastAsia="zh-CN"/>
+        </w:rPr>
+      </w:pPr>
+      <w:r>
+        <w:rPr>
+          <w:rFonts w:hint="eastAsia"/>
+          <w:lang w:val="en-US" w:eastAsia="zh-CN"/>
+        </w:rPr>
+        <w:t>进入下图所示相对路径</w:t>
+      </w:r>
+    </w:p>
+    <w:p>
+      <w:pPr>
         <w:pStyle w:val="21"/>
         <w:bidi w:val="0"/>
         <w:rPr>
           <w:rFonts w:hint="eastAsia" w:ascii="微软雅黑" w:hAnsi="微软雅黑" w:eastAsia="微软雅黑" w:cs="微软雅黑"/>
-          <w:lang w:val="en-US" w:eastAsia="zh-CN"/>
-        </w:rPr>
-      </w:pPr>
-      <w:r>
-        <w:rPr>
-          <w:rFonts w:hint="eastAsia" w:ascii="微软雅黑" w:hAnsi="微软雅黑" w:eastAsia="微软雅黑" w:cs="微软雅黑"/>
-          <w:lang w:val="en-US" w:eastAsia="zh-CN"/>
-        </w:rPr>
-        <w:t>进入下述路径，高版本可通过根目录的 直达用户自截.bat一键前往</w:t>
-      </w:r>
-    </w:p>
-    <w:p>
-      <w:pPr>
-        <w:pStyle w:val="21"/>
-        <w:bidi w:val="0"/>
-        <w:rPr>
-          <w:rFonts w:hint="eastAsia" w:ascii="微软雅黑" w:hAnsi="微软雅黑" w:eastAsia="微软雅黑" w:cs="微软雅黑"/>
-        </w:rPr>
-      </w:pPr>
-      <w:r>
-        <w:rPr>
-          <w:rFonts w:hint="eastAsia" w:ascii="微软雅黑" w:hAnsi="微软雅黑" w:eastAsia="微软雅黑" w:cs="微软雅黑"/>
+        </w:rPr>
+      </w:pPr>
+      <w:r>
+        <w:rPr>
+          <w:rFonts w:ascii="宋体" w:hAnsi="宋体" w:eastAsia="宋体" w:cs="宋体"/>
+          <w:sz w:val="24"/>
+          <w:szCs w:val="24"/>
         </w:rPr>
         <w:drawing>
           <wp:inline distT="0" distB="0" distL="114300" distR="114300">
-            <wp:extent cx="5271770" cy="314960"/>
-            <wp:effectExtent l="0" t="0" r="5080" b="8890"/>
-            <wp:docPr id="5" name="图片 5"/>
+            <wp:extent cx="5182235" cy="266065"/>
+            <wp:effectExtent l="0" t="0" r="18415" b="635"/>
+            <wp:docPr id="27" name="图片 5" descr="IMG_256"/>
             <wp:cNvGraphicFramePr>
               <a:graphicFrameLocks xmlns:a="http://schemas.openxmlformats.org/drawingml/2006/main" noChangeAspect="1"/>
             </wp:cNvGraphicFramePr>
@@ -994,7 +1407,7 @@
               <a:graphicData uri="http://schemas.openxmlformats.org/drawingml/2006/picture">
                 <pic:pic xmlns:pic="http://schemas.openxmlformats.org/drawingml/2006/picture">
                   <pic:nvPicPr>
-                    <pic:cNvPr id="5" name="图片 5"/>
+                    <pic:cNvPr id="27" name="图片 5" descr="IMG_256"/>
                     <pic:cNvPicPr>
                       <a:picLocks noChangeAspect="1"/>
                     </pic:cNvPicPr>
@@ -1008,13 +1421,13 @@
                   <pic:spPr>
                     <a:xfrm>
                       <a:off x="0" y="0"/>
-                      <a:ext cx="5271770" cy="314960"/>
+                      <a:ext cx="5182235" cy="266065"/>
                     </a:xfrm>
                     <a:prstGeom prst="rect">
                       <a:avLst/>
                     </a:prstGeom>
                     <a:noFill/>
-                    <a:ln>
+                    <a:ln w="9525">
                       <a:noFill/>
                     </a:ln>
                   </pic:spPr>
@@ -1027,18 +1440,33 @@
     </w:p>
     <w:p>
       <w:pPr>
-        <w:bidi w:val="0"/>
-        <w:rPr>
-          <w:rFonts w:hint="eastAsia" w:ascii="微软雅黑" w:hAnsi="微软雅黑" w:eastAsia="微软雅黑" w:cs="微软雅黑"/>
-          <w:lang w:val="en-US" w:eastAsia="zh-CN"/>
-        </w:rPr>
-      </w:pPr>
-      <w:r>
-        <w:rPr>
-          <w:rFonts w:hint="eastAsia" w:ascii="微软雅黑" w:hAnsi="微软雅黑" w:eastAsia="微软雅黑" w:cs="微软雅黑"/>
-          <w:lang w:val="en-US" w:eastAsia="zh-CN"/>
-        </w:rPr>
-        <w:t>在QQ空间服的登陆界面，使用快捷登录，使用QQ截图你的登录头像，保存类型选择png，覆盖下图的两张图即可。</w:t>
+        <w:pStyle w:val="4"/>
+        <w:bidi w:val="0"/>
+        <w:rPr>
+          <w:rFonts w:hint="eastAsia"/>
+          <w:lang w:val="en-US" w:eastAsia="zh-CN"/>
+        </w:rPr>
+      </w:pPr>
+      <w:r>
+        <w:rPr>
+          <w:rFonts w:hint="eastAsia"/>
+          <w:lang w:val="en-US" w:eastAsia="zh-CN"/>
+        </w:rPr>
+        <w:t>在QQ空间服的登陆界面，使用快捷登录，使用QQ截图</w:t>
+      </w:r>
+      <w:r>
+        <w:rPr>
+          <w:rFonts w:hint="eastAsia" w:ascii="微软雅黑" w:hAnsi="微软雅黑" w:cs="微软雅黑"/>
+          <w:lang w:val="en-US" w:eastAsia="zh-CN"/>
+        </w:rPr>
+        <w:t>您</w:t>
+      </w:r>
+      <w:r>
+        <w:rPr>
+          <w:rFonts w:hint="eastAsia"/>
+          <w:lang w:val="en-US" w:eastAsia="zh-CN"/>
+        </w:rPr>
+        <w:t>的登录头像，保存类型选择.png，覆盖下图的两张图即可。</w:t>
       </w:r>
     </w:p>
     <w:p>
@@ -1056,8 +1484,8 @@
         </w:rPr>
         <w:drawing>
           <wp:inline distT="0" distB="0" distL="114300" distR="114300">
-            <wp:extent cx="1762125" cy="772795"/>
-            <wp:effectExtent l="0" t="0" r="9525" b="8255"/>
+            <wp:extent cx="3126740" cy="1371600"/>
+            <wp:effectExtent l="0" t="0" r="16510" b="0"/>
             <wp:docPr id="6" name="图片 6"/>
             <wp:cNvGraphicFramePr>
               <a:graphicFrameLocks xmlns:a="http://schemas.openxmlformats.org/drawingml/2006/main" noChangeAspect="1"/>
@@ -1080,7 +1508,7 @@
                   <pic:spPr>
                     <a:xfrm>
                       <a:off x="0" y="0"/>
-                      <a:ext cx="1762125" cy="772795"/>
+                      <a:ext cx="3126740" cy="1371600"/>
                     </a:xfrm>
                     <a:prstGeom prst="rect">
                       <a:avLst/>
@@ -1143,24 +1571,7 @@
           <w:rFonts w:hint="eastAsia" w:ascii="微软雅黑" w:hAnsi="微软雅黑" w:eastAsia="微软雅黑" w:cs="微软雅黑"/>
           <w:lang w:val="en-US" w:eastAsia="zh-CN"/>
         </w:rPr>
-        <w:t>打开360游戏大厅</w:t>
-      </w:r>
-    </w:p>
-    <w:p>
-      <w:pPr>
-        <w:pStyle w:val="3"/>
-        <w:bidi w:val="0"/>
-        <w:rPr>
-          <w:rFonts w:hint="eastAsia" w:ascii="微软雅黑" w:hAnsi="微软雅黑" w:eastAsia="微软雅黑" w:cs="微软雅黑"/>
-          <w:lang w:val="en-US" w:eastAsia="zh-CN"/>
-        </w:rPr>
-      </w:pPr>
-      <w:r>
-        <w:rPr>
-          <w:rFonts w:hint="eastAsia" w:ascii="微软雅黑" w:hAnsi="微软雅黑" w:eastAsia="微软雅黑" w:cs="微软雅黑"/>
-          <w:lang w:val="en-US" w:eastAsia="zh-CN"/>
-        </w:rPr>
-        <w:t>创建游戏</w:t>
+        <w:t>打开360游戏大厅，创建游戏</w:t>
       </w:r>
     </w:p>
     <w:p>
@@ -1288,7 +1699,7 @@
           <w:rFonts w:hint="eastAsia" w:ascii="微软雅黑" w:hAnsi="微软雅黑" w:eastAsia="微软雅黑" w:cs="微软雅黑"/>
           <w:lang w:val="en-US" w:eastAsia="zh-CN"/>
         </w:rPr>
-        <w:t>4399服务器 网址：</w:t>
+        <w:t>4399服：</w:t>
       </w:r>
       <w:r>
         <w:rPr>
@@ -1340,7 +1751,7 @@
           <w:rFonts w:hint="eastAsia" w:ascii="微软雅黑" w:hAnsi="微软雅黑" w:cs="微软雅黑"/>
           <w:lang w:val="en-US" w:eastAsia="zh-CN"/>
         </w:rPr>
-        <w:t xml:space="preserve">4399服务器 微端 网址: </w:t>
+        <w:t xml:space="preserve">4399服 微端: </w:t>
       </w:r>
       <w:r>
         <w:rPr>
@@ -1399,7 +1810,7 @@
           <w:rFonts w:hint="eastAsia" w:ascii="微软雅黑" w:hAnsi="微软雅黑" w:eastAsia="微软雅黑" w:cs="微软雅黑"/>
           <w:lang w:val="en-US" w:eastAsia="zh-CN"/>
         </w:rPr>
-        <w:t>QQ空间服务器 网址：</w:t>
+        <w:t>QQ空间服：</w:t>
       </w:r>
       <w:r>
         <w:rPr>
@@ -1448,59 +1859,128 @@
       </w:pPr>
       <w:r>
         <w:rPr>
-          <w:rFonts w:hint="eastAsia" w:ascii="微软雅黑" w:hAnsi="微软雅黑" w:eastAsia="微软雅黑" w:cs="微软雅黑"/>
-          <w:lang w:val="en-US" w:eastAsia="zh-CN"/>
-        </w:rPr>
-        <w:t>游戏名称输入：自己想怎么取名都可以，</w:t>
-      </w:r>
-      <w:r>
-        <w:rPr>
-          <w:rFonts w:hint="eastAsia" w:ascii="微软雅黑" w:hAnsi="微软雅黑" w:eastAsia="微软雅黑" w:cs="微软雅黑"/>
+          <w:rFonts w:hint="eastAsia"/>
+          <w:lang w:val="en-US" w:eastAsia="zh-CN"/>
+        </w:rPr>
+        <w:t>QQ大厅服：</w:t>
+      </w:r>
+      <w:r>
+        <w:rPr>
+          <w:rFonts w:hint="eastAsia" w:ascii="微软雅黑" w:hAnsi="微软雅黑" w:eastAsia="微软雅黑" w:cs="微软雅黑"/>
+          <w:lang w:val="en-US" w:eastAsia="zh-CN"/>
+        </w:rPr>
+        <w:fldChar w:fldCharType="begin"/>
+      </w:r>
+      <w:r>
+        <w:rPr>
+          <w:rFonts w:hint="eastAsia" w:ascii="微软雅黑" w:hAnsi="微软雅黑" w:eastAsia="微软雅黑" w:cs="微软雅黑"/>
+          <w:lang w:val="en-US" w:eastAsia="zh-CN"/>
+        </w:rPr>
+        <w:instrText xml:space="preserve"> HYPERLINK "https://qqgame.qq.com/webappframe/?appid=10802" </w:instrText>
+      </w:r>
+      <w:r>
+        <w:rPr>
+          <w:rFonts w:hint="eastAsia" w:ascii="微软雅黑" w:hAnsi="微软雅黑" w:eastAsia="微软雅黑" w:cs="微软雅黑"/>
+          <w:lang w:val="en-US" w:eastAsia="zh-CN"/>
+        </w:rPr>
+        <w:fldChar w:fldCharType="separate"/>
+      </w:r>
+      <w:r>
+        <w:rPr>
+          <w:rStyle w:val="13"/>
+          <w:rFonts w:hint="eastAsia" w:ascii="微软雅黑" w:hAnsi="微软雅黑" w:eastAsia="微软雅黑" w:cs="微软雅黑"/>
+          <w:lang w:val="en-US" w:eastAsia="zh-CN"/>
+        </w:rPr>
+        <w:t>https://qqgame.qq.com/webappframe/?appid=10802</w:t>
+      </w:r>
+      <w:r>
+        <w:rPr>
+          <w:rFonts w:hint="eastAsia" w:ascii="微软雅黑" w:hAnsi="微软雅黑" w:eastAsia="微软雅黑" w:cs="微软雅黑"/>
+          <w:lang w:val="en-US" w:eastAsia="zh-CN"/>
+        </w:rPr>
+        <w:fldChar w:fldCharType="end"/>
+      </w:r>
+    </w:p>
+    <w:p>
+      <w:pPr>
+        <w:bidi w:val="0"/>
+        <w:rPr>
+          <w:rFonts w:hint="eastAsia" w:ascii="微软雅黑" w:hAnsi="微软雅黑" w:eastAsia="微软雅黑" w:cs="微软雅黑"/>
+          <w:lang w:val="en-US" w:eastAsia="zh-CN"/>
+        </w:rPr>
+      </w:pPr>
+      <w:r>
+        <w:rPr>
+          <w:rFonts w:hint="eastAsia" w:ascii="微软雅黑" w:hAnsi="微软雅黑" w:eastAsia="微软雅黑" w:cs="微软雅黑"/>
+          <w:lang w:val="en-US" w:eastAsia="zh-CN"/>
+        </w:rPr>
+        <w:t>游戏名称：自己想怎么取名都可以</w:t>
+      </w:r>
+      <w:r>
+        <w:rPr>
+          <w:rFonts w:hint="eastAsia" w:ascii="微软雅黑" w:hAnsi="微软雅黑" w:cs="微软雅黑"/>
+          <w:lang w:val="en-US" w:eastAsia="zh-CN"/>
+        </w:rPr>
+        <w:t>。</w:t>
+      </w:r>
+    </w:p>
+    <w:p>
+      <w:pPr>
+        <w:rPr>
+          <w:rFonts w:hint="eastAsia" w:ascii="微软雅黑" w:hAnsi="微软雅黑" w:eastAsia="微软雅黑" w:cs="微软雅黑"/>
+          <w:lang w:val="en-US" w:eastAsia="zh-CN"/>
+        </w:rPr>
+      </w:pPr>
+      <w:r>
+        <w:rPr>
+          <w:rFonts w:hint="eastAsia" w:ascii="微软雅黑" w:hAnsi="微软雅黑" w:eastAsia="微软雅黑" w:cs="微软雅黑"/>
+          <w:lang w:val="en-US" w:eastAsia="zh-CN"/>
+        </w:rPr>
+        <w:br w:type="page"/>
+      </w:r>
+    </w:p>
+    <w:p>
+      <w:pPr>
+        <w:pStyle w:val="3"/>
+        <w:bidi w:val="0"/>
+        <w:rPr>
+          <w:rFonts w:hint="eastAsia" w:ascii="微软雅黑" w:hAnsi="微软雅黑" w:eastAsia="微软雅黑" w:cs="微软雅黑"/>
+          <w:lang w:val="en-US" w:eastAsia="zh-CN"/>
+        </w:rPr>
+      </w:pPr>
+      <w:r>
+        <w:rPr>
+          <w:rFonts w:hint="eastAsia" w:ascii="微软雅黑" w:hAnsi="微软雅黑" w:eastAsia="微软雅黑" w:cs="微软雅黑"/>
+          <w:lang w:val="en-US" w:eastAsia="zh-CN"/>
+        </w:rPr>
+        <w:t>360中设置自动登录</w:t>
+      </w:r>
+    </w:p>
+    <w:p>
+      <w:pPr>
+        <w:rPr>
+          <w:rFonts w:hint="default" w:ascii="微软雅黑" w:hAnsi="微软雅黑" w:eastAsia="微软雅黑" w:cs="微软雅黑"/>
           <w:b/>
           <w:bCs/>
           <w:color w:val="FF0000"/>
-          <w:lang w:val="en-US" w:eastAsia="zh-CN"/>
-        </w:rPr>
-        <w:t>记住它</w:t>
-      </w:r>
-      <w:r>
-        <w:rPr>
-          <w:rFonts w:hint="eastAsia" w:ascii="微软雅黑" w:hAnsi="微软雅黑" w:eastAsia="微软雅黑" w:cs="微软雅黑"/>
-          <w:lang w:val="en-US" w:eastAsia="zh-CN"/>
-        </w:rPr>
-        <w:t>，下文还有用</w:t>
-      </w:r>
-    </w:p>
-    <w:p>
-      <w:pPr>
-        <w:rPr>
-          <w:rFonts w:hint="eastAsia" w:ascii="微软雅黑" w:hAnsi="微软雅黑" w:eastAsia="微软雅黑" w:cs="微软雅黑"/>
-          <w:lang w:val="en-US" w:eastAsia="zh-CN"/>
-        </w:rPr>
-      </w:pPr>
-      <w:r>
-        <w:rPr>
-          <w:rFonts w:hint="eastAsia" w:ascii="微软雅黑" w:hAnsi="微软雅黑" w:eastAsia="微软雅黑" w:cs="微软雅黑"/>
-          <w:lang w:val="en-US" w:eastAsia="zh-CN"/>
-        </w:rPr>
-        <w:br w:type="page"/>
-      </w:r>
-    </w:p>
-    <w:p>
-      <w:pPr>
-        <w:pStyle w:val="3"/>
-        <w:bidi w:val="0"/>
-        <w:rPr>
-          <w:rFonts w:hint="eastAsia" w:ascii="微软雅黑" w:hAnsi="微软雅黑" w:eastAsia="微软雅黑" w:cs="微软雅黑"/>
-          <w:lang w:val="en-US" w:eastAsia="zh-CN"/>
-        </w:rPr>
-      </w:pPr>
-      <w:r>
-        <w:rPr>
-          <w:rFonts w:hint="eastAsia" w:ascii="微软雅黑" w:hAnsi="微软雅黑" w:eastAsia="微软雅黑" w:cs="微软雅黑"/>
-          <w:lang w:val="en-US" w:eastAsia="zh-CN"/>
-        </w:rPr>
-        <w:t>登记账号</w:t>
+          <w:kern w:val="2"/>
+          <w:sz w:val="24"/>
+          <w:szCs w:val="24"/>
+          <w:lang w:val="en-US" w:eastAsia="zh-CN" w:bidi="ar-SA"/>
+        </w:rPr>
+      </w:pPr>
+      <w:r>
+        <w:rPr>
+          <w:rFonts w:hint="eastAsia" w:ascii="微软雅黑" w:hAnsi="微软雅黑" w:eastAsia="微软雅黑" w:cs="微软雅黑"/>
+          <w:b/>
+          <w:bCs/>
+          <w:color w:val="FF0000"/>
+          <w:kern w:val="2"/>
+          <w:sz w:val="24"/>
+          <w:szCs w:val="24"/>
+          <w:lang w:val="en-US" w:eastAsia="zh-CN" w:bidi="ar-SA"/>
+        </w:rPr>
+        <w:t>若您已熟练使用360游戏大厅游玩该游戏，可跳过本小节。</w:t>
       </w:r>
     </w:p>
     <w:p>
@@ -1517,8 +1997,8 @@
         </w:rPr>
         <w:drawing>
           <wp:inline distT="0" distB="0" distL="114300" distR="114300">
-            <wp:extent cx="5266690" cy="3053080"/>
-            <wp:effectExtent l="0" t="0" r="10160" b="13970"/>
+            <wp:extent cx="5316220" cy="3082925"/>
+            <wp:effectExtent l="0" t="0" r="17780" b="3175"/>
             <wp:docPr id="15" name="图片 6"/>
             <wp:cNvGraphicFramePr>
               <a:graphicFrameLocks xmlns:a="http://schemas.openxmlformats.org/drawingml/2006/main" noChangeAspect="1"/>
@@ -1541,7 +2021,7 @@
                   <pic:spPr>
                     <a:xfrm>
                       <a:off x="0" y="0"/>
-                      <a:ext cx="5266690" cy="3053080"/>
+                      <a:ext cx="5316220" cy="3082925"/>
                     </a:xfrm>
                     <a:prstGeom prst="rect">
                       <a:avLst/>
@@ -1580,50 +2060,16 @@
         <w:pStyle w:val="4"/>
         <w:bidi w:val="0"/>
         <w:rPr>
-          <w:rFonts w:hint="eastAsia" w:ascii="微软雅黑" w:hAnsi="微软雅黑" w:eastAsia="微软雅黑" w:cs="微软雅黑"/>
-          <w:lang w:val="en-US" w:eastAsia="zh-CN"/>
-        </w:rPr>
-      </w:pPr>
-      <w:r>
-        <w:rPr>
-          <w:rFonts w:hint="eastAsia" w:ascii="微软雅黑" w:hAnsi="微软雅黑" w:eastAsia="微软雅黑" w:cs="微软雅黑"/>
-          <w:lang w:val="en-US" w:eastAsia="zh-CN"/>
-        </w:rPr>
-        <w:t>在工具栏中，点击小号图标，打开小号列表；</w:t>
-      </w:r>
-    </w:p>
-    <w:p>
-      <w:pPr>
-        <w:pStyle w:val="4"/>
-        <w:bidi w:val="0"/>
-        <w:rPr>
-          <w:rFonts w:hint="eastAsia" w:ascii="微软雅黑" w:hAnsi="微软雅黑" w:eastAsia="微软雅黑" w:cs="微软雅黑"/>
-          <w:lang w:val="en-US" w:eastAsia="zh-CN"/>
-        </w:rPr>
-      </w:pPr>
-      <w:r>
-        <w:rPr>
-          <w:rFonts w:hint="eastAsia" w:ascii="微软雅黑" w:hAnsi="微软雅黑" w:eastAsia="微软雅黑" w:cs="微软雅黑"/>
-          <w:lang w:val="en-US" w:eastAsia="zh-CN"/>
-        </w:rPr>
-        <w:t>在小号列表中，选择第一个，第二个，右键修改账号；</w:t>
-      </w:r>
-    </w:p>
-    <w:p>
-      <w:pPr>
-        <w:pStyle w:val="4"/>
-        <w:bidi w:val="0"/>
-        <w:rPr>
-          <w:rFonts w:hint="eastAsia" w:ascii="微软雅黑" w:hAnsi="微软雅黑" w:eastAsia="微软雅黑" w:cs="微软雅黑"/>
-          <w:lang w:val="en-US" w:eastAsia="zh-CN"/>
-        </w:rPr>
-      </w:pPr>
-      <w:r>
-        <w:rPr>
-          <w:rFonts w:hint="eastAsia" w:ascii="微软雅黑" w:hAnsi="微软雅黑" w:eastAsia="微软雅黑" w:cs="微软雅黑"/>
-          <w:lang w:val="en-US" w:eastAsia="zh-CN"/>
-        </w:rPr>
-        <w:t>输入你的账号密码，以方便刷新后完成自动登录，此处的昵称可以随便取，</w:t>
+          <w:rFonts w:hint="eastAsia"/>
+          <w:lang w:val="en-US" w:eastAsia="zh-CN"/>
+        </w:rPr>
+      </w:pPr>
+      <w:r>
+        <w:rPr>
+          <w:rFonts w:hint="eastAsia"/>
+          <w:lang w:val="en-US" w:eastAsia="zh-CN"/>
+        </w:rPr>
+        <w:t>确保绿色框中，显示</w:t>
       </w:r>
       <w:r>
         <w:rPr>
@@ -1636,49 +2082,197 @@
           <w:szCs w:val="24"/>
           <w:lang w:val="en-US" w:eastAsia="zh-CN" w:bidi="ar-SA"/>
         </w:rPr>
-        <w:t>记住它</w:t>
-      </w:r>
-      <w:r>
-        <w:rPr>
-          <w:rFonts w:hint="eastAsia" w:ascii="微软雅黑" w:hAnsi="微软雅黑" w:eastAsia="微软雅黑" w:cs="微软雅黑"/>
-          <w:lang w:val="en-US" w:eastAsia="zh-CN"/>
-        </w:rPr>
-        <w:t>，下文还有用；</w:t>
+        <w:t>极速模式</w:t>
+      </w:r>
+      <w:r>
+        <w:rPr>
+          <w:rFonts w:hint="eastAsia"/>
+          <w:lang w:val="en-US" w:eastAsia="zh-CN"/>
+        </w:rPr>
+        <w:t>，而非兼容模式，如有问题请点击调整；</w:t>
       </w:r>
     </w:p>
     <w:p>
       <w:pPr>
         <w:pStyle w:val="4"/>
         <w:bidi w:val="0"/>
-        <w:rPr>
-          <w:rFonts w:hint="eastAsia" w:ascii="微软雅黑" w:hAnsi="微软雅黑" w:eastAsia="微软雅黑" w:cs="微软雅黑"/>
-          <w:lang w:val="en-US" w:eastAsia="zh-CN"/>
-        </w:rPr>
-      </w:pPr>
-      <w:r>
-        <w:rPr>
-          <w:rFonts w:hint="eastAsia" w:ascii="微软雅黑" w:hAnsi="微软雅黑" w:eastAsia="微软雅黑" w:cs="微软雅黑"/>
-          <w:lang w:val="en-US" w:eastAsia="zh-CN"/>
-        </w:rPr>
-        <w:t>点击工具栏刷新（转圈箭头图标），一次到两次，完成登录，并至少进入一次游戏，保证我最近玩过的服务器下第一个是你要登录的服务器；</w:t>
+        <w:ind w:left="0" w:leftChars="0" w:firstLine="540" w:firstLineChars="225"/>
+        <w:rPr>
+          <w:rFonts w:hint="eastAsia"/>
+          <w:lang w:val="en-US" w:eastAsia="zh-CN"/>
+        </w:rPr>
+      </w:pPr>
+      <w:r>
+        <w:rPr>
+          <w:rFonts w:hint="eastAsia" w:ascii="微软雅黑" w:hAnsi="微软雅黑" w:eastAsia="微软雅黑" w:cs="微软雅黑"/>
+          <w:lang w:val="en-US" w:eastAsia="zh-CN"/>
+        </w:rPr>
+        <w:t>保证</w:t>
+      </w:r>
+      <w:r>
+        <w:rPr>
+          <w:rFonts w:hint="eastAsia" w:ascii="微软雅黑" w:hAnsi="微软雅黑" w:eastAsia="微软雅黑" w:cs="微软雅黑"/>
+          <w:b/>
+          <w:bCs/>
+          <w:color w:val="FF0000"/>
+          <w:kern w:val="2"/>
+          <w:sz w:val="24"/>
+          <w:szCs w:val="24"/>
+          <w:lang w:val="en-US" w:eastAsia="zh-CN" w:bidi="ar-SA"/>
+        </w:rPr>
+        <w:t>游戏窗口大小能完整显示</w:t>
+      </w:r>
+      <w:r>
+        <w:rPr>
+          <w:rFonts w:hint="eastAsia" w:ascii="微软雅黑" w:hAnsi="微软雅黑" w:eastAsia="微软雅黑" w:cs="微软雅黑"/>
+          <w:lang w:val="en-US" w:eastAsia="zh-CN"/>
+        </w:rPr>
+        <w:t>美食大战老鼠Flash，否则之后会遇无限卡登陆等各种问题</w:t>
+      </w:r>
+      <w:r>
+        <w:rPr>
+          <w:rFonts w:hint="eastAsia" w:ascii="微软雅黑" w:hAnsi="微软雅黑" w:cs="微软雅黑"/>
+          <w:lang w:val="en-US" w:eastAsia="zh-CN"/>
+        </w:rPr>
+        <w:t>；</w:t>
       </w:r>
     </w:p>
     <w:p>
       <w:pPr>
         <w:pStyle w:val="4"/>
         <w:bidi w:val="0"/>
-        <w:ind w:left="0" w:leftChars="0" w:firstLine="540" w:firstLineChars="225"/>
-        <w:rPr>
-          <w:rFonts w:hint="eastAsia" w:ascii="微软雅黑" w:hAnsi="微软雅黑" w:eastAsia="微软雅黑" w:cs="微软雅黑"/>
-          <w:lang w:val="en-US" w:eastAsia="zh-CN"/>
-        </w:rPr>
-      </w:pPr>
-      <w:r>
-        <w:rPr>
-          <w:rFonts w:hint="eastAsia" w:ascii="微软雅黑" w:hAnsi="微软雅黑" w:eastAsia="微软雅黑" w:cs="微软雅黑"/>
-          <w:lang w:val="en-US" w:eastAsia="zh-CN"/>
-        </w:rPr>
-        <w:t>保证游戏窗口大小能完整显示美食大战老鼠Flash，否则之后会遇无限卡登陆等各种问题。</w:t>
+        <w:rPr>
+          <w:rFonts w:hint="eastAsia" w:ascii="微软雅黑" w:hAnsi="微软雅黑" w:eastAsia="微软雅黑" w:cs="微软雅黑"/>
+          <w:lang w:val="en-US" w:eastAsia="zh-CN"/>
+        </w:rPr>
+      </w:pPr>
+      <w:r>
+        <w:rPr>
+          <w:rFonts w:hint="eastAsia" w:ascii="微软雅黑" w:hAnsi="微软雅黑" w:eastAsia="微软雅黑" w:cs="微软雅黑"/>
+          <w:lang w:val="en-US" w:eastAsia="zh-CN"/>
+        </w:rPr>
+        <w:t>在工具栏中，点击小号图标，打开小号列表；</w:t>
+      </w:r>
+    </w:p>
+    <w:p>
+      <w:pPr>
+        <w:pStyle w:val="4"/>
+        <w:bidi w:val="0"/>
+        <w:rPr>
+          <w:rFonts w:hint="eastAsia" w:ascii="微软雅黑" w:hAnsi="微软雅黑" w:eastAsia="微软雅黑" w:cs="微软雅黑"/>
+          <w:lang w:val="en-US" w:eastAsia="zh-CN"/>
+        </w:rPr>
+      </w:pPr>
+      <w:r>
+        <w:rPr>
+          <w:rFonts w:hint="eastAsia" w:ascii="微软雅黑" w:hAnsi="微软雅黑" w:eastAsia="微软雅黑" w:cs="微软雅黑"/>
+          <w:lang w:val="en-US" w:eastAsia="zh-CN"/>
+        </w:rPr>
+        <w:t>在小号列表中，选择第一个，第二个</w:t>
+      </w:r>
+      <w:r>
+        <w:rPr>
+          <w:rFonts w:hint="eastAsia" w:ascii="微软雅黑" w:hAnsi="微软雅黑" w:cs="微软雅黑"/>
+          <w:lang w:val="en-US" w:eastAsia="zh-CN"/>
+        </w:rPr>
+        <w:t>（上图紫框标识）</w:t>
+      </w:r>
+      <w:r>
+        <w:rPr>
+          <w:rFonts w:hint="eastAsia" w:ascii="微软雅黑" w:hAnsi="微软雅黑" w:eastAsia="微软雅黑" w:cs="微软雅黑"/>
+          <w:lang w:val="en-US" w:eastAsia="zh-CN"/>
+        </w:rPr>
+        <w:t>，右键修改账号；</w:t>
+      </w:r>
+    </w:p>
+    <w:p>
+      <w:pPr>
+        <w:pStyle w:val="4"/>
+        <w:bidi w:val="0"/>
+        <w:rPr>
+          <w:rFonts w:hint="eastAsia" w:ascii="微软雅黑" w:hAnsi="微软雅黑" w:eastAsia="微软雅黑" w:cs="微软雅黑"/>
+          <w:lang w:val="en-US" w:eastAsia="zh-CN"/>
+        </w:rPr>
+      </w:pPr>
+      <w:r>
+        <w:rPr>
+          <w:rFonts w:hint="eastAsia" w:ascii="微软雅黑" w:hAnsi="微软雅黑" w:eastAsia="微软雅黑" w:cs="微软雅黑"/>
+          <w:lang w:val="en-US" w:eastAsia="zh-CN"/>
+        </w:rPr>
+        <w:t>输入</w:t>
+      </w:r>
+      <w:r>
+        <w:rPr>
+          <w:rFonts w:hint="eastAsia" w:ascii="微软雅黑" w:hAnsi="微软雅黑" w:cs="微软雅黑"/>
+          <w:lang w:val="en-US" w:eastAsia="zh-CN"/>
+        </w:rPr>
+        <w:t>您</w:t>
+      </w:r>
+      <w:r>
+        <w:rPr>
+          <w:rFonts w:hint="eastAsia" w:ascii="微软雅黑" w:hAnsi="微软雅黑" w:eastAsia="微软雅黑" w:cs="微软雅黑"/>
+          <w:lang w:val="en-US" w:eastAsia="zh-CN"/>
+        </w:rPr>
+        <w:t>的账号密码，以方便刷新后完成自动登录，此处的昵称随便取；</w:t>
+      </w:r>
+    </w:p>
+    <w:p>
+      <w:pPr>
+        <w:pStyle w:val="4"/>
+        <w:bidi w:val="0"/>
+        <w:rPr>
+          <w:rFonts w:hint="eastAsia" w:ascii="微软雅黑" w:hAnsi="微软雅黑" w:eastAsia="微软雅黑" w:cs="微软雅黑"/>
+          <w:lang w:val="en-US" w:eastAsia="zh-CN"/>
+        </w:rPr>
+      </w:pPr>
+      <w:r>
+        <w:rPr>
+          <w:rFonts w:hint="eastAsia" w:ascii="微软雅黑" w:hAnsi="微软雅黑" w:eastAsia="微软雅黑" w:cs="微软雅黑"/>
+          <w:lang w:val="en-US" w:eastAsia="zh-CN"/>
+        </w:rPr>
+        <w:t>点击工具栏</w:t>
+      </w:r>
+      <w:r>
+        <w:rPr>
+          <w:rFonts w:hint="eastAsia" w:ascii="微软雅黑" w:hAnsi="微软雅黑" w:cs="微软雅黑"/>
+          <w:lang w:val="en-US" w:eastAsia="zh-CN"/>
+        </w:rPr>
+        <w:t>中的</w:t>
+      </w:r>
+      <w:r>
+        <w:rPr>
+          <w:rFonts w:hint="eastAsia" w:ascii="微软雅黑" w:hAnsi="微软雅黑" w:eastAsia="微软雅黑" w:cs="微软雅黑"/>
+          <w:lang w:val="en-US" w:eastAsia="zh-CN"/>
+        </w:rPr>
+        <w:t>刷新</w:t>
+      </w:r>
+      <w:r>
+        <w:rPr>
+          <w:rFonts w:hint="eastAsia" w:ascii="微软雅黑" w:hAnsi="微软雅黑" w:cs="微软雅黑"/>
+          <w:lang w:val="en-US" w:eastAsia="zh-CN"/>
+        </w:rPr>
+        <w:t>按钮</w:t>
+      </w:r>
+      <w:r>
+        <w:rPr>
+          <w:rFonts w:hint="eastAsia" w:ascii="微软雅黑" w:hAnsi="微软雅黑" w:eastAsia="微软雅黑" w:cs="微软雅黑"/>
+          <w:lang w:val="en-US" w:eastAsia="zh-CN"/>
+        </w:rPr>
+        <w:t>（转圈箭头图标），一次到两次，完成登录，并至少进入一次游戏，保证我最近玩过的服务器下第一个是</w:t>
+      </w:r>
+      <w:r>
+        <w:rPr>
+          <w:rFonts w:hint="eastAsia" w:ascii="微软雅黑" w:hAnsi="微软雅黑" w:cs="微软雅黑"/>
+          <w:lang w:val="en-US" w:eastAsia="zh-CN"/>
+        </w:rPr>
+        <w:t>您</w:t>
+      </w:r>
+      <w:r>
+        <w:rPr>
+          <w:rFonts w:hint="eastAsia" w:ascii="微软雅黑" w:hAnsi="微软雅黑" w:eastAsia="微软雅黑" w:cs="微软雅黑"/>
+          <w:lang w:val="en-US" w:eastAsia="zh-CN"/>
+        </w:rPr>
+        <w:t>要登录的服务器；</w:t>
       </w:r>
     </w:p>
     <w:p>
@@ -1763,11 +2357,25 @@
       </w:pPr>
       <w:r>
         <w:rPr>
+          <w:rFonts w:hint="eastAsia" w:ascii="微软雅黑" w:hAnsi="微软雅黑" w:cs="微软雅黑"/>
+          <w:lang w:val="en-US" w:eastAsia="zh-CN"/>
+        </w:rPr>
+        <w:t>如需双人游戏，</w:t>
+      </w:r>
+      <w:r>
+        <w:rPr>
           <w:rFonts w:hint="eastAsia" w:ascii="微软雅黑" w:hAnsi="微软雅黑" w:eastAsia="微软雅黑" w:cs="微软雅黑"/>
           <w:lang w:val="en-US" w:eastAsia="zh-CN"/>
         </w:rPr>
         <w:t>点击小号列表中第二个账号（上图红框标识），打开它</w:t>
       </w:r>
+      <w:r>
+        <w:rPr>
+          <w:rFonts w:hint="eastAsia" w:ascii="微软雅黑" w:hAnsi="微软雅黑" w:cs="微软雅黑"/>
+          <w:lang w:val="en-US" w:eastAsia="zh-CN"/>
+        </w:rPr>
+        <w:t>；</w:t>
+      </w:r>
     </w:p>
     <w:p>
       <w:pPr>
@@ -1780,11 +2388,25 @@
       </w:pPr>
       <w:r>
         <w:rPr>
+          <w:rFonts w:hint="eastAsia" w:ascii="微软雅黑" w:hAnsi="微软雅黑" w:cs="微软雅黑"/>
+          <w:lang w:val="en-US" w:eastAsia="zh-CN"/>
+        </w:rPr>
+        <w:t>如需双人游戏，</w:t>
+      </w:r>
+      <w:r>
+        <w:rPr>
           <w:rFonts w:hint="eastAsia" w:ascii="微软雅黑" w:hAnsi="微软雅黑" w:eastAsia="微软雅黑" w:cs="微软雅黑"/>
           <w:lang w:val="en-US" w:eastAsia="zh-CN"/>
         </w:rPr>
         <w:t>点击绿框标识处，拆分为多窗口模式</w:t>
       </w:r>
+      <w:r>
+        <w:rPr>
+          <w:rFonts w:hint="eastAsia" w:ascii="微软雅黑" w:hAnsi="微软雅黑" w:cs="微软雅黑"/>
+          <w:lang w:val="en-US" w:eastAsia="zh-CN"/>
+        </w:rPr>
+        <w:t>；</w:t>
+      </w:r>
     </w:p>
     <w:p>
       <w:pPr>
@@ -1796,10 +2418,61 @@
       </w:pPr>
       <w:r>
         <w:rPr>
-          <w:rFonts w:hint="eastAsia" w:ascii="微软雅黑" w:hAnsi="微软雅黑" w:eastAsia="微软雅黑" w:cs="微软雅黑"/>
-          <w:lang w:val="en-US" w:eastAsia="zh-CN"/>
-        </w:rPr>
-        <w:t>点击工具栏刷新（转圈箭头图标），一次到两次，完成登录，并至少进入一次游戏，保证我最近玩过的服务器下第一个是你要登录的服务器；</w:t>
+          <w:rFonts w:hint="eastAsia" w:ascii="微软雅黑" w:hAnsi="微软雅黑" w:cs="微软雅黑"/>
+          <w:lang w:val="en-US" w:eastAsia="zh-CN"/>
+        </w:rPr>
+        <w:t>如需双人游戏，</w:t>
+      </w:r>
+      <w:r>
+        <w:rPr>
+          <w:rFonts w:hint="eastAsia" w:ascii="微软雅黑" w:hAnsi="微软雅黑" w:eastAsia="微软雅黑" w:cs="微软雅黑"/>
+          <w:lang w:val="en-US" w:eastAsia="zh-CN"/>
+        </w:rPr>
+        <w:t>点击工具栏刷新（转圈箭头图标），一次到两次，完成登录，并至少进入一次游戏，保证我最近玩过的服务器下第一个是</w:t>
+      </w:r>
+      <w:r>
+        <w:rPr>
+          <w:rFonts w:hint="eastAsia" w:ascii="微软雅黑" w:hAnsi="微软雅黑" w:cs="微软雅黑"/>
+          <w:lang w:val="en-US" w:eastAsia="zh-CN"/>
+        </w:rPr>
+        <w:t>您</w:t>
+      </w:r>
+      <w:r>
+        <w:rPr>
+          <w:rFonts w:hint="eastAsia" w:ascii="微软雅黑" w:hAnsi="微软雅黑" w:eastAsia="微软雅黑" w:cs="微软雅黑"/>
+          <w:lang w:val="en-US" w:eastAsia="zh-CN"/>
+        </w:rPr>
+        <w:t>要登录的服务器；</w:t>
+      </w:r>
+    </w:p>
+    <w:p>
+      <w:pPr>
+        <w:rPr>
+          <w:rFonts w:hint="eastAsia"/>
+        </w:rPr>
+      </w:pPr>
+      <w:r>
+        <w:rPr>
+          <w:rFonts w:hint="eastAsia" w:ascii="微软雅黑" w:hAnsi="微软雅黑" w:eastAsia="微软雅黑" w:cs="微软雅黑"/>
+          <w:lang w:val="en-US" w:eastAsia="zh-CN"/>
+        </w:rPr>
+        <w:br w:type="page"/>
+      </w:r>
+    </w:p>
+    <w:p>
+      <w:pPr>
+        <w:pStyle w:val="3"/>
+        <w:bidi w:val="0"/>
+        <w:rPr>
+          <w:rFonts w:hint="eastAsia"/>
+        </w:rPr>
+      </w:pPr>
+      <w:r>
+        <w:rPr>
+          <w:rFonts w:hint="eastAsia"/>
+          <w:lang w:val="en-US" w:eastAsia="zh-CN"/>
+        </w:rPr>
+        <w:t>FAA中登记账号</w:t>
       </w:r>
     </w:p>
     <w:p>
@@ -1808,18 +2481,20 @@
         <w:bidi w:val="0"/>
         <w:rPr>
           <w:rFonts w:hint="eastAsia" w:ascii="微软雅黑" w:hAnsi="微软雅黑" w:eastAsia="微软雅黑" w:cs="微软雅黑"/>
-          <w:lang w:val="en-US" w:eastAsia="zh-CN"/>
-        </w:rPr>
-      </w:pPr>
-      <w:r>
-        <w:rPr>
-          <w:rFonts w:hint="eastAsia" w:ascii="微软雅黑" w:hAnsi="微软雅黑" w:eastAsia="微软雅黑" w:cs="微软雅黑"/>
-        </w:rPr>
+        </w:rPr>
+      </w:pPr>
+    </w:p>
+    <w:p>
+      <w:pPr>
+        <w:pStyle w:val="21"/>
+        <w:bidi w:val="0"/>
+      </w:pPr>
+      <w:r>
         <w:drawing>
           <wp:inline distT="0" distB="0" distL="114300" distR="114300">
-            <wp:extent cx="4997450" cy="1231265"/>
-            <wp:effectExtent l="0" t="0" r="12700" b="6985"/>
-            <wp:docPr id="17" name="图片 8"/>
+            <wp:extent cx="3190875" cy="2028825"/>
+            <wp:effectExtent l="0" t="0" r="9525" b="9525"/>
+            <wp:docPr id="1" name="图片 1"/>
             <wp:cNvGraphicFramePr>
               <a:graphicFrameLocks xmlns:a="http://schemas.openxmlformats.org/drawingml/2006/main" noChangeAspect="1"/>
             </wp:cNvGraphicFramePr>
@@ -1827,14 +2502,13 @@
               <a:graphicData uri="http://schemas.openxmlformats.org/drawingml/2006/picture">
                 <pic:pic xmlns:pic="http://schemas.openxmlformats.org/drawingml/2006/picture">
                   <pic:nvPicPr>
-                    <pic:cNvPr id="17" name="图片 8"/>
+                    <pic:cNvPr id="1" name="图片 1"/>
                     <pic:cNvPicPr>
                       <a:picLocks noChangeAspect="1"/>
                     </pic:cNvPicPr>
                   </pic:nvPicPr>
                   <pic:blipFill>
                     <a:blip r:embed="rId17"/>
-                    <a:srcRect l="40" t="-100" r="57883" b="75020"/>
                     <a:stretch>
                       <a:fillRect/>
                     </a:stretch>
@@ -1842,7 +2516,7 @@
                   <pic:spPr>
                     <a:xfrm>
                       <a:off x="0" y="0"/>
-                      <a:ext cx="4997450" cy="1231265"/>
+                      <a:ext cx="3190875" cy="2028825"/>
                     </a:xfrm>
                     <a:prstGeom prst="rect">
                       <a:avLst/>
@@ -1864,154 +2538,16 @@
         <w:pStyle w:val="4"/>
         <w:bidi w:val="0"/>
         <w:rPr>
-          <w:rFonts w:hint="eastAsia" w:ascii="微软雅黑" w:hAnsi="微软雅黑" w:eastAsia="微软雅黑" w:cs="微软雅黑"/>
-          <w:lang w:val="en-US" w:eastAsia="zh-CN"/>
-        </w:rPr>
-      </w:pPr>
-      <w:r>
-        <w:rPr>
-          <w:rFonts w:hint="eastAsia" w:ascii="微软雅黑" w:hAnsi="微软雅黑" w:eastAsia="微软雅黑" w:cs="微软雅黑"/>
-          <w:lang w:val="en-US" w:eastAsia="zh-CN"/>
-        </w:rPr>
-        <w:t>回到FAA界面红框处</w:t>
-      </w:r>
-    </w:p>
-    <w:p>
-      <w:pPr>
-        <w:bidi w:val="0"/>
-        <w:rPr>
-          <w:rFonts w:hint="eastAsia" w:ascii="微软雅黑" w:hAnsi="微软雅黑" w:eastAsia="微软雅黑" w:cs="微软雅黑"/>
-          <w:b/>
-          <w:bCs/>
-          <w:lang w:val="en-US" w:eastAsia="zh-CN"/>
-        </w:rPr>
-      </w:pPr>
-      <w:r>
-        <w:rPr>
-          <w:rFonts w:hint="eastAsia" w:ascii="微软雅黑" w:hAnsi="微软雅黑" w:eastAsia="微软雅黑" w:cs="微软雅黑"/>
-          <w:lang w:val="en-US" w:eastAsia="zh-CN"/>
-        </w:rPr>
-        <w:t>1P窗口名：</w:t>
-      </w:r>
-      <w:r>
-        <w:rPr>
-          <w:rFonts w:hint="eastAsia" w:ascii="微软雅黑" w:hAnsi="微软雅黑" w:eastAsia="微软雅黑" w:cs="微软雅黑"/>
-          <w:b/>
-          <w:bCs/>
-          <w:lang w:val="en-US" w:eastAsia="zh-CN"/>
-        </w:rPr>
-        <w:t>&lt;什么都不填&gt;</w:t>
-      </w:r>
-    </w:p>
-    <w:p>
-      <w:pPr>
-        <w:bidi w:val="0"/>
-        <w:rPr>
-          <w:rFonts w:hint="eastAsia" w:ascii="微软雅黑" w:hAnsi="微软雅黑" w:eastAsia="微软雅黑" w:cs="微软雅黑"/>
-          <w:b/>
-          <w:bCs/>
-          <w:lang w:val="en-US" w:eastAsia="zh-CN"/>
-        </w:rPr>
-      </w:pPr>
-      <w:r>
-        <w:rPr>
-          <w:rFonts w:hint="eastAsia" w:ascii="微软雅黑" w:hAnsi="微软雅黑" w:eastAsia="微软雅黑" w:cs="微软雅黑"/>
-          <w:lang w:val="en-US" w:eastAsia="zh-CN"/>
-        </w:rPr>
-        <w:t>2P窗口名：</w:t>
-      </w:r>
-      <w:r>
-        <w:rPr>
-          <w:rFonts w:hint="eastAsia" w:ascii="微软雅黑" w:hAnsi="微软雅黑" w:eastAsia="微软雅黑" w:cs="微软雅黑"/>
-          <w:b/>
-          <w:bCs/>
-          <w:lang w:val="en-US" w:eastAsia="zh-CN"/>
-        </w:rPr>
-        <w:t>&lt;2P角色在</w:t>
-      </w:r>
-      <w:r>
-        <w:rPr>
-          <w:rFonts w:hint="eastAsia" w:ascii="微软雅黑" w:hAnsi="微软雅黑" w:eastAsia="微软雅黑" w:cs="微软雅黑"/>
-          <w:b/>
-          <w:bCs/>
-          <w:color w:val="FF0000"/>
-          <w:lang w:val="en-US" w:eastAsia="zh-CN"/>
-        </w:rPr>
-        <w:t>小号列表处</w:t>
-      </w:r>
-      <w:r>
-        <w:rPr>
-          <w:rFonts w:hint="eastAsia" w:ascii="微软雅黑" w:hAnsi="微软雅黑" w:eastAsia="微软雅黑" w:cs="微软雅黑"/>
-          <w:b/>
-          <w:bCs/>
-          <w:lang w:val="en-US" w:eastAsia="zh-CN"/>
-        </w:rPr>
-        <w:t>登记的昵称，上文说了</w:t>
-      </w:r>
-      <w:r>
-        <w:rPr>
-          <w:rFonts w:hint="eastAsia" w:ascii="微软雅黑" w:hAnsi="微软雅黑" w:eastAsia="微软雅黑" w:cs="微软雅黑"/>
-          <w:b/>
-          <w:bCs/>
-          <w:color w:val="FF0000"/>
-          <w:lang w:val="en-US" w:eastAsia="zh-CN"/>
-        </w:rPr>
-        <w:t>记住它</w:t>
-      </w:r>
-      <w:r>
-        <w:rPr>
-          <w:rFonts w:hint="eastAsia" w:ascii="微软雅黑" w:hAnsi="微软雅黑" w:eastAsia="微软雅黑" w:cs="微软雅黑"/>
-          <w:b/>
-          <w:bCs/>
-          <w:lang w:val="en-US" w:eastAsia="zh-CN"/>
-        </w:rPr>
-        <w:t>&gt;</w:t>
-      </w:r>
-    </w:p>
-    <w:p>
-      <w:pPr>
-        <w:bidi w:val="0"/>
-        <w:rPr>
-          <w:rFonts w:hint="eastAsia" w:ascii="微软雅黑" w:hAnsi="微软雅黑" w:eastAsia="微软雅黑" w:cs="微软雅黑"/>
-          <w:b/>
-          <w:bCs/>
-          <w:lang w:val="en-US" w:eastAsia="zh-CN"/>
-        </w:rPr>
-      </w:pPr>
-      <w:r>
-        <w:rPr>
-          <w:rFonts w:hint="eastAsia" w:ascii="微软雅黑" w:hAnsi="微软雅黑" w:eastAsia="微软雅黑" w:cs="微软雅黑"/>
-          <w:lang w:val="en-US" w:eastAsia="zh-CN"/>
-        </w:rPr>
-        <w:t>游戏名称：</w:t>
-      </w:r>
-      <w:r>
-        <w:rPr>
-          <w:rFonts w:hint="eastAsia" w:ascii="微软雅黑" w:hAnsi="微软雅黑" w:eastAsia="微软雅黑" w:cs="微软雅黑"/>
-          <w:b/>
-          <w:bCs/>
-          <w:lang w:val="en-US" w:eastAsia="zh-CN"/>
-        </w:rPr>
-        <w:t>&lt;创建游戏时填写的名称，上文说了</w:t>
-      </w:r>
-      <w:r>
-        <w:rPr>
-          <w:rFonts w:hint="eastAsia" w:ascii="微软雅黑" w:hAnsi="微软雅黑" w:eastAsia="微软雅黑" w:cs="微软雅黑"/>
-          <w:b/>
-          <w:bCs/>
-          <w:color w:val="FF0000"/>
-          <w:lang w:val="en-US" w:eastAsia="zh-CN"/>
-        </w:rPr>
-        <w:t>记住它</w:t>
-      </w:r>
-      <w:r>
-        <w:rPr>
-          <w:rFonts w:hint="eastAsia" w:ascii="微软雅黑" w:hAnsi="微软雅黑" w:eastAsia="微软雅黑" w:cs="微软雅黑"/>
-          <w:b/>
-          <w:bCs/>
-          <w:lang w:val="en-US" w:eastAsia="zh-CN"/>
-        </w:rPr>
-        <w:t>。&gt;</w:t>
+          <w:rFonts w:hint="default"/>
+          <w:lang w:val="en-US" w:eastAsia="zh-CN"/>
+        </w:rPr>
+      </w:pPr>
+      <w:r>
+        <w:rPr>
+          <w:rFonts w:hint="eastAsia"/>
+          <w:lang w:val="en-US" w:eastAsia="zh-CN"/>
+        </w:rPr>
+        <w:t>游戏角色进入游戏。</w:t>
       </w:r>
     </w:p>
     <w:p>
@@ -2019,32 +2555,64 @@
         <w:pStyle w:val="4"/>
         <w:bidi w:val="0"/>
         <w:rPr>
-          <w:rFonts w:hint="eastAsia" w:ascii="微软雅黑" w:hAnsi="微软雅黑" w:eastAsia="微软雅黑" w:cs="微软雅黑"/>
-          <w:lang w:val="en-US" w:eastAsia="zh-CN"/>
-        </w:rPr>
-      </w:pPr>
-      <w:r>
-        <w:rPr>
-          <w:rFonts w:hint="eastAsia" w:ascii="微软雅黑" w:hAnsi="微软雅黑" w:eastAsia="微软雅黑" w:cs="微软雅黑"/>
-          <w:lang w:val="en-US" w:eastAsia="zh-CN"/>
-        </w:rPr>
-        <w:t>绿框处</w:t>
-      </w:r>
-    </w:p>
-    <w:p>
-      <w:pPr>
-        <w:bidi w:val="0"/>
-        <w:rPr>
-          <w:rFonts w:hint="eastAsia" w:ascii="微软雅黑" w:hAnsi="微软雅黑" w:eastAsia="微软雅黑" w:cs="微软雅黑"/>
-          <w:lang w:val="en-US" w:eastAsia="zh-CN"/>
-        </w:rPr>
-      </w:pPr>
-      <w:r>
-        <w:rPr>
-          <w:rFonts w:hint="eastAsia" w:ascii="微软雅黑" w:hAnsi="微软雅黑" w:eastAsia="微软雅黑" w:cs="微软雅黑"/>
-          <w:lang w:val="en-US" w:eastAsia="zh-CN"/>
-        </w:rPr>
-        <w:t>电脑桌面右键 - 显示设置 - 缩放</w:t>
+          <w:rFonts w:hint="default"/>
+          <w:lang w:val="en-US" w:eastAsia="zh-CN"/>
+        </w:rPr>
+      </w:pPr>
+      <w:r>
+        <w:rPr>
+          <w:rFonts w:hint="eastAsia"/>
+          <w:lang w:val="en-US" w:eastAsia="zh-CN"/>
+        </w:rPr>
+        <w:t>找到FAA界面红框处。（位置：一键长草 - 右上角）</w:t>
+      </w:r>
+    </w:p>
+    <w:p>
+      <w:pPr>
+        <w:pStyle w:val="4"/>
+        <w:bidi w:val="0"/>
+        <w:rPr>
+          <w:rFonts w:hint="eastAsia"/>
+          <w:lang w:val="en-US" w:eastAsia="zh-CN"/>
+        </w:rPr>
+      </w:pPr>
+      <w:r>
+        <w:rPr>
+          <w:rFonts w:hint="eastAsia"/>
+          <w:lang w:val="en-US" w:eastAsia="zh-CN"/>
+        </w:rPr>
+        <w:t>鼠标按下并拖拽到游戏窗口内，如果是双人，跟随指示分别拖动到1P和2P窗口，如果是单人，两次拖拽都拖动到1P窗口。</w:t>
+      </w:r>
+    </w:p>
+    <w:p>
+      <w:pPr>
+        <w:pStyle w:val="4"/>
+        <w:bidi w:val="0"/>
+        <w:rPr>
+          <w:rFonts w:hint="eastAsia"/>
+          <w:lang w:val="en-US" w:eastAsia="zh-CN"/>
+        </w:rPr>
+      </w:pPr>
+      <w:r>
+        <w:rPr>
+          <w:rFonts w:hint="eastAsia"/>
+          <w:lang w:val="en-US" w:eastAsia="zh-CN"/>
+        </w:rPr>
+        <w:t>等级处根据</w:t>
+      </w:r>
+      <w:r>
+        <w:rPr>
+          <w:rFonts w:hint="eastAsia" w:ascii="微软雅黑" w:hAnsi="微软雅黑" w:cs="微软雅黑"/>
+          <w:lang w:val="en-US" w:eastAsia="zh-CN"/>
+        </w:rPr>
+        <w:t>您</w:t>
+      </w:r>
+      <w:r>
+        <w:rPr>
+          <w:rFonts w:hint="eastAsia"/>
+          <w:lang w:val="en-US" w:eastAsia="zh-CN"/>
+        </w:rPr>
+        <w:t>的账号情况，直接填写即可。</w:t>
       </w:r>
     </w:p>
     <w:p>
@@ -2052,18 +2620,16 @@
         <w:pStyle w:val="21"/>
         <w:bidi w:val="0"/>
         <w:rPr>
-          <w:rFonts w:hint="eastAsia" w:ascii="微软雅黑" w:hAnsi="微软雅黑" w:eastAsia="微软雅黑" w:cs="微软雅黑"/>
-        </w:rPr>
-      </w:pPr>
-      <w:r>
-        <w:rPr>
-          <w:rFonts w:hint="eastAsia" w:ascii="微软雅黑" w:hAnsi="微软雅黑" w:eastAsia="微软雅黑" w:cs="微软雅黑"/>
-        </w:rPr>
+          <w:rFonts w:hint="eastAsia"/>
+          <w:lang w:val="en-US" w:eastAsia="zh-CN"/>
+        </w:rPr>
+      </w:pPr>
+      <w:r>
         <w:drawing>
           <wp:inline distT="0" distB="0" distL="114300" distR="114300">
-            <wp:extent cx="5270500" cy="558800"/>
-            <wp:effectExtent l="0" t="0" r="6350" b="12700"/>
-            <wp:docPr id="18" name="图片 18"/>
+            <wp:extent cx="3219450" cy="800100"/>
+            <wp:effectExtent l="0" t="0" r="0" b="0"/>
+            <wp:docPr id="2" name="图片 2"/>
             <wp:cNvGraphicFramePr>
               <a:graphicFrameLocks xmlns:a="http://schemas.openxmlformats.org/drawingml/2006/main" noChangeAspect="1"/>
             </wp:cNvGraphicFramePr>
@@ -2071,13 +2637,13 @@
               <a:graphicData uri="http://schemas.openxmlformats.org/drawingml/2006/picture">
                 <pic:pic xmlns:pic="http://schemas.openxmlformats.org/drawingml/2006/picture">
                   <pic:nvPicPr>
-                    <pic:cNvPr id="18" name="图片 18"/>
+                    <pic:cNvPr id="2" name="图片 2"/>
                     <pic:cNvPicPr>
                       <a:picLocks noChangeAspect="1"/>
                     </pic:cNvPicPr>
                   </pic:nvPicPr>
                   <pic:blipFill>
-                    <a:blip r:embed="rId10"/>
+                    <a:blip r:embed="rId18"/>
                     <a:stretch>
                       <a:fillRect/>
                     </a:stretch>
@@ -2085,7 +2651,7 @@
                   <pic:spPr>
                     <a:xfrm>
                       <a:off x="0" y="0"/>
-                      <a:ext cx="5270500" cy="558800"/>
+                      <a:ext cx="3219450" cy="800100"/>
                     </a:xfrm>
                     <a:prstGeom prst="rect">
                       <a:avLst/>
@@ -2104,36 +2670,130 @@
     </w:p>
     <w:p>
       <w:pPr>
-        <w:bidi w:val="0"/>
-        <w:rPr>
-          <w:rFonts w:hint="eastAsia" w:ascii="微软雅黑" w:hAnsi="微软雅黑" w:eastAsia="微软雅黑" w:cs="微软雅黑"/>
-          <w:lang w:val="en-US" w:eastAsia="zh-CN"/>
-        </w:rPr>
-      </w:pPr>
-      <w:r>
-        <w:rPr>
-          <w:rFonts w:hint="eastAsia" w:ascii="微软雅黑" w:hAnsi="微软雅黑" w:eastAsia="微软雅黑" w:cs="微软雅黑"/>
-          <w:lang w:val="en-US" w:eastAsia="zh-CN"/>
-        </w:rPr>
-        <w:t>右侧数值填入FAA的屏幕缩放中，保持一致</w:t>
-      </w:r>
-    </w:p>
-    <w:p>
-      <w:pPr>
         <w:pStyle w:val="4"/>
         <w:bidi w:val="0"/>
         <w:rPr>
-          <w:rFonts w:hint="eastAsia" w:ascii="微软雅黑" w:hAnsi="微软雅黑" w:eastAsia="微软雅黑" w:cs="微软雅黑"/>
-          <w:lang w:val="en-US" w:eastAsia="zh-CN"/>
-        </w:rPr>
-      </w:pPr>
-      <w:r>
-        <w:rPr>
-          <w:rFonts w:hint="eastAsia" w:ascii="微软雅黑" w:hAnsi="微软雅黑" w:eastAsia="微软雅黑" w:cs="微软雅黑"/>
-          <w:lang w:val="en-US" w:eastAsia="zh-CN"/>
-        </w:rPr>
-        <w:t>粉框处根据你的账号情况，直接选择就好</w:t>
-      </w:r>
+          <w:rFonts w:hint="default"/>
+          <w:lang w:val="en-US" w:eastAsia="zh-CN"/>
+        </w:rPr>
+      </w:pPr>
+      <w:r>
+        <w:rPr>
+          <w:rFonts w:hint="eastAsia"/>
+          <w:lang w:val="en-US" w:eastAsia="zh-CN"/>
+        </w:rPr>
+        <w:t>务必点击</w:t>
+      </w:r>
+      <w:r>
+        <w:rPr>
+          <w:rFonts w:hint="eastAsia" w:ascii="微软雅黑" w:hAnsi="微软雅黑" w:eastAsia="微软雅黑" w:cs="微软雅黑"/>
+          <w:b/>
+          <w:bCs/>
+          <w:color w:val="FF0000"/>
+          <w:kern w:val="2"/>
+          <w:sz w:val="24"/>
+          <w:szCs w:val="24"/>
+          <w:lang w:val="en-US" w:eastAsia="zh-CN" w:bidi="ar-SA"/>
+        </w:rPr>
+        <w:t>保存配置</w:t>
+      </w:r>
+      <w:r>
+        <w:rPr>
+          <w:rFonts w:hint="eastAsia"/>
+          <w:lang w:val="en-US" w:eastAsia="zh-CN"/>
+        </w:rPr>
+        <w:t>！（位置：一键长草 - 右下角）</w:t>
+      </w:r>
+    </w:p>
+    <w:p>
+      <w:pPr>
+        <w:keepNext w:val="0"/>
+        <w:keepLines w:val="0"/>
+        <w:pageBreakBefore w:val="0"/>
+        <w:widowControl w:val="0"/>
+        <w:kinsoku/>
+        <w:wordWrap/>
+        <w:overflowPunct/>
+        <w:topLinePunct w:val="0"/>
+        <w:autoSpaceDE/>
+        <w:autoSpaceDN/>
+        <w:bidi w:val="0"/>
+        <w:adjustRightInd w:val="0"/>
+        <w:snapToGrid w:val="0"/>
+        <w:ind w:firstLine="0" w:firstLineChars="0"/>
+        <w:jc w:val="center"/>
+        <w:textAlignment w:val="auto"/>
+        <w:rPr>
+          <w:rFonts w:hint="eastAsia"/>
+          <w:b/>
+          <w:bCs/>
+          <w:color w:val="FF0000"/>
+          <w:sz w:val="36"/>
+          <w:szCs w:val="36"/>
+          <w:lang w:val="en-US" w:eastAsia="zh-CN"/>
+        </w:rPr>
+      </w:pPr>
+      <w:r>
+        <w:rPr>
+          <w:rFonts w:hint="eastAsia"/>
+          <w:b/>
+          <w:bCs/>
+          <w:color w:val="FF0000"/>
+          <w:sz w:val="36"/>
+          <w:szCs w:val="36"/>
+          <w:lang w:val="en-US" w:eastAsia="zh-CN"/>
+        </w:rPr>
+        <w:t>弹窗报错 游戏名称 或 窗口名称 填写错误</w:t>
+      </w:r>
+    </w:p>
+    <w:p>
+      <w:pPr>
+        <w:keepNext w:val="0"/>
+        <w:keepLines w:val="0"/>
+        <w:pageBreakBefore w:val="0"/>
+        <w:widowControl w:val="0"/>
+        <w:kinsoku/>
+        <w:wordWrap/>
+        <w:overflowPunct/>
+        <w:topLinePunct w:val="0"/>
+        <w:autoSpaceDE/>
+        <w:autoSpaceDN/>
+        <w:bidi w:val="0"/>
+        <w:adjustRightInd w:val="0"/>
+        <w:snapToGrid w:val="0"/>
+        <w:ind w:firstLine="0" w:firstLineChars="0"/>
+        <w:jc w:val="center"/>
+        <w:textAlignment w:val="auto"/>
+        <w:rPr>
+          <w:rFonts w:hint="default"/>
+          <w:b/>
+          <w:bCs/>
+          <w:color w:val="FF0000"/>
+          <w:sz w:val="36"/>
+          <w:szCs w:val="36"/>
+          <w:lang w:val="en-US" w:eastAsia="zh-CN"/>
+        </w:rPr>
+      </w:pPr>
+      <w:r>
+        <w:rPr>
+          <w:rFonts w:hint="eastAsia"/>
+          <w:b/>
+          <w:bCs/>
+          <w:color w:val="FF0000"/>
+          <w:sz w:val="36"/>
+          <w:szCs w:val="36"/>
+          <w:lang w:val="en-US" w:eastAsia="zh-CN"/>
+        </w:rPr>
+        <w:t>是该步骤执行出错！请仔细检查！</w:t>
+      </w:r>
+    </w:p>
+    <w:p>
+      <w:pPr>
+        <w:rPr>
+          <w:rFonts w:hint="default"/>
+          <w:lang w:val="en-US" w:eastAsia="zh-CN"/>
+        </w:rPr>
+      </w:pPr>
     </w:p>
     <w:p>
       <w:pPr>
@@ -2152,6 +2812,23 @@
     </w:p>
     <w:p>
       <w:pPr>
+        <w:pStyle w:val="3"/>
+        <w:bidi w:val="0"/>
+        <w:rPr>
+          <w:rFonts w:hint="eastAsia"/>
+          <w:lang w:val="en-US" w:eastAsia="zh-CN"/>
+        </w:rPr>
+      </w:pPr>
+      <w:r>
+        <w:rPr>
+          <w:rFonts w:hint="eastAsia"/>
+          <w:lang w:val="en-US" w:eastAsia="zh-CN"/>
+        </w:rPr>
+        <w:t>踏入神殿</w:t>
+      </w:r>
+    </w:p>
+    <w:p>
+      <w:pPr>
         <w:pStyle w:val="4"/>
         <w:bidi w:val="0"/>
         <w:rPr>
@@ -2171,16 +2848,87 @@
       <w:pPr>
         <w:bidi w:val="0"/>
         <w:rPr>
+          <w:rFonts w:hint="eastAsia"/>
+          <w:lang w:val="en-US" w:eastAsia="zh-CN"/>
+        </w:rPr>
+      </w:pPr>
+      <w:r>
+        <w:rPr>
+          <w:rFonts w:hint="eastAsia"/>
+          <w:lang w:val="en-US" w:eastAsia="zh-CN"/>
+        </w:rPr>
+        <w:t>进入游戏，在金枪鱼洋流（日）处创建房间，根据下图，将两个号的同一个卡组，根据下图进行设定。</w:t>
+      </w:r>
+    </w:p>
+    <w:p>
+      <w:pPr>
+        <w:bidi w:val="0"/>
+        <w:rPr>
+          <w:rFonts w:hint="eastAsia"/>
+          <w:lang w:val="en-US" w:eastAsia="zh-CN"/>
+        </w:rPr>
+      </w:pPr>
+      <w:r>
+        <w:rPr>
+          <w:rFonts w:hint="eastAsia"/>
+          <w:lang w:val="en-US" w:eastAsia="zh-CN"/>
+        </w:rPr>
+        <w:t>更多方案相关的问题，见第四章相关部分。</w:t>
+      </w:r>
+    </w:p>
+    <w:p>
+      <w:pPr>
+        <w:bidi w:val="0"/>
+        <w:rPr>
+          <w:rFonts w:hint="eastAsia"/>
+          <w:lang w:val="en-US" w:eastAsia="zh-CN"/>
+        </w:rPr>
+      </w:pPr>
+      <w:r>
+        <w:rPr>
+          <w:rFonts w:hint="eastAsia"/>
+          <w:lang w:val="en-US" w:eastAsia="zh-CN"/>
+        </w:rPr>
+        <w:t>当前版本支持智能识别，并使用极寒冰沙 / 幻幻鸡 / 创造神梵天的各种形态，配置卡组的时候放在咖啡粉的后方。</w:t>
+      </w:r>
+    </w:p>
+    <w:p>
+      <w:pPr>
+        <w:bidi w:val="0"/>
+        <w:rPr>
           <w:rFonts w:hint="default"/>
           <w:lang w:val="en-US" w:eastAsia="zh-CN"/>
         </w:rPr>
       </w:pPr>
       <w:r>
         <w:rPr>
-          <w:rFonts w:hint="eastAsia"/>
-          <w:lang w:val="en-US" w:eastAsia="zh-CN"/>
-        </w:rPr>
-        <w:t>进入游戏，在金枪鱼洋流处创建房间，根据下图，将两个号的同一个卡组，根据下图进行设定。更多方案相关的问题见第四章相关部分。</w:t>
+          <w:rFonts w:hint="default"/>
+          <w:lang w:val="en-US" w:eastAsia="zh-CN"/>
+        </w:rPr>
+        <w:t>注：一转之后的木盘子才能在金枪鱼洋流进行携带</w:t>
+      </w:r>
+      <w:r>
+        <w:rPr>
+          <w:rFonts w:hint="eastAsia"/>
+          <w:lang w:val="en-US" w:eastAsia="zh-CN"/>
+        </w:rPr>
+        <w:t>。</w:t>
+      </w:r>
+    </w:p>
+    <w:p>
+      <w:pPr>
+        <w:bidi w:val="0"/>
+        <w:rPr>
+          <w:rFonts w:hint="default"/>
+          <w:lang w:val="en-US" w:eastAsia="zh-CN"/>
+        </w:rPr>
+      </w:pPr>
+      <w:r>
+        <w:rPr>
+          <w:rFonts w:hint="default"/>
+          <w:lang w:val="en-US" w:eastAsia="zh-CN"/>
+        </w:rPr>
+        <w:t>如果没有一转木盘子以及麦芽糖卡片，可以在色拉岛（水）进行卡组编辑，但是编辑后的卡组不能用于进行海底关卡的通关。</w:t>
       </w:r>
     </w:p>
     <w:p>
@@ -2214,7 +2962,7 @@
                     </pic:cNvPicPr>
                   </pic:nvPicPr>
                   <pic:blipFill>
-                    <a:blip r:embed="rId18"/>
+                    <a:blip r:embed="rId19"/>
                     <a:stretch>
                       <a:fillRect/>
                     </a:stretch>
@@ -2266,6 +3014,13 @@
       </w:pPr>
       <w:r>
         <w:rPr>
+          <w:rFonts w:hint="eastAsia" w:ascii="微软雅黑" w:hAnsi="微软雅黑" w:cs="微软雅黑"/>
+          <w:lang w:val="en-US" w:eastAsia="zh-CN"/>
+        </w:rPr>
+        <w:t>点击任务列表</w:t>
+      </w:r>
+      <w:r>
+        <w:rPr>
           <w:rFonts w:hint="eastAsia" w:ascii="微软雅黑" w:hAnsi="微软雅黑" w:eastAsia="微软雅黑" w:cs="微软雅黑"/>
           <w:lang w:val="en-US" w:eastAsia="zh-CN"/>
         </w:rPr>
@@ -2285,23 +3040,114 @@
           <w:rFonts w:hint="eastAsia" w:ascii="微软雅黑" w:hAnsi="微软雅黑" w:eastAsia="微软雅黑" w:cs="微软雅黑"/>
           <w:lang w:val="en-US" w:eastAsia="zh-CN"/>
         </w:rPr>
-        <w:t>更改卡组序号为你设定的，战斗方案为1-默认-1P和1-默认-2P；</w:t>
-      </w:r>
-    </w:p>
-    <w:p>
-      <w:pPr>
-        <w:bidi w:val="0"/>
-        <w:rPr>
-          <w:rFonts w:hint="eastAsia" w:ascii="微软雅黑" w:hAnsi="微软雅黑" w:eastAsia="微软雅黑" w:cs="微软雅黑"/>
-          <w:lang w:val="en-US" w:eastAsia="zh-CN"/>
-        </w:rPr>
-      </w:pPr>
-      <w:r>
-        <w:rPr>
-          <w:rFonts w:hint="eastAsia" w:ascii="微软雅黑" w:hAnsi="微软雅黑" w:eastAsia="微软雅黑" w:cs="微软雅黑"/>
-          <w:lang w:val="en-US" w:eastAsia="zh-CN"/>
-        </w:rPr>
-        <w:t>点击开始（下图紫色标识），成功运行。</w:t>
+        <w:t>更改卡组序号为</w:t>
+      </w:r>
+      <w:r>
+        <w:rPr>
+          <w:rFonts w:hint="eastAsia" w:ascii="微软雅黑" w:hAnsi="微软雅黑" w:cs="微软雅黑"/>
+          <w:lang w:val="en-US" w:eastAsia="zh-CN"/>
+        </w:rPr>
+        <w:t>您</w:t>
+      </w:r>
+      <w:r>
+        <w:rPr>
+          <w:rFonts w:hint="eastAsia" w:ascii="微软雅黑" w:hAnsi="微软雅黑" w:eastAsia="微软雅黑" w:cs="微软雅黑"/>
+          <w:lang w:val="en-US" w:eastAsia="zh-CN"/>
+        </w:rPr>
+        <w:t>设定的，战斗方案为1</w:t>
+      </w:r>
+      <w:r>
+        <w:rPr>
+          <w:rFonts w:hint="eastAsia" w:ascii="微软雅黑" w:hAnsi="微软雅黑" w:cs="微软雅黑"/>
+          <w:lang w:val="en-US" w:eastAsia="zh-CN"/>
+        </w:rPr>
+        <w:t>卡组-通用-</w:t>
+      </w:r>
+      <w:r>
+        <w:rPr>
+          <w:rFonts w:hint="eastAsia" w:ascii="微软雅黑" w:hAnsi="微软雅黑" w:eastAsia="微软雅黑" w:cs="微软雅黑"/>
+          <w:lang w:val="en-US" w:eastAsia="zh-CN"/>
+        </w:rPr>
+        <w:t>1P和1</w:t>
+      </w:r>
+      <w:r>
+        <w:rPr>
+          <w:rFonts w:hint="eastAsia" w:ascii="微软雅黑" w:hAnsi="微软雅黑" w:cs="微软雅黑"/>
+          <w:lang w:val="en-US" w:eastAsia="zh-CN"/>
+        </w:rPr>
+        <w:t>卡组</w:t>
+      </w:r>
+      <w:r>
+        <w:rPr>
+          <w:rFonts w:hint="eastAsia" w:ascii="微软雅黑" w:hAnsi="微软雅黑" w:eastAsia="微软雅黑" w:cs="微软雅黑"/>
+          <w:lang w:val="en-US" w:eastAsia="zh-CN"/>
+        </w:rPr>
+        <w:t>-</w:t>
+      </w:r>
+      <w:r>
+        <w:rPr>
+          <w:rFonts w:hint="eastAsia" w:ascii="微软雅黑" w:hAnsi="微软雅黑" w:cs="微软雅黑"/>
+          <w:lang w:val="en-US" w:eastAsia="zh-CN"/>
+        </w:rPr>
+        <w:t>通用</w:t>
+      </w:r>
+      <w:r>
+        <w:rPr>
+          <w:rFonts w:hint="eastAsia" w:ascii="微软雅黑" w:hAnsi="微软雅黑" w:eastAsia="微软雅黑" w:cs="微软雅黑"/>
+          <w:lang w:val="en-US" w:eastAsia="zh-CN"/>
+        </w:rPr>
+        <w:t>-2P；</w:t>
+      </w:r>
+    </w:p>
+    <w:p>
+      <w:pPr>
+        <w:bidi w:val="0"/>
+        <w:rPr>
+          <w:rFonts w:hint="eastAsia" w:ascii="微软雅黑" w:hAnsi="微软雅黑" w:eastAsia="微软雅黑" w:cs="微软雅黑"/>
+          <w:lang w:val="en-US" w:eastAsia="zh-CN"/>
+        </w:rPr>
+      </w:pPr>
+      <w:r>
+        <w:rPr>
+          <w:rFonts w:hint="eastAsia" w:ascii="微软雅黑" w:hAnsi="微软雅黑" w:cs="微软雅黑"/>
+          <w:lang w:val="en-US" w:eastAsia="zh-CN"/>
+        </w:rPr>
+        <w:t>切换到一键长草，点击保存配置，再</w:t>
+      </w:r>
+      <w:r>
+        <w:rPr>
+          <w:rFonts w:hint="eastAsia" w:ascii="微软雅黑" w:hAnsi="微软雅黑" w:eastAsia="微软雅黑" w:cs="微软雅黑"/>
+          <w:lang w:val="en-US" w:eastAsia="zh-CN"/>
+        </w:rPr>
+        <w:t>点击开始（下图</w:t>
+      </w:r>
+      <w:r>
+        <w:rPr>
+          <w:rFonts w:hint="eastAsia" w:ascii="微软雅黑" w:hAnsi="微软雅黑" w:cs="微软雅黑"/>
+          <w:lang w:val="en-US" w:eastAsia="zh-CN"/>
+        </w:rPr>
+        <w:t>红色箭头所指</w:t>
+      </w:r>
+      <w:r>
+        <w:rPr>
+          <w:rFonts w:hint="eastAsia" w:ascii="微软雅黑" w:hAnsi="微软雅黑" w:eastAsia="微软雅黑" w:cs="微软雅黑"/>
+          <w:lang w:val="en-US" w:eastAsia="zh-CN"/>
+        </w:rPr>
+        <w:t>），</w:t>
+      </w:r>
+      <w:r>
+        <w:rPr>
+          <w:rFonts w:hint="eastAsia" w:ascii="微软雅黑" w:hAnsi="微软雅黑" w:cs="微软雅黑"/>
+          <w:lang w:val="en-US" w:eastAsia="zh-CN"/>
+        </w:rPr>
+        <w:t>左侧输出为红色方框内所选内容即</w:t>
+      </w:r>
+      <w:r>
+        <w:rPr>
+          <w:rFonts w:hint="eastAsia" w:ascii="微软雅黑" w:hAnsi="微软雅黑" w:eastAsia="微软雅黑" w:cs="微软雅黑"/>
+          <w:lang w:val="en-US" w:eastAsia="zh-CN"/>
+        </w:rPr>
+        <w:t>成功运行。</w:t>
       </w:r>
     </w:p>
     <w:p>
@@ -2312,15 +3158,34 @@
           <w:rFonts w:hint="eastAsia" w:ascii="微软雅黑" w:hAnsi="微软雅黑" w:eastAsia="微软雅黑" w:cs="微软雅黑"/>
         </w:rPr>
       </w:pPr>
-      <w:r>
-        <w:rPr>
-          <w:rFonts w:hint="eastAsia" w:ascii="微软雅黑" w:hAnsi="微软雅黑" w:eastAsia="微软雅黑" w:cs="微软雅黑"/>
+    </w:p>
+    <w:p>
+      <w:pPr>
+        <w:pStyle w:val="21"/>
+        <w:bidi w:val="0"/>
+        <w:rPr>
+          <w:rFonts w:ascii="宋体" w:hAnsi="宋体" w:eastAsia="宋体" w:cs="宋体"/>
+          <w:sz w:val="24"/>
+          <w:szCs w:val="24"/>
+        </w:rPr>
+      </w:pPr>
+      <w:r>
+        <w:rPr>
+          <w:rFonts w:hint="eastAsia" w:ascii="微软雅黑" w:hAnsi="微软雅黑" w:eastAsia="微软雅黑" w:cs="微软雅黑"/>
+        </w:rPr>
+        <w:br w:type="page"/>
+      </w:r>
+      <w:r>
+        <w:rPr>
+          <w:rFonts w:ascii="宋体" w:hAnsi="宋体" w:eastAsia="宋体" w:cs="宋体"/>
+          <w:sz w:val="24"/>
+          <w:szCs w:val="24"/>
         </w:rPr>
         <w:drawing>
           <wp:inline distT="0" distB="0" distL="114300" distR="114300">
-            <wp:extent cx="5262880" cy="2135505"/>
-            <wp:effectExtent l="0" t="0" r="13970" b="17145"/>
-            <wp:docPr id="21" name="图片 11"/>
+            <wp:extent cx="5283835" cy="4057650"/>
+            <wp:effectExtent l="0" t="0" r="12065" b="0"/>
+            <wp:docPr id="30" name="图片 8" descr="IMG_256"/>
             <wp:cNvGraphicFramePr>
               <a:graphicFrameLocks xmlns:a="http://schemas.openxmlformats.org/drawingml/2006/main" noChangeAspect="1"/>
             </wp:cNvGraphicFramePr>
@@ -2328,13 +3193,13 @@
               <a:graphicData uri="http://schemas.openxmlformats.org/drawingml/2006/picture">
                 <pic:pic xmlns:pic="http://schemas.openxmlformats.org/drawingml/2006/picture">
                   <pic:nvPicPr>
-                    <pic:cNvPr id="21" name="图片 11"/>
+                    <pic:cNvPr id="30" name="图片 8" descr="IMG_256"/>
                     <pic:cNvPicPr>
                       <a:picLocks noChangeAspect="1"/>
                     </pic:cNvPicPr>
                   </pic:nvPicPr>
                   <pic:blipFill>
-                    <a:blip r:embed="rId19"/>
+                    <a:blip r:embed="rId20"/>
                     <a:stretch>
                       <a:fillRect/>
                     </a:stretch>
@@ -2342,13 +3207,13 @@
                   <pic:spPr>
                     <a:xfrm>
                       <a:off x="0" y="0"/>
-                      <a:ext cx="5262880" cy="2135505"/>
+                      <a:ext cx="5283835" cy="4057650"/>
                     </a:xfrm>
                     <a:prstGeom prst="rect">
                       <a:avLst/>
                     </a:prstGeom>
                     <a:noFill/>
-                    <a:ln>
+                    <a:ln w="9525">
                       <a:noFill/>
                     </a:ln>
                   </pic:spPr>
@@ -2361,16 +3226,55 @@
     </w:p>
     <w:p>
       <w:pPr>
-        <w:rPr>
-          <w:rFonts w:hint="eastAsia" w:ascii="微软雅黑" w:hAnsi="微软雅黑" w:eastAsia="微软雅黑" w:cs="微软雅黑"/>
-          <w:lang w:val="en-US" w:eastAsia="zh-CN"/>
-        </w:rPr>
-      </w:pPr>
-      <w:r>
-        <w:rPr>
-          <w:rFonts w:hint="eastAsia" w:ascii="微软雅黑" w:hAnsi="微软雅黑" w:eastAsia="微软雅黑" w:cs="微软雅黑"/>
-        </w:rPr>
-        <w:br w:type="page"/>
+        <w:pStyle w:val="21"/>
+        <w:bidi w:val="0"/>
+        <w:rPr>
+          <w:rFonts w:hint="eastAsia"/>
+          <w:lang w:val="en-US" w:eastAsia="zh-CN"/>
+        </w:rPr>
+      </w:pPr>
+      <w:r>
+        <w:drawing>
+          <wp:inline distT="0" distB="0" distL="114300" distR="114300">
+            <wp:extent cx="5288915" cy="4061460"/>
+            <wp:effectExtent l="0" t="0" r="6985" b="15240"/>
+            <wp:docPr id="31" name="图片 9" descr="IMG_256"/>
+            <wp:cNvGraphicFramePr>
+              <a:graphicFrameLocks xmlns:a="http://schemas.openxmlformats.org/drawingml/2006/main" noChangeAspect="1"/>
+            </wp:cNvGraphicFramePr>
+            <a:graphic xmlns:a="http://schemas.openxmlformats.org/drawingml/2006/main">
+              <a:graphicData uri="http://schemas.openxmlformats.org/drawingml/2006/picture">
+                <pic:pic xmlns:pic="http://schemas.openxmlformats.org/drawingml/2006/picture">
+                  <pic:nvPicPr>
+                    <pic:cNvPr id="31" name="图片 9" descr="IMG_256"/>
+                    <pic:cNvPicPr>
+                      <a:picLocks noChangeAspect="1"/>
+                    </pic:cNvPicPr>
+                  </pic:nvPicPr>
+                  <pic:blipFill>
+                    <a:blip r:embed="rId21"/>
+                    <a:stretch>
+                      <a:fillRect/>
+                    </a:stretch>
+                  </pic:blipFill>
+                  <pic:spPr>
+                    <a:xfrm>
+                      <a:off x="0" y="0"/>
+                      <a:ext cx="5288915" cy="4061460"/>
+                    </a:xfrm>
+                    <a:prstGeom prst="rect">
+                      <a:avLst/>
+                    </a:prstGeom>
+                    <a:noFill/>
+                    <a:ln w="9525">
+                      <a:noFill/>
+                    </a:ln>
+                  </pic:spPr>
+                </pic:pic>
+              </a:graphicData>
+            </a:graphic>
+          </wp:inline>
+        </w:drawing>
       </w:r>
     </w:p>
     <w:p>
@@ -2405,23 +3309,6 @@
           <w:lang w:val="en-US" w:eastAsia="zh-CN"/>
         </w:rPr>
         <w:t>仅单号使用FAA</w:t>
-      </w:r>
-    </w:p>
-    <w:p>
-      <w:pPr>
-        <w:pStyle w:val="4"/>
-        <w:bidi w:val="0"/>
-        <w:rPr>
-          <w:rFonts w:hint="eastAsia"/>
-          <w:lang w:val="en-US" w:eastAsia="zh-CN"/>
-        </w:rPr>
-      </w:pPr>
-      <w:r>
-        <w:rPr>
-          <w:rFonts w:hint="eastAsia"/>
-          <w:lang w:val="en-US" w:eastAsia="zh-CN"/>
-        </w:rPr>
-        <w:t>将基础设定中1P和2P的窗口名，填写相同的值，以通过校验；</w:t>
       </w:r>
     </w:p>
     <w:p>
@@ -2445,7 +3332,7 @@
           <w:rFonts w:hint="eastAsia" w:ascii="微软雅黑" w:hAnsi="微软雅黑" w:eastAsia="微软雅黑" w:cs="微软雅黑"/>
           <w:b/>
           <w:bCs/>
-          <w:color w:val="0000FF"/>
+          <w:color w:val="FF0000"/>
           <w:kern w:val="2"/>
           <w:sz w:val="24"/>
           <w:szCs w:val="24"/>
@@ -2458,7 +3345,7 @@
           <w:rFonts w:hint="eastAsia"/>
           <w:lang w:val="en-US" w:eastAsia="zh-CN"/>
         </w:rPr>
-        <w:t>，否则可能跳入错误的界面；</w:t>
+        <w:t>，防止其他人干扰自动化；</w:t>
       </w:r>
     </w:p>
     <w:p>
@@ -2475,115 +3362,152 @@
           <w:rFonts w:hint="eastAsia"/>
           <w:lang w:val="en-US" w:eastAsia="zh-CN"/>
         </w:rPr>
-        <w:t>任务列表中不勾选双人字样，不勾选带有2P字样的事项；</w:t>
-      </w:r>
-    </w:p>
-    <w:p>
-      <w:pPr>
-        <w:pStyle w:val="3"/>
-        <w:bidi w:val="0"/>
-        <w:rPr>
-          <w:rFonts w:hint="eastAsia" w:ascii="微软雅黑" w:hAnsi="微软雅黑" w:eastAsia="微软雅黑" w:cs="微软雅黑"/>
-        </w:rPr>
-      </w:pPr>
-      <w:r>
-        <w:rPr>
-          <w:rFonts w:hint="eastAsia" w:ascii="微软雅黑" w:hAnsi="微软雅黑" w:eastAsia="微软雅黑" w:cs="微软雅黑"/>
-          <w:lang w:val="en-US" w:eastAsia="zh-CN"/>
-        </w:rPr>
-        <w:t>双号使用FAA - 非跨服副本</w:t>
-      </w:r>
-    </w:p>
-    <w:p>
-      <w:pPr>
-        <w:pStyle w:val="4"/>
-        <w:bidi w:val="0"/>
-        <w:rPr>
-          <w:rFonts w:hint="eastAsia"/>
-          <w:lang w:val="en-US" w:eastAsia="zh-CN"/>
-        </w:rPr>
-      </w:pPr>
-      <w:r>
-        <w:rPr>
-          <w:rFonts w:hint="eastAsia"/>
-          <w:lang w:val="en-US" w:eastAsia="zh-CN"/>
-        </w:rPr>
-        <w:t>确保</w:t>
+        <w:t>任务列表中</w:t>
       </w:r>
       <w:r>
         <w:rPr>
           <w:rFonts w:hint="eastAsia" w:ascii="微软雅黑" w:hAnsi="微软雅黑" w:eastAsia="微软雅黑" w:cs="微软雅黑"/>
           <w:b/>
           <w:bCs/>
-          <w:color w:val="0000FF"/>
+          <w:color w:val="FF0000"/>
           <w:kern w:val="2"/>
           <w:sz w:val="24"/>
           <w:szCs w:val="24"/>
           <w:lang w:val="en-US" w:eastAsia="zh-CN" w:bidi="ar-SA"/>
         </w:rPr>
-        <w:t>2P仅有1P一位</w:t>
-      </w:r>
-      <w:r>
-        <w:rPr>
-          <w:rFonts w:hint="eastAsia" w:ascii="微软雅黑" w:hAnsi="微软雅黑" w:cs="微软雅黑"/>
+        <w:t>不勾选双人字样，不勾选带有2P字样</w:t>
+      </w:r>
+      <w:r>
+        <w:rPr>
+          <w:rFonts w:hint="eastAsia"/>
+          <w:lang w:val="en-US" w:eastAsia="zh-CN"/>
+        </w:rPr>
+        <w:t>的事项；</w:t>
+      </w:r>
+    </w:p>
+    <w:p>
+      <w:pPr>
+        <w:pStyle w:val="4"/>
+        <w:bidi w:val="0"/>
+        <w:rPr>
+          <w:rFonts w:hint="eastAsia"/>
+          <w:lang w:val="en-US" w:eastAsia="zh-CN"/>
+        </w:rPr>
+      </w:pPr>
+      <w:r>
+        <w:rPr>
+          <w:rFonts w:hint="eastAsia"/>
+          <w:lang w:val="en-US" w:eastAsia="zh-CN"/>
+        </w:rPr>
+        <w:t>不信守此条目将导致软件卡死报错崩溃。</w:t>
+      </w:r>
+    </w:p>
+    <w:p>
+      <w:pPr>
+        <w:pStyle w:val="3"/>
+        <w:bidi w:val="0"/>
+        <w:rPr>
+          <w:rFonts w:hint="eastAsia" w:ascii="微软雅黑" w:hAnsi="微软雅黑" w:eastAsia="微软雅黑" w:cs="微软雅黑"/>
+        </w:rPr>
+      </w:pPr>
+      <w:r>
+        <w:rPr>
+          <w:rFonts w:hint="eastAsia" w:ascii="微软雅黑" w:hAnsi="微软雅黑" w:eastAsia="微软雅黑" w:cs="微软雅黑"/>
+          <w:lang w:val="en-US" w:eastAsia="zh-CN"/>
+        </w:rPr>
+        <w:t>双号 - 非跨服副本</w:t>
+      </w:r>
+    </w:p>
+    <w:p>
+      <w:pPr>
+        <w:pStyle w:val="4"/>
+        <w:bidi w:val="0"/>
+        <w:rPr>
+          <w:rFonts w:hint="eastAsia"/>
+          <w:lang w:val="en-US" w:eastAsia="zh-CN"/>
+        </w:rPr>
+      </w:pPr>
+      <w:r>
+        <w:rPr>
+          <w:rFonts w:hint="eastAsia"/>
+          <w:lang w:val="en-US" w:eastAsia="zh-CN"/>
+        </w:rPr>
+        <w:t>确保</w:t>
+      </w:r>
+      <w:r>
+        <w:rPr>
+          <w:rFonts w:hint="eastAsia" w:ascii="微软雅黑" w:hAnsi="微软雅黑" w:eastAsia="微软雅黑" w:cs="微软雅黑"/>
           <w:b/>
           <w:bCs/>
-          <w:color w:val="0000FF"/>
+          <w:color w:val="FF0000"/>
           <w:kern w:val="2"/>
           <w:sz w:val="24"/>
           <w:szCs w:val="24"/>
           <w:lang w:val="en-US" w:eastAsia="zh-CN" w:bidi="ar-SA"/>
         </w:rPr>
-        <w:t>在线</w:t>
-      </w:r>
-      <w:r>
-        <w:rPr>
-          <w:rFonts w:hint="eastAsia" w:ascii="微软雅黑" w:hAnsi="微软雅黑" w:eastAsia="微软雅黑" w:cs="微软雅黑"/>
+        <w:t>2P仅有1P一位</w:t>
+      </w:r>
+      <w:r>
+        <w:rPr>
+          <w:rFonts w:hint="eastAsia" w:ascii="微软雅黑" w:hAnsi="微软雅黑" w:cs="微软雅黑"/>
           <w:b/>
           <w:bCs/>
-          <w:color w:val="0000FF"/>
+          <w:color w:val="FF0000"/>
           <w:kern w:val="2"/>
           <w:sz w:val="24"/>
           <w:szCs w:val="24"/>
           <w:lang w:val="en-US" w:eastAsia="zh-CN" w:bidi="ar-SA"/>
         </w:rPr>
-        <w:t>好友</w:t>
-      </w:r>
-      <w:r>
-        <w:rPr>
-          <w:rFonts w:hint="eastAsia"/>
-          <w:lang w:val="en-US" w:eastAsia="zh-CN"/>
-        </w:rPr>
-        <w:t>；</w:t>
-      </w:r>
-    </w:p>
-    <w:p>
-      <w:pPr>
-        <w:pStyle w:val="4"/>
-        <w:bidi w:val="0"/>
-        <w:rPr>
-          <w:rFonts w:hint="eastAsia"/>
-          <w:lang w:val="en-US" w:eastAsia="zh-CN"/>
-        </w:rPr>
-      </w:pPr>
-      <w:r>
-        <w:rPr>
-          <w:rFonts w:hint="eastAsia"/>
-          <w:lang w:val="en-US" w:eastAsia="zh-CN"/>
-        </w:rPr>
-        <w:t>在游戏内</w:t>
-      </w:r>
-      <w:r>
-        <w:rPr>
-          <w:rFonts w:hint="eastAsia" w:ascii="微软雅黑" w:hAnsi="微软雅黑" w:cs="微软雅黑"/>
+        <w:t>在线</w:t>
+      </w:r>
+      <w:r>
+        <w:rPr>
+          <w:rFonts w:hint="eastAsia" w:ascii="微软雅黑" w:hAnsi="微软雅黑" w:eastAsia="微软雅黑" w:cs="微软雅黑"/>
           <w:b/>
           <w:bCs/>
-          <w:color w:val="0000FF"/>
+          <w:color w:val="FF0000"/>
           <w:kern w:val="2"/>
           <w:sz w:val="24"/>
           <w:szCs w:val="24"/>
           <w:lang w:val="en-US" w:eastAsia="zh-CN" w:bidi="ar-SA"/>
         </w:rPr>
+        <w:t>好友</w:t>
+      </w:r>
+      <w:r>
+        <w:rPr>
+          <w:rFonts w:hint="eastAsia"/>
+          <w:lang w:val="en-US" w:eastAsia="zh-CN"/>
+        </w:rPr>
+        <w:t>；</w:t>
+      </w:r>
+    </w:p>
+    <w:p>
+      <w:pPr>
+        <w:pStyle w:val="4"/>
+        <w:bidi w:val="0"/>
+        <w:rPr>
+          <w:rFonts w:hint="eastAsia"/>
+          <w:lang w:val="en-US" w:eastAsia="zh-CN"/>
+        </w:rPr>
+      </w:pPr>
+      <w:r>
+        <w:rPr>
+          <w:rFonts w:hint="eastAsia"/>
+          <w:lang w:val="en-US" w:eastAsia="zh-CN"/>
+        </w:rPr>
+        <w:t>在游戏内</w:t>
+      </w:r>
+      <w:r>
+        <w:rPr>
+          <w:rFonts w:hint="eastAsia" w:ascii="微软雅黑" w:hAnsi="微软雅黑" w:eastAsia="微软雅黑" w:cs="微软雅黑"/>
+          <w:b/>
+          <w:bCs/>
+          <w:color w:val="FF0000"/>
+          <w:kern w:val="2"/>
+          <w:sz w:val="24"/>
+          <w:szCs w:val="24"/>
+          <w:lang w:val="en-US" w:eastAsia="zh-CN" w:bidi="ar-SA"/>
+        </w:rPr>
         <w:t>设置拒绝非好友的邀请</w:t>
       </w:r>
       <w:r>
@@ -2591,7 +3515,7 @@
           <w:rFonts w:hint="eastAsia"/>
           <w:lang w:val="en-US" w:eastAsia="zh-CN"/>
         </w:rPr>
-        <w:t>，否则可能跳入错误的界面；</w:t>
+        <w:t>，防止其他人干扰自动化；</w:t>
       </w:r>
     </w:p>
     <w:p>
@@ -2625,7 +3549,15 @@
           <w:rFonts w:hint="eastAsia" w:ascii="微软雅黑" w:hAnsi="微软雅黑" w:eastAsia="微软雅黑" w:cs="微软雅黑"/>
           <w:lang w:val="en-US" w:eastAsia="zh-CN"/>
         </w:rPr>
-        <w:t>双号使用FAA - 跨服副本组队</w:t>
+        <w:t>双号 - 跨服副本组队，</w:t>
+      </w:r>
+      <w:r>
+        <w:rPr>
+          <w:rFonts w:hint="eastAsia" w:ascii="微软雅黑" w:hAnsi="微软雅黑" w:eastAsia="微软雅黑" w:cs="微软雅黑"/>
+          <w:color w:val="auto"/>
+          <w:lang w:val="en-US" w:eastAsia="zh-CN"/>
+        </w:rPr>
+        <w:t>单号不需要进行以下操作</w:t>
       </w:r>
     </w:p>
     <w:p>
@@ -2665,14 +3597,26 @@
       <w:pPr>
         <w:bidi w:val="0"/>
         <w:rPr>
-          <w:rFonts w:hint="eastAsia"/>
-          <w:lang w:val="en-US" w:eastAsia="zh-CN"/>
-        </w:rPr>
-      </w:pPr>
-      <w:r>
-        <w:rPr>
-          <w:rFonts w:hint="eastAsia"/>
-          <w:lang w:val="en-US" w:eastAsia="zh-CN"/>
+          <w:rFonts w:hint="eastAsia" w:ascii="微软雅黑" w:hAnsi="微软雅黑" w:eastAsia="微软雅黑" w:cs="微软雅黑"/>
+          <w:b w:val="0"/>
+          <w:bCs w:val="0"/>
+          <w:color w:val="auto"/>
+          <w:kern w:val="2"/>
+          <w:sz w:val="24"/>
+          <w:szCs w:val="24"/>
+          <w:lang w:val="en-US" w:eastAsia="zh-CN" w:bidi="ar-SA"/>
+        </w:rPr>
+      </w:pPr>
+      <w:r>
+        <w:rPr>
+          <w:rFonts w:hint="eastAsia" w:ascii="微软雅黑" w:hAnsi="微软雅黑" w:eastAsia="微软雅黑" w:cs="微软雅黑"/>
+          <w:b w:val="0"/>
+          <w:bCs w:val="0"/>
+          <w:color w:val="auto"/>
+          <w:kern w:val="2"/>
+          <w:sz w:val="24"/>
+          <w:szCs w:val="24"/>
+          <w:lang w:val="en-US" w:eastAsia="zh-CN" w:bidi="ar-SA"/>
         </w:rPr>
         <w:t>在电脑桌面右键 - 显示设置 - 缩放 - 调整为100%</w:t>
       </w:r>
@@ -2752,22 +3696,6 @@
     </w:p>
     <w:p>
       <w:pPr>
-        <w:bidi w:val="0"/>
-        <w:rPr>
-          <w:rFonts w:hint="eastAsia"/>
-          <w:lang w:val="en-US" w:eastAsia="zh-CN"/>
-        </w:rPr>
-      </w:pPr>
-      <w:r>
-        <w:rPr>
-          <w:rFonts w:hint="eastAsia"/>
-          <w:lang w:val="en-US" w:eastAsia="zh-CN"/>
-        </w:rPr>
-        <w:t>高版本可通过根目录的 直达用户自截.bat一键前往</w:t>
-      </w:r>
-    </w:p>
-    <w:p>
-      <w:pPr>
         <w:pStyle w:val="21"/>
         <w:bidi w:val="0"/>
         <w:rPr>
@@ -2776,13 +3704,15 @@
       </w:pPr>
       <w:r>
         <w:rPr>
-          <w:rFonts w:hint="eastAsia" w:ascii="微软雅黑" w:hAnsi="微软雅黑" w:eastAsia="微软雅黑" w:cs="微软雅黑"/>
+          <w:rFonts w:ascii="宋体" w:hAnsi="宋体" w:eastAsia="宋体" w:cs="宋体"/>
+          <w:sz w:val="24"/>
+          <w:szCs w:val="24"/>
         </w:rPr>
         <w:drawing>
           <wp:inline distT="0" distB="0" distL="114300" distR="114300">
-            <wp:extent cx="5271770" cy="314960"/>
-            <wp:effectExtent l="0" t="0" r="5080" b="8890"/>
-            <wp:docPr id="23" name="图片 23"/>
+            <wp:extent cx="4267200" cy="219075"/>
+            <wp:effectExtent l="0" t="0" r="0" b="9525"/>
+            <wp:docPr id="32" name="图片 5" descr="IMG_256"/>
             <wp:cNvGraphicFramePr>
               <a:graphicFrameLocks xmlns:a="http://schemas.openxmlformats.org/drawingml/2006/main" noChangeAspect="1"/>
             </wp:cNvGraphicFramePr>
@@ -2790,7 +3720,7 @@
               <a:graphicData uri="http://schemas.openxmlformats.org/drawingml/2006/picture">
                 <pic:pic xmlns:pic="http://schemas.openxmlformats.org/drawingml/2006/picture">
                   <pic:nvPicPr>
-                    <pic:cNvPr id="23" name="图片 23"/>
+                    <pic:cNvPr id="32" name="图片 5" descr="IMG_256"/>
                     <pic:cNvPicPr>
                       <a:picLocks noChangeAspect="1"/>
                     </pic:cNvPicPr>
@@ -2804,13 +3734,13 @@
                   <pic:spPr>
                     <a:xfrm>
                       <a:off x="0" y="0"/>
-                      <a:ext cx="5271770" cy="314960"/>
+                      <a:ext cx="4267200" cy="219075"/>
                     </a:xfrm>
                     <a:prstGeom prst="rect">
                       <a:avLst/>
                     </a:prstGeom>
                     <a:noFill/>
-                    <a:ln>
+                    <a:ln w="9525">
                       <a:noFill/>
                     </a:ln>
                   </pic:spPr>
@@ -2850,7 +3780,21 @@
           <w:rFonts w:hint="eastAsia" w:ascii="微软雅黑" w:hAnsi="微软雅黑" w:eastAsia="微软雅黑" w:cs="微软雅黑"/>
           <w:lang w:val="en-US" w:eastAsia="zh-CN"/>
         </w:rPr>
-        <w:t>进入游戏，1P创建房间，2P截图该房间，如例图所示，使用QQ进行截图，保存类型选择png，覆盖这张图即可。</w:t>
+        <w:t>进入游戏，1P创建房间，2P截图该房间，如例图所示，使用QQ进行截图，保存类型选择</w:t>
+      </w:r>
+      <w:r>
+        <w:rPr>
+          <w:rFonts w:hint="eastAsia" w:ascii="微软雅黑" w:hAnsi="微软雅黑" w:cs="微软雅黑"/>
+          <w:lang w:val="en-US" w:eastAsia="zh-CN"/>
+        </w:rPr>
+        <w:t>.</w:t>
+      </w:r>
+      <w:r>
+        <w:rPr>
+          <w:rFonts w:hint="eastAsia" w:ascii="微软雅黑" w:hAnsi="微软雅黑" w:eastAsia="微软雅黑" w:cs="微软雅黑"/>
+          <w:lang w:val="en-US" w:eastAsia="zh-CN"/>
+        </w:rPr>
+        <w:t>png，覆盖这张图即可。</w:t>
       </w:r>
     </w:p>
     <w:p>
@@ -2869,8 +3813,8 @@
         </w:rPr>
         <w:drawing>
           <wp:inline distT="0" distB="0" distL="114300" distR="114300">
-            <wp:extent cx="933450" cy="923925"/>
-            <wp:effectExtent l="0" t="0" r="0" b="9525"/>
+            <wp:extent cx="1514475" cy="1499235"/>
+            <wp:effectExtent l="0" t="0" r="9525" b="5715"/>
             <wp:docPr id="10" name="图片 2" descr="IMG_256"/>
             <wp:cNvGraphicFramePr>
               <a:graphicFrameLocks xmlns:a="http://schemas.openxmlformats.org/drawingml/2006/main" noChangeAspect="1"/>
@@ -2885,7 +3829,7 @@
                     </pic:cNvPicPr>
                   </pic:nvPicPr>
                   <pic:blipFill>
-                    <a:blip r:embed="rId20"/>
+                    <a:blip r:embed="rId22"/>
                     <a:stretch>
                       <a:fillRect/>
                     </a:stretch>
@@ -2893,7 +3837,7 @@
                   <pic:spPr>
                     <a:xfrm>
                       <a:off x="0" y="0"/>
-                      <a:ext cx="933450" cy="923925"/>
+                      <a:ext cx="1514475" cy="1499235"/>
                     </a:xfrm>
                     <a:prstGeom prst="rect">
                       <a:avLst/>
@@ -2927,118 +3871,138 @@
     </w:p>
     <w:p>
       <w:pPr>
+        <w:pStyle w:val="3"/>
+        <w:bidi w:val="0"/>
+        <w:rPr>
+          <w:rFonts w:hint="eastAsia" w:ascii="微软雅黑" w:hAnsi="微软雅黑" w:eastAsia="微软雅黑" w:cs="微软雅黑"/>
+        </w:rPr>
+      </w:pPr>
+      <w:r>
+        <w:rPr>
+          <w:rFonts w:hint="eastAsia" w:ascii="微软雅黑" w:hAnsi="微软雅黑" w:eastAsia="微软雅黑" w:cs="微软雅黑"/>
+          <w:lang w:val="en-US" w:eastAsia="zh-CN"/>
+        </w:rPr>
+        <w:t>点击开始后没反应</w:t>
+      </w:r>
+    </w:p>
+    <w:p>
+      <w:pPr>
+        <w:rPr>
+          <w:rFonts w:hint="default" w:ascii="微软雅黑" w:hAnsi="微软雅黑" w:eastAsia="微软雅黑" w:cs="微软雅黑"/>
+          <w:lang w:val="en-US" w:eastAsia="zh-CN"/>
+        </w:rPr>
+      </w:pPr>
+      <w:r>
+        <w:rPr>
+          <w:rFonts w:hint="eastAsia" w:ascii="微软雅黑" w:hAnsi="微软雅黑" w:eastAsia="微软雅黑" w:cs="微软雅黑"/>
+          <w:lang w:val="en-US" w:eastAsia="zh-CN"/>
+        </w:rPr>
+        <w:t>右键管理员身份运行</w:t>
+      </w:r>
+      <w:r>
+        <w:rPr>
+          <w:rFonts w:hint="eastAsia" w:ascii="微软雅黑" w:hAnsi="微软雅黑" w:cs="微软雅黑"/>
+          <w:lang w:val="en-US" w:eastAsia="zh-CN"/>
+        </w:rPr>
+        <w:t>FAA.exe</w:t>
+      </w:r>
+    </w:p>
+    <w:p>
+      <w:pPr>
+        <w:pStyle w:val="3"/>
+        <w:bidi w:val="0"/>
+        <w:rPr>
+          <w:rFonts w:hint="eastAsia" w:ascii="微软雅黑" w:hAnsi="微软雅黑" w:eastAsia="微软雅黑" w:cs="微软雅黑"/>
+        </w:rPr>
+      </w:pPr>
+      <w:r>
+        <w:rPr>
+          <w:rFonts w:hint="eastAsia" w:ascii="微软雅黑" w:hAnsi="微软雅黑" w:eastAsia="微软雅黑" w:cs="微软雅黑"/>
+          <w:lang w:val="en-US" w:eastAsia="zh-CN"/>
+        </w:rPr>
+        <w:t>无限卡死在刷新</w:t>
+      </w:r>
+    </w:p>
+    <w:p>
+      <w:pPr>
+        <w:ind w:left="0" w:leftChars="0" w:firstLine="420" w:firstLineChars="0"/>
+        <w:rPr>
+          <w:rFonts w:hint="default" w:ascii="微软雅黑" w:hAnsi="微软雅黑" w:eastAsia="微软雅黑" w:cs="微软雅黑"/>
+          <w:lang w:val="en-US" w:eastAsia="zh-CN"/>
+        </w:rPr>
+      </w:pPr>
+      <w:r>
+        <w:rPr>
+          <w:rFonts w:hint="eastAsia" w:ascii="微软雅黑" w:hAnsi="微软雅黑" w:cs="微软雅黑"/>
+          <w:lang w:val="en-US" w:eastAsia="zh-CN"/>
+        </w:rPr>
+        <w:t>请检查您的缩放倍率，若您的屏幕超级大(超过2K)且缩放超级高(200%+)，请务必确保您的360窗口缩小到紧贴您的Flash窗口，使缩放后的360窗口的右上角为基准的2000x2000范围内，完整呈现您的Flash窗口的全部元素</w:t>
+      </w:r>
+      <w:r>
+        <w:rPr>
+          <w:rFonts w:hint="eastAsia" w:ascii="微软雅黑" w:hAnsi="微软雅黑" w:eastAsia="微软雅黑" w:cs="微软雅黑"/>
+          <w:lang w:val="en-US" w:eastAsia="zh-CN"/>
+        </w:rPr>
+        <w:t>。</w:t>
+      </w:r>
+    </w:p>
+    <w:p>
+      <w:pPr>
+        <w:pStyle w:val="3"/>
+        <w:bidi w:val="0"/>
+        <w:rPr>
+          <w:rFonts w:hint="eastAsia" w:ascii="微软雅黑" w:hAnsi="微软雅黑" w:eastAsia="微软雅黑" w:cs="微软雅黑"/>
+        </w:rPr>
+      </w:pPr>
+      <w:r>
+        <w:rPr>
+          <w:rFonts w:hint="eastAsia" w:ascii="微软雅黑" w:hAnsi="微软雅黑" w:eastAsia="微软雅黑" w:cs="微软雅黑"/>
+          <w:lang w:val="en-US" w:eastAsia="zh-CN"/>
+        </w:rPr>
+        <w:t>战斗结束后直接闪退或其它问题</w:t>
+      </w:r>
+    </w:p>
+    <w:p>
+      <w:pPr>
         <w:pStyle w:val="4"/>
         <w:bidi w:val="0"/>
         <w:rPr>
           <w:rFonts w:hint="eastAsia"/>
-          <w:lang w:val="en-US" w:eastAsia="zh-CN"/>
-        </w:rPr>
-      </w:pPr>
-      <w:r>
-        <w:rPr>
-          <w:rFonts w:hint="eastAsia"/>
-          <w:lang w:val="en-US" w:eastAsia="zh-CN"/>
-        </w:rPr>
-        <w:t>尝试运行</w:t>
-      </w:r>
-    </w:p>
-    <w:p>
-      <w:pPr>
-        <w:bidi w:val="0"/>
-        <w:rPr>
-          <w:rFonts w:hint="eastAsia" w:ascii="微软雅黑" w:hAnsi="微软雅黑" w:eastAsia="微软雅黑" w:cs="微软雅黑"/>
-          <w:lang w:val="en-US" w:eastAsia="zh-CN"/>
-        </w:rPr>
-      </w:pPr>
-      <w:r>
-        <w:rPr>
-          <w:rFonts w:hint="eastAsia" w:ascii="微软雅黑" w:hAnsi="微软雅黑" w:eastAsia="微软雅黑" w:cs="微软雅黑"/>
-          <w:lang w:val="en-US" w:eastAsia="zh-CN"/>
-        </w:rPr>
-        <w:t>直接</w:t>
-      </w:r>
-      <w:r>
-        <w:rPr>
-          <w:rFonts w:hint="eastAsia" w:ascii="微软雅黑" w:hAnsi="微软雅黑" w:cs="微软雅黑"/>
-          <w:lang w:val="en-US" w:eastAsia="zh-CN"/>
-        </w:rPr>
-        <w:t>在</w:t>
-      </w:r>
-      <w:r>
-        <w:rPr>
-          <w:rFonts w:hint="eastAsia" w:ascii="微软雅黑" w:hAnsi="微软雅黑" w:eastAsia="微软雅黑" w:cs="微软雅黑"/>
-          <w:lang w:val="en-US" w:eastAsia="zh-CN"/>
-        </w:rPr>
-        <w:t>FAA中选择跨服组队</w:t>
-      </w:r>
-      <w:r>
-        <w:rPr>
-          <w:rFonts w:hint="eastAsia" w:ascii="微软雅黑" w:hAnsi="微软雅黑" w:cs="微软雅黑"/>
-          <w:lang w:val="en-US" w:eastAsia="zh-CN"/>
-        </w:rPr>
-        <w:t>，自行测试</w:t>
-      </w:r>
-      <w:r>
-        <w:rPr>
-          <w:rFonts w:hint="eastAsia" w:ascii="微软雅黑" w:hAnsi="微软雅黑" w:eastAsia="微软雅黑" w:cs="微软雅黑"/>
-          <w:lang w:val="en-US" w:eastAsia="zh-CN"/>
-        </w:rPr>
-        <w:t>即可</w:t>
-      </w:r>
-    </w:p>
-    <w:p>
-      <w:pPr>
-        <w:bidi w:val="0"/>
-        <w:rPr>
-          <w:rFonts w:hint="eastAsia" w:ascii="微软雅黑" w:hAnsi="微软雅黑" w:eastAsia="微软雅黑" w:cs="微软雅黑"/>
-          <w:lang w:val="en-US" w:eastAsia="zh-CN"/>
-        </w:rPr>
-      </w:pPr>
-      <w:r>
-        <w:rPr>
-          <w:rFonts w:hint="eastAsia" w:ascii="微软雅黑" w:hAnsi="微软雅黑" w:eastAsia="微软雅黑" w:cs="微软雅黑"/>
-        </w:rPr>
-        <w:drawing>
-          <wp:inline distT="0" distB="0" distL="114300" distR="114300">
-            <wp:extent cx="2409825" cy="295275"/>
-            <wp:effectExtent l="0" t="0" r="9525" b="9525"/>
-            <wp:docPr id="12" name="图片 3"/>
-            <wp:cNvGraphicFramePr>
-              <a:graphicFrameLocks xmlns:a="http://schemas.openxmlformats.org/drawingml/2006/main" noChangeAspect="1"/>
-            </wp:cNvGraphicFramePr>
-            <a:graphic xmlns:a="http://schemas.openxmlformats.org/drawingml/2006/main">
-              <a:graphicData uri="http://schemas.openxmlformats.org/drawingml/2006/picture">
-                <pic:pic xmlns:pic="http://schemas.openxmlformats.org/drawingml/2006/picture">
-                  <pic:nvPicPr>
-                    <pic:cNvPr id="12" name="图片 3"/>
-                    <pic:cNvPicPr>
-                      <a:picLocks noChangeAspect="1"/>
-                    </pic:cNvPicPr>
-                  </pic:nvPicPr>
-                  <pic:blipFill>
-                    <a:blip r:embed="rId21"/>
-                    <a:stretch>
-                      <a:fillRect/>
-                    </a:stretch>
-                  </pic:blipFill>
-                  <pic:spPr>
-                    <a:xfrm>
-                      <a:off x="0" y="0"/>
-                      <a:ext cx="2409825" cy="295275"/>
-                    </a:xfrm>
-                    <a:prstGeom prst="rect">
-                      <a:avLst/>
-                    </a:prstGeom>
-                    <a:noFill/>
-                    <a:ln>
-                      <a:noFill/>
-                    </a:ln>
-                  </pic:spPr>
-                </pic:pic>
-              </a:graphicData>
-            </a:graphic>
-          </wp:inline>
-        </w:drawing>
+          <w:b/>
+          <w:bCs w:val="0"/>
+          <w:lang w:val="en-US" w:eastAsia="zh-CN"/>
+        </w:rPr>
+      </w:pPr>
+      <w:r>
+        <w:rPr>
+          <w:rFonts w:hint="eastAsia" w:ascii="微软雅黑" w:hAnsi="微软雅黑" w:eastAsia="微软雅黑" w:cs="微软雅黑"/>
+          <w:lang w:val="en-US" w:eastAsia="zh-CN"/>
+        </w:rPr>
+        <w:t>检查是否更新到最新的beta或正式版本，</w:t>
+      </w:r>
+      <w:r>
+        <w:rPr>
+          <w:rFonts w:hint="eastAsia"/>
+          <w:b/>
+          <w:bCs w:val="0"/>
+          <w:lang w:val="en-US" w:eastAsia="zh-CN"/>
+        </w:rPr>
+        <w:t>弹窗报错游戏名称或窗口名称填写错误基本都是该步骤执行出错！</w:t>
+      </w:r>
+    </w:p>
+    <w:p>
+      <w:pPr>
+        <w:rPr>
+          <w:rFonts w:hint="eastAsia" w:ascii="微软雅黑" w:hAnsi="微软雅黑" w:eastAsia="微软雅黑" w:cs="微软雅黑"/>
+          <w:lang w:val="en-US"/>
+        </w:rPr>
+      </w:pPr>
+      <w:r>
+        <w:rPr>
+          <w:rFonts w:hint="eastAsia" w:ascii="微软雅黑" w:hAnsi="微软雅黑" w:eastAsia="微软雅黑" w:cs="微软雅黑"/>
+          <w:lang w:val="en-US" w:eastAsia="zh-CN"/>
+        </w:rPr>
+        <w:t>！</w:t>
       </w:r>
     </w:p>
     <w:p>
@@ -3055,78 +4019,80 @@
           <w:rFonts w:hint="eastAsia" w:ascii="微软雅黑" w:hAnsi="微软雅黑" w:eastAsia="微软雅黑" w:cs="微软雅黑"/>
           <w:lang w:val="en-US" w:eastAsia="zh-CN"/>
         </w:rPr>
-        <w:t>弹窗报错游戏名称或窗口名称填写错误</w:t>
-      </w:r>
-    </w:p>
-    <w:p>
-      <w:pPr>
-        <w:bidi w:val="0"/>
-        <w:rPr>
-          <w:rFonts w:hint="eastAsia" w:ascii="微软雅黑" w:hAnsi="微软雅黑" w:eastAsia="微软雅黑" w:cs="微软雅黑"/>
-          <w:lang w:val="en-US" w:eastAsia="zh-CN"/>
-        </w:rPr>
-      </w:pPr>
-      <w:r>
-        <w:rPr>
-          <w:rFonts w:hint="eastAsia" w:ascii="微软雅黑" w:hAnsi="微软雅黑" w:eastAsia="微软雅黑" w:cs="微软雅黑"/>
-          <w:lang w:val="en-US" w:eastAsia="zh-CN"/>
-        </w:rPr>
-        <w:t>见下图</w:t>
-      </w:r>
-    </w:p>
-    <w:p>
-      <w:pPr>
-        <w:pStyle w:val="21"/>
-        <w:bidi w:val="0"/>
-        <w:rPr>
-          <w:rFonts w:hint="eastAsia" w:ascii="微软雅黑" w:hAnsi="微软雅黑" w:eastAsia="微软雅黑" w:cs="微软雅黑"/>
-        </w:rPr>
-      </w:pPr>
-      <w:r>
-        <w:rPr>
-          <w:rFonts w:hint="eastAsia" w:ascii="微软雅黑" w:hAnsi="微软雅黑" w:eastAsia="微软雅黑" w:cs="微软雅黑"/>
-        </w:rPr>
-        <w:drawing>
-          <wp:inline distT="0" distB="0" distL="114300" distR="114300">
-            <wp:extent cx="5266055" cy="2910205"/>
-            <wp:effectExtent l="0" t="0" r="10795" b="4445"/>
-            <wp:docPr id="19" name="图片 9"/>
-            <wp:cNvGraphicFramePr>
-              <a:graphicFrameLocks xmlns:a="http://schemas.openxmlformats.org/drawingml/2006/main" noChangeAspect="1"/>
-            </wp:cNvGraphicFramePr>
-            <a:graphic xmlns:a="http://schemas.openxmlformats.org/drawingml/2006/main">
-              <a:graphicData uri="http://schemas.openxmlformats.org/drawingml/2006/picture">
-                <pic:pic xmlns:pic="http://schemas.openxmlformats.org/drawingml/2006/picture">
-                  <pic:nvPicPr>
-                    <pic:cNvPr id="19" name="图片 9"/>
-                    <pic:cNvPicPr>
-                      <a:picLocks noChangeAspect="1"/>
-                    </pic:cNvPicPr>
-                  </pic:nvPicPr>
-                  <pic:blipFill>
-                    <a:blip r:embed="rId22"/>
-                    <a:stretch>
-                      <a:fillRect/>
-                    </a:stretch>
-                  </pic:blipFill>
-                  <pic:spPr>
-                    <a:xfrm>
-                      <a:off x="0" y="0"/>
-                      <a:ext cx="5266055" cy="2910205"/>
-                    </a:xfrm>
-                    <a:prstGeom prst="rect">
-                      <a:avLst/>
-                    </a:prstGeom>
-                    <a:noFill/>
-                    <a:ln>
-                      <a:noFill/>
-                    </a:ln>
-                  </pic:spPr>
-                </pic:pic>
-              </a:graphicData>
-            </a:graphic>
-          </wp:inline>
-        </w:drawing>
+        <w:t>自定义战斗配置，自定义战斗序列</w:t>
+      </w:r>
+    </w:p>
+    <w:p>
+      <w:pPr>
+        <w:ind w:left="0" w:leftChars="0" w:firstLine="420" w:firstLineChars="0"/>
+        <w:rPr>
+          <w:rFonts w:hint="eastAsia" w:ascii="微软雅黑" w:hAnsi="微软雅黑" w:eastAsia="微软雅黑" w:cs="微软雅黑"/>
+        </w:rPr>
+      </w:pPr>
+      <w:r>
+        <w:rPr>
+          <w:rFonts w:hint="eastAsia" w:ascii="微软雅黑" w:hAnsi="微软雅黑" w:eastAsia="微软雅黑" w:cs="微软雅黑"/>
+          <w:lang w:val="en-US" w:eastAsia="zh-CN"/>
+        </w:rPr>
+        <w:t>请详细阅读README.md</w:t>
+      </w:r>
+      <w:r>
+        <w:rPr>
+          <w:rFonts w:hint="eastAsia" w:ascii="微软雅黑" w:hAnsi="微软雅黑" w:cs="微软雅黑"/>
+          <w:lang w:val="en-US" w:eastAsia="zh-CN"/>
+        </w:rPr>
+        <w:t>，</w:t>
+      </w:r>
+      <w:r>
+        <w:rPr>
+          <w:rFonts w:hint="eastAsia" w:ascii="微软雅黑" w:hAnsi="微软雅黑" w:eastAsia="微软雅黑" w:cs="微软雅黑"/>
+          <w:lang w:val="en-US" w:eastAsia="zh-CN"/>
+        </w:rPr>
+        <w:t>或于github阅读自述文档</w:t>
+      </w:r>
+      <w:r>
+        <w:rPr>
+          <w:rFonts w:hint="eastAsia" w:ascii="微软雅黑" w:hAnsi="微软雅黑" w:cs="微软雅黑"/>
+          <w:lang w:val="en-US" w:eastAsia="zh-CN"/>
+        </w:rPr>
+        <w:t>，又</w:t>
+      </w:r>
+      <w:r>
+        <w:rPr>
+          <w:rFonts w:hint="eastAsia" w:ascii="微软雅黑" w:hAnsi="微软雅黑" w:eastAsia="微软雅黑" w:cs="微软雅黑"/>
+          <w:lang w:val="en-US" w:eastAsia="zh-CN"/>
+        </w:rPr>
+        <w:t>或于交流QQ群阅读精华消息的文档截图，均有详细解答，不在此展开。</w:t>
+      </w:r>
+    </w:p>
+    <w:p>
+      <w:pPr>
+        <w:rPr>
+          <w:rFonts w:hint="eastAsia" w:ascii="微软雅黑" w:hAnsi="微软雅黑" w:eastAsia="微软雅黑" w:cs="微软雅黑"/>
+        </w:rPr>
+      </w:pPr>
+      <w:r>
+        <w:rPr>
+          <w:rFonts w:hint="eastAsia" w:ascii="微软雅黑" w:hAnsi="微软雅黑" w:eastAsia="微软雅黑" w:cs="微软雅黑"/>
+        </w:rPr>
+        <w:br w:type="page"/>
+      </w:r>
+    </w:p>
+    <w:p>
+      <w:pPr>
+        <w:pStyle w:val="2"/>
+        <w:bidi w:val="0"/>
+        <w:rPr>
+          <w:rFonts w:hint="eastAsia" w:ascii="微软雅黑" w:hAnsi="微软雅黑" w:eastAsia="微软雅黑" w:cs="微软雅黑"/>
+          <w:lang w:val="en-US" w:eastAsia="zh-CN"/>
+        </w:rPr>
+      </w:pPr>
+      <w:r>
+        <w:rPr>
+          <w:rFonts w:hint="eastAsia" w:ascii="微软雅黑" w:hAnsi="微软雅黑" w:eastAsia="微软雅黑" w:cs="微软雅黑"/>
+          <w:lang w:val="en-US" w:eastAsia="zh-CN"/>
+        </w:rPr>
+        <w:t>QA答疑和其他功能</w:t>
       </w:r>
     </w:p>
     <w:p>
@@ -3134,197 +4100,6 @@
         <w:pStyle w:val="3"/>
         <w:bidi w:val="0"/>
         <w:rPr>
-          <w:rFonts w:hint="eastAsia" w:ascii="微软雅黑" w:hAnsi="微软雅黑" w:eastAsia="微软雅黑" w:cs="微软雅黑"/>
-        </w:rPr>
-      </w:pPr>
-      <w:r>
-        <w:rPr>
-          <w:rFonts w:hint="eastAsia" w:ascii="微软雅黑" w:hAnsi="微软雅黑" w:eastAsia="微软雅黑" w:cs="微软雅黑"/>
-          <w:lang w:val="en-US" w:eastAsia="zh-CN"/>
-        </w:rPr>
-        <w:t>点击开始后没反应</w:t>
-      </w:r>
-    </w:p>
-    <w:p>
-      <w:pPr>
-        <w:rPr>
-          <w:rFonts w:hint="eastAsia" w:ascii="微软雅黑" w:hAnsi="微软雅黑" w:eastAsia="微软雅黑" w:cs="微软雅黑"/>
-          <w:lang w:val="en-US" w:eastAsia="zh-CN"/>
-        </w:rPr>
-      </w:pPr>
-      <w:r>
-        <w:rPr>
-          <w:rFonts w:hint="eastAsia" w:ascii="微软雅黑" w:hAnsi="微软雅黑" w:eastAsia="微软雅黑" w:cs="微软雅黑"/>
-          <w:lang w:val="en-US" w:eastAsia="zh-CN"/>
-        </w:rPr>
-        <w:t>右键管理员身份运行main/main.exe</w:t>
-      </w:r>
-    </w:p>
-    <w:p>
-      <w:pPr>
-        <w:pStyle w:val="3"/>
-        <w:bidi w:val="0"/>
-        <w:rPr>
-          <w:rFonts w:hint="eastAsia" w:ascii="微软雅黑" w:hAnsi="微软雅黑" w:eastAsia="微软雅黑" w:cs="微软雅黑"/>
-        </w:rPr>
-      </w:pPr>
-      <w:r>
-        <w:rPr>
-          <w:rFonts w:hint="eastAsia" w:ascii="微软雅黑" w:hAnsi="微软雅黑" w:eastAsia="微软雅黑" w:cs="微软雅黑"/>
-          <w:lang w:val="en-US" w:eastAsia="zh-CN"/>
-        </w:rPr>
-        <w:t>无限卡死在刷新</w:t>
-      </w:r>
-    </w:p>
-    <w:p>
-      <w:pPr>
-        <w:ind w:left="0" w:leftChars="0" w:firstLine="420" w:firstLineChars="0"/>
-        <w:rPr>
-          <w:rFonts w:hint="default" w:ascii="微软雅黑" w:hAnsi="微软雅黑" w:eastAsia="微软雅黑" w:cs="微软雅黑"/>
-          <w:lang w:val="en-US" w:eastAsia="zh-CN"/>
-        </w:rPr>
-      </w:pPr>
-      <w:r>
-        <w:rPr>
-          <w:rFonts w:hint="eastAsia" w:ascii="微软雅黑" w:hAnsi="微软雅黑" w:cs="微软雅黑"/>
-          <w:lang w:val="en-US" w:eastAsia="zh-CN"/>
-        </w:rPr>
-        <w:t>请检查你的缩放倍率，若你的屏幕超级大(超过2K)且缩放超级高(200%+)，请务必确保你的360窗口缩小到紧贴你的Flash窗口，使缩放后的360窗口的右上角为基准的2000x2000范围内，完整呈现你的Flash窗口的全部元素</w:t>
-      </w:r>
-      <w:r>
-        <w:rPr>
-          <w:rFonts w:hint="eastAsia" w:ascii="微软雅黑" w:hAnsi="微软雅黑" w:eastAsia="微软雅黑" w:cs="微软雅黑"/>
-          <w:lang w:val="en-US" w:eastAsia="zh-CN"/>
-        </w:rPr>
-        <w:t>。</w:t>
-      </w:r>
-    </w:p>
-    <w:p>
-      <w:pPr>
-        <w:pStyle w:val="3"/>
-        <w:bidi w:val="0"/>
-        <w:rPr>
-          <w:rFonts w:hint="eastAsia" w:ascii="微软雅黑" w:hAnsi="微软雅黑" w:eastAsia="微软雅黑" w:cs="微软雅黑"/>
-        </w:rPr>
-      </w:pPr>
-      <w:r>
-        <w:rPr>
-          <w:rFonts w:hint="eastAsia" w:ascii="微软雅黑" w:hAnsi="微软雅黑" w:eastAsia="微软雅黑" w:cs="微软雅黑"/>
-          <w:lang w:val="en-US" w:eastAsia="zh-CN"/>
-        </w:rPr>
-        <w:t>战斗结束后直接闪退或其它问题</w:t>
-      </w:r>
-    </w:p>
-    <w:p>
-      <w:pPr>
-        <w:rPr>
-          <w:rFonts w:hint="eastAsia" w:ascii="微软雅黑" w:hAnsi="微软雅黑" w:eastAsia="微软雅黑" w:cs="微软雅黑"/>
-          <w:lang w:val="en-US"/>
-        </w:rPr>
-      </w:pPr>
-      <w:r>
-        <w:rPr>
-          <w:rFonts w:hint="eastAsia" w:ascii="微软雅黑" w:hAnsi="微软雅黑" w:eastAsia="微软雅黑" w:cs="微软雅黑"/>
-          <w:lang w:val="en-US" w:eastAsia="zh-CN"/>
-        </w:rPr>
-        <w:t>检查是否更新到最新的beta或正式版本，请不要使用低版本测试版！</w:t>
-      </w:r>
-    </w:p>
-    <w:p>
-      <w:pPr>
-        <w:pStyle w:val="3"/>
-        <w:bidi w:val="0"/>
-        <w:rPr>
-          <w:rFonts w:hint="eastAsia" w:ascii="微软雅黑" w:hAnsi="微软雅黑" w:eastAsia="微软雅黑" w:cs="微软雅黑"/>
-          <w:lang w:val="en-US" w:eastAsia="zh-CN"/>
-        </w:rPr>
-      </w:pPr>
-      <w:r>
-        <w:rPr>
-          <w:rFonts w:hint="eastAsia" w:ascii="微软雅黑" w:hAnsi="微软雅黑" w:eastAsia="微软雅黑" w:cs="微软雅黑"/>
-          <w:lang w:val="en-US" w:eastAsia="zh-CN"/>
-        </w:rPr>
-        <w:t>自定义战斗配置，自定义战斗序列</w:t>
-      </w:r>
-    </w:p>
-    <w:p>
-      <w:pPr>
-        <w:ind w:left="0" w:leftChars="0" w:firstLine="420" w:firstLineChars="0"/>
-        <w:rPr>
-          <w:rFonts w:hint="eastAsia" w:ascii="微软雅黑" w:hAnsi="微软雅黑" w:eastAsia="微软雅黑" w:cs="微软雅黑"/>
-        </w:rPr>
-      </w:pPr>
-      <w:r>
-        <w:rPr>
-          <w:rFonts w:hint="eastAsia" w:ascii="微软雅黑" w:hAnsi="微软雅黑" w:eastAsia="微软雅黑" w:cs="微软雅黑"/>
-          <w:lang w:val="en-US" w:eastAsia="zh-CN"/>
-        </w:rPr>
-        <w:t>请详细阅读README.md</w:t>
-      </w:r>
-      <w:r>
-        <w:rPr>
-          <w:rFonts w:hint="eastAsia" w:ascii="微软雅黑" w:hAnsi="微软雅黑" w:cs="微软雅黑"/>
-          <w:lang w:val="en-US" w:eastAsia="zh-CN"/>
-        </w:rPr>
-        <w:t>，</w:t>
-      </w:r>
-      <w:r>
-        <w:rPr>
-          <w:rFonts w:hint="eastAsia" w:ascii="微软雅黑" w:hAnsi="微软雅黑" w:eastAsia="微软雅黑" w:cs="微软雅黑"/>
-          <w:lang w:val="en-US" w:eastAsia="zh-CN"/>
-        </w:rPr>
-        <w:t>或于github阅读自述文档</w:t>
-      </w:r>
-      <w:r>
-        <w:rPr>
-          <w:rFonts w:hint="eastAsia" w:ascii="微软雅黑" w:hAnsi="微软雅黑" w:cs="微软雅黑"/>
-          <w:lang w:val="en-US" w:eastAsia="zh-CN"/>
-        </w:rPr>
-        <w:t>，又</w:t>
-      </w:r>
-      <w:r>
-        <w:rPr>
-          <w:rFonts w:hint="eastAsia" w:ascii="微软雅黑" w:hAnsi="微软雅黑" w:eastAsia="微软雅黑" w:cs="微软雅黑"/>
-          <w:lang w:val="en-US" w:eastAsia="zh-CN"/>
-        </w:rPr>
-        <w:t>或于交流QQ群阅读精华消息的文档截图，均有详细解答，不在此展开。</w:t>
-      </w:r>
-    </w:p>
-    <w:p>
-      <w:pPr>
-        <w:rPr>
-          <w:rFonts w:hint="eastAsia" w:ascii="微软雅黑" w:hAnsi="微软雅黑" w:eastAsia="微软雅黑" w:cs="微软雅黑"/>
-        </w:rPr>
-      </w:pPr>
-      <w:r>
-        <w:rPr>
-          <w:rFonts w:hint="eastAsia" w:ascii="微软雅黑" w:hAnsi="微软雅黑" w:eastAsia="微软雅黑" w:cs="微软雅黑"/>
-        </w:rPr>
-        <w:br w:type="page"/>
-      </w:r>
-    </w:p>
-    <w:p>
-      <w:pPr>
-        <w:pStyle w:val="2"/>
-        <w:bidi w:val="0"/>
-        <w:rPr>
-          <w:rFonts w:hint="eastAsia" w:ascii="微软雅黑" w:hAnsi="微软雅黑" w:eastAsia="微软雅黑" w:cs="微软雅黑"/>
-          <w:lang w:val="en-US" w:eastAsia="zh-CN"/>
-        </w:rPr>
-      </w:pPr>
-      <w:r>
-        <w:rPr>
-          <w:rFonts w:hint="eastAsia" w:ascii="微软雅黑" w:hAnsi="微软雅黑" w:eastAsia="微软雅黑" w:cs="微软雅黑"/>
-          <w:lang w:val="en-US" w:eastAsia="zh-CN"/>
-        </w:rPr>
-        <w:t>QA答疑和其他功能</w:t>
-      </w:r>
-    </w:p>
-    <w:p>
-      <w:pPr>
-        <w:pStyle w:val="3"/>
-        <w:bidi w:val="0"/>
-        <w:rPr>
           <w:rFonts w:hint="eastAsia"/>
           <w:lang w:val="en-US" w:eastAsia="zh-CN"/>
         </w:rPr>
@@ -3341,7 +4116,7 @@
       <w:pPr>
         <w:bidi w:val="0"/>
         <w:rPr>
-          <w:rFonts w:hint="eastAsia" w:ascii="微软雅黑" w:hAnsi="微软雅黑" w:cs="微软雅黑"/>
+          <w:rFonts w:hint="eastAsia" w:ascii="微软雅黑" w:hAnsi="微软雅黑" w:eastAsia="微软雅黑" w:cs="微软雅黑"/>
           <w:lang w:val="en-US" w:eastAsia="zh-CN"/>
         </w:rPr>
       </w:pPr>
@@ -3351,288 +4126,315 @@
           <w:lang w:val="en-US" w:eastAsia="zh-CN"/>
         </w:rPr>
         <w:t>在游戏刚开始时，会根据地图和识别到的</w:t>
+      </w:r>
+      <w:r>
+        <w:rPr>
+          <w:rFonts w:hint="eastAsia" w:ascii="微软雅黑" w:hAnsi="微软雅黑" w:cs="微软雅黑"/>
+          <w:lang w:val="en-US" w:eastAsia="zh-CN"/>
+        </w:rPr>
+        <w:t>携带的</w:t>
       </w:r>
       <w:r>
         <w:rPr>
           <w:rFonts w:hint="eastAsia" w:ascii="微软雅黑" w:hAnsi="微软雅黑" w:eastAsia="微软雅黑" w:cs="微软雅黑"/>
           <w:b/>
           <w:bCs/>
-          <w:color w:val="0000FF"/>
-          <w:lang w:val="en-US" w:eastAsia="zh-CN"/>
-        </w:rPr>
-        <w:t>承载卡</w:t>
-      </w:r>
-      <w:r>
-        <w:rPr>
-          <w:rFonts w:hint="eastAsia" w:ascii="微软雅黑" w:hAnsi="微软雅黑" w:eastAsia="微软雅黑" w:cs="微软雅黑"/>
-          <w:lang w:val="en-US" w:eastAsia="zh-CN"/>
-        </w:rPr>
-        <w:t>取交集，并智能分配承载卡的放置任务给</w:t>
-      </w:r>
-      <w:r>
-        <w:rPr>
-          <w:rFonts w:hint="eastAsia" w:ascii="微软雅黑" w:hAnsi="微软雅黑" w:cs="微软雅黑"/>
-          <w:lang w:val="en-US" w:eastAsia="zh-CN"/>
-        </w:rPr>
-        <w:t>各个</w:t>
-      </w:r>
-      <w:r>
-        <w:rPr>
-          <w:rFonts w:hint="eastAsia" w:ascii="微软雅黑" w:hAnsi="微软雅黑" w:eastAsia="微软雅黑" w:cs="微软雅黑"/>
-          <w:lang w:val="en-US" w:eastAsia="zh-CN"/>
-        </w:rPr>
-        <w:t>角色，</w:t>
-      </w:r>
-      <w:r>
-        <w:rPr>
-          <w:rFonts w:hint="eastAsia" w:ascii="微软雅黑" w:hAnsi="微软雅黑" w:eastAsia="微软雅黑" w:cs="微软雅黑"/>
-          <w:b/>
-          <w:bCs/>
-          <w:color w:val="0000FF"/>
-          <w:lang w:val="en-US" w:eastAsia="zh-CN"/>
-        </w:rPr>
-        <w:t>不需要在方案中额外编码</w:t>
-      </w:r>
-      <w:r>
-        <w:rPr>
-          <w:rFonts w:hint="eastAsia" w:ascii="微软雅黑" w:hAnsi="微软雅黑" w:eastAsia="微软雅黑" w:cs="微软雅黑"/>
-          <w:lang w:val="en-US" w:eastAsia="zh-CN"/>
-        </w:rPr>
-        <w:t>，因此将承载卡</w:t>
-      </w:r>
-      <w:r>
-        <w:rPr>
-          <w:rFonts w:hint="eastAsia" w:ascii="微软雅黑" w:hAnsi="微软雅黑" w:eastAsia="微软雅黑" w:cs="微软雅黑"/>
-          <w:b/>
-          <w:bCs/>
-          <w:color w:val="0000FF"/>
-          <w:lang w:val="en-US" w:eastAsia="zh-CN"/>
-        </w:rPr>
-        <w:t>置于卡组末端</w:t>
-      </w:r>
-      <w:r>
-        <w:rPr>
-          <w:rFonts w:hint="eastAsia" w:ascii="微软雅黑" w:hAnsi="微软雅黑" w:eastAsia="微软雅黑" w:cs="微软雅黑"/>
-          <w:lang w:val="en-US" w:eastAsia="zh-CN"/>
-        </w:rPr>
-        <w:t>即可。</w:t>
-      </w:r>
-      <w:r>
-        <w:rPr>
-          <w:rFonts w:hint="eastAsia" w:ascii="微软雅黑" w:hAnsi="微软雅黑" w:cs="微软雅黑"/>
-          <w:lang w:val="en-US" w:eastAsia="zh-CN"/>
-        </w:rPr>
-        <w:t>如果你启动了两个角色，他们会被均分承载任务，务必</w:t>
-      </w:r>
-      <w:r>
-        <w:rPr>
-          <w:rFonts w:hint="eastAsia" w:ascii="微软雅黑" w:hAnsi="微软雅黑" w:eastAsia="微软雅黑" w:cs="微软雅黑"/>
-          <w:b/>
-          <w:bCs/>
-          <w:color w:val="0000FF"/>
-          <w:lang w:val="en-US" w:eastAsia="zh-CN"/>
-        </w:rPr>
-        <w:t>给花瓶2P带上承载卡</w:t>
-      </w:r>
-      <w:r>
-        <w:rPr>
-          <w:rFonts w:hint="eastAsia" w:ascii="微软雅黑" w:hAnsi="微软雅黑" w:cs="微软雅黑"/>
-          <w:lang w:val="en-US" w:eastAsia="zh-CN"/>
-        </w:rPr>
-        <w:t>。</w:t>
-      </w:r>
-    </w:p>
-    <w:p>
-      <w:pPr>
-        <w:bidi w:val="0"/>
-        <w:rPr>
-          <w:rFonts w:hint="default" w:ascii="微软雅黑" w:hAnsi="微软雅黑" w:cs="微软雅黑"/>
-          <w:lang w:val="en-US" w:eastAsia="zh-CN"/>
-        </w:rPr>
-      </w:pPr>
-      <w:r>
-        <w:rPr>
-          <w:rFonts w:hint="eastAsia" w:ascii="微软雅黑" w:hAnsi="微软雅黑" w:cs="微软雅黑"/>
-          <w:lang w:val="en-US" w:eastAsia="zh-CN"/>
-        </w:rPr>
-        <w:t>其中悬赏副本和假期本的配置需要周期性更新</w:t>
-      </w:r>
-      <w:r>
-        <w:rPr>
-          <w:rFonts w:hint="eastAsia"/>
-          <w:lang w:val="en-US" w:eastAsia="zh-CN"/>
-        </w:rPr>
-        <w:t>，详见config文件夹中的.txt以查看相关说明</w:t>
-      </w:r>
-      <w:r>
-        <w:rPr>
-          <w:rFonts w:hint="eastAsia" w:ascii="微软雅黑" w:hAnsi="微软雅黑" w:cs="微软雅黑"/>
-          <w:lang w:val="en-US" w:eastAsia="zh-CN"/>
-        </w:rPr>
-        <w:t>。</w:t>
-      </w:r>
-    </w:p>
-    <w:p>
-      <w:pPr>
-        <w:pStyle w:val="3"/>
-        <w:bidi w:val="0"/>
-        <w:rPr>
-          <w:rFonts w:hint="eastAsia"/>
-          <w:lang w:val="en-US" w:eastAsia="zh-CN"/>
-        </w:rPr>
-      </w:pPr>
-      <w:r>
-        <w:rPr>
-          <w:rFonts w:hint="eastAsia"/>
-          <w:lang w:val="en-US" w:eastAsia="zh-CN"/>
-        </w:rPr>
-        <w:t>软件开启的时候可以挂到后台吗？</w:t>
-      </w:r>
-    </w:p>
-    <w:p>
-      <w:pPr>
-        <w:bidi w:val="0"/>
-        <w:rPr>
-          <w:rFonts w:hint="default" w:ascii="微软雅黑" w:hAnsi="微软雅黑" w:cs="微软雅黑"/>
-          <w:lang w:val="en-US" w:eastAsia="zh-CN"/>
-        </w:rPr>
-      </w:pPr>
-      <w:r>
-        <w:rPr>
-          <w:rFonts w:hint="eastAsia" w:ascii="微软雅黑" w:hAnsi="微软雅黑" w:cs="微软雅黑"/>
-          <w:lang w:val="en-US" w:eastAsia="zh-CN"/>
-        </w:rPr>
-        <w:t>后台就可以</w:t>
-      </w:r>
-      <w:r>
-        <w:rPr>
-          <w:rFonts w:hint="eastAsia" w:ascii="微软雅黑" w:hAnsi="微软雅黑" w:eastAsia="微软雅黑" w:cs="微软雅黑"/>
-          <w:lang w:val="en-US" w:eastAsia="zh-CN"/>
-        </w:rPr>
-        <w:t>，</w:t>
-      </w:r>
-      <w:r>
-        <w:rPr>
-          <w:rFonts w:hint="eastAsia" w:ascii="微软雅黑" w:hAnsi="微软雅黑" w:cs="微软雅黑"/>
-          <w:lang w:val="en-US" w:eastAsia="zh-CN"/>
-        </w:rPr>
-        <w:t>即</w:t>
-      </w:r>
-      <w:r>
-        <w:rPr>
-          <w:rFonts w:hint="eastAsia" w:ascii="微软雅黑" w:hAnsi="微软雅黑" w:eastAsia="微软雅黑" w:cs="微软雅黑"/>
-          <w:lang w:val="en-US" w:eastAsia="zh-CN"/>
-        </w:rPr>
-        <w:t>其他软件在前台，</w:t>
-      </w:r>
-      <w:r>
-        <w:rPr>
-          <w:rFonts w:hint="eastAsia" w:ascii="微软雅黑" w:hAnsi="微软雅黑" w:cs="微软雅黑"/>
-          <w:lang w:val="en-US" w:eastAsia="zh-CN"/>
-        </w:rPr>
-        <w:t>但需要注意一下几点</w:t>
-      </w:r>
-      <w:r>
-        <w:rPr>
-          <w:rFonts w:hint="eastAsia" w:ascii="微软雅黑" w:hAnsi="微软雅黑" w:eastAsia="微软雅黑" w:cs="微软雅黑"/>
-          <w:lang w:val="en-US" w:eastAsia="zh-CN"/>
-        </w:rPr>
-        <w:t>。</w:t>
-      </w:r>
-    </w:p>
-    <w:p>
-      <w:pPr>
-        <w:pStyle w:val="4"/>
-        <w:bidi w:val="0"/>
-        <w:rPr>
-          <w:rFonts w:hint="eastAsia"/>
-          <w:lang w:val="en-US" w:eastAsia="zh-CN"/>
-        </w:rPr>
-      </w:pPr>
-      <w:r>
-        <w:rPr>
-          <w:rFonts w:hint="eastAsia" w:ascii="微软雅黑" w:hAnsi="微软雅黑" w:eastAsia="微软雅黑" w:cs="微软雅黑"/>
-          <w:b/>
-          <w:bCs/>
-          <w:color w:val="0000FF"/>
+          <w:color w:val="FF0000"/>
           <w:kern w:val="2"/>
           <w:sz w:val="24"/>
           <w:szCs w:val="24"/>
           <w:lang w:val="en-US" w:eastAsia="zh-CN" w:bidi="ar-SA"/>
         </w:rPr>
-        <w:t>不能最小化</w:t>
-      </w:r>
-      <w:r>
-        <w:rPr>
-          <w:rFonts w:hint="eastAsia" w:ascii="微软雅黑" w:hAnsi="微软雅黑" w:cs="微软雅黑"/>
+        <w:t>承载卡</w:t>
+      </w:r>
+      <w:r>
+        <w:rPr>
+          <w:rFonts w:hint="eastAsia" w:ascii="微软雅黑" w:hAnsi="微软雅黑" w:eastAsia="微软雅黑" w:cs="微软雅黑"/>
+          <w:lang w:val="en-US" w:eastAsia="zh-CN"/>
+        </w:rPr>
+        <w:t>取交集，并智能分配承载卡的放置任务给</w:t>
+      </w:r>
+      <w:r>
+        <w:rPr>
+          <w:rFonts w:hint="eastAsia" w:ascii="微软雅黑" w:hAnsi="微软雅黑" w:cs="微软雅黑"/>
+          <w:lang w:val="en-US" w:eastAsia="zh-CN"/>
+        </w:rPr>
+        <w:t>各个</w:t>
+      </w:r>
+      <w:r>
+        <w:rPr>
+          <w:rFonts w:hint="eastAsia" w:ascii="微软雅黑" w:hAnsi="微软雅黑" w:eastAsia="微软雅黑" w:cs="微软雅黑"/>
+          <w:lang w:val="en-US" w:eastAsia="zh-CN"/>
+        </w:rPr>
+        <w:t>角色，</w:t>
+      </w:r>
+      <w:r>
+        <w:rPr>
+          <w:rFonts w:hint="eastAsia" w:ascii="微软雅黑" w:hAnsi="微软雅黑" w:eastAsia="微软雅黑" w:cs="微软雅黑"/>
           <w:b/>
           <w:bCs/>
-          <w:color w:val="0000FF"/>
+          <w:color w:val="FF0000"/>
           <w:kern w:val="2"/>
           <w:sz w:val="24"/>
           <w:szCs w:val="24"/>
           <w:lang w:val="en-US" w:eastAsia="zh-CN" w:bidi="ar-SA"/>
         </w:rPr>
-        <w:t xml:space="preserve"> </w:t>
-      </w:r>
-      <w:r>
-        <w:rPr>
-          <w:rFonts w:hint="eastAsia" w:ascii="微软雅黑" w:hAnsi="微软雅黑" w:eastAsia="微软雅黑" w:cs="微软雅黑"/>
+        <w:t>不需要在战斗方案中书写</w:t>
+      </w:r>
+      <w:r>
+        <w:rPr>
+          <w:rFonts w:hint="eastAsia" w:ascii="微软雅黑" w:hAnsi="微软雅黑" w:cs="微软雅黑"/>
           <w:b/>
           <w:bCs/>
           <w:color w:val="0000FF"/>
+          <w:lang w:val="en-US" w:eastAsia="zh-CN"/>
+        </w:rPr>
+        <w:t>。</w:t>
+      </w:r>
+      <w:r>
+        <w:rPr>
+          <w:rFonts w:hint="eastAsia" w:ascii="微软雅黑" w:hAnsi="微软雅黑" w:eastAsia="微软雅黑" w:cs="微软雅黑"/>
+          <w:lang w:val="en-US" w:eastAsia="zh-CN"/>
+        </w:rPr>
+        <w:t>因此将承载卡</w:t>
+      </w:r>
+      <w:r>
+        <w:rPr>
+          <w:rFonts w:hint="eastAsia" w:ascii="微软雅黑" w:hAnsi="微软雅黑" w:eastAsia="微软雅黑" w:cs="微软雅黑"/>
+          <w:b/>
+          <w:bCs/>
+          <w:color w:val="FF0000"/>
           <w:kern w:val="2"/>
           <w:sz w:val="24"/>
           <w:szCs w:val="24"/>
           <w:lang w:val="en-US" w:eastAsia="zh-CN" w:bidi="ar-SA"/>
         </w:rPr>
-        <w:t>不能最小化</w:t>
-      </w:r>
-      <w:r>
-        <w:rPr>
-          <w:rFonts w:hint="eastAsia" w:ascii="微软雅黑" w:hAnsi="微软雅黑" w:cs="微软雅黑"/>
+        <w:t>置于卡组末端</w:t>
+      </w:r>
+      <w:r>
+        <w:rPr>
+          <w:rFonts w:hint="eastAsia" w:ascii="微软雅黑" w:hAnsi="微软雅黑" w:eastAsia="微软雅黑" w:cs="微软雅黑"/>
+          <w:lang w:val="en-US" w:eastAsia="zh-CN"/>
+        </w:rPr>
+        <w:t>即可。</w:t>
+      </w:r>
+    </w:p>
+    <w:p>
+      <w:pPr>
+        <w:bidi w:val="0"/>
+        <w:rPr>
+          <w:rFonts w:hint="eastAsia" w:ascii="微软雅黑" w:hAnsi="微软雅黑" w:cs="微软雅黑"/>
+          <w:lang w:val="en-US" w:eastAsia="zh-CN"/>
+        </w:rPr>
+      </w:pPr>
+      <w:r>
+        <w:rPr>
+          <w:rFonts w:hint="eastAsia" w:ascii="微软雅黑" w:hAnsi="微软雅黑" w:cs="微软雅黑"/>
+          <w:lang w:val="en-US" w:eastAsia="zh-CN"/>
+        </w:rPr>
+        <w:t>如果您启动了两个角色，他们会被均分承载任务，务必</w:t>
+      </w:r>
+      <w:r>
+        <w:rPr>
+          <w:rFonts w:hint="eastAsia" w:ascii="微软雅黑" w:hAnsi="微软雅黑" w:eastAsia="微软雅黑" w:cs="微软雅黑"/>
           <w:b/>
           <w:bCs/>
-          <w:color w:val="0000FF"/>
+          <w:color w:val="FF0000"/>
           <w:kern w:val="2"/>
           <w:sz w:val="24"/>
           <w:szCs w:val="24"/>
           <w:lang w:val="en-US" w:eastAsia="zh-CN" w:bidi="ar-SA"/>
         </w:rPr>
-        <w:t xml:space="preserve"> </w:t>
-      </w:r>
+        <w:t>给花瓶2P带上承载卡</w:t>
+      </w:r>
+      <w:r>
+        <w:rPr>
+          <w:rFonts w:hint="eastAsia" w:ascii="微软雅黑" w:hAnsi="微软雅黑" w:cs="微软雅黑"/>
+          <w:lang w:val="en-US" w:eastAsia="zh-CN"/>
+        </w:rPr>
+        <w:t>。</w:t>
+      </w:r>
+    </w:p>
+    <w:p>
+      <w:pPr>
+        <w:bidi w:val="0"/>
+        <w:rPr>
+          <w:rFonts w:hint="default" w:ascii="微软雅黑" w:hAnsi="微软雅黑" w:cs="微软雅黑"/>
+          <w:lang w:val="en-US" w:eastAsia="zh-CN"/>
+        </w:rPr>
+      </w:pPr>
+      <w:r>
+        <w:rPr>
+          <w:rFonts w:hint="eastAsia" w:ascii="微软雅黑" w:hAnsi="微软雅黑" w:cs="微软雅黑"/>
+          <w:lang w:val="en-US" w:eastAsia="zh-CN"/>
+        </w:rPr>
+        <w:t>其中悬赏副本和假期本的配置需要周期性更新</w:t>
+      </w:r>
+      <w:r>
+        <w:rPr>
+          <w:rFonts w:hint="eastAsia"/>
+          <w:lang w:val="en-US" w:eastAsia="zh-CN"/>
+        </w:rPr>
+        <w:t>，详见config文件夹中的.txt以查看相关说明</w:t>
+      </w:r>
+      <w:r>
+        <w:rPr>
+          <w:rFonts w:hint="eastAsia" w:ascii="微软雅黑" w:hAnsi="微软雅黑" w:cs="微软雅黑"/>
+          <w:lang w:val="en-US" w:eastAsia="zh-CN"/>
+        </w:rPr>
+        <w:t>。</w:t>
+      </w:r>
+    </w:p>
+    <w:p>
+      <w:pPr>
+        <w:pStyle w:val="3"/>
+        <w:bidi w:val="0"/>
+        <w:rPr>
+          <w:rFonts w:hint="eastAsia"/>
+          <w:lang w:val="en-US" w:eastAsia="zh-CN"/>
+        </w:rPr>
+      </w:pPr>
+      <w:r>
+        <w:rPr>
+          <w:rFonts w:hint="eastAsia"/>
+          <w:lang w:val="en-US" w:eastAsia="zh-CN"/>
+        </w:rPr>
+        <w:t>软件开启的时候可以挂到后台吗？</w:t>
+      </w:r>
+    </w:p>
+    <w:p>
+      <w:pPr>
+        <w:bidi w:val="0"/>
+        <w:rPr>
+          <w:rFonts w:hint="default" w:ascii="微软雅黑" w:hAnsi="微软雅黑" w:cs="微软雅黑"/>
+          <w:lang w:val="en-US" w:eastAsia="zh-CN"/>
+        </w:rPr>
+      </w:pPr>
+      <w:r>
+        <w:rPr>
+          <w:rFonts w:hint="eastAsia" w:ascii="微软雅黑" w:hAnsi="微软雅黑" w:cs="微软雅黑"/>
+          <w:lang w:val="en-US" w:eastAsia="zh-CN"/>
+        </w:rPr>
+        <w:t>后台就可以</w:t>
+      </w:r>
+      <w:r>
+        <w:rPr>
+          <w:rFonts w:hint="eastAsia" w:ascii="微软雅黑" w:hAnsi="微软雅黑" w:eastAsia="微软雅黑" w:cs="微软雅黑"/>
+          <w:lang w:val="en-US" w:eastAsia="zh-CN"/>
+        </w:rPr>
+        <w:t>，</w:t>
+      </w:r>
+      <w:r>
+        <w:rPr>
+          <w:rFonts w:hint="eastAsia" w:ascii="微软雅黑" w:hAnsi="微软雅黑" w:cs="微软雅黑"/>
+          <w:lang w:val="en-US" w:eastAsia="zh-CN"/>
+        </w:rPr>
+        <w:t>即</w:t>
+      </w:r>
+      <w:r>
+        <w:rPr>
+          <w:rFonts w:hint="eastAsia" w:ascii="微软雅黑" w:hAnsi="微软雅黑" w:eastAsia="微软雅黑" w:cs="微软雅黑"/>
+          <w:lang w:val="en-US" w:eastAsia="zh-CN"/>
+        </w:rPr>
+        <w:t>其他软件在前台，</w:t>
+      </w:r>
+      <w:r>
+        <w:rPr>
+          <w:rFonts w:hint="eastAsia" w:ascii="微软雅黑" w:hAnsi="微软雅黑" w:cs="微软雅黑"/>
+          <w:lang w:val="en-US" w:eastAsia="zh-CN"/>
+        </w:rPr>
+        <w:t>但需要注意一下几点</w:t>
+      </w:r>
+      <w:r>
+        <w:rPr>
+          <w:rFonts w:hint="eastAsia" w:ascii="微软雅黑" w:hAnsi="微软雅黑" w:eastAsia="微软雅黑" w:cs="微软雅黑"/>
+          <w:lang w:val="en-US" w:eastAsia="zh-CN"/>
+        </w:rPr>
+        <w:t>。</w:t>
+      </w:r>
+    </w:p>
+    <w:p>
+      <w:pPr>
+        <w:pStyle w:val="4"/>
+        <w:bidi w:val="0"/>
+        <w:rPr>
+          <w:rFonts w:hint="eastAsia"/>
+          <w:lang w:val="en-US" w:eastAsia="zh-CN"/>
+        </w:rPr>
+      </w:pPr>
       <w:r>
         <w:rPr>
           <w:rFonts w:hint="eastAsia" w:ascii="微软雅黑" w:hAnsi="微软雅黑" w:eastAsia="微软雅黑" w:cs="微软雅黑"/>
           <w:b/>
           <w:bCs/>
-          <w:color w:val="0000FF"/>
+          <w:color w:val="FF0000"/>
           <w:kern w:val="2"/>
           <w:sz w:val="24"/>
           <w:szCs w:val="24"/>
           <w:lang w:val="en-US" w:eastAsia="zh-CN" w:bidi="ar-SA"/>
         </w:rPr>
-        <w:t>不能最小化</w:t>
-      </w:r>
-      <w:r>
-        <w:rPr>
-          <w:rFonts w:hint="eastAsia" w:ascii="微软雅黑" w:hAnsi="微软雅黑" w:cs="微软雅黑"/>
+        <w:t xml:space="preserve">不能最小化 不能最小化 不能最小化 </w:t>
+      </w:r>
+      <w:r>
+        <w:rPr>
+          <w:rFonts w:hint="eastAsia"/>
+          <w:lang w:val="en-US" w:eastAsia="zh-CN"/>
+        </w:rPr>
+        <w:t>锑食游戏窗口，</w:t>
+      </w:r>
+    </w:p>
+    <w:p>
+      <w:pPr>
+        <w:pStyle w:val="4"/>
+        <w:bidi w:val="0"/>
+        <w:rPr>
+          <w:rFonts w:hint="eastAsia"/>
+          <w:lang w:val="en-US" w:eastAsia="zh-CN"/>
+        </w:rPr>
+      </w:pPr>
+      <w:r>
+        <w:rPr>
+          <w:rFonts w:hint="eastAsia"/>
+          <w:lang w:val="en-US" w:eastAsia="zh-CN"/>
+        </w:rPr>
+        <w:t>不能游玩独占全屏的游戏（这一点目前存疑），</w:t>
+      </w:r>
+    </w:p>
+    <w:p>
+      <w:pPr>
+        <w:pStyle w:val="4"/>
+        <w:bidi w:val="0"/>
+        <w:rPr>
+          <w:rFonts w:hint="eastAsia"/>
+          <w:lang w:val="en-US" w:eastAsia="zh-CN"/>
+        </w:rPr>
+      </w:pPr>
+      <w:r>
+        <w:rPr>
+          <w:rFonts w:hint="eastAsia"/>
+          <w:lang w:val="en-US" w:eastAsia="zh-CN"/>
+        </w:rPr>
+        <w:t>运行期间鼠标</w:t>
+      </w:r>
+      <w:r>
+        <w:rPr>
+          <w:rFonts w:hint="eastAsia" w:ascii="微软雅黑" w:hAnsi="微软雅黑" w:eastAsia="微软雅黑" w:cs="微软雅黑"/>
           <w:b/>
           <w:bCs/>
-          <w:color w:val="0000FF"/>
+          <w:color w:val="FF0000"/>
           <w:kern w:val="2"/>
           <w:sz w:val="24"/>
           <w:szCs w:val="24"/>
           <w:lang w:val="en-US" w:eastAsia="zh-CN" w:bidi="ar-SA"/>
         </w:rPr>
-        <w:t xml:space="preserve"> </w:t>
-      </w:r>
-      <w:r>
-        <w:rPr>
-          <w:rFonts w:hint="eastAsia"/>
-          <w:lang w:val="en-US" w:eastAsia="zh-CN"/>
-        </w:rPr>
-        <w:t>锑食游戏窗口，</w:t>
+        <w:t>指针不要长期放在360游戏大厅的窗口</w:t>
+      </w:r>
+      <w:r>
+        <w:rPr>
+          <w:rFonts w:hint="eastAsia"/>
+          <w:lang w:val="en-US" w:eastAsia="zh-CN"/>
+        </w:rPr>
+        <w:t>内，</w:t>
       </w:r>
     </w:p>
     <w:p>
@@ -3649,61 +4451,60 @@
           <w:rFonts w:hint="eastAsia"/>
           <w:lang w:val="en-US" w:eastAsia="zh-CN"/>
         </w:rPr>
-        <w:t>不能游玩独占全屏的游戏（这一点目前存疑），</w:t>
-      </w:r>
-    </w:p>
-    <w:p>
-      <w:pPr>
-        <w:pStyle w:val="4"/>
-        <w:bidi w:val="0"/>
-        <w:rPr>
-          <w:rFonts w:hint="eastAsia"/>
-          <w:lang w:val="en-US" w:eastAsia="zh-CN"/>
-        </w:rPr>
-      </w:pPr>
-      <w:r>
-        <w:rPr>
-          <w:rFonts w:hint="eastAsia"/>
-          <w:lang w:val="en-US" w:eastAsia="zh-CN"/>
-        </w:rPr>
-        <w:t>运行期间鼠标</w:t>
+        <w:t>条件允许可以使用虚拟机，可以挂在第二桌面效果也不错。</w:t>
+      </w:r>
+    </w:p>
+    <w:p>
+      <w:pPr>
+        <w:pStyle w:val="3"/>
+        <w:bidi w:val="0"/>
+        <w:rPr>
+          <w:rFonts w:hint="eastAsia"/>
+          <w:lang w:val="en-US" w:eastAsia="zh-CN"/>
+        </w:rPr>
+      </w:pPr>
+      <w:r>
+        <w:rPr>
+          <w:rFonts w:hint="eastAsia"/>
+          <w:lang w:val="en-US" w:eastAsia="zh-CN"/>
+        </w:rPr>
+        <w:t>双人情况下优先是哪个角色建房呢？</w:t>
+      </w:r>
+    </w:p>
+    <w:p>
+      <w:pPr>
+        <w:bidi w:val="0"/>
+        <w:rPr>
+          <w:rFonts w:hint="eastAsia" w:ascii="微软雅黑" w:hAnsi="微软雅黑" w:eastAsia="微软雅黑" w:cs="微软雅黑"/>
+          <w:lang w:val="en-US" w:eastAsia="zh-CN"/>
+        </w:rPr>
+      </w:pPr>
+      <w:r>
+        <w:rPr>
+          <w:rFonts w:hint="eastAsia" w:ascii="微软雅黑" w:hAnsi="微软雅黑" w:eastAsia="微软雅黑" w:cs="微软雅黑"/>
+          <w:lang w:val="en-US" w:eastAsia="zh-CN"/>
+        </w:rPr>
+        <w:t>跨服以外的地图，</w:t>
       </w:r>
       <w:r>
         <w:rPr>
           <w:rFonts w:hint="eastAsia" w:ascii="微软雅黑" w:hAnsi="微软雅黑" w:eastAsia="微软雅黑" w:cs="微软雅黑"/>
           <w:b/>
           <w:bCs/>
-          <w:color w:val="0000FF"/>
+          <w:color w:val="FF0000"/>
           <w:kern w:val="2"/>
           <w:sz w:val="24"/>
           <w:szCs w:val="24"/>
           <w:lang w:val="en-US" w:eastAsia="zh-CN" w:bidi="ar-SA"/>
         </w:rPr>
-        <w:t>指针不要长期放在360游戏大厅的窗口</w:t>
-      </w:r>
-      <w:r>
-        <w:rPr>
-          <w:rFonts w:hint="eastAsia"/>
-          <w:lang w:val="en-US" w:eastAsia="zh-CN"/>
-        </w:rPr>
-        <w:t>内，</w:t>
-      </w:r>
-    </w:p>
-    <w:p>
-      <w:pPr>
-        <w:pStyle w:val="4"/>
-        <w:bidi w:val="0"/>
-        <w:rPr>
-          <w:rFonts w:hint="eastAsia"/>
-          <w:lang w:val="en-US" w:eastAsia="zh-CN"/>
-        </w:rPr>
-      </w:pPr>
-      <w:r>
-        <w:rPr>
-          <w:rFonts w:hint="eastAsia"/>
-          <w:lang w:val="en-US" w:eastAsia="zh-CN"/>
-        </w:rPr>
-        <w:t>条件允许可以使用虚拟机，可以挂在第二桌面效果也不错。</w:t>
+        <w:t>优先是2P</w:t>
+      </w:r>
+      <w:r>
+        <w:rPr>
+          <w:rFonts w:hint="eastAsia" w:ascii="微软雅黑" w:hAnsi="微软雅黑" w:eastAsia="微软雅黑" w:cs="微软雅黑"/>
+          <w:lang w:val="en-US" w:eastAsia="zh-CN"/>
+        </w:rPr>
+        <w:t>（并优先使用钥匙徽章)。</w:t>
       </w:r>
     </w:p>
     <w:p>
@@ -3720,107 +4521,325 @@
           <w:rFonts w:hint="eastAsia"/>
           <w:lang w:val="en-US" w:eastAsia="zh-CN"/>
         </w:rPr>
-        <w:t>双人情况下优先是哪个角色建房呢？</w:t>
-      </w:r>
-    </w:p>
-    <w:p>
-      <w:pPr>
-        <w:bidi w:val="0"/>
-        <w:rPr>
-          <w:rFonts w:hint="eastAsia" w:ascii="微软雅黑" w:hAnsi="微软雅黑" w:eastAsia="微软雅黑" w:cs="微软雅黑"/>
-          <w:lang w:val="en-US" w:eastAsia="zh-CN"/>
-        </w:rPr>
-      </w:pPr>
-      <w:r>
-        <w:rPr>
-          <w:rFonts w:hint="eastAsia" w:ascii="微软雅黑" w:hAnsi="微软雅黑" w:eastAsia="微软雅黑" w:cs="微软雅黑"/>
-          <w:lang w:val="en-US" w:eastAsia="zh-CN"/>
-        </w:rPr>
-        <w:t>跨服以外的地图，</w:t>
+        <w:t>需要携带额外卡片的公会任务是怎么做的？</w:t>
+      </w:r>
+    </w:p>
+    <w:p>
+      <w:pPr>
+        <w:bidi w:val="0"/>
+        <w:rPr>
+          <w:rFonts w:hint="eastAsia" w:ascii="微软雅黑" w:hAnsi="微软雅黑" w:eastAsia="微软雅黑" w:cs="微软雅黑"/>
+          <w:lang w:val="en-US" w:eastAsia="zh-CN"/>
+        </w:rPr>
+      </w:pPr>
+      <w:r>
+        <w:rPr>
+          <w:rFonts w:hint="eastAsia" w:ascii="微软雅黑" w:hAnsi="微软雅黑" w:eastAsia="微软雅黑" w:cs="微软雅黑"/>
+          <w:lang w:val="en-US" w:eastAsia="zh-CN"/>
+        </w:rPr>
+        <w:t>使用默认1中的卡组，其中空的位置是用来放任务所需卡片的，它会在房间内游戏开始前</w:t>
       </w:r>
       <w:r>
         <w:rPr>
           <w:rFonts w:hint="eastAsia" w:ascii="微软雅黑" w:hAnsi="微软雅黑" w:eastAsia="微软雅黑" w:cs="微软雅黑"/>
           <w:b/>
           <w:bCs/>
-          <w:color w:val="0000FF"/>
-          <w:lang w:val="en-US" w:eastAsia="zh-CN"/>
-        </w:rPr>
-        <w:t>优先是2P</w:t>
-      </w:r>
-      <w:r>
-        <w:rPr>
-          <w:rFonts w:hint="eastAsia" w:ascii="微软雅黑" w:hAnsi="微软雅黑" w:eastAsia="微软雅黑" w:cs="微软雅黑"/>
-          <w:lang w:val="en-US" w:eastAsia="zh-CN"/>
-        </w:rPr>
-        <w:t>（并优先使用钥匙徽章)。</w:t>
-      </w:r>
-    </w:p>
-    <w:p>
-      <w:pPr>
-        <w:pStyle w:val="3"/>
-        <w:bidi w:val="0"/>
-        <w:rPr>
-          <w:rFonts w:hint="eastAsia"/>
-          <w:lang w:val="en-US" w:eastAsia="zh-CN"/>
-        </w:rPr>
-      </w:pPr>
-      <w:r>
-        <w:rPr>
-          <w:rFonts w:hint="eastAsia"/>
-          <w:lang w:val="en-US" w:eastAsia="zh-CN"/>
-        </w:rPr>
-        <w:t>需要携带额外卡片的公会任务是怎么做的？</w:t>
-      </w:r>
-    </w:p>
-    <w:p>
-      <w:pPr>
-        <w:bidi w:val="0"/>
-        <w:rPr>
-          <w:rFonts w:hint="eastAsia" w:ascii="微软雅黑" w:hAnsi="微软雅黑" w:eastAsia="微软雅黑" w:cs="微软雅黑"/>
-          <w:lang w:val="en-US" w:eastAsia="zh-CN"/>
-        </w:rPr>
-      </w:pPr>
-      <w:r>
-        <w:rPr>
-          <w:rFonts w:hint="eastAsia" w:ascii="微软雅黑" w:hAnsi="微软雅黑" w:eastAsia="微软雅黑" w:cs="微软雅黑"/>
-          <w:lang w:val="en-US" w:eastAsia="zh-CN"/>
-        </w:rPr>
-        <w:t>使用默认1中的卡组，其中空的位置是用来放任务所需卡片的，它会在房间内游戏开始前</w:t>
+          <w:color w:val="FF0000"/>
+          <w:kern w:val="2"/>
+          <w:sz w:val="24"/>
+          <w:szCs w:val="24"/>
+          <w:lang w:val="en-US" w:eastAsia="zh-CN" w:bidi="ar-SA"/>
+        </w:rPr>
+        <w:t>自动从已有的卡片中查找选择</w:t>
+      </w:r>
+      <w:r>
+        <w:rPr>
+          <w:rFonts w:hint="eastAsia" w:ascii="微软雅黑" w:hAnsi="微软雅黑" w:eastAsia="微软雅黑" w:cs="微软雅黑"/>
+          <w:lang w:val="en-US" w:eastAsia="zh-CN"/>
+        </w:rPr>
+        <w:t>对应卡片，需要有对应的卡片的</w:t>
       </w:r>
       <w:r>
         <w:rPr>
           <w:rFonts w:hint="eastAsia" w:ascii="微软雅黑" w:hAnsi="微软雅黑" w:eastAsia="微软雅黑" w:cs="微软雅黑"/>
           <w:b/>
           <w:bCs/>
-          <w:color w:val="0000FF"/>
-          <w:lang w:val="en-US" w:eastAsia="zh-CN"/>
-        </w:rPr>
-        <w:t>自动从已有的卡片中查找选择</w:t>
-      </w:r>
-      <w:r>
-        <w:rPr>
-          <w:rFonts w:hint="eastAsia" w:ascii="微软雅黑" w:hAnsi="微软雅黑" w:eastAsia="微软雅黑" w:cs="微软雅黑"/>
-          <w:lang w:val="en-US" w:eastAsia="zh-CN"/>
-        </w:rPr>
-        <w:t>对应卡片，需要有对应的卡片的</w:t>
+          <w:color w:val="FF0000"/>
+          <w:kern w:val="2"/>
+          <w:sz w:val="24"/>
+          <w:szCs w:val="24"/>
+          <w:lang w:val="en-US" w:eastAsia="zh-CN" w:bidi="ar-SA"/>
+        </w:rPr>
+        <w:t>绑定卡</w:t>
+      </w:r>
+      <w:r>
+        <w:rPr>
+          <w:rFonts w:hint="eastAsia" w:ascii="微软雅黑" w:hAnsi="微软雅黑" w:eastAsia="微软雅黑" w:cs="微软雅黑"/>
+          <w:lang w:val="en-US" w:eastAsia="zh-CN"/>
+        </w:rPr>
+        <w:t>一张。放置的位置是取代原本战斗方案中的第七列。美食大赛的携带额外卡片功能同理。</w:t>
+      </w:r>
+    </w:p>
+    <w:p>
+      <w:pPr>
+        <w:pStyle w:val="3"/>
+        <w:bidi w:val="0"/>
+        <w:rPr>
+          <w:rFonts w:hint="eastAsia"/>
+          <w:lang w:val="en-US" w:eastAsia="zh-CN"/>
+        </w:rPr>
+      </w:pPr>
+      <w:r>
+        <w:rPr>
+          <w:rFonts w:hint="eastAsia"/>
+          <w:lang w:val="en-US" w:eastAsia="zh-CN"/>
+        </w:rPr>
+        <w:t>这些关卡代号具体是什么</w:t>
+      </w:r>
+    </w:p>
+    <w:p>
+      <w:pPr>
+        <w:rPr>
+          <w:rFonts w:hint="default"/>
+          <w:lang w:val="en-US" w:eastAsia="zh-CN"/>
+        </w:rPr>
+      </w:pPr>
+      <w:r>
+        <w:rPr>
+          <w:rFonts w:hint="eastAsia"/>
+          <w:lang w:val="en-US" w:eastAsia="zh-CN"/>
+        </w:rPr>
+        <w:t>请在任务列表右上角点击打开关卡代号一览表轻松浏览（版本v1.3.1+）</w:t>
+      </w:r>
+    </w:p>
+    <w:p>
+      <w:pPr>
+        <w:pStyle w:val="3"/>
+        <w:bidi w:val="0"/>
+        <w:rPr>
+          <w:rFonts w:hint="eastAsia" w:ascii="微软雅黑" w:hAnsi="微软雅黑" w:eastAsia="微软雅黑" w:cs="微软雅黑"/>
+          <w:lang w:val="en-US" w:eastAsia="zh-CN"/>
+        </w:rPr>
+      </w:pPr>
+      <w:r>
+        <w:rPr>
+          <w:rFonts w:hint="eastAsia"/>
+          <w:lang w:val="en-US" w:eastAsia="zh-CN"/>
+        </w:rPr>
+        <w:t>美食大赛相关答疑</w:t>
+      </w:r>
+    </w:p>
+    <w:p>
+      <w:pPr>
+        <w:pStyle w:val="4"/>
+        <w:bidi w:val="0"/>
+        <w:rPr>
+          <w:rFonts w:hint="eastAsia"/>
+          <w:lang w:val="en-US" w:eastAsia="zh-CN"/>
+        </w:rPr>
+      </w:pPr>
+      <w:r>
+        <w:rPr>
+          <w:rFonts w:hint="eastAsia"/>
+          <w:lang w:val="en-US" w:eastAsia="zh-CN"/>
+        </w:rPr>
+        <w:t>美食大赛功能有哪些注意事项？</w:t>
+      </w:r>
+    </w:p>
+    <w:p>
+      <w:pPr>
+        <w:rPr>
+          <w:rFonts w:hint="default"/>
+          <w:color w:val="000000" w:themeColor="text1"/>
+          <w:lang w:val="en-US" w:eastAsia="zh-CN"/>
+          <w14:textFill>
+            <w14:solidFill>
+              <w14:schemeClr w14:val="tx1"/>
+            </w14:solidFill>
+          </w14:textFill>
+        </w:rPr>
+      </w:pPr>
+      <w:r>
+        <w:rPr>
+          <w:rFonts w:hint="eastAsia"/>
+          <w:lang w:val="en-US" w:eastAsia="zh-CN"/>
+        </w:rPr>
+        <w:t>在任务列表中勾选</w:t>
       </w:r>
       <w:r>
         <w:rPr>
           <w:rFonts w:hint="eastAsia" w:ascii="微软雅黑" w:hAnsi="微软雅黑" w:eastAsia="微软雅黑" w:cs="微软雅黑"/>
           <w:b/>
           <w:bCs/>
-          <w:color w:val="0000FF"/>
-          <w:lang w:val="en-US" w:eastAsia="zh-CN"/>
-        </w:rPr>
-        <w:t>绑定卡</w:t>
-      </w:r>
-      <w:r>
-        <w:rPr>
-          <w:rFonts w:hint="eastAsia" w:ascii="微软雅黑" w:hAnsi="微软雅黑" w:eastAsia="微软雅黑" w:cs="微软雅黑"/>
-          <w:lang w:val="en-US" w:eastAsia="zh-CN"/>
-        </w:rPr>
-        <w:t>一张。放置的位置是取代原本战斗方案中的第七列。美食大赛的携带额外卡片功能同理。</w:t>
+          <w:color w:val="FF0000"/>
+          <w:kern w:val="2"/>
+          <w:sz w:val="24"/>
+          <w:szCs w:val="24"/>
+          <w:lang w:val="en-US" w:eastAsia="zh-CN" w:bidi="ar-SA"/>
+        </w:rPr>
+        <w:t>全自动识别-大赛</w:t>
+      </w:r>
+      <w:r>
+        <w:rPr>
+          <w:rFonts w:hint="eastAsia"/>
+          <w:color w:val="000000" w:themeColor="text1"/>
+          <w:lang w:val="en-US" w:eastAsia="zh-CN"/>
+          <w14:textFill>
+            <w14:solidFill>
+              <w14:schemeClr w14:val="tx1"/>
+            </w14:solidFill>
+          </w14:textFill>
+        </w:rPr>
+        <w:t>即可。（PS：双号都必须有配置，不然会识别到重复任务，虽然会跳过，但是很浪费时间，双号一起做任务，并不会只做单独一个号的大赛任务）</w:t>
+      </w:r>
+    </w:p>
+    <w:p>
+      <w:pPr>
+        <w:pStyle w:val="4"/>
+        <w:bidi w:val="0"/>
+        <w:rPr>
+          <w:rFonts w:hint="default"/>
+          <w:lang w:val="en-US" w:eastAsia="zh-CN"/>
+        </w:rPr>
+      </w:pPr>
+      <w:r>
+        <w:rPr>
+          <w:rFonts w:hint="eastAsia"/>
+          <w:lang w:val="en-US" w:eastAsia="zh-CN"/>
+        </w:rPr>
+        <w:t>那些禁用特定卡片、使用特定卡片、限制数量的任务是怎么做的？</w:t>
+      </w:r>
+    </w:p>
+    <w:p>
+      <w:pPr>
+        <w:bidi w:val="0"/>
+        <w:rPr>
+          <w:rFonts w:hint="eastAsia" w:ascii="微软雅黑" w:hAnsi="微软雅黑" w:cs="微软雅黑"/>
+          <w:lang w:val="en-US" w:eastAsia="zh-CN"/>
+        </w:rPr>
+      </w:pPr>
+      <w:r>
+        <w:rPr>
+          <w:rFonts w:hint="eastAsia" w:ascii="微软雅黑" w:hAnsi="微软雅黑" w:cs="微软雅黑"/>
+          <w:lang w:val="en-US" w:eastAsia="zh-CN"/>
+        </w:rPr>
+        <w:t>在规定卡组后，ORC文件内涵了携带卡片和Ban卡参数书。</w:t>
+      </w:r>
+    </w:p>
+    <w:p>
+      <w:pPr>
+        <w:bidi w:val="0"/>
+        <w:rPr>
+          <w:rFonts w:hint="default" w:ascii="微软雅黑" w:hAnsi="微软雅黑" w:eastAsia="微软雅黑" w:cs="微软雅黑"/>
+          <w:lang w:val="en-US" w:eastAsia="zh-CN"/>
+        </w:rPr>
+      </w:pPr>
+      <w:r>
+        <w:rPr>
+          <w:rFonts w:hint="eastAsia" w:ascii="微软雅黑" w:hAnsi="微软雅黑" w:cs="微软雅黑"/>
+          <w:lang w:val="en-US" w:eastAsia="zh-CN"/>
+        </w:rPr>
+        <w:t>通过对默认卡组特定卡片进行Ban卡，实现</w:t>
+      </w:r>
+      <w:r>
+        <w:rPr>
+          <w:rFonts w:hint="eastAsia"/>
+          <w:lang w:val="en-US" w:eastAsia="zh-CN"/>
+        </w:rPr>
+        <w:t>禁用特定卡片和限制数量；</w:t>
+      </w:r>
+    </w:p>
+    <w:p>
+      <w:pPr>
+        <w:bidi w:val="0"/>
+        <w:rPr>
+          <w:rFonts w:hint="default" w:ascii="微软雅黑" w:hAnsi="微软雅黑" w:eastAsia="微软雅黑" w:cs="微软雅黑"/>
+          <w:lang w:val="en-US" w:eastAsia="zh-CN"/>
+        </w:rPr>
+      </w:pPr>
+      <w:r>
+        <w:rPr>
+          <w:rFonts w:hint="eastAsia" w:ascii="微软雅黑" w:hAnsi="微软雅黑" w:cs="微软雅黑"/>
+          <w:lang w:val="en-US" w:eastAsia="zh-CN"/>
+        </w:rPr>
+        <w:t>通过对默认卡组添加任务卡，将</w:t>
+      </w:r>
+      <w:r>
+        <w:rPr>
+          <w:rFonts w:hint="eastAsia" w:ascii="微软雅黑" w:hAnsi="微软雅黑" w:eastAsia="微软雅黑" w:cs="微软雅黑"/>
+          <w:lang w:val="en-US" w:eastAsia="zh-CN"/>
+        </w:rPr>
+        <w:t>在游戏开始前</w:t>
+      </w:r>
+      <w:r>
+        <w:rPr>
+          <w:rFonts w:hint="eastAsia" w:ascii="微软雅黑" w:hAnsi="微软雅黑" w:cs="微软雅黑"/>
+          <w:lang w:val="en-US" w:eastAsia="zh-CN"/>
+        </w:rPr>
+        <w:t>，</w:t>
+      </w:r>
+      <w:r>
+        <w:rPr>
+          <w:rFonts w:hint="eastAsia" w:ascii="微软雅黑" w:hAnsi="微软雅黑" w:eastAsia="微软雅黑" w:cs="微软雅黑"/>
+          <w:lang w:val="en-US" w:eastAsia="zh-CN"/>
+        </w:rPr>
+        <w:t>从已有的</w:t>
+      </w:r>
+      <w:r>
+        <w:rPr>
+          <w:rFonts w:hint="eastAsia" w:ascii="微软雅黑" w:hAnsi="微软雅黑" w:cs="微软雅黑"/>
+          <w:lang w:val="en-US" w:eastAsia="zh-CN"/>
+        </w:rPr>
+        <w:t>绑定的符合要求的</w:t>
+      </w:r>
+      <w:r>
+        <w:rPr>
+          <w:rFonts w:hint="eastAsia" w:ascii="微软雅黑" w:hAnsi="微软雅黑" w:eastAsia="微软雅黑" w:cs="微软雅黑"/>
+          <w:lang w:val="en-US" w:eastAsia="zh-CN"/>
+        </w:rPr>
+        <w:t>卡片中</w:t>
+      </w:r>
+      <w:r>
+        <w:rPr>
+          <w:rFonts w:hint="eastAsia" w:ascii="微软雅黑" w:hAnsi="微软雅黑" w:cs="微软雅黑"/>
+          <w:lang w:val="en-US" w:eastAsia="zh-CN"/>
+        </w:rPr>
+        <w:t>，</w:t>
+      </w:r>
+      <w:r>
+        <w:rPr>
+          <w:rFonts w:hint="eastAsia" w:ascii="微软雅黑" w:hAnsi="微软雅黑" w:eastAsia="微软雅黑" w:cs="微软雅黑"/>
+          <w:lang w:val="en-US" w:eastAsia="zh-CN"/>
+        </w:rPr>
+        <w:t>直接选入进入顺位第一个卡组空格。以</w:t>
+      </w:r>
+      <w:r>
+        <w:rPr>
+          <w:rFonts w:hint="eastAsia" w:ascii="微软雅黑" w:hAnsi="微软雅黑" w:cs="微软雅黑"/>
+          <w:lang w:val="en-US" w:eastAsia="zh-CN"/>
+        </w:rPr>
+        <w:t xml:space="preserve"> [战斗</w:t>
+      </w:r>
+      <w:r>
+        <w:rPr>
+          <w:rFonts w:hint="eastAsia" w:ascii="微软雅黑" w:hAnsi="微软雅黑" w:eastAsia="微软雅黑" w:cs="微软雅黑"/>
+          <w:lang w:val="en-US" w:eastAsia="zh-CN"/>
+        </w:rPr>
+        <w:t>方案</w:t>
+      </w:r>
+      <w:r>
+        <w:rPr>
+          <w:rFonts w:hint="eastAsia" w:ascii="微软雅黑" w:hAnsi="微软雅黑" w:cs="微软雅黑"/>
+          <w:lang w:val="en-US" w:eastAsia="zh-CN"/>
+        </w:rPr>
+        <w:t xml:space="preserve">中] </w:t>
+      </w:r>
+      <w:r>
+        <w:rPr>
+          <w:rFonts w:hint="eastAsia" w:ascii="微软雅黑" w:hAnsi="微软雅黑" w:eastAsia="微软雅黑" w:cs="微软雅黑"/>
+          <w:lang w:val="en-US" w:eastAsia="zh-CN"/>
+        </w:rPr>
+        <w:t>最大的卡片id字段+1作为其id字段。</w:t>
       </w:r>
     </w:p>
     <w:p>
@@ -3837,22 +4856,71 @@
           <w:rFonts w:hint="eastAsia"/>
           <w:lang w:val="en-US" w:eastAsia="zh-CN"/>
         </w:rPr>
-        <w:t>这些关卡代号具体是什么</w:t>
-      </w:r>
-    </w:p>
-    <w:p>
-      <w:pPr>
-        <w:rPr>
-          <w:rFonts w:hint="default"/>
-          <w:lang w:val="en-US" w:eastAsia="zh-CN"/>
-        </w:rPr>
-      </w:pPr>
-      <w:r>
-        <w:rPr>
-          <w:rFonts w:hint="eastAsia"/>
-          <w:lang w:val="en-US" w:eastAsia="zh-CN"/>
-        </w:rPr>
-        <w:t>请在任务列表右上角点击打开关卡代号一览表轻松浏览（版本v1.3.1+）</w:t>
+        <w:t>内置战斗方案的这些卡组对应的卡片是什么？</w:t>
+      </w:r>
+    </w:p>
+    <w:p>
+      <w:pPr>
+        <w:rPr>
+          <w:rFonts w:hint="eastAsia" w:ascii="微软雅黑" w:hAnsi="微软雅黑" w:eastAsia="微软雅黑" w:cs="微软雅黑"/>
+          <w:lang w:val="en-US" w:eastAsia="zh-CN"/>
+        </w:rPr>
+      </w:pPr>
+      <w:r>
+        <w:rPr>
+          <w:rFonts w:hint="eastAsia" w:ascii="微软雅黑" w:hAnsi="微软雅黑" w:eastAsia="微软雅黑" w:cs="微软雅黑"/>
+          <w:b/>
+          <w:bCs/>
+          <w:color w:val="FF0000"/>
+          <w:kern w:val="2"/>
+          <w:sz w:val="24"/>
+          <w:szCs w:val="24"/>
+          <w:lang w:val="en-US" w:eastAsia="zh-CN" w:bidi="ar-SA"/>
+        </w:rPr>
+        <w:t>通过战斗方案编辑器查看对应的战斗方案的卡组内容</w:t>
+      </w:r>
+      <w:r>
+        <w:rPr>
+          <w:rFonts w:hint="eastAsia" w:ascii="微软雅黑" w:hAnsi="微软雅黑" w:eastAsia="微软雅黑" w:cs="微软雅黑"/>
+          <w:lang w:val="en-US" w:eastAsia="zh-CN"/>
+        </w:rPr>
+        <w:t>。</w:t>
+      </w:r>
+      <w:r>
+        <w:rPr>
+          <w:rFonts w:hint="eastAsia" w:ascii="微软雅黑" w:hAnsi="微软雅黑" w:cs="微软雅黑"/>
+          <w:lang w:val="en-US" w:eastAsia="zh-CN"/>
+        </w:rPr>
+        <w:t>（推荐）</w:t>
+      </w:r>
+    </w:p>
+    <w:p>
+      <w:pPr>
+        <w:rPr>
+          <w:rFonts w:hint="eastAsia" w:ascii="微软雅黑" w:hAnsi="微软雅黑" w:eastAsia="微软雅黑" w:cs="微软雅黑"/>
+          <w:lang w:val="en-US" w:eastAsia="zh-CN"/>
+        </w:rPr>
+      </w:pPr>
+      <w:r>
+        <w:rPr>
+          <w:rFonts w:hint="eastAsia" w:ascii="微软雅黑" w:hAnsi="微软雅黑" w:cs="微软雅黑"/>
+          <w:lang w:val="en-US" w:eastAsia="zh-CN"/>
+        </w:rPr>
+        <w:t>也可以参考</w:t>
+      </w:r>
+      <w:r>
+        <w:rPr>
+          <w:rFonts w:hint="eastAsia" w:ascii="微软雅黑" w:hAnsi="微软雅黑" w:eastAsia="微软雅黑" w:cs="微软雅黑"/>
+          <w:lang w:val="en-US" w:eastAsia="zh-CN"/>
+        </w:rPr>
+        <w:t>群精华消息、README.md、Github自述之一，有各个方案对应卡组的详细图表。其中对于XX类的解释在卡组部分后的练度要求部分中有详细讲解。</w:t>
+      </w:r>
+      <w:r>
+        <w:rPr>
+          <w:rFonts w:hint="eastAsia" w:ascii="微软雅黑" w:hAnsi="微软雅黑" w:cs="微软雅黑"/>
+          <w:lang w:val="en-US" w:eastAsia="zh-CN"/>
+        </w:rPr>
+        <w:t>但可能有严重的版本落后问题。（不推荐）</w:t>
       </w:r>
     </w:p>
     <w:p>
@@ -3860,350 +4928,6 @@
         <w:pStyle w:val="3"/>
         <w:bidi w:val="0"/>
         <w:rPr>
-          <w:rFonts w:hint="eastAsia" w:ascii="微软雅黑" w:hAnsi="微软雅黑" w:eastAsia="微软雅黑" w:cs="微软雅黑"/>
-          <w:lang w:val="en-US" w:eastAsia="zh-CN"/>
-        </w:rPr>
-      </w:pPr>
-      <w:r>
-        <w:rPr>
-          <w:rFonts w:hint="eastAsia"/>
-          <w:lang w:val="en-US" w:eastAsia="zh-CN"/>
-        </w:rPr>
-        <w:t>美食大赛相关答疑</w:t>
-      </w:r>
-    </w:p>
-    <w:p>
-      <w:pPr>
-        <w:pStyle w:val="4"/>
-        <w:bidi w:val="0"/>
-        <w:rPr>
-          <w:rFonts w:hint="eastAsia"/>
-          <w:lang w:val="en-US" w:eastAsia="zh-CN"/>
-        </w:rPr>
-      </w:pPr>
-      <w:r>
-        <w:rPr>
-          <w:rFonts w:hint="eastAsia"/>
-          <w:lang w:val="en-US" w:eastAsia="zh-CN"/>
-        </w:rPr>
-        <w:t>美食大赛功能有哪些注意事项？</w:t>
-      </w:r>
-    </w:p>
-    <w:p>
-      <w:pPr>
-        <w:rPr>
-          <w:rFonts w:hint="eastAsia" w:ascii="微软雅黑" w:hAnsi="微软雅黑" w:cs="微软雅黑"/>
-          <w:lang w:val="en-US" w:eastAsia="zh-CN"/>
-        </w:rPr>
-      </w:pPr>
-      <w:r>
-        <w:rPr>
-          <w:rFonts w:hint="eastAsia" w:ascii="微软雅黑" w:hAnsi="微软雅黑" w:cs="微软雅黑"/>
-          <w:lang w:val="en-US" w:eastAsia="zh-CN"/>
-        </w:rPr>
-        <w:t>请使用自动大赛功能。</w:t>
-      </w:r>
-      <w:r>
-        <w:rPr>
-          <w:rFonts w:hint="eastAsia"/>
-          <w:lang w:val="en-US" w:eastAsia="zh-CN"/>
-        </w:rPr>
-        <w:t>（版本v1.1.0+）</w:t>
-      </w:r>
-    </w:p>
-    <w:p>
-      <w:pPr>
-        <w:bidi w:val="0"/>
-        <w:rPr>
-          <w:rFonts w:hint="eastAsia" w:ascii="微软雅黑" w:hAnsi="微软雅黑" w:cs="微软雅黑"/>
-          <w:lang w:val="en-US" w:eastAsia="zh-CN"/>
-        </w:rPr>
-      </w:pPr>
-      <w:r>
-        <w:rPr>
-          <w:rFonts w:hint="eastAsia" w:ascii="微软雅黑" w:hAnsi="微软雅黑" w:cs="微软雅黑"/>
-          <w:lang w:val="en-US" w:eastAsia="zh-CN"/>
-        </w:rPr>
-        <w:t>需要等待群内图包更新后，自行解压后放入软件根目录的对应文件夹中。</w:t>
-      </w:r>
-    </w:p>
-    <w:p>
-      <w:pPr>
-        <w:bidi w:val="0"/>
-        <w:rPr>
-          <w:rFonts w:hint="eastAsia" w:ascii="微软雅黑" w:hAnsi="微软雅黑" w:cs="微软雅黑"/>
-          <w:lang w:val="en-US" w:eastAsia="zh-CN"/>
-        </w:rPr>
-      </w:pPr>
-      <w:r>
-        <w:rPr>
-          <w:rFonts w:hint="eastAsia" w:ascii="微软雅黑" w:hAnsi="微软雅黑" w:cs="微软雅黑"/>
-          <w:lang w:val="en-US" w:eastAsia="zh-CN"/>
-        </w:rPr>
-        <w:t>目录：resource/pictrue/quest_food</w:t>
-      </w:r>
-    </w:p>
-    <w:p>
-      <w:pPr>
-        <w:bidi w:val="0"/>
-        <w:rPr>
-          <w:rFonts w:hint="eastAsia" w:ascii="微软雅黑" w:hAnsi="微软雅黑" w:cs="微软雅黑"/>
-          <w:lang w:val="en-US" w:eastAsia="zh-CN"/>
-        </w:rPr>
-      </w:pPr>
-      <w:r>
-        <w:rPr>
-          <w:rFonts w:hint="eastAsia" w:ascii="微软雅黑" w:hAnsi="微软雅黑" w:cs="微软雅黑"/>
-          <w:lang w:val="en-US" w:eastAsia="zh-CN"/>
-        </w:rPr>
-        <w:t>配置好内置战斗方案中默认-1对应搞得卡组，一键启动，自动完成。</w:t>
-      </w:r>
-    </w:p>
-    <w:p>
-      <w:pPr>
-        <w:ind w:left="0" w:leftChars="0" w:firstLine="420" w:firstLineChars="0"/>
-        <w:rPr>
-          <w:rFonts w:hint="default" w:ascii="微软雅黑" w:hAnsi="微软雅黑" w:cs="微软雅黑"/>
-          <w:lang w:val="en-US" w:eastAsia="zh-CN"/>
-        </w:rPr>
-      </w:pPr>
-      <w:r>
-        <w:rPr>
-          <w:rFonts w:hint="eastAsia" w:ascii="微软雅黑" w:hAnsi="微软雅黑" w:cs="微软雅黑"/>
-          <w:lang w:val="en-US" w:eastAsia="zh-CN"/>
-        </w:rPr>
-        <w:t>随着版本更迭，可能会要求用户自行添加一些资源文件，具体参见美食大赛的Zip包内，该包一般由群内的热Sai心Bo志Pu愿Sa者提供。</w:t>
-      </w:r>
-    </w:p>
-    <w:p>
-      <w:pPr>
-        <w:pStyle w:val="4"/>
-        <w:bidi w:val="0"/>
-        <w:rPr>
-          <w:rFonts w:hint="default"/>
-          <w:lang w:val="en-US" w:eastAsia="zh-CN"/>
-        </w:rPr>
-      </w:pPr>
-      <w:r>
-        <w:rPr>
-          <w:rFonts w:hint="eastAsia"/>
-          <w:lang w:val="en-US" w:eastAsia="zh-CN"/>
-        </w:rPr>
-        <w:t>那些禁用特定卡片、使用特定卡片、限制数量的任务是怎么做的？</w:t>
-      </w:r>
-    </w:p>
-    <w:p>
-      <w:pPr>
-        <w:bidi w:val="0"/>
-        <w:rPr>
-          <w:rFonts w:hint="eastAsia" w:ascii="微软雅黑" w:hAnsi="微软雅黑" w:cs="微软雅黑"/>
-          <w:lang w:val="en-US" w:eastAsia="zh-CN"/>
-        </w:rPr>
-      </w:pPr>
-      <w:r>
-        <w:rPr>
-          <w:rFonts w:hint="eastAsia" w:ascii="微软雅黑" w:hAnsi="微软雅黑" w:cs="微软雅黑"/>
-          <w:lang w:val="en-US" w:eastAsia="zh-CN"/>
-        </w:rPr>
-        <w:t>在规定卡组后，图包文件名内涵了携带卡片和Ban卡参数书。</w:t>
-      </w:r>
-    </w:p>
-    <w:p>
-      <w:pPr>
-        <w:bidi w:val="0"/>
-        <w:rPr>
-          <w:rFonts w:hint="default" w:ascii="微软雅黑" w:hAnsi="微软雅黑" w:eastAsia="微软雅黑" w:cs="微软雅黑"/>
-          <w:lang w:val="en-US" w:eastAsia="zh-CN"/>
-        </w:rPr>
-      </w:pPr>
-      <w:r>
-        <w:rPr>
-          <w:rFonts w:hint="eastAsia" w:ascii="微软雅黑" w:hAnsi="微软雅黑" w:cs="微软雅黑"/>
-          <w:lang w:val="en-US" w:eastAsia="zh-CN"/>
-        </w:rPr>
-        <w:t>通过对默认卡组特定卡片进行Ban卡，实现</w:t>
-      </w:r>
-      <w:r>
-        <w:rPr>
-          <w:rFonts w:hint="eastAsia"/>
-          <w:lang w:val="en-US" w:eastAsia="zh-CN"/>
-        </w:rPr>
-        <w:t>禁用特定卡片和限制数量；</w:t>
-      </w:r>
-    </w:p>
-    <w:p>
-      <w:pPr>
-        <w:bidi w:val="0"/>
-        <w:rPr>
-          <w:rFonts w:hint="default" w:ascii="微软雅黑" w:hAnsi="微软雅黑" w:eastAsia="微软雅黑" w:cs="微软雅黑"/>
-          <w:lang w:val="en-US" w:eastAsia="zh-CN"/>
-        </w:rPr>
-      </w:pPr>
-      <w:r>
-        <w:rPr>
-          <w:rFonts w:hint="eastAsia" w:ascii="微软雅黑" w:hAnsi="微软雅黑" w:cs="微软雅黑"/>
-          <w:lang w:val="en-US" w:eastAsia="zh-CN"/>
-        </w:rPr>
-        <w:t>通过对默认卡组添加任务卡，将</w:t>
-      </w:r>
-      <w:r>
-        <w:rPr>
-          <w:rFonts w:hint="eastAsia" w:ascii="微软雅黑" w:hAnsi="微软雅黑" w:eastAsia="微软雅黑" w:cs="微软雅黑"/>
-          <w:lang w:val="en-US" w:eastAsia="zh-CN"/>
-        </w:rPr>
-        <w:t>在游戏开始前</w:t>
-      </w:r>
-      <w:r>
-        <w:rPr>
-          <w:rFonts w:hint="eastAsia" w:ascii="微软雅黑" w:hAnsi="微软雅黑" w:cs="微软雅黑"/>
-          <w:lang w:val="en-US" w:eastAsia="zh-CN"/>
-        </w:rPr>
-        <w:t>，</w:t>
-      </w:r>
-      <w:r>
-        <w:rPr>
-          <w:rFonts w:hint="eastAsia" w:ascii="微软雅黑" w:hAnsi="微软雅黑" w:eastAsia="微软雅黑" w:cs="微软雅黑"/>
-          <w:lang w:val="en-US" w:eastAsia="zh-CN"/>
-        </w:rPr>
-        <w:t>从已有的</w:t>
-      </w:r>
-      <w:r>
-        <w:rPr>
-          <w:rFonts w:hint="eastAsia" w:ascii="微软雅黑" w:hAnsi="微软雅黑" w:cs="微软雅黑"/>
-          <w:lang w:val="en-US" w:eastAsia="zh-CN"/>
-        </w:rPr>
-        <w:t>绑定的符合要求的</w:t>
-      </w:r>
-      <w:r>
-        <w:rPr>
-          <w:rFonts w:hint="eastAsia" w:ascii="微软雅黑" w:hAnsi="微软雅黑" w:eastAsia="微软雅黑" w:cs="微软雅黑"/>
-          <w:lang w:val="en-US" w:eastAsia="zh-CN"/>
-        </w:rPr>
-        <w:t>卡片中</w:t>
-      </w:r>
-      <w:r>
-        <w:rPr>
-          <w:rFonts w:hint="eastAsia" w:ascii="微软雅黑" w:hAnsi="微软雅黑" w:cs="微软雅黑"/>
-          <w:lang w:val="en-US" w:eastAsia="zh-CN"/>
-        </w:rPr>
-        <w:t>，</w:t>
-      </w:r>
-      <w:r>
-        <w:rPr>
-          <w:rFonts w:hint="eastAsia" w:ascii="微软雅黑" w:hAnsi="微软雅黑" w:eastAsia="微软雅黑" w:cs="微软雅黑"/>
-          <w:lang w:val="en-US" w:eastAsia="zh-CN"/>
-        </w:rPr>
-        <w:t>直接选入进入顺位第一个卡组空格。以</w:t>
-      </w:r>
-      <w:r>
-        <w:rPr>
-          <w:rFonts w:hint="eastAsia" w:ascii="微软雅黑" w:hAnsi="微软雅黑" w:cs="微软雅黑"/>
-          <w:lang w:val="en-US" w:eastAsia="zh-CN"/>
-        </w:rPr>
-        <w:t xml:space="preserve"> [战斗</w:t>
-      </w:r>
-      <w:r>
-        <w:rPr>
-          <w:rFonts w:hint="eastAsia" w:ascii="微软雅黑" w:hAnsi="微软雅黑" w:eastAsia="微软雅黑" w:cs="微软雅黑"/>
-          <w:lang w:val="en-US" w:eastAsia="zh-CN"/>
-        </w:rPr>
-        <w:t>方案</w:t>
-      </w:r>
-      <w:r>
-        <w:rPr>
-          <w:rFonts w:hint="eastAsia" w:ascii="微软雅黑" w:hAnsi="微软雅黑" w:cs="微软雅黑"/>
-          <w:lang w:val="en-US" w:eastAsia="zh-CN"/>
-        </w:rPr>
-        <w:t xml:space="preserve">中] </w:t>
-      </w:r>
-      <w:r>
-        <w:rPr>
-          <w:rFonts w:hint="eastAsia" w:ascii="微软雅黑" w:hAnsi="微软雅黑" w:eastAsia="微软雅黑" w:cs="微软雅黑"/>
-          <w:lang w:val="en-US" w:eastAsia="zh-CN"/>
-        </w:rPr>
-        <w:t>最大的卡片id字段+1作为其id字段。</w:t>
-      </w:r>
-    </w:p>
-    <w:p>
-      <w:pPr>
-        <w:pStyle w:val="3"/>
-        <w:bidi w:val="0"/>
-        <w:rPr>
-          <w:rFonts w:hint="eastAsia"/>
-          <w:lang w:val="en-US" w:eastAsia="zh-CN"/>
-        </w:rPr>
-      </w:pPr>
-      <w:r>
-        <w:rPr>
-          <w:rFonts w:hint="eastAsia"/>
-          <w:lang w:val="en-US" w:eastAsia="zh-CN"/>
-        </w:rPr>
-        <w:t>内置战斗方案的这些卡组对应的卡片是什么？</w:t>
-      </w:r>
-    </w:p>
-    <w:p>
-      <w:pPr>
-        <w:rPr>
-          <w:rFonts w:hint="eastAsia" w:ascii="微软雅黑" w:hAnsi="微软雅黑" w:eastAsia="微软雅黑" w:cs="微软雅黑"/>
-          <w:lang w:val="en-US" w:eastAsia="zh-CN"/>
-        </w:rPr>
-      </w:pPr>
-      <w:r>
-        <w:rPr>
-          <w:rFonts w:hint="eastAsia" w:ascii="微软雅黑" w:hAnsi="微软雅黑" w:cs="微软雅黑"/>
-          <w:lang w:val="en-US" w:eastAsia="zh-CN"/>
-        </w:rPr>
-        <w:t>通过</w:t>
-      </w:r>
-      <w:r>
-        <w:rPr>
-          <w:rFonts w:hint="eastAsia" w:ascii="微软雅黑" w:hAnsi="微软雅黑" w:eastAsia="微软雅黑" w:cs="微软雅黑"/>
-          <w:lang w:val="en-US" w:eastAsia="zh-CN"/>
-        </w:rPr>
-        <w:t>战斗方案编辑器查看对应的战斗方案的卡组内容。</w:t>
-      </w:r>
-      <w:r>
-        <w:rPr>
-          <w:rFonts w:hint="eastAsia" w:ascii="微软雅黑" w:hAnsi="微软雅黑" w:cs="微软雅黑"/>
-          <w:lang w:val="en-US" w:eastAsia="zh-CN"/>
-        </w:rPr>
-        <w:t>（推荐）</w:t>
-      </w:r>
-    </w:p>
-    <w:p>
-      <w:pPr>
-        <w:rPr>
-          <w:rFonts w:hint="eastAsia" w:ascii="微软雅黑" w:hAnsi="微软雅黑" w:eastAsia="微软雅黑" w:cs="微软雅黑"/>
-          <w:lang w:val="en-US" w:eastAsia="zh-CN"/>
-        </w:rPr>
-      </w:pPr>
-      <w:r>
-        <w:rPr>
-          <w:rFonts w:hint="eastAsia" w:ascii="微软雅黑" w:hAnsi="微软雅黑" w:cs="微软雅黑"/>
-          <w:lang w:val="en-US" w:eastAsia="zh-CN"/>
-        </w:rPr>
-        <w:t>也可以参考</w:t>
-      </w:r>
-      <w:r>
-        <w:rPr>
-          <w:rFonts w:hint="eastAsia" w:ascii="微软雅黑" w:hAnsi="微软雅黑" w:eastAsia="微软雅黑" w:cs="微软雅黑"/>
-          <w:lang w:val="en-US" w:eastAsia="zh-CN"/>
-        </w:rPr>
-        <w:t>群精华消息、README.md、Github自述之一，有各个方案对应卡组的详细图表。其中对于XX类的解释在卡组部分后的练度要求部分中有详细讲解。</w:t>
-      </w:r>
-      <w:r>
-        <w:rPr>
-          <w:rFonts w:hint="eastAsia" w:ascii="微软雅黑" w:hAnsi="微软雅黑" w:cs="微软雅黑"/>
-          <w:lang w:val="en-US" w:eastAsia="zh-CN"/>
-        </w:rPr>
-        <w:t>但可能有版本落后问题。（不推荐）</w:t>
-      </w:r>
-    </w:p>
-    <w:p>
-      <w:pPr>
-        <w:pStyle w:val="3"/>
-        <w:bidi w:val="0"/>
-        <w:rPr>
           <w:rFonts w:hint="eastAsia"/>
           <w:lang w:val="en-US" w:eastAsia="zh-CN"/>
         </w:rPr>
@@ -4229,7 +4953,21 @@
           <w:rFonts w:hint="eastAsia" w:ascii="微软雅黑" w:hAnsi="微软雅黑" w:eastAsia="微软雅黑" w:cs="微软雅黑"/>
           <w:lang w:val="en-US" w:eastAsia="zh-CN"/>
         </w:rPr>
-        <w:t>在解压后目录的main文件夹下找到main.exe右键属性，之后参考下图。</w:t>
+        <w:t>在解压后目录的</w:t>
+      </w:r>
+      <w:r>
+        <w:rPr>
+          <w:rFonts w:hint="eastAsia" w:ascii="微软雅黑" w:hAnsi="微软雅黑" w:cs="微软雅黑"/>
+          <w:lang w:val="en-US" w:eastAsia="zh-CN"/>
+        </w:rPr>
+        <w:t>FAA.exe</w:t>
+      </w:r>
+      <w:r>
+        <w:rPr>
+          <w:rFonts w:hint="eastAsia" w:ascii="微软雅黑" w:hAnsi="微软雅黑" w:eastAsia="微软雅黑" w:cs="微软雅黑"/>
+          <w:lang w:val="en-US" w:eastAsia="zh-CN"/>
+        </w:rPr>
+        <w:t>右键属性，之后参考下图。</w:t>
       </w:r>
     </w:p>
     <w:p>
